--- a/memoria_codigo.docx
+++ b/memoria_codigo.docx
@@ -908,7 +908,11 @@
     </w:p>
     <w:p>
       <w:pPr>
-        <w:ind w:left="360"/>
+        <w:pStyle w:val="Prrafodelista"/>
+        <w:numPr>
+          <w:ilvl w:val="1"/>
+          <w:numId w:val="1"/>
+        </w:numPr>
         <w:rPr>
           <w:rFonts w:ascii="Arial" w:hAnsi="Arial" w:cs="Arial"/>
           <w:sz w:val="24"/>
@@ -916,10 +920,241 @@
           <w:u w:val="single"/>
         </w:rPr>
       </w:pPr>
-    </w:p>
-    <w:p>
-      <w:pPr>
-        <w:ind w:left="284" w:firstLine="283"/>
+      <w:proofErr w:type="spellStart"/>
+      <w:r>
+        <w:rPr>
+          <w:rFonts w:ascii="Arial" w:hAnsi="Arial" w:cs="Arial"/>
+          <w:sz w:val="24"/>
+          <w:szCs w:val="24"/>
+          <w:u w:val="single"/>
+        </w:rPr>
+        <w:t>game.enum</w:t>
+      </w:r>
+      <w:proofErr w:type="spellEnd"/>
+    </w:p>
+    <w:p>
+      <w:pPr>
+        <w:pStyle w:val="Prrafodelista"/>
+        <w:ind w:left="284"/>
+        <w:rPr>
+          <w:rFonts w:ascii="Arial" w:hAnsi="Arial" w:cs="Arial"/>
+          <w:sz w:val="24"/>
+          <w:szCs w:val="24"/>
+          <w:u w:val="single"/>
+        </w:rPr>
+      </w:pPr>
+    </w:p>
+    <w:p>
+      <w:pPr>
+        <w:pStyle w:val="Prrafodelista"/>
+        <w:ind w:left="284"/>
+        <w:rPr>
+          <w:rFonts w:ascii="Arial" w:hAnsi="Arial" w:cs="Arial"/>
+          <w:sz w:val="20"/>
+          <w:szCs w:val="20"/>
+        </w:rPr>
+      </w:pPr>
+      <w:r>
+        <w:rPr>
+          <w:rFonts w:ascii="Arial" w:hAnsi="Arial" w:cs="Arial"/>
+          <w:sz w:val="20"/>
+          <w:szCs w:val="20"/>
+        </w:rPr>
+        <w:t>Se crea una enumeración para definir los movimientos del personaje.</w:t>
+      </w:r>
+    </w:p>
+    <w:p>
+      <w:pPr>
+        <w:pStyle w:val="Prrafodelista"/>
+        <w:ind w:left="284"/>
+        <w:rPr>
+          <w:rFonts w:ascii="Arial" w:hAnsi="Arial" w:cs="Arial"/>
+          <w:sz w:val="20"/>
+          <w:szCs w:val="20"/>
+        </w:rPr>
+      </w:pPr>
+      <w:r>
+        <w:rPr>
+          <w:rFonts w:ascii="Arial" w:hAnsi="Arial" w:cs="Arial"/>
+          <w:sz w:val="20"/>
+          <w:szCs w:val="20"/>
+        </w:rPr>
+        <w:t xml:space="preserve"> </w:t>
+      </w:r>
+    </w:p>
+    <w:p>
+      <w:pPr>
+        <w:pStyle w:val="Prrafodelista"/>
+        <w:ind w:left="284"/>
+        <w:rPr>
+          <w:rFonts w:ascii="Courier New" w:hAnsi="Courier New" w:cs="Courier New"/>
+          <w:sz w:val="20"/>
+          <w:szCs w:val="20"/>
+          <w:lang w:val="en-US"/>
+        </w:rPr>
+      </w:pPr>
+      <w:r>
+        <w:rPr>
+          <w:rFonts w:ascii="Courier New" w:hAnsi="Courier New" w:cs="Courier New"/>
+          <w:sz w:val="20"/>
+          <w:szCs w:val="20"/>
+          <w:lang w:val="en-US"/>
+        </w:rPr>
+        <w:t xml:space="preserve">package </w:t>
+      </w:r>
+      <w:proofErr w:type="spellStart"/>
+      <w:r>
+        <w:rPr>
+          <w:rFonts w:ascii="Courier New" w:hAnsi="Courier New" w:cs="Courier New"/>
+          <w:sz w:val="20"/>
+          <w:szCs w:val="20"/>
+          <w:lang w:val="en-US"/>
+        </w:rPr>
+        <w:t>game.enums</w:t>
+      </w:r>
+      <w:proofErr w:type="spellEnd"/>
+      <w:r>
+        <w:rPr>
+          <w:rFonts w:ascii="Courier New" w:hAnsi="Courier New" w:cs="Courier New"/>
+          <w:sz w:val="20"/>
+          <w:szCs w:val="20"/>
+          <w:lang w:val="en-US"/>
+        </w:rPr>
+        <w:t>;</w:t>
+      </w:r>
+    </w:p>
+    <w:p>
+      <w:pPr>
+        <w:pStyle w:val="Prrafodelista"/>
+        <w:ind w:left="284"/>
+        <w:rPr>
+          <w:rFonts w:ascii="Courier New" w:hAnsi="Courier New" w:cs="Courier New"/>
+          <w:sz w:val="20"/>
+          <w:szCs w:val="20"/>
+          <w:lang w:val="en-US"/>
+        </w:rPr>
+      </w:pPr>
+    </w:p>
+    <w:p>
+      <w:pPr>
+        <w:pStyle w:val="Prrafodelista"/>
+        <w:ind w:left="284"/>
+        <w:rPr>
+          <w:rFonts w:ascii="Courier New" w:hAnsi="Courier New" w:cs="Courier New"/>
+          <w:sz w:val="20"/>
+          <w:szCs w:val="20"/>
+          <w:lang w:val="en-US"/>
+        </w:rPr>
+      </w:pPr>
+      <w:r>
+        <w:rPr>
+          <w:rFonts w:ascii="Courier New" w:hAnsi="Courier New" w:cs="Courier New"/>
+          <w:sz w:val="20"/>
+          <w:szCs w:val="20"/>
+          <w:lang w:val="en-US"/>
+        </w:rPr>
+        <w:t xml:space="preserve">public </w:t>
+      </w:r>
+      <w:proofErr w:type="spellStart"/>
+      <w:r>
+        <w:rPr>
+          <w:rFonts w:ascii="Courier New" w:hAnsi="Courier New" w:cs="Courier New"/>
+          <w:sz w:val="20"/>
+          <w:szCs w:val="20"/>
+          <w:lang w:val="en-US"/>
+        </w:rPr>
+        <w:t>enum</w:t>
+      </w:r>
+      <w:proofErr w:type="spellEnd"/>
+      <w:r>
+        <w:rPr>
+          <w:rFonts w:ascii="Courier New" w:hAnsi="Courier New" w:cs="Courier New"/>
+          <w:sz w:val="20"/>
+          <w:szCs w:val="20"/>
+          <w:lang w:val="en-US"/>
+        </w:rPr>
+        <w:t xml:space="preserve"> Facing </w:t>
+      </w:r>
+    </w:p>
+    <w:p>
+      <w:pPr>
+        <w:pStyle w:val="Prrafodelista"/>
+        <w:ind w:left="284"/>
+        <w:rPr>
+          <w:rFonts w:ascii="Courier New" w:hAnsi="Courier New" w:cs="Courier New"/>
+          <w:sz w:val="20"/>
+          <w:szCs w:val="20"/>
+        </w:rPr>
+      </w:pPr>
+      <w:r>
+        <w:rPr>
+          <w:rFonts w:ascii="Courier New" w:hAnsi="Courier New" w:cs="Courier New"/>
+          <w:sz w:val="20"/>
+          <w:szCs w:val="20"/>
+        </w:rPr>
+        <w:t>{</w:t>
+      </w:r>
+    </w:p>
+    <w:p>
+      <w:pPr>
+        <w:pStyle w:val="Prrafodelista"/>
+        <w:ind w:left="284"/>
+        <w:rPr>
+          <w:rFonts w:ascii="Courier New" w:hAnsi="Courier New" w:cs="Courier New"/>
+          <w:sz w:val="20"/>
+          <w:szCs w:val="20"/>
+        </w:rPr>
+      </w:pPr>
+      <w:r>
+        <w:rPr>
+          <w:rFonts w:ascii="Courier New" w:hAnsi="Courier New" w:cs="Courier New"/>
+          <w:sz w:val="20"/>
+          <w:szCs w:val="20"/>
+        </w:rPr>
+        <w:t xml:space="preserve">    LEFT, RIGHT, STAND</w:t>
+      </w:r>
+    </w:p>
+    <w:p>
+      <w:pPr>
+        <w:pStyle w:val="Prrafodelista"/>
+        <w:ind w:left="284"/>
+        <w:rPr>
+          <w:rFonts w:ascii="Courier New" w:hAnsi="Courier New" w:cs="Courier New"/>
+          <w:sz w:val="20"/>
+          <w:szCs w:val="20"/>
+        </w:rPr>
+      </w:pPr>
+      <w:r>
+        <w:rPr>
+          <w:rFonts w:ascii="Courier New" w:hAnsi="Courier New" w:cs="Courier New"/>
+          <w:sz w:val="20"/>
+          <w:szCs w:val="20"/>
+        </w:rPr>
+        <w:lastRenderedPageBreak/>
+        <w:t>}</w:t>
+      </w:r>
+    </w:p>
+    <w:p>
+      <w:pPr>
+        <w:ind w:left="284"/>
+        <w:rPr>
+          <w:rFonts w:ascii="Arial" w:hAnsi="Arial" w:cs="Arial"/>
+          <w:sz w:val="20"/>
+          <w:szCs w:val="20"/>
+        </w:rPr>
+      </w:pPr>
+      <w:r>
+        <w:rPr>
+          <w:rFonts w:ascii="Arial" w:hAnsi="Arial" w:cs="Arial"/>
+          <w:sz w:val="20"/>
+          <w:szCs w:val="20"/>
+        </w:rPr>
+        <w:t>Definiendo de esta manera las direcciones permitidas hacia las que se  mueve el personaje o si este por el contrario se encuentra parado</w:t>
+      </w:r>
+    </w:p>
+    <w:p>
+      <w:pPr>
+        <w:ind w:left="284"/>
         <w:rPr>
           <w:rFonts w:ascii="Arial" w:hAnsi="Arial" w:cs="Arial"/>
           <w:sz w:val="20"/>

--- a/memoria_codigo.docx
+++ b/memoria_codigo.docx
@@ -911,7 +911,7 @@
         <w:pStyle w:val="Prrafodelista"/>
         <w:numPr>
           <w:ilvl w:val="1"/>
-          <w:numId w:val="1"/>
+          <w:numId w:val="7"/>
         </w:numPr>
         <w:rPr>
           <w:rFonts w:ascii="Arial" w:hAnsi="Arial" w:cs="Arial"/>
@@ -1150,6 +1150,2378 @@
           <w:szCs w:val="20"/>
         </w:rPr>
         <w:t>Definiendo de esta manera las direcciones permitidas hacia las que se  mueve el personaje o si este por el contrario se encuentra parado</w:t>
+      </w:r>
+    </w:p>
+    <w:p>
+      <w:pPr>
+        <w:pStyle w:val="Prrafodelista"/>
+        <w:numPr>
+          <w:ilvl w:val="0"/>
+          <w:numId w:val="4"/>
+        </w:numPr>
+        <w:rPr>
+          <w:rFonts w:ascii="Arial" w:hAnsi="Arial" w:cs="Arial"/>
+          <w:vanish/>
+          <w:sz w:val="24"/>
+          <w:szCs w:val="24"/>
+          <w:u w:val="single"/>
+        </w:rPr>
+      </w:pPr>
+    </w:p>
+    <w:p>
+      <w:pPr>
+        <w:pStyle w:val="Prrafodelista"/>
+        <w:numPr>
+          <w:ilvl w:val="0"/>
+          <w:numId w:val="4"/>
+        </w:numPr>
+        <w:rPr>
+          <w:rFonts w:ascii="Arial" w:hAnsi="Arial" w:cs="Arial"/>
+          <w:vanish/>
+          <w:sz w:val="24"/>
+          <w:szCs w:val="24"/>
+          <w:u w:val="single"/>
+        </w:rPr>
+      </w:pPr>
+    </w:p>
+    <w:p>
+      <w:pPr>
+        <w:pStyle w:val="Prrafodelista"/>
+        <w:numPr>
+          <w:ilvl w:val="1"/>
+          <w:numId w:val="4"/>
+        </w:numPr>
+        <w:rPr>
+          <w:rFonts w:ascii="Arial" w:hAnsi="Arial" w:cs="Arial"/>
+          <w:vanish/>
+          <w:sz w:val="24"/>
+          <w:szCs w:val="24"/>
+          <w:u w:val="single"/>
+        </w:rPr>
+      </w:pPr>
+    </w:p>
+    <w:p>
+      <w:pPr>
+        <w:pStyle w:val="Prrafodelista"/>
+        <w:numPr>
+          <w:ilvl w:val="1"/>
+          <w:numId w:val="4"/>
+        </w:numPr>
+        <w:rPr>
+          <w:rFonts w:ascii="Arial" w:hAnsi="Arial" w:cs="Arial"/>
+          <w:sz w:val="24"/>
+          <w:szCs w:val="24"/>
+          <w:u w:val="single"/>
+        </w:rPr>
+      </w:pPr>
+      <w:proofErr w:type="spellStart"/>
+      <w:r>
+        <w:rPr>
+          <w:rFonts w:ascii="Arial" w:hAnsi="Arial" w:cs="Arial"/>
+          <w:sz w:val="24"/>
+          <w:szCs w:val="24"/>
+          <w:u w:val="single"/>
+        </w:rPr>
+        <w:t>game.chara</w:t>
+      </w:r>
+      <w:r>
+        <w:rPr>
+          <w:rFonts w:ascii="Arial" w:hAnsi="Arial" w:cs="Arial"/>
+          <w:sz w:val="24"/>
+          <w:szCs w:val="24"/>
+          <w:u w:val="single"/>
+        </w:rPr>
+        <w:t>cter</w:t>
+      </w:r>
+      <w:proofErr w:type="spellEnd"/>
+      <w:r>
+        <w:rPr>
+          <w:rFonts w:ascii="Arial" w:hAnsi="Arial" w:cs="Arial"/>
+          <w:sz w:val="24"/>
+          <w:szCs w:val="24"/>
+          <w:u w:val="single"/>
+        </w:rPr>
+        <w:t>.</w:t>
+      </w:r>
+    </w:p>
+    <w:p>
+      <w:pPr>
+        <w:pStyle w:val="Prrafodelista"/>
+        <w:ind w:left="792"/>
+        <w:rPr>
+          <w:rFonts w:ascii="Arial" w:hAnsi="Arial" w:cs="Arial"/>
+          <w:sz w:val="24"/>
+          <w:szCs w:val="24"/>
+          <w:u w:val="single"/>
+        </w:rPr>
+      </w:pPr>
+    </w:p>
+    <w:p>
+      <w:pPr>
+        <w:pStyle w:val="Prrafodelista"/>
+        <w:ind w:left="284"/>
+        <w:rPr>
+          <w:rFonts w:ascii="Arial" w:hAnsi="Arial" w:cs="Arial"/>
+          <w:sz w:val="20"/>
+          <w:szCs w:val="20"/>
+        </w:rPr>
+      </w:pPr>
+      <w:r>
+        <w:rPr>
+          <w:rFonts w:ascii="Arial" w:hAnsi="Arial" w:cs="Arial"/>
+          <w:sz w:val="20"/>
+          <w:szCs w:val="20"/>
+        </w:rPr>
+        <w:t>En este paquete se implementa todo lo necesario para la creación del personaje que vamos a utilizar, y de todas sus características.</w:t>
+      </w:r>
+    </w:p>
+    <w:p>
+      <w:pPr>
+        <w:pStyle w:val="Prrafodelista"/>
+        <w:ind w:left="284"/>
+        <w:rPr>
+          <w:rFonts w:ascii="Arial" w:hAnsi="Arial" w:cs="Arial"/>
+          <w:sz w:val="20"/>
+          <w:szCs w:val="20"/>
+        </w:rPr>
+      </w:pPr>
+      <w:r>
+        <w:rPr>
+          <w:rFonts w:ascii="Arial" w:hAnsi="Arial" w:cs="Arial"/>
+          <w:sz w:val="20"/>
+          <w:szCs w:val="20"/>
+        </w:rPr>
+        <w:t>Todo este se implementa en dos clases, la clase abstracta "</w:t>
+      </w:r>
+      <w:proofErr w:type="spellStart"/>
+      <w:r>
+        <w:rPr>
+          <w:rFonts w:ascii="Arial" w:hAnsi="Arial" w:cs="Arial"/>
+          <w:sz w:val="20"/>
+          <w:szCs w:val="20"/>
+        </w:rPr>
+        <w:t>Character</w:t>
+      </w:r>
+      <w:proofErr w:type="spellEnd"/>
+      <w:r>
+        <w:rPr>
+          <w:rFonts w:ascii="Arial" w:hAnsi="Arial" w:cs="Arial"/>
+          <w:sz w:val="20"/>
+          <w:szCs w:val="20"/>
+        </w:rPr>
+        <w:t>", y la clase "Player" que se extiende de la clase abstracta, heredando de esta manera todos sus métodos.</w:t>
+      </w:r>
+    </w:p>
+    <w:p>
+      <w:pPr>
+        <w:ind w:left="284"/>
+        <w:rPr>
+          <w:rFonts w:ascii="Arial" w:hAnsi="Arial" w:cs="Arial"/>
+          <w:sz w:val="20"/>
+          <w:szCs w:val="20"/>
+        </w:rPr>
+      </w:pPr>
+    </w:p>
+    <w:p>
+      <w:pPr>
+        <w:pStyle w:val="Prrafodelista"/>
+        <w:numPr>
+          <w:ilvl w:val="2"/>
+          <w:numId w:val="4"/>
+        </w:numPr>
+        <w:rPr>
+          <w:rFonts w:ascii="Arial" w:hAnsi="Arial" w:cs="Arial"/>
+          <w:sz w:val="24"/>
+          <w:szCs w:val="24"/>
+          <w:u w:val="single"/>
+        </w:rPr>
+      </w:pPr>
+      <w:proofErr w:type="spellStart"/>
+      <w:r>
+        <w:rPr>
+          <w:rFonts w:ascii="Arial" w:hAnsi="Arial" w:cs="Arial"/>
+          <w:sz w:val="24"/>
+          <w:szCs w:val="24"/>
+          <w:u w:val="single"/>
+        </w:rPr>
+        <w:t>class</w:t>
+      </w:r>
+      <w:proofErr w:type="spellEnd"/>
+      <w:r>
+        <w:rPr>
+          <w:rFonts w:ascii="Arial" w:hAnsi="Arial" w:cs="Arial"/>
+          <w:sz w:val="24"/>
+          <w:szCs w:val="24"/>
+          <w:u w:val="single"/>
+        </w:rPr>
+        <w:t xml:space="preserve"> </w:t>
+      </w:r>
+      <w:proofErr w:type="spellStart"/>
+      <w:r>
+        <w:rPr>
+          <w:rFonts w:ascii="Arial" w:hAnsi="Arial" w:cs="Arial"/>
+          <w:sz w:val="24"/>
+          <w:szCs w:val="24"/>
+          <w:u w:val="single"/>
+        </w:rPr>
+        <w:t>Character</w:t>
+      </w:r>
+      <w:proofErr w:type="spellEnd"/>
+      <w:r>
+        <w:rPr>
+          <w:rFonts w:ascii="Arial" w:hAnsi="Arial" w:cs="Arial"/>
+          <w:sz w:val="24"/>
+          <w:szCs w:val="24"/>
+          <w:u w:val="single"/>
+        </w:rPr>
+        <w:t>:</w:t>
+      </w:r>
+    </w:p>
+    <w:p>
+      <w:pPr>
+        <w:pStyle w:val="Prrafodelista"/>
+        <w:ind w:left="709"/>
+        <w:rPr>
+          <w:rFonts w:ascii="Arial" w:hAnsi="Arial" w:cs="Arial"/>
+          <w:sz w:val="24"/>
+          <w:szCs w:val="24"/>
+          <w:u w:val="single"/>
+        </w:rPr>
+      </w:pPr>
+    </w:p>
+    <w:p>
+      <w:pPr>
+        <w:pStyle w:val="Prrafodelista"/>
+        <w:ind w:left="709"/>
+        <w:rPr>
+          <w:rFonts w:ascii="Arial" w:hAnsi="Arial" w:cs="Arial"/>
+          <w:sz w:val="20"/>
+          <w:szCs w:val="20"/>
+        </w:rPr>
+      </w:pPr>
+      <w:r>
+        <w:rPr>
+          <w:rFonts w:ascii="Arial" w:hAnsi="Arial" w:cs="Arial"/>
+          <w:sz w:val="20"/>
+          <w:szCs w:val="20"/>
+        </w:rPr>
+        <w:t>Se trata de una clase abstracta, en la que se definen las características principales que debe tener un personaje básico. De esta forma se podrán crear todos los personajes que se deseen con unas características básicas, simplemente extendiendo de esta clase abstracta.</w:t>
+      </w:r>
+    </w:p>
+    <w:p>
+      <w:pPr>
+        <w:pStyle w:val="Prrafodelista"/>
+        <w:ind w:left="709"/>
+        <w:rPr>
+          <w:rFonts w:ascii="Arial" w:hAnsi="Arial" w:cs="Arial"/>
+          <w:sz w:val="20"/>
+          <w:szCs w:val="20"/>
+        </w:rPr>
+      </w:pPr>
+      <w:r>
+        <w:rPr>
+          <w:rFonts w:ascii="Arial" w:hAnsi="Arial" w:cs="Arial"/>
+          <w:sz w:val="20"/>
+          <w:szCs w:val="20"/>
+        </w:rPr>
+        <w:t>Los atributos de esta clase se declaran de forma protegida para que de esta manera solo sean accesibles a las clases pertenecientes al mismo paquete. A continuación definiremos los atributos de esta clase:</w:t>
+      </w:r>
+    </w:p>
+    <w:p>
+      <w:pPr>
+        <w:pStyle w:val="Prrafodelista"/>
+        <w:numPr>
+          <w:ilvl w:val="0"/>
+          <w:numId w:val="5"/>
+        </w:numPr>
+        <w:rPr>
+          <w:rFonts w:ascii="Courier New" w:hAnsi="Courier New" w:cs="Courier New"/>
+          <w:sz w:val="20"/>
+          <w:szCs w:val="20"/>
+        </w:rPr>
+      </w:pPr>
+      <w:proofErr w:type="spellStart"/>
+      <w:r>
+        <w:rPr>
+          <w:rFonts w:ascii="Courier New" w:hAnsi="Courier New" w:cs="Courier New"/>
+          <w:sz w:val="20"/>
+          <w:szCs w:val="20"/>
+        </w:rPr>
+        <w:t>protected</w:t>
+      </w:r>
+      <w:proofErr w:type="spellEnd"/>
+      <w:r>
+        <w:rPr>
+          <w:rFonts w:ascii="Courier New" w:hAnsi="Courier New" w:cs="Courier New"/>
+          <w:sz w:val="20"/>
+          <w:szCs w:val="20"/>
+        </w:rPr>
+        <w:t xml:space="preserve"> </w:t>
+      </w:r>
+      <w:proofErr w:type="spellStart"/>
+      <w:r>
+        <w:rPr>
+          <w:rFonts w:ascii="Courier New" w:hAnsi="Courier New" w:cs="Courier New"/>
+          <w:sz w:val="20"/>
+          <w:szCs w:val="20"/>
+        </w:rPr>
+        <w:t>HashMap</w:t>
+      </w:r>
+      <w:proofErr w:type="spellEnd"/>
+      <w:r>
+        <w:rPr>
+          <w:rFonts w:ascii="Courier New" w:hAnsi="Courier New" w:cs="Courier New"/>
+          <w:sz w:val="20"/>
+          <w:szCs w:val="20"/>
+        </w:rPr>
+        <w:t>&lt;</w:t>
+      </w:r>
+      <w:proofErr w:type="spellStart"/>
+      <w:r>
+        <w:rPr>
+          <w:rFonts w:ascii="Courier New" w:hAnsi="Courier New" w:cs="Courier New"/>
+          <w:sz w:val="20"/>
+          <w:szCs w:val="20"/>
+        </w:rPr>
+        <w:t>Facing,Image</w:t>
+      </w:r>
+      <w:proofErr w:type="spellEnd"/>
+      <w:r>
+        <w:rPr>
+          <w:rFonts w:ascii="Courier New" w:hAnsi="Courier New" w:cs="Courier New"/>
+          <w:sz w:val="20"/>
+          <w:szCs w:val="20"/>
+        </w:rPr>
+        <w:t xml:space="preserve">&gt; </w:t>
+      </w:r>
+      <w:proofErr w:type="spellStart"/>
+      <w:r>
+        <w:rPr>
+          <w:rFonts w:ascii="Courier New" w:hAnsi="Courier New" w:cs="Courier New"/>
+          <w:sz w:val="20"/>
+          <w:szCs w:val="20"/>
+        </w:rPr>
+        <w:t>sprites</w:t>
+      </w:r>
+      <w:proofErr w:type="spellEnd"/>
+      <w:r>
+        <w:rPr>
+          <w:rFonts w:ascii="Courier New" w:hAnsi="Courier New" w:cs="Courier New"/>
+          <w:sz w:val="20"/>
+          <w:szCs w:val="20"/>
+        </w:rPr>
+        <w:t xml:space="preserve">: </w:t>
+      </w:r>
+      <w:r>
+        <w:rPr>
+          <w:rFonts w:ascii="Arial" w:hAnsi="Arial" w:cs="Arial"/>
+          <w:sz w:val="20"/>
+          <w:szCs w:val="20"/>
+        </w:rPr>
+        <w:t xml:space="preserve">Se define un </w:t>
+      </w:r>
+      <w:proofErr w:type="spellStart"/>
+      <w:r>
+        <w:rPr>
+          <w:rFonts w:ascii="Arial" w:hAnsi="Arial" w:cs="Arial"/>
+          <w:sz w:val="20"/>
+          <w:szCs w:val="20"/>
+        </w:rPr>
+        <w:t>HashMap</w:t>
+      </w:r>
+      <w:proofErr w:type="spellEnd"/>
+      <w:r>
+        <w:rPr>
+          <w:rFonts w:ascii="Arial" w:hAnsi="Arial" w:cs="Arial"/>
+          <w:sz w:val="20"/>
+          <w:szCs w:val="20"/>
+        </w:rPr>
+        <w:t xml:space="preserve"> que almacenara las direcciones que puede tomar el personaje. </w:t>
+      </w:r>
+      <w:r>
+        <w:rPr>
+          <w:rFonts w:ascii="Arial" w:hAnsi="Arial" w:cs="Arial"/>
+          <w:sz w:val="20"/>
+          <w:szCs w:val="20"/>
+        </w:rPr>
+        <w:t>De tal forma que cada dirección lleva asociada una imagen del personaje.</w:t>
+      </w:r>
+    </w:p>
+    <w:p>
+      <w:pPr>
+        <w:pStyle w:val="Prrafodelista"/>
+        <w:numPr>
+          <w:ilvl w:val="0"/>
+          <w:numId w:val="5"/>
+        </w:numPr>
+        <w:rPr>
+          <w:rFonts w:ascii="Courier New" w:hAnsi="Courier New" w:cs="Courier New"/>
+          <w:sz w:val="20"/>
+          <w:szCs w:val="20"/>
+        </w:rPr>
+      </w:pPr>
+      <w:proofErr w:type="spellStart"/>
+      <w:r>
+        <w:rPr>
+          <w:rFonts w:ascii="Courier New" w:hAnsi="Courier New" w:cs="Courier New"/>
+          <w:sz w:val="20"/>
+          <w:szCs w:val="20"/>
+        </w:rPr>
+        <w:t>protected</w:t>
+      </w:r>
+      <w:proofErr w:type="spellEnd"/>
+      <w:r>
+        <w:rPr>
+          <w:rFonts w:ascii="Courier New" w:hAnsi="Courier New" w:cs="Courier New"/>
+          <w:sz w:val="20"/>
+          <w:szCs w:val="20"/>
+        </w:rPr>
+        <w:t xml:space="preserve"> </w:t>
+      </w:r>
+      <w:proofErr w:type="spellStart"/>
+      <w:r>
+        <w:rPr>
+          <w:rFonts w:ascii="Courier New" w:hAnsi="Courier New" w:cs="Courier New"/>
+          <w:sz w:val="20"/>
+          <w:szCs w:val="20"/>
+        </w:rPr>
+        <w:t>HashMap</w:t>
+      </w:r>
+      <w:proofErr w:type="spellEnd"/>
+      <w:r>
+        <w:rPr>
+          <w:rFonts w:ascii="Courier New" w:hAnsi="Courier New" w:cs="Courier New"/>
+          <w:sz w:val="20"/>
+          <w:szCs w:val="20"/>
+        </w:rPr>
+        <w:t>&lt;</w:t>
+      </w:r>
+      <w:proofErr w:type="spellStart"/>
+      <w:r>
+        <w:rPr>
+          <w:rFonts w:ascii="Courier New" w:hAnsi="Courier New" w:cs="Courier New"/>
+          <w:sz w:val="20"/>
+          <w:szCs w:val="20"/>
+        </w:rPr>
+        <w:t>Facing,Animation</w:t>
+      </w:r>
+      <w:proofErr w:type="spellEnd"/>
+      <w:r>
+        <w:rPr>
+          <w:rFonts w:ascii="Courier New" w:hAnsi="Courier New" w:cs="Courier New"/>
+          <w:sz w:val="20"/>
+          <w:szCs w:val="20"/>
+        </w:rPr>
+        <w:t xml:space="preserve">&gt; </w:t>
+      </w:r>
+      <w:proofErr w:type="spellStart"/>
+      <w:r>
+        <w:rPr>
+          <w:rFonts w:ascii="Courier New" w:hAnsi="Courier New" w:cs="Courier New"/>
+          <w:sz w:val="20"/>
+          <w:szCs w:val="20"/>
+        </w:rPr>
+        <w:t>movingAnimations</w:t>
+      </w:r>
+      <w:proofErr w:type="spellEnd"/>
+      <w:r>
+        <w:rPr>
+          <w:rFonts w:ascii="Courier New" w:hAnsi="Courier New" w:cs="Courier New"/>
+          <w:sz w:val="20"/>
+          <w:szCs w:val="20"/>
+        </w:rPr>
+        <w:t xml:space="preserve">: </w:t>
+      </w:r>
+      <w:r>
+        <w:rPr>
+          <w:rFonts w:ascii="Arial" w:hAnsi="Arial" w:cs="Arial"/>
+          <w:sz w:val="20"/>
+          <w:szCs w:val="20"/>
+        </w:rPr>
+        <w:t xml:space="preserve">Igual que el atributo anterior almacenaba direcciones asociadas a imágenes, este </w:t>
+      </w:r>
+      <w:proofErr w:type="spellStart"/>
+      <w:r>
+        <w:rPr>
+          <w:rFonts w:ascii="Arial" w:hAnsi="Arial" w:cs="Arial"/>
+          <w:sz w:val="20"/>
+          <w:szCs w:val="20"/>
+        </w:rPr>
+        <w:t>HasMap</w:t>
+      </w:r>
+      <w:proofErr w:type="spellEnd"/>
+      <w:r>
+        <w:rPr>
+          <w:rFonts w:ascii="Arial" w:hAnsi="Arial" w:cs="Arial"/>
+          <w:sz w:val="20"/>
+          <w:szCs w:val="20"/>
+        </w:rPr>
+        <w:t xml:space="preserve"> almacena las animaciones de movimiento asociadas a las direcciones.</w:t>
+      </w:r>
+    </w:p>
+    <w:p>
+      <w:pPr>
+        <w:pStyle w:val="Prrafodelista"/>
+        <w:numPr>
+          <w:ilvl w:val="0"/>
+          <w:numId w:val="5"/>
+        </w:numPr>
+        <w:rPr>
+          <w:rFonts w:ascii="Courier New" w:hAnsi="Courier New" w:cs="Courier New"/>
+          <w:sz w:val="20"/>
+          <w:szCs w:val="20"/>
+        </w:rPr>
+      </w:pPr>
+      <w:proofErr w:type="spellStart"/>
+      <w:r>
+        <w:rPr>
+          <w:rFonts w:ascii="Courier New" w:hAnsi="Courier New" w:cs="Courier New"/>
+          <w:sz w:val="20"/>
+          <w:szCs w:val="20"/>
+        </w:rPr>
+        <w:t>protected</w:t>
+      </w:r>
+      <w:proofErr w:type="spellEnd"/>
+      <w:r>
+        <w:rPr>
+          <w:rFonts w:ascii="Courier New" w:hAnsi="Courier New" w:cs="Courier New"/>
+          <w:sz w:val="20"/>
+          <w:szCs w:val="20"/>
+        </w:rPr>
+        <w:t xml:space="preserve"> </w:t>
+      </w:r>
+      <w:proofErr w:type="spellStart"/>
+      <w:r>
+        <w:rPr>
+          <w:rFonts w:ascii="Courier New" w:hAnsi="Courier New" w:cs="Courier New"/>
+          <w:sz w:val="20"/>
+          <w:szCs w:val="20"/>
+        </w:rPr>
+        <w:t>HashMap</w:t>
+      </w:r>
+      <w:proofErr w:type="spellEnd"/>
+      <w:r>
+        <w:rPr>
+          <w:rFonts w:ascii="Courier New" w:hAnsi="Courier New" w:cs="Courier New"/>
+          <w:sz w:val="20"/>
+          <w:szCs w:val="20"/>
+        </w:rPr>
+        <w:t>&lt;</w:t>
+      </w:r>
+      <w:proofErr w:type="spellStart"/>
+      <w:r>
+        <w:rPr>
+          <w:rFonts w:ascii="Courier New" w:hAnsi="Courier New" w:cs="Courier New"/>
+          <w:sz w:val="20"/>
+          <w:szCs w:val="20"/>
+        </w:rPr>
+        <w:t>Facing,Animation</w:t>
+      </w:r>
+      <w:proofErr w:type="spellEnd"/>
+      <w:r>
+        <w:rPr>
+          <w:rFonts w:ascii="Courier New" w:hAnsi="Courier New" w:cs="Courier New"/>
+          <w:sz w:val="20"/>
+          <w:szCs w:val="20"/>
+        </w:rPr>
+        <w:t xml:space="preserve">&gt; </w:t>
+      </w:r>
+      <w:proofErr w:type="spellStart"/>
+      <w:r>
+        <w:rPr>
+          <w:rFonts w:ascii="Courier New" w:hAnsi="Courier New" w:cs="Courier New"/>
+          <w:sz w:val="20"/>
+          <w:szCs w:val="20"/>
+        </w:rPr>
+        <w:t>standingAnimations</w:t>
+      </w:r>
+      <w:proofErr w:type="spellEnd"/>
+      <w:r>
+        <w:rPr>
+          <w:rFonts w:ascii="Courier New" w:hAnsi="Courier New" w:cs="Courier New"/>
+          <w:sz w:val="20"/>
+          <w:szCs w:val="20"/>
+        </w:rPr>
+        <w:t xml:space="preserve">: </w:t>
+      </w:r>
+      <w:r>
+        <w:rPr>
+          <w:rFonts w:ascii="Arial" w:hAnsi="Arial" w:cs="Arial"/>
+          <w:sz w:val="20"/>
+          <w:szCs w:val="20"/>
+        </w:rPr>
+        <w:t>Este atributo almacena la animación de movimiento de cuando el personaje se encuentra parado, y la asocia a</w:t>
+      </w:r>
+      <w:r>
+        <w:rPr>
+          <w:rFonts w:ascii="Arial" w:hAnsi="Arial" w:cs="Arial"/>
+          <w:sz w:val="20"/>
+          <w:szCs w:val="20"/>
+        </w:rPr>
+        <w:t>l movimiento que corresponde a cuando el personaje no se mueve.</w:t>
+      </w:r>
+    </w:p>
+    <w:p>
+      <w:pPr>
+        <w:pStyle w:val="Prrafodelista"/>
+        <w:numPr>
+          <w:ilvl w:val="0"/>
+          <w:numId w:val="5"/>
+        </w:numPr>
+        <w:rPr>
+          <w:rFonts w:ascii="Courier New" w:hAnsi="Courier New" w:cs="Courier New"/>
+          <w:sz w:val="20"/>
+          <w:szCs w:val="20"/>
+        </w:rPr>
+      </w:pPr>
+      <w:proofErr w:type="spellStart"/>
+      <w:r>
+        <w:rPr>
+          <w:rFonts w:ascii="Courier New" w:hAnsi="Courier New" w:cs="Courier New"/>
+          <w:sz w:val="20"/>
+          <w:szCs w:val="20"/>
+        </w:rPr>
+        <w:t>protected</w:t>
+      </w:r>
+      <w:proofErr w:type="spellEnd"/>
+      <w:r>
+        <w:rPr>
+          <w:rFonts w:ascii="Courier New" w:hAnsi="Courier New" w:cs="Courier New"/>
+          <w:sz w:val="20"/>
+          <w:szCs w:val="20"/>
+        </w:rPr>
+        <w:t xml:space="preserve"> </w:t>
+      </w:r>
+      <w:proofErr w:type="spellStart"/>
+      <w:r>
+        <w:rPr>
+          <w:rFonts w:ascii="Courier New" w:hAnsi="Courier New" w:cs="Courier New"/>
+          <w:sz w:val="20"/>
+          <w:szCs w:val="20"/>
+        </w:rPr>
+        <w:t>Facing</w:t>
+      </w:r>
+      <w:proofErr w:type="spellEnd"/>
+      <w:r>
+        <w:rPr>
+          <w:rFonts w:ascii="Courier New" w:hAnsi="Courier New" w:cs="Courier New"/>
+          <w:sz w:val="20"/>
+          <w:szCs w:val="20"/>
+        </w:rPr>
+        <w:t xml:space="preserve"> </w:t>
+      </w:r>
+      <w:proofErr w:type="spellStart"/>
+      <w:r>
+        <w:rPr>
+          <w:rFonts w:ascii="Courier New" w:hAnsi="Courier New" w:cs="Courier New"/>
+          <w:sz w:val="20"/>
+          <w:szCs w:val="20"/>
+        </w:rPr>
+        <w:t>facing</w:t>
+      </w:r>
+      <w:proofErr w:type="spellEnd"/>
+      <w:r>
+        <w:rPr>
+          <w:rFonts w:ascii="Courier New" w:hAnsi="Courier New" w:cs="Courier New"/>
+          <w:sz w:val="20"/>
+          <w:szCs w:val="20"/>
+        </w:rPr>
+        <w:t xml:space="preserve">: </w:t>
+      </w:r>
+      <w:r>
+        <w:rPr>
+          <w:rFonts w:ascii="Arial" w:hAnsi="Arial" w:cs="Arial"/>
+          <w:sz w:val="20"/>
+          <w:szCs w:val="20"/>
+        </w:rPr>
+        <w:t xml:space="preserve">Atributo del tipo </w:t>
+      </w:r>
+      <w:proofErr w:type="spellStart"/>
+      <w:r>
+        <w:rPr>
+          <w:rFonts w:ascii="Arial" w:hAnsi="Arial" w:cs="Arial"/>
+          <w:sz w:val="20"/>
+          <w:szCs w:val="20"/>
+        </w:rPr>
+        <w:t>F</w:t>
+      </w:r>
+      <w:r>
+        <w:rPr>
+          <w:rFonts w:ascii="Arial" w:hAnsi="Arial" w:cs="Arial"/>
+          <w:sz w:val="20"/>
+          <w:szCs w:val="20"/>
+        </w:rPr>
+        <w:t>acing</w:t>
+      </w:r>
+      <w:proofErr w:type="spellEnd"/>
+      <w:r>
+        <w:rPr>
+          <w:rFonts w:ascii="Arial" w:hAnsi="Arial" w:cs="Arial"/>
+          <w:sz w:val="20"/>
+          <w:szCs w:val="20"/>
+        </w:rPr>
+        <w:t xml:space="preserve"> q contienen las enumeraciones de las direcciones hacia donde se puede mover el personaje y de cuando este está parado.</w:t>
+      </w:r>
+    </w:p>
+    <w:p>
+      <w:pPr>
+        <w:pStyle w:val="Prrafodelista"/>
+        <w:numPr>
+          <w:ilvl w:val="0"/>
+          <w:numId w:val="5"/>
+        </w:numPr>
+        <w:rPr>
+          <w:rFonts w:ascii="Courier New" w:hAnsi="Courier New" w:cs="Courier New"/>
+          <w:sz w:val="20"/>
+          <w:szCs w:val="20"/>
+        </w:rPr>
+      </w:pPr>
+      <w:proofErr w:type="spellStart"/>
+      <w:r>
+        <w:rPr>
+          <w:rFonts w:ascii="Courier New" w:hAnsi="Courier New" w:cs="Courier New"/>
+          <w:sz w:val="20"/>
+          <w:szCs w:val="20"/>
+        </w:rPr>
+        <w:t>protected</w:t>
+      </w:r>
+      <w:proofErr w:type="spellEnd"/>
+      <w:r>
+        <w:rPr>
+          <w:rFonts w:ascii="Courier New" w:hAnsi="Courier New" w:cs="Courier New"/>
+          <w:sz w:val="20"/>
+          <w:szCs w:val="20"/>
+        </w:rPr>
+        <w:t xml:space="preserve"> </w:t>
+      </w:r>
+      <w:proofErr w:type="spellStart"/>
+      <w:r>
+        <w:rPr>
+          <w:rFonts w:ascii="Courier New" w:hAnsi="Courier New" w:cs="Courier New"/>
+          <w:sz w:val="20"/>
+          <w:szCs w:val="20"/>
+        </w:rPr>
+        <w:t>boolean</w:t>
+      </w:r>
+      <w:proofErr w:type="spellEnd"/>
+      <w:r>
+        <w:rPr>
+          <w:rFonts w:ascii="Courier New" w:hAnsi="Courier New" w:cs="Courier New"/>
+          <w:sz w:val="20"/>
+          <w:szCs w:val="20"/>
+        </w:rPr>
+        <w:t xml:space="preserve"> </w:t>
+      </w:r>
+      <w:proofErr w:type="spellStart"/>
+      <w:r>
+        <w:rPr>
+          <w:rFonts w:ascii="Courier New" w:hAnsi="Courier New" w:cs="Courier New"/>
+          <w:sz w:val="20"/>
+          <w:szCs w:val="20"/>
+        </w:rPr>
+        <w:t>moving</w:t>
+      </w:r>
+      <w:proofErr w:type="spellEnd"/>
+      <w:r>
+        <w:rPr>
+          <w:rFonts w:ascii="Courier New" w:hAnsi="Courier New" w:cs="Courier New"/>
+          <w:sz w:val="20"/>
+          <w:szCs w:val="20"/>
+        </w:rPr>
+        <w:t xml:space="preserve"> = false: </w:t>
+      </w:r>
+      <w:r>
+        <w:rPr>
+          <w:rFonts w:ascii="Arial" w:hAnsi="Arial" w:cs="Arial"/>
+          <w:sz w:val="20"/>
+          <w:szCs w:val="20"/>
+        </w:rPr>
+        <w:t>Booleano que servirá para devolver si el personaje se mueve o no.</w:t>
+      </w:r>
+    </w:p>
+    <w:p>
+      <w:pPr>
+        <w:pStyle w:val="Prrafodelista"/>
+        <w:numPr>
+          <w:ilvl w:val="0"/>
+          <w:numId w:val="5"/>
+        </w:numPr>
+        <w:rPr>
+          <w:rFonts w:ascii="Courier New" w:hAnsi="Courier New" w:cs="Courier New"/>
+          <w:sz w:val="20"/>
+          <w:szCs w:val="20"/>
+        </w:rPr>
+      </w:pPr>
+      <w:proofErr w:type="spellStart"/>
+      <w:r>
+        <w:rPr>
+          <w:rFonts w:ascii="Courier New" w:hAnsi="Courier New" w:cs="Courier New"/>
+          <w:sz w:val="20"/>
+          <w:szCs w:val="20"/>
+        </w:rPr>
+        <w:t>protected</w:t>
+      </w:r>
+      <w:proofErr w:type="spellEnd"/>
+      <w:r>
+        <w:rPr>
+          <w:rFonts w:ascii="Courier New" w:hAnsi="Courier New" w:cs="Courier New"/>
+          <w:sz w:val="20"/>
+          <w:szCs w:val="20"/>
+        </w:rPr>
+        <w:t xml:space="preserve"> </w:t>
+      </w:r>
+      <w:proofErr w:type="spellStart"/>
+      <w:r>
+        <w:rPr>
+          <w:rFonts w:ascii="Courier New" w:hAnsi="Courier New" w:cs="Courier New"/>
+          <w:sz w:val="20"/>
+          <w:szCs w:val="20"/>
+        </w:rPr>
+        <w:t>float</w:t>
+      </w:r>
+      <w:proofErr w:type="spellEnd"/>
+      <w:r>
+        <w:rPr>
+          <w:rFonts w:ascii="Courier New" w:hAnsi="Courier New" w:cs="Courier New"/>
+          <w:sz w:val="20"/>
+          <w:szCs w:val="20"/>
+        </w:rPr>
+        <w:t xml:space="preserve"> </w:t>
+      </w:r>
+      <w:proofErr w:type="spellStart"/>
+      <w:r>
+        <w:rPr>
+          <w:rFonts w:ascii="Courier New" w:hAnsi="Courier New" w:cs="Courier New"/>
+          <w:sz w:val="20"/>
+          <w:szCs w:val="20"/>
+        </w:rPr>
+        <w:t>accelerationSpeed</w:t>
+      </w:r>
+      <w:proofErr w:type="spellEnd"/>
+      <w:r>
+        <w:rPr>
+          <w:rFonts w:ascii="Courier New" w:hAnsi="Courier New" w:cs="Courier New"/>
+          <w:sz w:val="20"/>
+          <w:szCs w:val="20"/>
+        </w:rPr>
+        <w:t xml:space="preserve"> = 1: </w:t>
+      </w:r>
+      <w:r>
+        <w:rPr>
+          <w:rFonts w:ascii="Arial" w:hAnsi="Arial" w:cs="Arial"/>
+          <w:sz w:val="20"/>
+          <w:szCs w:val="20"/>
+        </w:rPr>
+        <w:t>Atributo que define la aceleración del personaje.</w:t>
+      </w:r>
+    </w:p>
+    <w:p>
+      <w:pPr>
+        <w:pStyle w:val="Prrafodelista"/>
+        <w:numPr>
+          <w:ilvl w:val="0"/>
+          <w:numId w:val="5"/>
+        </w:numPr>
+        <w:rPr>
+          <w:rFonts w:ascii="Courier New" w:hAnsi="Courier New" w:cs="Courier New"/>
+          <w:sz w:val="20"/>
+          <w:szCs w:val="20"/>
+        </w:rPr>
+      </w:pPr>
+      <w:proofErr w:type="spellStart"/>
+      <w:r>
+        <w:rPr>
+          <w:rFonts w:ascii="Courier New" w:hAnsi="Courier New" w:cs="Courier New"/>
+          <w:sz w:val="20"/>
+          <w:szCs w:val="20"/>
+        </w:rPr>
+        <w:t>protected</w:t>
+      </w:r>
+      <w:proofErr w:type="spellEnd"/>
+      <w:r>
+        <w:rPr>
+          <w:rFonts w:ascii="Courier New" w:hAnsi="Courier New" w:cs="Courier New"/>
+          <w:sz w:val="20"/>
+          <w:szCs w:val="20"/>
+        </w:rPr>
+        <w:t xml:space="preserve"> </w:t>
+      </w:r>
+      <w:proofErr w:type="spellStart"/>
+      <w:r>
+        <w:rPr>
+          <w:rFonts w:ascii="Courier New" w:hAnsi="Courier New" w:cs="Courier New"/>
+          <w:sz w:val="20"/>
+          <w:szCs w:val="20"/>
+        </w:rPr>
+        <w:t>float</w:t>
+      </w:r>
+      <w:proofErr w:type="spellEnd"/>
+      <w:r>
+        <w:rPr>
+          <w:rFonts w:ascii="Courier New" w:hAnsi="Courier New" w:cs="Courier New"/>
+          <w:sz w:val="20"/>
+          <w:szCs w:val="20"/>
+        </w:rPr>
+        <w:t xml:space="preserve"> </w:t>
+      </w:r>
+      <w:proofErr w:type="spellStart"/>
+      <w:r>
+        <w:rPr>
+          <w:rFonts w:ascii="Courier New" w:hAnsi="Courier New" w:cs="Courier New"/>
+          <w:sz w:val="20"/>
+          <w:szCs w:val="20"/>
+        </w:rPr>
+        <w:t>decelerationSpeed</w:t>
+      </w:r>
+      <w:proofErr w:type="spellEnd"/>
+      <w:r>
+        <w:rPr>
+          <w:rFonts w:ascii="Courier New" w:hAnsi="Courier New" w:cs="Courier New"/>
+          <w:sz w:val="20"/>
+          <w:szCs w:val="20"/>
+        </w:rPr>
+        <w:t xml:space="preserve"> = 1: </w:t>
+      </w:r>
+      <w:r>
+        <w:rPr>
+          <w:rFonts w:ascii="Arial" w:hAnsi="Arial" w:cs="Arial"/>
+          <w:sz w:val="20"/>
+          <w:szCs w:val="20"/>
+        </w:rPr>
+        <w:t>Atributo que define la deceleración del personaje.</w:t>
+      </w:r>
+    </w:p>
+    <w:p>
+      <w:pPr>
+        <w:pStyle w:val="Prrafodelista"/>
+        <w:numPr>
+          <w:ilvl w:val="0"/>
+          <w:numId w:val="5"/>
+        </w:numPr>
+        <w:rPr>
+          <w:rFonts w:ascii="Courier New" w:hAnsi="Courier New" w:cs="Courier New"/>
+          <w:sz w:val="20"/>
+          <w:szCs w:val="20"/>
+        </w:rPr>
+      </w:pPr>
+      <w:proofErr w:type="spellStart"/>
+      <w:r>
+        <w:rPr>
+          <w:rFonts w:ascii="Courier New" w:hAnsi="Courier New" w:cs="Courier New"/>
+          <w:sz w:val="20"/>
+          <w:szCs w:val="20"/>
+        </w:rPr>
+        <w:t>protected</w:t>
+      </w:r>
+      <w:proofErr w:type="spellEnd"/>
+      <w:r>
+        <w:rPr>
+          <w:rFonts w:ascii="Courier New" w:hAnsi="Courier New" w:cs="Courier New"/>
+          <w:sz w:val="20"/>
+          <w:szCs w:val="20"/>
+        </w:rPr>
+        <w:t xml:space="preserve"> </w:t>
+      </w:r>
+      <w:proofErr w:type="spellStart"/>
+      <w:r>
+        <w:rPr>
+          <w:rFonts w:ascii="Courier New" w:hAnsi="Courier New" w:cs="Courier New"/>
+          <w:sz w:val="20"/>
+          <w:szCs w:val="20"/>
+        </w:rPr>
+        <w:t>float</w:t>
+      </w:r>
+      <w:proofErr w:type="spellEnd"/>
+      <w:r>
+        <w:rPr>
+          <w:rFonts w:ascii="Courier New" w:hAnsi="Courier New" w:cs="Courier New"/>
+          <w:sz w:val="20"/>
+          <w:szCs w:val="20"/>
+        </w:rPr>
+        <w:t xml:space="preserve"> </w:t>
+      </w:r>
+      <w:proofErr w:type="spellStart"/>
+      <w:r>
+        <w:rPr>
+          <w:rFonts w:ascii="Courier New" w:hAnsi="Courier New" w:cs="Courier New"/>
+          <w:sz w:val="20"/>
+          <w:szCs w:val="20"/>
+        </w:rPr>
+        <w:t>maximumSpeed</w:t>
+      </w:r>
+      <w:proofErr w:type="spellEnd"/>
+      <w:r>
+        <w:rPr>
+          <w:rFonts w:ascii="Courier New" w:hAnsi="Courier New" w:cs="Courier New"/>
+          <w:sz w:val="20"/>
+          <w:szCs w:val="20"/>
+        </w:rPr>
+        <w:t xml:space="preserve"> = 1: </w:t>
+      </w:r>
+      <w:r>
+        <w:rPr>
+          <w:rFonts w:ascii="Arial" w:hAnsi="Arial" w:cs="Arial"/>
+          <w:sz w:val="20"/>
+          <w:szCs w:val="20"/>
+        </w:rPr>
+        <w:t>define la velocidad máxima del personaje.</w:t>
+      </w:r>
+    </w:p>
+    <w:p>
+      <w:pPr>
+        <w:pStyle w:val="Prrafodelista"/>
+        <w:numPr>
+          <w:ilvl w:val="0"/>
+          <w:numId w:val="5"/>
+        </w:numPr>
+        <w:rPr>
+          <w:rFonts w:ascii="Courier New" w:hAnsi="Courier New" w:cs="Courier New"/>
+          <w:sz w:val="20"/>
+          <w:szCs w:val="20"/>
+        </w:rPr>
+      </w:pPr>
+      <w:proofErr w:type="spellStart"/>
+      <w:r>
+        <w:rPr>
+          <w:rFonts w:ascii="Courier New" w:hAnsi="Courier New" w:cs="Courier New"/>
+          <w:sz w:val="20"/>
+          <w:szCs w:val="20"/>
+        </w:rPr>
+        <w:t>protected</w:t>
+      </w:r>
+      <w:proofErr w:type="spellEnd"/>
+      <w:r>
+        <w:rPr>
+          <w:rFonts w:ascii="Courier New" w:hAnsi="Courier New" w:cs="Courier New"/>
+          <w:sz w:val="20"/>
+          <w:szCs w:val="20"/>
+        </w:rPr>
+        <w:t xml:space="preserve"> </w:t>
+      </w:r>
+      <w:proofErr w:type="spellStart"/>
+      <w:r>
+        <w:rPr>
+          <w:rFonts w:ascii="Courier New" w:hAnsi="Courier New" w:cs="Courier New"/>
+          <w:sz w:val="20"/>
+          <w:szCs w:val="20"/>
+        </w:rPr>
+        <w:t>long</w:t>
+      </w:r>
+      <w:proofErr w:type="spellEnd"/>
+      <w:r>
+        <w:rPr>
+          <w:rFonts w:ascii="Courier New" w:hAnsi="Courier New" w:cs="Courier New"/>
+          <w:sz w:val="20"/>
+          <w:szCs w:val="20"/>
+        </w:rPr>
+        <w:t xml:space="preserve"> </w:t>
+      </w:r>
+      <w:proofErr w:type="spellStart"/>
+      <w:r>
+        <w:rPr>
+          <w:rFonts w:ascii="Courier New" w:hAnsi="Courier New" w:cs="Courier New"/>
+          <w:sz w:val="20"/>
+          <w:szCs w:val="20"/>
+        </w:rPr>
+        <w:t>lastTimeMoved</w:t>
+      </w:r>
+      <w:proofErr w:type="spellEnd"/>
+      <w:r>
+        <w:rPr>
+          <w:rFonts w:ascii="Courier New" w:hAnsi="Courier New" w:cs="Courier New"/>
+          <w:sz w:val="20"/>
+          <w:szCs w:val="20"/>
+        </w:rPr>
+        <w:t xml:space="preserve">: </w:t>
+      </w:r>
+      <w:r>
+        <w:rPr>
+          <w:rFonts w:ascii="Arial" w:hAnsi="Arial" w:cs="Arial"/>
+          <w:sz w:val="20"/>
+          <w:szCs w:val="20"/>
+        </w:rPr>
+        <w:t>este atributo se utiliza para detectar si se está moviendo el personaje, y si es así cargar la animación.</w:t>
+      </w:r>
+    </w:p>
+    <w:p>
+      <w:pPr>
+        <w:ind w:left="709"/>
+        <w:rPr>
+          <w:rFonts w:ascii="Arial" w:hAnsi="Arial" w:cs="Arial"/>
+          <w:sz w:val="20"/>
+          <w:szCs w:val="20"/>
+        </w:rPr>
+      </w:pPr>
+      <w:r>
+        <w:rPr>
+          <w:rFonts w:ascii="Arial" w:hAnsi="Arial" w:cs="Arial"/>
+          <w:sz w:val="20"/>
+          <w:szCs w:val="20"/>
+        </w:rPr>
+        <w:t>A continuación se definen los métodos de la clase:</w:t>
+      </w:r>
+    </w:p>
+    <w:p>
+      <w:pPr>
+        <w:pStyle w:val="Prrafodelista"/>
+        <w:numPr>
+          <w:ilvl w:val="0"/>
+          <w:numId w:val="6"/>
+        </w:numPr>
+        <w:rPr>
+          <w:rFonts w:ascii="Arial" w:hAnsi="Arial" w:cs="Arial"/>
+          <w:sz w:val="20"/>
+          <w:szCs w:val="20"/>
+        </w:rPr>
+      </w:pPr>
+      <w:proofErr w:type="spellStart"/>
+      <w:r>
+        <w:rPr>
+          <w:rFonts w:ascii="Courier New" w:hAnsi="Courier New" w:cs="Courier New"/>
+          <w:sz w:val="20"/>
+          <w:szCs w:val="20"/>
+        </w:rPr>
+        <w:t>public</w:t>
+      </w:r>
+      <w:proofErr w:type="spellEnd"/>
+      <w:r>
+        <w:rPr>
+          <w:rFonts w:ascii="Courier New" w:hAnsi="Courier New" w:cs="Courier New"/>
+          <w:sz w:val="20"/>
+          <w:szCs w:val="20"/>
+        </w:rPr>
+        <w:t xml:space="preserve"> </w:t>
+      </w:r>
+      <w:proofErr w:type="spellStart"/>
+      <w:r>
+        <w:rPr>
+          <w:rFonts w:ascii="Courier New" w:hAnsi="Courier New" w:cs="Courier New"/>
+          <w:sz w:val="20"/>
+          <w:szCs w:val="20"/>
+        </w:rPr>
+        <w:t>Character</w:t>
+      </w:r>
+      <w:proofErr w:type="spellEnd"/>
+      <w:r>
+        <w:rPr>
+          <w:rFonts w:ascii="Courier New" w:hAnsi="Courier New" w:cs="Courier New"/>
+          <w:sz w:val="20"/>
+          <w:szCs w:val="20"/>
+        </w:rPr>
+        <w:t>(</w:t>
+      </w:r>
+      <w:proofErr w:type="spellStart"/>
+      <w:r>
+        <w:rPr>
+          <w:rFonts w:ascii="Courier New" w:hAnsi="Courier New" w:cs="Courier New"/>
+          <w:sz w:val="20"/>
+          <w:szCs w:val="20"/>
+        </w:rPr>
+        <w:t>float</w:t>
+      </w:r>
+      <w:proofErr w:type="spellEnd"/>
+      <w:r>
+        <w:rPr>
+          <w:rFonts w:ascii="Courier New" w:hAnsi="Courier New" w:cs="Courier New"/>
+          <w:sz w:val="20"/>
+          <w:szCs w:val="20"/>
+        </w:rPr>
+        <w:t xml:space="preserve"> x, </w:t>
+      </w:r>
+      <w:proofErr w:type="spellStart"/>
+      <w:r>
+        <w:rPr>
+          <w:rFonts w:ascii="Courier New" w:hAnsi="Courier New" w:cs="Courier New"/>
+          <w:sz w:val="20"/>
+          <w:szCs w:val="20"/>
+        </w:rPr>
+        <w:t>float</w:t>
+      </w:r>
+      <w:proofErr w:type="spellEnd"/>
+      <w:r>
+        <w:rPr>
+          <w:rFonts w:ascii="Courier New" w:hAnsi="Courier New" w:cs="Courier New"/>
+          <w:sz w:val="20"/>
+          <w:szCs w:val="20"/>
+        </w:rPr>
+        <w:t xml:space="preserve"> y): </w:t>
+      </w:r>
+      <w:r>
+        <w:rPr>
+          <w:rFonts w:ascii="Arial" w:hAnsi="Arial" w:cs="Arial"/>
+          <w:sz w:val="20"/>
+          <w:szCs w:val="20"/>
+        </w:rPr>
+        <w:t xml:space="preserve">Método constructor, recibe la posición inicial donde aparecerá el personaje. </w:t>
+      </w:r>
+      <w:r>
+        <w:rPr>
+          <w:rFonts w:ascii="Arial" w:hAnsi="Arial" w:cs="Arial"/>
+          <w:sz w:val="20"/>
+          <w:szCs w:val="20"/>
+        </w:rPr>
+        <w:t xml:space="preserve">En él se define que la posición </w:t>
+      </w:r>
+      <w:r>
+        <w:rPr>
+          <w:rFonts w:ascii="Arial" w:hAnsi="Arial" w:cs="Arial"/>
+          <w:sz w:val="20"/>
+          <w:szCs w:val="20"/>
+        </w:rPr>
+        <w:lastRenderedPageBreak/>
+        <w:t xml:space="preserve">inicial del personaje será parado y se llama al método </w:t>
+      </w:r>
+      <w:proofErr w:type="spellStart"/>
+      <w:r>
+        <w:rPr>
+          <w:rFonts w:ascii="Arial" w:hAnsi="Arial" w:cs="Arial"/>
+          <w:sz w:val="20"/>
+          <w:szCs w:val="20"/>
+        </w:rPr>
+        <w:t>setSprite</w:t>
+      </w:r>
+      <w:proofErr w:type="spellEnd"/>
+      <w:r>
+        <w:rPr>
+          <w:rFonts w:ascii="Arial" w:hAnsi="Arial" w:cs="Arial"/>
+          <w:sz w:val="20"/>
+          <w:szCs w:val="20"/>
+        </w:rPr>
+        <w:t xml:space="preserve"> para introducirle la imagen inicial correspondiente  al personaje sin moverse.</w:t>
+      </w:r>
+    </w:p>
+    <w:p>
+      <w:pPr>
+        <w:pStyle w:val="Prrafodelista"/>
+        <w:numPr>
+          <w:ilvl w:val="0"/>
+          <w:numId w:val="6"/>
+        </w:numPr>
+        <w:rPr>
+          <w:rFonts w:ascii="Arial" w:hAnsi="Arial" w:cs="Arial"/>
+          <w:sz w:val="20"/>
+          <w:szCs w:val="20"/>
+        </w:rPr>
+      </w:pPr>
+      <w:proofErr w:type="spellStart"/>
+      <w:r>
+        <w:rPr>
+          <w:rFonts w:ascii="Courier New" w:hAnsi="Courier New" w:cs="Courier New"/>
+          <w:sz w:val="20"/>
+          <w:szCs w:val="20"/>
+        </w:rPr>
+        <w:t>protected</w:t>
+      </w:r>
+      <w:proofErr w:type="spellEnd"/>
+      <w:r>
+        <w:rPr>
+          <w:rFonts w:ascii="Courier New" w:hAnsi="Courier New" w:cs="Courier New"/>
+          <w:sz w:val="20"/>
+          <w:szCs w:val="20"/>
+        </w:rPr>
+        <w:t xml:space="preserve"> </w:t>
+      </w:r>
+      <w:proofErr w:type="spellStart"/>
+      <w:r>
+        <w:rPr>
+          <w:rFonts w:ascii="Courier New" w:hAnsi="Courier New" w:cs="Courier New"/>
+          <w:sz w:val="20"/>
+          <w:szCs w:val="20"/>
+        </w:rPr>
+        <w:t>void</w:t>
+      </w:r>
+      <w:proofErr w:type="spellEnd"/>
+      <w:r>
+        <w:rPr>
+          <w:rFonts w:ascii="Courier New" w:hAnsi="Courier New" w:cs="Courier New"/>
+          <w:sz w:val="20"/>
+          <w:szCs w:val="20"/>
+        </w:rPr>
+        <w:t xml:space="preserve"> </w:t>
+      </w:r>
+      <w:proofErr w:type="spellStart"/>
+      <w:r>
+        <w:rPr>
+          <w:rFonts w:ascii="Courier New" w:hAnsi="Courier New" w:cs="Courier New"/>
+          <w:sz w:val="20"/>
+          <w:szCs w:val="20"/>
+        </w:rPr>
+        <w:t>setStandingAnimation</w:t>
+      </w:r>
+      <w:proofErr w:type="spellEnd"/>
+      <w:r>
+        <w:rPr>
+          <w:rFonts w:ascii="Courier New" w:hAnsi="Courier New" w:cs="Courier New"/>
+          <w:sz w:val="20"/>
+          <w:szCs w:val="20"/>
+        </w:rPr>
+        <w:t>(</w:t>
+      </w:r>
+      <w:proofErr w:type="spellStart"/>
+      <w:r>
+        <w:rPr>
+          <w:rFonts w:ascii="Courier New" w:hAnsi="Courier New" w:cs="Courier New"/>
+          <w:sz w:val="20"/>
+          <w:szCs w:val="20"/>
+        </w:rPr>
+        <w:t>Image</w:t>
+      </w:r>
+      <w:proofErr w:type="spellEnd"/>
+      <w:r>
+        <w:rPr>
+          <w:rFonts w:ascii="Courier New" w:hAnsi="Courier New" w:cs="Courier New"/>
+          <w:sz w:val="20"/>
+          <w:szCs w:val="20"/>
+        </w:rPr>
+        <w:t>[]</w:t>
+      </w:r>
+      <w:proofErr w:type="spellStart"/>
+      <w:r>
+        <w:rPr>
+          <w:rFonts w:ascii="Courier New" w:hAnsi="Courier New" w:cs="Courier New"/>
+          <w:sz w:val="20"/>
+          <w:szCs w:val="20"/>
+        </w:rPr>
+        <w:t>images</w:t>
+      </w:r>
+      <w:proofErr w:type="spellEnd"/>
+      <w:r>
+        <w:rPr>
+          <w:rFonts w:ascii="Courier New" w:hAnsi="Courier New" w:cs="Courier New"/>
+          <w:sz w:val="20"/>
+          <w:szCs w:val="20"/>
+        </w:rPr>
+        <w:t xml:space="preserve">, </w:t>
+      </w:r>
+      <w:proofErr w:type="spellStart"/>
+      <w:r>
+        <w:rPr>
+          <w:rFonts w:ascii="Courier New" w:hAnsi="Courier New" w:cs="Courier New"/>
+          <w:sz w:val="20"/>
+          <w:szCs w:val="20"/>
+        </w:rPr>
+        <w:t>int</w:t>
+      </w:r>
+      <w:proofErr w:type="spellEnd"/>
+      <w:r>
+        <w:rPr>
+          <w:rFonts w:ascii="Courier New" w:hAnsi="Courier New" w:cs="Courier New"/>
+          <w:sz w:val="20"/>
+          <w:szCs w:val="20"/>
+        </w:rPr>
+        <w:t xml:space="preserve"> </w:t>
+      </w:r>
+      <w:proofErr w:type="spellStart"/>
+      <w:r>
+        <w:rPr>
+          <w:rFonts w:ascii="Courier New" w:hAnsi="Courier New" w:cs="Courier New"/>
+          <w:sz w:val="20"/>
+          <w:szCs w:val="20"/>
+        </w:rPr>
+        <w:t>frameDuration</w:t>
+      </w:r>
+      <w:proofErr w:type="spellEnd"/>
+      <w:r>
+        <w:rPr>
+          <w:rFonts w:ascii="Courier New" w:hAnsi="Courier New" w:cs="Courier New"/>
+          <w:sz w:val="20"/>
+          <w:szCs w:val="20"/>
+        </w:rPr>
+        <w:t xml:space="preserve">): </w:t>
+      </w:r>
+      <w:r>
+        <w:rPr>
+          <w:rFonts w:ascii="Arial" w:hAnsi="Arial" w:cs="Arial"/>
+          <w:sz w:val="20"/>
+          <w:szCs w:val="20"/>
+        </w:rPr>
+        <w:t>Método que inicializa la animación del personaje cuando este se encuentra parado.</w:t>
+      </w:r>
+    </w:p>
+    <w:p>
+      <w:pPr>
+        <w:pStyle w:val="Prrafodelista"/>
+        <w:numPr>
+          <w:ilvl w:val="0"/>
+          <w:numId w:val="6"/>
+        </w:numPr>
+        <w:rPr>
+          <w:rFonts w:ascii="Arial" w:hAnsi="Arial" w:cs="Arial"/>
+          <w:sz w:val="20"/>
+          <w:szCs w:val="20"/>
+        </w:rPr>
+      </w:pPr>
+      <w:proofErr w:type="spellStart"/>
+      <w:r>
+        <w:rPr>
+          <w:rFonts w:ascii="Courier New" w:hAnsi="Courier New" w:cs="Courier New"/>
+          <w:sz w:val="20"/>
+          <w:szCs w:val="20"/>
+        </w:rPr>
+        <w:t>protected</w:t>
+      </w:r>
+      <w:proofErr w:type="spellEnd"/>
+      <w:r>
+        <w:rPr>
+          <w:rFonts w:ascii="Courier New" w:hAnsi="Courier New" w:cs="Courier New"/>
+          <w:sz w:val="20"/>
+          <w:szCs w:val="20"/>
+        </w:rPr>
+        <w:t xml:space="preserve"> </w:t>
+      </w:r>
+      <w:proofErr w:type="spellStart"/>
+      <w:r>
+        <w:rPr>
+          <w:rFonts w:ascii="Courier New" w:hAnsi="Courier New" w:cs="Courier New"/>
+          <w:sz w:val="20"/>
+          <w:szCs w:val="20"/>
+        </w:rPr>
+        <w:t>void</w:t>
+      </w:r>
+      <w:proofErr w:type="spellEnd"/>
+      <w:r>
+        <w:rPr>
+          <w:rFonts w:ascii="Courier New" w:hAnsi="Courier New" w:cs="Courier New"/>
+          <w:sz w:val="20"/>
+          <w:szCs w:val="20"/>
+        </w:rPr>
+        <w:t xml:space="preserve"> </w:t>
+      </w:r>
+      <w:proofErr w:type="spellStart"/>
+      <w:r>
+        <w:rPr>
+          <w:rFonts w:ascii="Courier New" w:hAnsi="Courier New" w:cs="Courier New"/>
+          <w:sz w:val="20"/>
+          <w:szCs w:val="20"/>
+        </w:rPr>
+        <w:t>setMovingAnimation</w:t>
+      </w:r>
+      <w:proofErr w:type="spellEnd"/>
+      <w:r>
+        <w:rPr>
+          <w:rFonts w:ascii="Courier New" w:hAnsi="Courier New" w:cs="Courier New"/>
+          <w:sz w:val="20"/>
+          <w:szCs w:val="20"/>
+        </w:rPr>
+        <w:t>(</w:t>
+      </w:r>
+      <w:proofErr w:type="spellStart"/>
+      <w:r>
+        <w:rPr>
+          <w:rFonts w:ascii="Courier New" w:hAnsi="Courier New" w:cs="Courier New"/>
+          <w:sz w:val="20"/>
+          <w:szCs w:val="20"/>
+        </w:rPr>
+        <w:t>Image</w:t>
+      </w:r>
+      <w:proofErr w:type="spellEnd"/>
+      <w:r>
+        <w:rPr>
+          <w:rFonts w:ascii="Courier New" w:hAnsi="Courier New" w:cs="Courier New"/>
+          <w:sz w:val="20"/>
+          <w:szCs w:val="20"/>
+        </w:rPr>
+        <w:t>[]</w:t>
+      </w:r>
+      <w:proofErr w:type="spellStart"/>
+      <w:r>
+        <w:rPr>
+          <w:rFonts w:ascii="Courier New" w:hAnsi="Courier New" w:cs="Courier New"/>
+          <w:sz w:val="20"/>
+          <w:szCs w:val="20"/>
+        </w:rPr>
+        <w:t>images</w:t>
+      </w:r>
+      <w:proofErr w:type="spellEnd"/>
+      <w:r>
+        <w:rPr>
+          <w:rFonts w:ascii="Courier New" w:hAnsi="Courier New" w:cs="Courier New"/>
+          <w:sz w:val="20"/>
+          <w:szCs w:val="20"/>
+        </w:rPr>
+        <w:t xml:space="preserve">, </w:t>
+      </w:r>
+      <w:proofErr w:type="spellStart"/>
+      <w:r>
+        <w:rPr>
+          <w:rFonts w:ascii="Courier New" w:hAnsi="Courier New" w:cs="Courier New"/>
+          <w:sz w:val="20"/>
+          <w:szCs w:val="20"/>
+        </w:rPr>
+        <w:t>int</w:t>
+      </w:r>
+      <w:proofErr w:type="spellEnd"/>
+      <w:r>
+        <w:rPr>
+          <w:rFonts w:ascii="Courier New" w:hAnsi="Courier New" w:cs="Courier New"/>
+          <w:sz w:val="20"/>
+          <w:szCs w:val="20"/>
+        </w:rPr>
+        <w:t xml:space="preserve"> </w:t>
+      </w:r>
+      <w:proofErr w:type="spellStart"/>
+      <w:r>
+        <w:rPr>
+          <w:rFonts w:ascii="Courier New" w:hAnsi="Courier New" w:cs="Courier New"/>
+          <w:sz w:val="20"/>
+          <w:szCs w:val="20"/>
+        </w:rPr>
+        <w:t>frameDuration</w:t>
+      </w:r>
+      <w:proofErr w:type="spellEnd"/>
+      <w:r>
+        <w:rPr>
+          <w:rFonts w:ascii="Courier New" w:hAnsi="Courier New" w:cs="Courier New"/>
+          <w:sz w:val="20"/>
+          <w:szCs w:val="20"/>
+        </w:rPr>
+        <w:t xml:space="preserve">): </w:t>
+      </w:r>
+      <w:r>
+        <w:rPr>
+          <w:rFonts w:ascii="Arial" w:hAnsi="Arial" w:cs="Arial"/>
+          <w:sz w:val="20"/>
+          <w:szCs w:val="20"/>
+        </w:rPr>
+        <w:t>Método similar al anterior, salvo que este inicia la animación de movimiento, teniendo en cuenta la dirección del personaje.</w:t>
+      </w:r>
+    </w:p>
+    <w:p>
+      <w:pPr>
+        <w:pStyle w:val="Prrafodelista"/>
+        <w:numPr>
+          <w:ilvl w:val="0"/>
+          <w:numId w:val="6"/>
+        </w:numPr>
+        <w:rPr>
+          <w:rFonts w:ascii="Arial" w:hAnsi="Arial" w:cs="Arial"/>
+          <w:sz w:val="20"/>
+          <w:szCs w:val="20"/>
+        </w:rPr>
+      </w:pPr>
+      <w:proofErr w:type="spellStart"/>
+      <w:r>
+        <w:rPr>
+          <w:rFonts w:ascii="Courier New" w:hAnsi="Courier New" w:cs="Courier New"/>
+          <w:sz w:val="20"/>
+          <w:szCs w:val="20"/>
+        </w:rPr>
+        <w:t>protected</w:t>
+      </w:r>
+      <w:proofErr w:type="spellEnd"/>
+      <w:r>
+        <w:rPr>
+          <w:rFonts w:ascii="Courier New" w:hAnsi="Courier New" w:cs="Courier New"/>
+          <w:sz w:val="20"/>
+          <w:szCs w:val="20"/>
+        </w:rPr>
+        <w:t xml:space="preserve"> </w:t>
+      </w:r>
+      <w:proofErr w:type="spellStart"/>
+      <w:r>
+        <w:rPr>
+          <w:rFonts w:ascii="Courier New" w:hAnsi="Courier New" w:cs="Courier New"/>
+          <w:sz w:val="20"/>
+          <w:szCs w:val="20"/>
+        </w:rPr>
+        <w:t>void</w:t>
+      </w:r>
+      <w:proofErr w:type="spellEnd"/>
+      <w:r>
+        <w:rPr>
+          <w:rFonts w:ascii="Courier New" w:hAnsi="Courier New" w:cs="Courier New"/>
+          <w:sz w:val="20"/>
+          <w:szCs w:val="20"/>
+        </w:rPr>
+        <w:t xml:space="preserve"> </w:t>
+      </w:r>
+      <w:proofErr w:type="spellStart"/>
+      <w:r>
+        <w:rPr>
+          <w:rFonts w:ascii="Courier New" w:hAnsi="Courier New" w:cs="Courier New"/>
+          <w:sz w:val="20"/>
+          <w:szCs w:val="20"/>
+        </w:rPr>
+        <w:t>setSprite</w:t>
+      </w:r>
+      <w:proofErr w:type="spellEnd"/>
+      <w:r>
+        <w:rPr>
+          <w:rFonts w:ascii="Courier New" w:hAnsi="Courier New" w:cs="Courier New"/>
+          <w:sz w:val="20"/>
+          <w:szCs w:val="20"/>
+        </w:rPr>
+        <w:t>(</w:t>
+      </w:r>
+      <w:proofErr w:type="spellStart"/>
+      <w:r>
+        <w:rPr>
+          <w:rFonts w:ascii="Courier New" w:hAnsi="Courier New" w:cs="Courier New"/>
+          <w:sz w:val="20"/>
+          <w:szCs w:val="20"/>
+        </w:rPr>
+        <w:t>Image</w:t>
+      </w:r>
+      <w:proofErr w:type="spellEnd"/>
+      <w:r>
+        <w:rPr>
+          <w:rFonts w:ascii="Courier New" w:hAnsi="Courier New" w:cs="Courier New"/>
+          <w:sz w:val="20"/>
+          <w:szCs w:val="20"/>
+        </w:rPr>
+        <w:t xml:space="preserve"> i) </w:t>
+      </w:r>
+      <w:r>
+        <w:rPr>
+          <w:rFonts w:ascii="Arial" w:hAnsi="Arial" w:cs="Arial"/>
+          <w:sz w:val="20"/>
+          <w:szCs w:val="20"/>
+        </w:rPr>
+        <w:t xml:space="preserve">Mediante este método inicializa el </w:t>
+      </w:r>
+      <w:proofErr w:type="spellStart"/>
+      <w:r>
+        <w:rPr>
+          <w:rFonts w:ascii="Arial" w:hAnsi="Arial" w:cs="Arial"/>
+          <w:sz w:val="20"/>
+          <w:szCs w:val="20"/>
+        </w:rPr>
+        <w:t>HashMap</w:t>
+      </w:r>
+      <w:proofErr w:type="spellEnd"/>
+      <w:r>
+        <w:rPr>
+          <w:rFonts w:ascii="Arial" w:hAnsi="Arial" w:cs="Arial"/>
+          <w:sz w:val="20"/>
+          <w:szCs w:val="20"/>
+        </w:rPr>
+        <w:t xml:space="preserve"> </w:t>
+      </w:r>
+      <w:proofErr w:type="spellStart"/>
+      <w:r>
+        <w:rPr>
+          <w:rFonts w:ascii="Arial" w:hAnsi="Arial" w:cs="Arial"/>
+          <w:sz w:val="20"/>
+          <w:szCs w:val="20"/>
+        </w:rPr>
+        <w:t>sprites</w:t>
+      </w:r>
+      <w:proofErr w:type="spellEnd"/>
+      <w:r>
+        <w:rPr>
+          <w:rFonts w:ascii="Arial" w:hAnsi="Arial" w:cs="Arial"/>
+          <w:sz w:val="20"/>
+          <w:szCs w:val="20"/>
+        </w:rPr>
+        <w:t xml:space="preserve"> y le asocia las imágenes de las direcciones. </w:t>
+      </w:r>
+    </w:p>
+    <w:p>
+      <w:pPr>
+        <w:pStyle w:val="Prrafodelista"/>
+        <w:numPr>
+          <w:ilvl w:val="0"/>
+          <w:numId w:val="6"/>
+        </w:numPr>
+        <w:rPr>
+          <w:rFonts w:ascii="Arial" w:hAnsi="Arial" w:cs="Arial"/>
+          <w:sz w:val="20"/>
+          <w:szCs w:val="20"/>
+        </w:rPr>
+      </w:pPr>
+      <w:proofErr w:type="spellStart"/>
+      <w:r>
+        <w:rPr>
+          <w:rFonts w:ascii="Courier New" w:hAnsi="Courier New" w:cs="Courier New"/>
+          <w:sz w:val="20"/>
+          <w:szCs w:val="20"/>
+        </w:rPr>
+        <w:t>public</w:t>
+      </w:r>
+      <w:proofErr w:type="spellEnd"/>
+      <w:r>
+        <w:rPr>
+          <w:rFonts w:ascii="Courier New" w:hAnsi="Courier New" w:cs="Courier New"/>
+          <w:sz w:val="20"/>
+          <w:szCs w:val="20"/>
+        </w:rPr>
+        <w:t xml:space="preserve"> </w:t>
+      </w:r>
+      <w:proofErr w:type="spellStart"/>
+      <w:r>
+        <w:rPr>
+          <w:rFonts w:ascii="Courier New" w:hAnsi="Courier New" w:cs="Courier New"/>
+          <w:sz w:val="20"/>
+          <w:szCs w:val="20"/>
+        </w:rPr>
+        <w:t>boolean</w:t>
+      </w:r>
+      <w:proofErr w:type="spellEnd"/>
+      <w:r>
+        <w:rPr>
+          <w:rFonts w:ascii="Courier New" w:hAnsi="Courier New" w:cs="Courier New"/>
+          <w:sz w:val="20"/>
+          <w:szCs w:val="20"/>
+        </w:rPr>
+        <w:t xml:space="preserve"> </w:t>
+      </w:r>
+      <w:proofErr w:type="spellStart"/>
+      <w:r>
+        <w:rPr>
+          <w:rFonts w:ascii="Courier New" w:hAnsi="Courier New" w:cs="Courier New"/>
+          <w:sz w:val="20"/>
+          <w:szCs w:val="20"/>
+        </w:rPr>
+        <w:t>isMoving</w:t>
+      </w:r>
+      <w:proofErr w:type="spellEnd"/>
+      <w:r>
+        <w:rPr>
+          <w:rFonts w:ascii="Courier New" w:hAnsi="Courier New" w:cs="Courier New"/>
+          <w:sz w:val="20"/>
+          <w:szCs w:val="20"/>
+        </w:rPr>
+        <w:t>()</w:t>
+      </w:r>
+      <w:r>
+        <w:rPr>
+          <w:rFonts w:ascii="Courier New" w:hAnsi="Courier New" w:cs="Courier New"/>
+          <w:sz w:val="20"/>
+          <w:szCs w:val="20"/>
+        </w:rPr>
+        <w:t xml:space="preserve">: </w:t>
+      </w:r>
+      <w:r>
+        <w:rPr>
+          <w:rFonts w:ascii="Arial" w:hAnsi="Arial" w:cs="Arial"/>
+          <w:sz w:val="20"/>
+          <w:szCs w:val="20"/>
+        </w:rPr>
+        <w:t xml:space="preserve">Este método devuelve el atributo </w:t>
+      </w:r>
+      <w:proofErr w:type="spellStart"/>
+      <w:r>
+        <w:rPr>
+          <w:rFonts w:ascii="Arial" w:hAnsi="Arial" w:cs="Arial"/>
+          <w:sz w:val="20"/>
+          <w:szCs w:val="20"/>
+        </w:rPr>
+        <w:t>moving</w:t>
+      </w:r>
+      <w:proofErr w:type="spellEnd"/>
+      <w:r>
+        <w:rPr>
+          <w:rFonts w:ascii="Arial" w:hAnsi="Arial" w:cs="Arial"/>
+          <w:sz w:val="20"/>
+          <w:szCs w:val="20"/>
+        </w:rPr>
+        <w:t xml:space="preserve"> que se utiliza para determinar si el personaje se mueve o no.</w:t>
+      </w:r>
+    </w:p>
+    <w:p>
+      <w:pPr>
+        <w:pStyle w:val="Prrafodelista"/>
+        <w:numPr>
+          <w:ilvl w:val="0"/>
+          <w:numId w:val="6"/>
+        </w:numPr>
+        <w:rPr>
+          <w:rFonts w:ascii="Arial" w:hAnsi="Arial" w:cs="Arial"/>
+          <w:sz w:val="20"/>
+          <w:szCs w:val="20"/>
+        </w:rPr>
+      </w:pPr>
+      <w:proofErr w:type="spellStart"/>
+      <w:r>
+        <w:rPr>
+          <w:rFonts w:ascii="Courier New" w:hAnsi="Courier New" w:cs="Courier New"/>
+          <w:sz w:val="20"/>
+          <w:szCs w:val="20"/>
+        </w:rPr>
+        <w:t>public</w:t>
+      </w:r>
+      <w:proofErr w:type="spellEnd"/>
+      <w:r>
+        <w:rPr>
+          <w:rFonts w:ascii="Courier New" w:hAnsi="Courier New" w:cs="Courier New"/>
+          <w:sz w:val="20"/>
+          <w:szCs w:val="20"/>
+        </w:rPr>
+        <w:t xml:space="preserve"> </w:t>
+      </w:r>
+      <w:proofErr w:type="spellStart"/>
+      <w:r>
+        <w:rPr>
+          <w:rFonts w:ascii="Courier New" w:hAnsi="Courier New" w:cs="Courier New"/>
+          <w:sz w:val="20"/>
+          <w:szCs w:val="20"/>
+        </w:rPr>
+        <w:t>void</w:t>
+      </w:r>
+      <w:proofErr w:type="spellEnd"/>
+      <w:r>
+        <w:rPr>
+          <w:rFonts w:ascii="Courier New" w:hAnsi="Courier New" w:cs="Courier New"/>
+          <w:sz w:val="20"/>
+          <w:szCs w:val="20"/>
+        </w:rPr>
+        <w:t xml:space="preserve"> </w:t>
+      </w:r>
+      <w:proofErr w:type="spellStart"/>
+      <w:r>
+        <w:rPr>
+          <w:rFonts w:ascii="Courier New" w:hAnsi="Courier New" w:cs="Courier New"/>
+          <w:sz w:val="20"/>
+          <w:szCs w:val="20"/>
+        </w:rPr>
+        <w:t>setMoving</w:t>
+      </w:r>
+      <w:proofErr w:type="spellEnd"/>
+      <w:r>
+        <w:rPr>
+          <w:rFonts w:ascii="Courier New" w:hAnsi="Courier New" w:cs="Courier New"/>
+          <w:sz w:val="20"/>
+          <w:szCs w:val="20"/>
+        </w:rPr>
+        <w:t>(</w:t>
+      </w:r>
+      <w:proofErr w:type="spellStart"/>
+      <w:r>
+        <w:rPr>
+          <w:rFonts w:ascii="Courier New" w:hAnsi="Courier New" w:cs="Courier New"/>
+          <w:sz w:val="20"/>
+          <w:szCs w:val="20"/>
+        </w:rPr>
+        <w:t>boolean</w:t>
+      </w:r>
+      <w:proofErr w:type="spellEnd"/>
+      <w:r>
+        <w:rPr>
+          <w:rFonts w:ascii="Courier New" w:hAnsi="Courier New" w:cs="Courier New"/>
+          <w:sz w:val="20"/>
+          <w:szCs w:val="20"/>
+        </w:rPr>
+        <w:t xml:space="preserve"> b)</w:t>
+      </w:r>
+      <w:r>
+        <w:rPr>
+          <w:rFonts w:ascii="Courier New" w:hAnsi="Courier New" w:cs="Courier New"/>
+          <w:sz w:val="20"/>
+          <w:szCs w:val="20"/>
+        </w:rPr>
+        <w:t xml:space="preserve">: </w:t>
+      </w:r>
+      <w:r>
+        <w:rPr>
+          <w:rFonts w:ascii="Arial" w:hAnsi="Arial" w:cs="Arial"/>
+          <w:sz w:val="20"/>
+          <w:szCs w:val="20"/>
+        </w:rPr>
+        <w:t xml:space="preserve">Este método modifica el atributo </w:t>
+      </w:r>
+      <w:proofErr w:type="spellStart"/>
+      <w:r>
+        <w:rPr>
+          <w:rFonts w:ascii="Arial" w:hAnsi="Arial" w:cs="Arial"/>
+          <w:sz w:val="20"/>
+          <w:szCs w:val="20"/>
+        </w:rPr>
+        <w:t>moving</w:t>
+      </w:r>
+      <w:proofErr w:type="spellEnd"/>
+      <w:r>
+        <w:rPr>
+          <w:rFonts w:ascii="Arial" w:hAnsi="Arial" w:cs="Arial"/>
+          <w:sz w:val="20"/>
+          <w:szCs w:val="20"/>
+        </w:rPr>
+        <w:t xml:space="preserve"> con el parámetro que recibe.</w:t>
+      </w:r>
+    </w:p>
+    <w:p>
+      <w:pPr>
+        <w:pStyle w:val="Prrafodelista"/>
+        <w:numPr>
+          <w:ilvl w:val="0"/>
+          <w:numId w:val="6"/>
+        </w:numPr>
+        <w:rPr>
+          <w:rFonts w:ascii="Arial" w:hAnsi="Arial" w:cs="Arial"/>
+          <w:sz w:val="20"/>
+          <w:szCs w:val="20"/>
+        </w:rPr>
+      </w:pPr>
+      <w:proofErr w:type="spellStart"/>
+      <w:r>
+        <w:rPr>
+          <w:rFonts w:ascii="Courier New" w:hAnsi="Courier New" w:cs="Courier New"/>
+          <w:sz w:val="20"/>
+          <w:szCs w:val="20"/>
+        </w:rPr>
+        <w:t>public</w:t>
+      </w:r>
+      <w:proofErr w:type="spellEnd"/>
+      <w:r>
+        <w:rPr>
+          <w:rFonts w:ascii="Courier New" w:hAnsi="Courier New" w:cs="Courier New"/>
+          <w:sz w:val="20"/>
+          <w:szCs w:val="20"/>
+        </w:rPr>
+        <w:t xml:space="preserve"> </w:t>
+      </w:r>
+      <w:proofErr w:type="spellStart"/>
+      <w:r>
+        <w:rPr>
+          <w:rFonts w:ascii="Courier New" w:hAnsi="Courier New" w:cs="Courier New"/>
+          <w:sz w:val="20"/>
+          <w:szCs w:val="20"/>
+        </w:rPr>
+        <w:t>void</w:t>
+      </w:r>
+      <w:proofErr w:type="spellEnd"/>
+      <w:r>
+        <w:rPr>
+          <w:rFonts w:ascii="Courier New" w:hAnsi="Courier New" w:cs="Courier New"/>
+          <w:sz w:val="20"/>
+          <w:szCs w:val="20"/>
+        </w:rPr>
+        <w:t xml:space="preserve"> </w:t>
+      </w:r>
+      <w:proofErr w:type="spellStart"/>
+      <w:r>
+        <w:rPr>
+          <w:rFonts w:ascii="Courier New" w:hAnsi="Courier New" w:cs="Courier New"/>
+          <w:sz w:val="20"/>
+          <w:szCs w:val="20"/>
+        </w:rPr>
+        <w:t>decelerate</w:t>
+      </w:r>
+      <w:proofErr w:type="spellEnd"/>
+      <w:r>
+        <w:rPr>
+          <w:rFonts w:ascii="Courier New" w:hAnsi="Courier New" w:cs="Courier New"/>
+          <w:sz w:val="20"/>
+          <w:szCs w:val="20"/>
+        </w:rPr>
+        <w:t>(</w:t>
+      </w:r>
+      <w:proofErr w:type="spellStart"/>
+      <w:r>
+        <w:rPr>
+          <w:rFonts w:ascii="Courier New" w:hAnsi="Courier New" w:cs="Courier New"/>
+          <w:sz w:val="20"/>
+          <w:szCs w:val="20"/>
+        </w:rPr>
+        <w:t>int</w:t>
+      </w:r>
+      <w:proofErr w:type="spellEnd"/>
+      <w:r>
+        <w:rPr>
+          <w:rFonts w:ascii="Courier New" w:hAnsi="Courier New" w:cs="Courier New"/>
+          <w:sz w:val="20"/>
+          <w:szCs w:val="20"/>
+        </w:rPr>
+        <w:t xml:space="preserve"> delta): </w:t>
+      </w:r>
+      <w:r>
+        <w:rPr>
+          <w:rFonts w:ascii="Arial" w:hAnsi="Arial" w:cs="Arial"/>
+          <w:sz w:val="20"/>
+          <w:szCs w:val="20"/>
+        </w:rPr>
+        <w:t>Se define el comportamiento que debe tener el personaje al decelerar.</w:t>
+      </w:r>
+    </w:p>
+    <w:p>
+      <w:pPr>
+        <w:pStyle w:val="Prrafodelista"/>
+        <w:numPr>
+          <w:ilvl w:val="0"/>
+          <w:numId w:val="6"/>
+        </w:numPr>
+        <w:rPr>
+          <w:rFonts w:ascii="Arial" w:hAnsi="Arial" w:cs="Arial"/>
+          <w:sz w:val="20"/>
+          <w:szCs w:val="20"/>
+        </w:rPr>
+      </w:pPr>
+      <w:proofErr w:type="spellStart"/>
+      <w:r>
+        <w:rPr>
+          <w:rFonts w:ascii="Courier New" w:hAnsi="Courier New" w:cs="Courier New"/>
+          <w:sz w:val="20"/>
+          <w:szCs w:val="20"/>
+        </w:rPr>
+        <w:t>public</w:t>
+      </w:r>
+      <w:proofErr w:type="spellEnd"/>
+      <w:r>
+        <w:rPr>
+          <w:rFonts w:ascii="Courier New" w:hAnsi="Courier New" w:cs="Courier New"/>
+          <w:sz w:val="20"/>
+          <w:szCs w:val="20"/>
+        </w:rPr>
+        <w:t xml:space="preserve"> </w:t>
+      </w:r>
+      <w:proofErr w:type="spellStart"/>
+      <w:r>
+        <w:rPr>
+          <w:rFonts w:ascii="Courier New" w:hAnsi="Courier New" w:cs="Courier New"/>
+          <w:sz w:val="20"/>
+          <w:szCs w:val="20"/>
+        </w:rPr>
+        <w:t>void</w:t>
+      </w:r>
+      <w:proofErr w:type="spellEnd"/>
+      <w:r>
+        <w:rPr>
+          <w:rFonts w:ascii="Courier New" w:hAnsi="Courier New" w:cs="Courier New"/>
+          <w:sz w:val="20"/>
+          <w:szCs w:val="20"/>
+        </w:rPr>
+        <w:t xml:space="preserve"> </w:t>
+      </w:r>
+      <w:proofErr w:type="spellStart"/>
+      <w:r>
+        <w:rPr>
+          <w:rFonts w:ascii="Courier New" w:hAnsi="Courier New" w:cs="Courier New"/>
+          <w:sz w:val="20"/>
+          <w:szCs w:val="20"/>
+        </w:rPr>
+        <w:t>jump</w:t>
+      </w:r>
+      <w:proofErr w:type="spellEnd"/>
+      <w:r>
+        <w:rPr>
+          <w:rFonts w:ascii="Courier New" w:hAnsi="Courier New" w:cs="Courier New"/>
+          <w:sz w:val="20"/>
+          <w:szCs w:val="20"/>
+        </w:rPr>
+        <w:t xml:space="preserve">(): </w:t>
+      </w:r>
+      <w:r>
+        <w:rPr>
+          <w:rFonts w:ascii="Arial" w:hAnsi="Arial" w:cs="Arial"/>
+          <w:sz w:val="20"/>
+          <w:szCs w:val="20"/>
+        </w:rPr>
+        <w:t>Este método se encarga de definir el salto del personaje.</w:t>
+      </w:r>
+    </w:p>
+    <w:p>
+      <w:pPr>
+        <w:pStyle w:val="Prrafodelista"/>
+        <w:numPr>
+          <w:ilvl w:val="0"/>
+          <w:numId w:val="6"/>
+        </w:numPr>
+        <w:rPr>
+          <w:rFonts w:ascii="Arial" w:hAnsi="Arial" w:cs="Arial"/>
+          <w:sz w:val="20"/>
+          <w:szCs w:val="20"/>
+        </w:rPr>
+      </w:pPr>
+      <w:proofErr w:type="spellStart"/>
+      <w:r>
+        <w:rPr>
+          <w:rFonts w:ascii="Courier New" w:hAnsi="Courier New" w:cs="Courier New"/>
+          <w:sz w:val="20"/>
+          <w:szCs w:val="20"/>
+        </w:rPr>
+        <w:t>public</w:t>
+      </w:r>
+      <w:proofErr w:type="spellEnd"/>
+      <w:r>
+        <w:rPr>
+          <w:rFonts w:ascii="Courier New" w:hAnsi="Courier New" w:cs="Courier New"/>
+          <w:sz w:val="20"/>
+          <w:szCs w:val="20"/>
+        </w:rPr>
+        <w:t xml:space="preserve"> </w:t>
+      </w:r>
+      <w:proofErr w:type="spellStart"/>
+      <w:r>
+        <w:rPr>
+          <w:rFonts w:ascii="Courier New" w:hAnsi="Courier New" w:cs="Courier New"/>
+          <w:sz w:val="20"/>
+          <w:szCs w:val="20"/>
+        </w:rPr>
+        <w:t>void</w:t>
+      </w:r>
+      <w:proofErr w:type="spellEnd"/>
+      <w:r>
+        <w:rPr>
+          <w:rFonts w:ascii="Courier New" w:hAnsi="Courier New" w:cs="Courier New"/>
+          <w:sz w:val="20"/>
+          <w:szCs w:val="20"/>
+        </w:rPr>
+        <w:t xml:space="preserve"> </w:t>
+      </w:r>
+      <w:proofErr w:type="spellStart"/>
+      <w:r>
+        <w:rPr>
+          <w:rFonts w:ascii="Courier New" w:hAnsi="Courier New" w:cs="Courier New"/>
+          <w:sz w:val="20"/>
+          <w:szCs w:val="20"/>
+        </w:rPr>
+        <w:t>moveRight</w:t>
+      </w:r>
+      <w:proofErr w:type="spellEnd"/>
+      <w:r>
+        <w:rPr>
+          <w:rFonts w:ascii="Courier New" w:hAnsi="Courier New" w:cs="Courier New"/>
+          <w:sz w:val="20"/>
+          <w:szCs w:val="20"/>
+        </w:rPr>
+        <w:t>(</w:t>
+      </w:r>
+      <w:proofErr w:type="spellStart"/>
+      <w:r>
+        <w:rPr>
+          <w:rFonts w:ascii="Courier New" w:hAnsi="Courier New" w:cs="Courier New"/>
+          <w:sz w:val="20"/>
+          <w:szCs w:val="20"/>
+        </w:rPr>
+        <w:t>int</w:t>
+      </w:r>
+      <w:proofErr w:type="spellEnd"/>
+      <w:r>
+        <w:rPr>
+          <w:rFonts w:ascii="Courier New" w:hAnsi="Courier New" w:cs="Courier New"/>
+          <w:sz w:val="20"/>
+          <w:szCs w:val="20"/>
+        </w:rPr>
+        <w:t xml:space="preserve"> delta): </w:t>
+      </w:r>
+      <w:r>
+        <w:rPr>
+          <w:rFonts w:ascii="Arial" w:hAnsi="Arial" w:cs="Arial"/>
+          <w:sz w:val="20"/>
+          <w:szCs w:val="20"/>
+        </w:rPr>
+        <w:t xml:space="preserve">Método que define el movimiento del personaje hacia la derecha. Modifica la variable </w:t>
+      </w:r>
+      <w:proofErr w:type="spellStart"/>
+      <w:r>
+        <w:rPr>
+          <w:rFonts w:ascii="Arial" w:hAnsi="Arial" w:cs="Arial"/>
+          <w:sz w:val="20"/>
+          <w:szCs w:val="20"/>
+        </w:rPr>
+        <w:t>moving</w:t>
+      </w:r>
+      <w:proofErr w:type="spellEnd"/>
+      <w:r>
+        <w:rPr>
+          <w:rFonts w:ascii="Arial" w:hAnsi="Arial" w:cs="Arial"/>
+          <w:sz w:val="20"/>
+          <w:szCs w:val="20"/>
+        </w:rPr>
+        <w:t xml:space="preserve"> a true.</w:t>
+      </w:r>
+    </w:p>
+    <w:p>
+      <w:pPr>
+        <w:pStyle w:val="Prrafodelista"/>
+        <w:numPr>
+          <w:ilvl w:val="0"/>
+          <w:numId w:val="6"/>
+        </w:numPr>
+        <w:rPr>
+          <w:rFonts w:ascii="Arial" w:hAnsi="Arial" w:cs="Arial"/>
+          <w:sz w:val="20"/>
+          <w:szCs w:val="20"/>
+        </w:rPr>
+      </w:pPr>
+      <w:proofErr w:type="spellStart"/>
+      <w:r>
+        <w:rPr>
+          <w:rFonts w:ascii="Courier New" w:hAnsi="Courier New" w:cs="Courier New"/>
+          <w:sz w:val="20"/>
+          <w:szCs w:val="20"/>
+        </w:rPr>
+        <w:t>public</w:t>
+      </w:r>
+      <w:proofErr w:type="spellEnd"/>
+      <w:r>
+        <w:rPr>
+          <w:rFonts w:ascii="Courier New" w:hAnsi="Courier New" w:cs="Courier New"/>
+          <w:sz w:val="20"/>
+          <w:szCs w:val="20"/>
+        </w:rPr>
+        <w:t xml:space="preserve"> </w:t>
+      </w:r>
+      <w:proofErr w:type="spellStart"/>
+      <w:r>
+        <w:rPr>
+          <w:rFonts w:ascii="Courier New" w:hAnsi="Courier New" w:cs="Courier New"/>
+          <w:sz w:val="20"/>
+          <w:szCs w:val="20"/>
+        </w:rPr>
+        <w:t>void</w:t>
+      </w:r>
+      <w:proofErr w:type="spellEnd"/>
+      <w:r>
+        <w:rPr>
+          <w:rFonts w:ascii="Courier New" w:hAnsi="Courier New" w:cs="Courier New"/>
+          <w:sz w:val="20"/>
+          <w:szCs w:val="20"/>
+        </w:rPr>
+        <w:t xml:space="preserve"> </w:t>
+      </w:r>
+      <w:proofErr w:type="spellStart"/>
+      <w:r>
+        <w:rPr>
+          <w:rFonts w:ascii="Courier New" w:hAnsi="Courier New" w:cs="Courier New"/>
+          <w:sz w:val="20"/>
+          <w:szCs w:val="20"/>
+        </w:rPr>
+        <w:t>render</w:t>
+      </w:r>
+      <w:proofErr w:type="spellEnd"/>
+      <w:r>
+        <w:rPr>
+          <w:rFonts w:ascii="Courier New" w:hAnsi="Courier New" w:cs="Courier New"/>
+          <w:sz w:val="20"/>
+          <w:szCs w:val="20"/>
+        </w:rPr>
+        <w:t>(</w:t>
+      </w:r>
+      <w:proofErr w:type="spellStart"/>
+      <w:r>
+        <w:rPr>
+          <w:rFonts w:ascii="Courier New" w:hAnsi="Courier New" w:cs="Courier New"/>
+          <w:sz w:val="20"/>
+          <w:szCs w:val="20"/>
+        </w:rPr>
+        <w:t>float</w:t>
+      </w:r>
+      <w:proofErr w:type="spellEnd"/>
+      <w:r>
+        <w:rPr>
+          <w:rFonts w:ascii="Courier New" w:hAnsi="Courier New" w:cs="Courier New"/>
+          <w:sz w:val="20"/>
+          <w:szCs w:val="20"/>
+        </w:rPr>
+        <w:t xml:space="preserve"> </w:t>
+      </w:r>
+      <w:proofErr w:type="spellStart"/>
+      <w:r>
+        <w:rPr>
+          <w:rFonts w:ascii="Courier New" w:hAnsi="Courier New" w:cs="Courier New"/>
+          <w:sz w:val="20"/>
+          <w:szCs w:val="20"/>
+        </w:rPr>
+        <w:t>offsetX</w:t>
+      </w:r>
+      <w:proofErr w:type="spellEnd"/>
+      <w:r>
+        <w:rPr>
+          <w:rFonts w:ascii="Courier New" w:hAnsi="Courier New" w:cs="Courier New"/>
+          <w:sz w:val="20"/>
+          <w:szCs w:val="20"/>
+        </w:rPr>
+        <w:t xml:space="preserve">, </w:t>
+      </w:r>
+      <w:proofErr w:type="spellStart"/>
+      <w:r>
+        <w:rPr>
+          <w:rFonts w:ascii="Courier New" w:hAnsi="Courier New" w:cs="Courier New"/>
+          <w:sz w:val="20"/>
+          <w:szCs w:val="20"/>
+        </w:rPr>
+        <w:t>float</w:t>
+      </w:r>
+      <w:proofErr w:type="spellEnd"/>
+      <w:r>
+        <w:rPr>
+          <w:rFonts w:ascii="Courier New" w:hAnsi="Courier New" w:cs="Courier New"/>
+          <w:sz w:val="20"/>
+          <w:szCs w:val="20"/>
+        </w:rPr>
+        <w:t xml:space="preserve"> </w:t>
+      </w:r>
+      <w:proofErr w:type="spellStart"/>
+      <w:r>
+        <w:rPr>
+          <w:rFonts w:ascii="Courier New" w:hAnsi="Courier New" w:cs="Courier New"/>
+          <w:sz w:val="20"/>
+          <w:szCs w:val="20"/>
+        </w:rPr>
+        <w:t>offsetY</w:t>
+      </w:r>
+      <w:proofErr w:type="spellEnd"/>
+      <w:r>
+        <w:rPr>
+          <w:rFonts w:ascii="Courier New" w:hAnsi="Courier New" w:cs="Courier New"/>
+          <w:sz w:val="20"/>
+          <w:szCs w:val="20"/>
+        </w:rPr>
+        <w:t xml:space="preserve">): </w:t>
+      </w:r>
+      <w:r>
+        <w:rPr>
+          <w:rFonts w:ascii="Arial" w:hAnsi="Arial" w:cs="Arial"/>
+          <w:sz w:val="20"/>
+          <w:szCs w:val="20"/>
+        </w:rPr>
+        <w:t xml:space="preserve">el método </w:t>
+      </w:r>
+      <w:proofErr w:type="spellStart"/>
+      <w:r>
+        <w:rPr>
+          <w:rFonts w:ascii="Arial" w:hAnsi="Arial" w:cs="Arial"/>
+          <w:sz w:val="20"/>
+          <w:szCs w:val="20"/>
+        </w:rPr>
+        <w:t>render</w:t>
+      </w:r>
+      <w:proofErr w:type="spellEnd"/>
+      <w:r>
+        <w:rPr>
+          <w:rFonts w:ascii="Arial" w:hAnsi="Arial" w:cs="Arial"/>
+          <w:sz w:val="20"/>
+          <w:szCs w:val="20"/>
+        </w:rPr>
+        <w:t xml:space="preserve"> es el encargado de dibujar el personaje. </w:t>
+      </w:r>
+      <w:r>
+        <w:rPr>
+          <w:rFonts w:ascii="Arial" w:hAnsi="Arial" w:cs="Arial"/>
+          <w:sz w:val="20"/>
+          <w:szCs w:val="20"/>
+        </w:rPr>
+        <w:t>Se ha implementado de forma que si detecta que el personaje está parado salta la animación de cuando está parado y si no saltan las animaciones de movimiento. Otorgando de esta manera mas vida al personaje.</w:t>
+      </w:r>
+    </w:p>
+    <w:p>
+      <w:pPr>
+        <w:pStyle w:val="Prrafodelista"/>
+        <w:ind w:left="709"/>
+        <w:rPr>
+          <w:rFonts w:ascii="Arial" w:hAnsi="Arial" w:cs="Arial"/>
+          <w:sz w:val="20"/>
+          <w:szCs w:val="20"/>
+        </w:rPr>
+      </w:pPr>
+    </w:p>
+    <w:p>
+      <w:pPr>
+        <w:pStyle w:val="Prrafodelista"/>
+        <w:ind w:left="709"/>
+        <w:rPr>
+          <w:rFonts w:ascii="Arial" w:hAnsi="Arial" w:cs="Arial"/>
+          <w:sz w:val="20"/>
+          <w:szCs w:val="20"/>
+        </w:rPr>
+      </w:pPr>
+      <w:r>
+        <w:rPr>
+          <w:rFonts w:ascii="Arial" w:hAnsi="Arial" w:cs="Arial"/>
+          <w:sz w:val="20"/>
+          <w:szCs w:val="20"/>
+        </w:rPr>
+        <w:t>Mediante estos métodos se crea toda la lógica de juego que debe tener un personaje, definiendo como debe moverse, a qué velocidad, como saltar. También se define como debe mostrarse por pantalla mediante las animaciones e imágenes.</w:t>
       </w:r>
     </w:p>
     <w:p>
@@ -1420,6 +3792,458 @@
     </w:lvl>
   </w:abstractNum>
   <w:abstractNum w:abstractNumId="2">
+    <w:nsid w:val="271F1485"/>
+    <w:multiLevelType w:val="hybridMultilevel"/>
+    <w:tmpl w:val="DB70E4AE"/>
+    <w:lvl w:ilvl="0" w:tplc="2CECC09C">
+      <w:start w:val="1"/>
+      <w:numFmt w:val="bullet"/>
+      <w:lvlText w:val=""/>
+      <w:lvlJc w:val="left"/>
+      <w:pPr>
+        <w:ind w:left="1429" w:hanging="360"/>
+      </w:pPr>
+      <w:rPr>
+        <w:rFonts w:ascii="Symbol" w:hAnsi="Symbol" w:hint="default"/>
+      </w:rPr>
+    </w:lvl>
+    <w:lvl w:ilvl="1" w:tplc="0C0A0003" w:tentative="1">
+      <w:start w:val="1"/>
+      <w:numFmt w:val="bullet"/>
+      <w:lvlText w:val="o"/>
+      <w:lvlJc w:val="left"/>
+      <w:pPr>
+        <w:ind w:left="2149" w:hanging="360"/>
+      </w:pPr>
+      <w:rPr>
+        <w:rFonts w:ascii="Courier New" w:hAnsi="Courier New" w:cs="Courier New" w:hint="default"/>
+      </w:rPr>
+    </w:lvl>
+    <w:lvl w:ilvl="2" w:tplc="0C0A0005" w:tentative="1">
+      <w:start w:val="1"/>
+      <w:numFmt w:val="bullet"/>
+      <w:lvlText w:val=""/>
+      <w:lvlJc w:val="left"/>
+      <w:pPr>
+        <w:ind w:left="2869" w:hanging="360"/>
+      </w:pPr>
+      <w:rPr>
+        <w:rFonts w:ascii="Wingdings" w:hAnsi="Wingdings" w:hint="default"/>
+      </w:rPr>
+    </w:lvl>
+    <w:lvl w:ilvl="3" w:tplc="0C0A0001" w:tentative="1">
+      <w:start w:val="1"/>
+      <w:numFmt w:val="bullet"/>
+      <w:lvlText w:val=""/>
+      <w:lvlJc w:val="left"/>
+      <w:pPr>
+        <w:ind w:left="3589" w:hanging="360"/>
+      </w:pPr>
+      <w:rPr>
+        <w:rFonts w:ascii="Symbol" w:hAnsi="Symbol" w:hint="default"/>
+      </w:rPr>
+    </w:lvl>
+    <w:lvl w:ilvl="4" w:tplc="0C0A0003" w:tentative="1">
+      <w:start w:val="1"/>
+      <w:numFmt w:val="bullet"/>
+      <w:lvlText w:val="o"/>
+      <w:lvlJc w:val="left"/>
+      <w:pPr>
+        <w:ind w:left="4309" w:hanging="360"/>
+      </w:pPr>
+      <w:rPr>
+        <w:rFonts w:ascii="Courier New" w:hAnsi="Courier New" w:cs="Courier New" w:hint="default"/>
+      </w:rPr>
+    </w:lvl>
+    <w:lvl w:ilvl="5" w:tplc="0C0A0005" w:tentative="1">
+      <w:start w:val="1"/>
+      <w:numFmt w:val="bullet"/>
+      <w:lvlText w:val=""/>
+      <w:lvlJc w:val="left"/>
+      <w:pPr>
+        <w:ind w:left="5029" w:hanging="360"/>
+      </w:pPr>
+      <w:rPr>
+        <w:rFonts w:ascii="Wingdings" w:hAnsi="Wingdings" w:hint="default"/>
+      </w:rPr>
+    </w:lvl>
+    <w:lvl w:ilvl="6" w:tplc="0C0A0001" w:tentative="1">
+      <w:start w:val="1"/>
+      <w:numFmt w:val="bullet"/>
+      <w:lvlText w:val=""/>
+      <w:lvlJc w:val="left"/>
+      <w:pPr>
+        <w:ind w:left="5749" w:hanging="360"/>
+      </w:pPr>
+      <w:rPr>
+        <w:rFonts w:ascii="Symbol" w:hAnsi="Symbol" w:hint="default"/>
+      </w:rPr>
+    </w:lvl>
+    <w:lvl w:ilvl="7" w:tplc="0C0A0003" w:tentative="1">
+      <w:start w:val="1"/>
+      <w:numFmt w:val="bullet"/>
+      <w:lvlText w:val="o"/>
+      <w:lvlJc w:val="left"/>
+      <w:pPr>
+        <w:ind w:left="6469" w:hanging="360"/>
+      </w:pPr>
+      <w:rPr>
+        <w:rFonts w:ascii="Courier New" w:hAnsi="Courier New" w:cs="Courier New" w:hint="default"/>
+      </w:rPr>
+    </w:lvl>
+    <w:lvl w:ilvl="8" w:tplc="0C0A0005" w:tentative="1">
+      <w:start w:val="1"/>
+      <w:numFmt w:val="bullet"/>
+      <w:lvlText w:val=""/>
+      <w:lvlJc w:val="left"/>
+      <w:pPr>
+        <w:ind w:left="7189" w:hanging="360"/>
+      </w:pPr>
+      <w:rPr>
+        <w:rFonts w:ascii="Wingdings" w:hAnsi="Wingdings" w:hint="default"/>
+      </w:rPr>
+    </w:lvl>
+  </w:abstractNum>
+  <w:abstractNum w:abstractNumId="3">
+    <w:nsid w:val="387513A7"/>
+    <w:multiLevelType w:val="multilevel"/>
+    <w:tmpl w:val="A17A610C"/>
+    <w:lvl w:ilvl="0">
+      <w:start w:val="1"/>
+      <w:numFmt w:val="decimal"/>
+      <w:lvlText w:val="%1."/>
+      <w:lvlJc w:val="left"/>
+      <w:pPr>
+        <w:ind w:left="360" w:hanging="360"/>
+      </w:pPr>
+      <w:rPr>
+        <w:rFonts w:hint="default"/>
+      </w:rPr>
+    </w:lvl>
+    <w:lvl w:ilvl="1">
+      <w:start w:val="2"/>
+      <w:numFmt w:val="decimal"/>
+      <w:lvlText w:val="%1.%2."/>
+      <w:lvlJc w:val="left"/>
+      <w:pPr>
+        <w:ind w:left="792" w:hanging="432"/>
+      </w:pPr>
+      <w:rPr>
+        <w:rFonts w:hint="default"/>
+      </w:rPr>
+    </w:lvl>
+    <w:lvl w:ilvl="2">
+      <w:start w:val="1"/>
+      <w:numFmt w:val="decimal"/>
+      <w:lvlText w:val="%1.%2.%3."/>
+      <w:lvlJc w:val="left"/>
+      <w:pPr>
+        <w:ind w:left="1224" w:hanging="504"/>
+      </w:pPr>
+      <w:rPr>
+        <w:rFonts w:hint="default"/>
+      </w:rPr>
+    </w:lvl>
+    <w:lvl w:ilvl="3">
+      <w:start w:val="1"/>
+      <w:numFmt w:val="decimal"/>
+      <w:lvlText w:val="%1.%2.%3.%4."/>
+      <w:lvlJc w:val="left"/>
+      <w:pPr>
+        <w:ind w:left="1728" w:hanging="648"/>
+      </w:pPr>
+      <w:rPr>
+        <w:rFonts w:hint="default"/>
+      </w:rPr>
+    </w:lvl>
+    <w:lvl w:ilvl="4">
+      <w:start w:val="1"/>
+      <w:numFmt w:val="decimal"/>
+      <w:lvlText w:val="%1.%2.%3.%4.%5."/>
+      <w:lvlJc w:val="left"/>
+      <w:pPr>
+        <w:ind w:left="2232" w:hanging="792"/>
+      </w:pPr>
+      <w:rPr>
+        <w:rFonts w:hint="default"/>
+      </w:rPr>
+    </w:lvl>
+    <w:lvl w:ilvl="5">
+      <w:start w:val="1"/>
+      <w:numFmt w:val="decimal"/>
+      <w:lvlText w:val="%1.%2.%3.%4.%5.%6."/>
+      <w:lvlJc w:val="left"/>
+      <w:pPr>
+        <w:ind w:left="2736" w:hanging="936"/>
+      </w:pPr>
+      <w:rPr>
+        <w:rFonts w:hint="default"/>
+      </w:rPr>
+    </w:lvl>
+    <w:lvl w:ilvl="6">
+      <w:start w:val="1"/>
+      <w:numFmt w:val="decimal"/>
+      <w:lvlText w:val="%1.%2.%3.%4.%5.%6.%7."/>
+      <w:lvlJc w:val="left"/>
+      <w:pPr>
+        <w:ind w:left="3240" w:hanging="1080"/>
+      </w:pPr>
+      <w:rPr>
+        <w:rFonts w:hint="default"/>
+      </w:rPr>
+    </w:lvl>
+    <w:lvl w:ilvl="7">
+      <w:start w:val="1"/>
+      <w:numFmt w:val="decimal"/>
+      <w:lvlText w:val="%1.%2.%3.%4.%5.%6.%7.%8."/>
+      <w:lvlJc w:val="left"/>
+      <w:pPr>
+        <w:ind w:left="3744" w:hanging="1224"/>
+      </w:pPr>
+      <w:rPr>
+        <w:rFonts w:hint="default"/>
+      </w:rPr>
+    </w:lvl>
+    <w:lvl w:ilvl="8">
+      <w:start w:val="1"/>
+      <w:numFmt w:val="decimal"/>
+      <w:lvlText w:val="%1.%2.%3.%4.%5.%6.%7.%8.%9."/>
+      <w:lvlJc w:val="left"/>
+      <w:pPr>
+        <w:ind w:left="4320" w:hanging="1440"/>
+      </w:pPr>
+      <w:rPr>
+        <w:rFonts w:hint="default"/>
+      </w:rPr>
+    </w:lvl>
+  </w:abstractNum>
+  <w:abstractNum w:abstractNumId="4">
+    <w:nsid w:val="41784A01"/>
+    <w:multiLevelType w:val="multilevel"/>
+    <w:tmpl w:val="B4CA5880"/>
+    <w:lvl w:ilvl="0">
+      <w:start w:val="2"/>
+      <w:numFmt w:val="decimal"/>
+      <w:lvlText w:val="%1."/>
+      <w:lvlJc w:val="left"/>
+      <w:pPr>
+        <w:ind w:left="360" w:hanging="360"/>
+      </w:pPr>
+      <w:rPr>
+        <w:rFonts w:hint="default"/>
+      </w:rPr>
+    </w:lvl>
+    <w:lvl w:ilvl="1">
+      <w:start w:val="2"/>
+      <w:numFmt w:val="decimal"/>
+      <w:lvlText w:val="%1.%2."/>
+      <w:lvlJc w:val="left"/>
+      <w:pPr>
+        <w:ind w:left="792" w:hanging="432"/>
+      </w:pPr>
+      <w:rPr>
+        <w:rFonts w:hint="default"/>
+      </w:rPr>
+    </w:lvl>
+    <w:lvl w:ilvl="2">
+      <w:start w:val="1"/>
+      <w:numFmt w:val="decimal"/>
+      <w:lvlText w:val="%1.%2.%3."/>
+      <w:lvlJc w:val="left"/>
+      <w:pPr>
+        <w:ind w:left="1224" w:hanging="504"/>
+      </w:pPr>
+      <w:rPr>
+        <w:rFonts w:hint="default"/>
+      </w:rPr>
+    </w:lvl>
+    <w:lvl w:ilvl="3">
+      <w:start w:val="1"/>
+      <w:numFmt w:val="decimal"/>
+      <w:lvlText w:val="%1.%2.%3.%4."/>
+      <w:lvlJc w:val="left"/>
+      <w:pPr>
+        <w:ind w:left="1728" w:hanging="648"/>
+      </w:pPr>
+      <w:rPr>
+        <w:rFonts w:hint="default"/>
+      </w:rPr>
+    </w:lvl>
+    <w:lvl w:ilvl="4">
+      <w:start w:val="1"/>
+      <w:numFmt w:val="decimal"/>
+      <w:lvlText w:val="%1.%2.%3.%4.%5."/>
+      <w:lvlJc w:val="left"/>
+      <w:pPr>
+        <w:ind w:left="2232" w:hanging="792"/>
+      </w:pPr>
+      <w:rPr>
+        <w:rFonts w:hint="default"/>
+      </w:rPr>
+    </w:lvl>
+    <w:lvl w:ilvl="5">
+      <w:start w:val="1"/>
+      <w:numFmt w:val="decimal"/>
+      <w:lvlText w:val="%1.%2.%3.%4.%5.%6."/>
+      <w:lvlJc w:val="left"/>
+      <w:pPr>
+        <w:ind w:left="2736" w:hanging="936"/>
+      </w:pPr>
+      <w:rPr>
+        <w:rFonts w:hint="default"/>
+      </w:rPr>
+    </w:lvl>
+    <w:lvl w:ilvl="6">
+      <w:start w:val="1"/>
+      <w:numFmt w:val="decimal"/>
+      <w:lvlText w:val="%1.%2.%3.%4.%5.%6.%7."/>
+      <w:lvlJc w:val="left"/>
+      <w:pPr>
+        <w:ind w:left="3240" w:hanging="1080"/>
+      </w:pPr>
+      <w:rPr>
+        <w:rFonts w:hint="default"/>
+      </w:rPr>
+    </w:lvl>
+    <w:lvl w:ilvl="7">
+      <w:start w:val="1"/>
+      <w:numFmt w:val="decimal"/>
+      <w:lvlText w:val="%1.%2.%3.%4.%5.%6.%7.%8."/>
+      <w:lvlJc w:val="left"/>
+      <w:pPr>
+        <w:ind w:left="3744" w:hanging="1224"/>
+      </w:pPr>
+      <w:rPr>
+        <w:rFonts w:hint="default"/>
+      </w:rPr>
+    </w:lvl>
+    <w:lvl w:ilvl="8">
+      <w:start w:val="1"/>
+      <w:numFmt w:val="decimal"/>
+      <w:lvlText w:val="%1.%2.%3.%4.%5.%6.%7.%8.%9."/>
+      <w:lvlJc w:val="left"/>
+      <w:pPr>
+        <w:ind w:left="4320" w:hanging="1440"/>
+      </w:pPr>
+      <w:rPr>
+        <w:rFonts w:hint="default"/>
+      </w:rPr>
+    </w:lvl>
+  </w:abstractNum>
+  <w:abstractNum w:abstractNumId="5">
+    <w:nsid w:val="54B31E0B"/>
+    <w:multiLevelType w:val="hybridMultilevel"/>
+    <w:tmpl w:val="ECE6D5D4"/>
+    <w:lvl w:ilvl="0" w:tplc="2CECC09C">
+      <w:start w:val="1"/>
+      <w:numFmt w:val="bullet"/>
+      <w:lvlText w:val=""/>
+      <w:lvlJc w:val="left"/>
+      <w:pPr>
+        <w:ind w:left="1429" w:hanging="360"/>
+      </w:pPr>
+      <w:rPr>
+        <w:rFonts w:ascii="Symbol" w:hAnsi="Symbol" w:hint="default"/>
+      </w:rPr>
+    </w:lvl>
+    <w:lvl w:ilvl="1" w:tplc="0C0A0003" w:tentative="1">
+      <w:start w:val="1"/>
+      <w:numFmt w:val="bullet"/>
+      <w:lvlText w:val="o"/>
+      <w:lvlJc w:val="left"/>
+      <w:pPr>
+        <w:ind w:left="2149" w:hanging="360"/>
+      </w:pPr>
+      <w:rPr>
+        <w:rFonts w:ascii="Courier New" w:hAnsi="Courier New" w:cs="Courier New" w:hint="default"/>
+      </w:rPr>
+    </w:lvl>
+    <w:lvl w:ilvl="2" w:tplc="0C0A0005" w:tentative="1">
+      <w:start w:val="1"/>
+      <w:numFmt w:val="bullet"/>
+      <w:lvlText w:val=""/>
+      <w:lvlJc w:val="left"/>
+      <w:pPr>
+        <w:ind w:left="2869" w:hanging="360"/>
+      </w:pPr>
+      <w:rPr>
+        <w:rFonts w:ascii="Wingdings" w:hAnsi="Wingdings" w:hint="default"/>
+      </w:rPr>
+    </w:lvl>
+    <w:lvl w:ilvl="3" w:tplc="0C0A0001" w:tentative="1">
+      <w:start w:val="1"/>
+      <w:numFmt w:val="bullet"/>
+      <w:lvlText w:val=""/>
+      <w:lvlJc w:val="left"/>
+      <w:pPr>
+        <w:ind w:left="3589" w:hanging="360"/>
+      </w:pPr>
+      <w:rPr>
+        <w:rFonts w:ascii="Symbol" w:hAnsi="Symbol" w:hint="default"/>
+      </w:rPr>
+    </w:lvl>
+    <w:lvl w:ilvl="4" w:tplc="0C0A0003" w:tentative="1">
+      <w:start w:val="1"/>
+      <w:numFmt w:val="bullet"/>
+      <w:lvlText w:val="o"/>
+      <w:lvlJc w:val="left"/>
+      <w:pPr>
+        <w:ind w:left="4309" w:hanging="360"/>
+      </w:pPr>
+      <w:rPr>
+        <w:rFonts w:ascii="Courier New" w:hAnsi="Courier New" w:cs="Courier New" w:hint="default"/>
+      </w:rPr>
+    </w:lvl>
+    <w:lvl w:ilvl="5" w:tplc="0C0A0005" w:tentative="1">
+      <w:start w:val="1"/>
+      <w:numFmt w:val="bullet"/>
+      <w:lvlText w:val=""/>
+      <w:lvlJc w:val="left"/>
+      <w:pPr>
+        <w:ind w:left="5029" w:hanging="360"/>
+      </w:pPr>
+      <w:rPr>
+        <w:rFonts w:ascii="Wingdings" w:hAnsi="Wingdings" w:hint="default"/>
+      </w:rPr>
+    </w:lvl>
+    <w:lvl w:ilvl="6" w:tplc="0C0A0001" w:tentative="1">
+      <w:start w:val="1"/>
+      <w:numFmt w:val="bullet"/>
+      <w:lvlText w:val=""/>
+      <w:lvlJc w:val="left"/>
+      <w:pPr>
+        <w:ind w:left="5749" w:hanging="360"/>
+      </w:pPr>
+      <w:rPr>
+        <w:rFonts w:ascii="Symbol" w:hAnsi="Symbol" w:hint="default"/>
+      </w:rPr>
+    </w:lvl>
+    <w:lvl w:ilvl="7" w:tplc="0C0A0003" w:tentative="1">
+      <w:start w:val="1"/>
+      <w:numFmt w:val="bullet"/>
+      <w:lvlText w:val="o"/>
+      <w:lvlJc w:val="left"/>
+      <w:pPr>
+        <w:ind w:left="6469" w:hanging="360"/>
+      </w:pPr>
+      <w:rPr>
+        <w:rFonts w:ascii="Courier New" w:hAnsi="Courier New" w:cs="Courier New" w:hint="default"/>
+      </w:rPr>
+    </w:lvl>
+    <w:lvl w:ilvl="8" w:tplc="0C0A0005" w:tentative="1">
+      <w:start w:val="1"/>
+      <w:numFmt w:val="bullet"/>
+      <w:lvlText w:val=""/>
+      <w:lvlJc w:val="left"/>
+      <w:pPr>
+        <w:ind w:left="7189" w:hanging="360"/>
+      </w:pPr>
+      <w:rPr>
+        <w:rFonts w:ascii="Wingdings" w:hAnsi="Wingdings" w:hint="default"/>
+      </w:rPr>
+    </w:lvl>
+  </w:abstractNum>
+  <w:abstractNum w:abstractNumId="6">
     <w:nsid w:val="6E366680"/>
     <w:multiLevelType w:val="multilevel"/>
     <w:tmpl w:val="0C0A001F"/>
@@ -1512,7 +4336,19 @@
     <w:abstractNumId w:val="0"/>
   </w:num>
   <w:num w:numId="3">
+    <w:abstractNumId w:val="6"/>
+  </w:num>
+  <w:num w:numId="4">
+    <w:abstractNumId w:val="3"/>
+  </w:num>
+  <w:num w:numId="5">
+    <w:abstractNumId w:val="5"/>
+  </w:num>
+  <w:num w:numId="6">
     <w:abstractNumId w:val="2"/>
+  </w:num>
+  <w:num w:numId="7">
+    <w:abstractNumId w:val="4"/>
   </w:num>
 </w:numbering>
 </file>

--- a/memoria_codigo.docx
+++ b/memoria_codigo.docx
@@ -3522,6 +3522,655 @@
           <w:szCs w:val="20"/>
         </w:rPr>
         <w:t>Mediante estos métodos se crea toda la lógica de juego que debe tener un personaje, definiendo como debe moverse, a qué velocidad, como saltar. También se define como debe mostrarse por pantalla mediante las animaciones e imágenes.</w:t>
+      </w:r>
+    </w:p>
+    <w:p>
+      <w:pPr>
+        <w:pStyle w:val="Prrafodelista"/>
+        <w:ind w:left="709"/>
+        <w:rPr>
+          <w:rFonts w:ascii="Arial" w:hAnsi="Arial" w:cs="Arial"/>
+          <w:sz w:val="20"/>
+          <w:szCs w:val="20"/>
+        </w:rPr>
+      </w:pPr>
+    </w:p>
+    <w:p>
+      <w:pPr>
+        <w:pStyle w:val="Prrafodelista"/>
+        <w:numPr>
+          <w:ilvl w:val="2"/>
+          <w:numId w:val="4"/>
+        </w:numPr>
+        <w:rPr>
+          <w:rFonts w:ascii="Arial" w:hAnsi="Arial" w:cs="Arial"/>
+          <w:sz w:val="24"/>
+          <w:szCs w:val="24"/>
+          <w:u w:val="single"/>
+        </w:rPr>
+      </w:pPr>
+      <w:proofErr w:type="spellStart"/>
+      <w:r>
+        <w:rPr>
+          <w:rFonts w:ascii="Arial" w:hAnsi="Arial" w:cs="Arial"/>
+          <w:sz w:val="24"/>
+          <w:szCs w:val="24"/>
+          <w:u w:val="single"/>
+        </w:rPr>
+        <w:t>class</w:t>
+      </w:r>
+      <w:proofErr w:type="spellEnd"/>
+      <w:r>
+        <w:rPr>
+          <w:rFonts w:ascii="Arial" w:hAnsi="Arial" w:cs="Arial"/>
+          <w:sz w:val="24"/>
+          <w:szCs w:val="24"/>
+          <w:u w:val="single"/>
+        </w:rPr>
+        <w:t xml:space="preserve"> Player:</w:t>
+      </w:r>
+    </w:p>
+    <w:p>
+      <w:pPr>
+        <w:pStyle w:val="Prrafodelista"/>
+        <w:ind w:left="709"/>
+        <w:rPr>
+          <w:rFonts w:ascii="Arial" w:hAnsi="Arial" w:cs="Arial"/>
+          <w:sz w:val="24"/>
+          <w:szCs w:val="24"/>
+          <w:u w:val="single"/>
+        </w:rPr>
+      </w:pPr>
+    </w:p>
+    <w:p>
+      <w:pPr>
+        <w:pStyle w:val="Prrafodelista"/>
+        <w:ind w:left="709"/>
+        <w:rPr>
+          <w:rFonts w:ascii="Arial" w:hAnsi="Arial" w:cs="Arial"/>
+          <w:sz w:val="20"/>
+          <w:szCs w:val="20"/>
+        </w:rPr>
+      </w:pPr>
+      <w:r>
+        <w:rPr>
+          <w:rFonts w:ascii="Arial" w:hAnsi="Arial" w:cs="Arial"/>
+          <w:sz w:val="20"/>
+          <w:szCs w:val="20"/>
+        </w:rPr>
+        <w:t xml:space="preserve">La clase Player extiende de la clase abstracta contenida en este mismo paquete llamada </w:t>
+      </w:r>
+      <w:proofErr w:type="spellStart"/>
+      <w:r>
+        <w:rPr>
+          <w:rFonts w:ascii="Arial" w:hAnsi="Arial" w:cs="Arial"/>
+          <w:sz w:val="20"/>
+          <w:szCs w:val="20"/>
+        </w:rPr>
+        <w:t>Character</w:t>
+      </w:r>
+      <w:proofErr w:type="spellEnd"/>
+      <w:r>
+        <w:rPr>
+          <w:rFonts w:ascii="Arial" w:hAnsi="Arial" w:cs="Arial"/>
+          <w:sz w:val="20"/>
+          <w:szCs w:val="20"/>
+        </w:rPr>
+        <w:t>. De esta forma hereda todas la características básicas que debe tener un personaje. En esta clase definiremos nuestro personaje o jugador. A continuación se muestran los atributos de esta clase, que enriquecen a los de la clase abstracta de la que hereda:</w:t>
+      </w:r>
+    </w:p>
+    <w:p>
+      <w:pPr>
+        <w:pStyle w:val="Prrafodelista"/>
+        <w:ind w:left="709"/>
+        <w:rPr>
+          <w:rFonts w:ascii="Arial" w:hAnsi="Arial" w:cs="Arial"/>
+          <w:sz w:val="20"/>
+          <w:szCs w:val="20"/>
+        </w:rPr>
+      </w:pPr>
+    </w:p>
+    <w:p>
+      <w:pPr>
+        <w:pStyle w:val="Prrafodelista"/>
+        <w:numPr>
+          <w:ilvl w:val="0"/>
+          <w:numId w:val="8"/>
+        </w:numPr>
+        <w:rPr>
+          <w:rFonts w:ascii="Courier New" w:hAnsi="Courier New" w:cs="Courier New"/>
+          <w:sz w:val="20"/>
+          <w:szCs w:val="20"/>
+        </w:rPr>
+      </w:pPr>
+      <w:bookmarkStart w:id="0" w:name="OLE_LINK9"/>
+      <w:bookmarkStart w:id="1" w:name="OLE_LINK10"/>
+      <w:proofErr w:type="spellStart"/>
+      <w:r>
+        <w:rPr>
+          <w:rFonts w:ascii="Courier New" w:hAnsi="Courier New" w:cs="Courier New"/>
+          <w:sz w:val="20"/>
+          <w:szCs w:val="20"/>
+        </w:rPr>
+        <w:t>Image</w:t>
+      </w:r>
+      <w:proofErr w:type="spellEnd"/>
+      <w:r>
+        <w:rPr>
+          <w:rFonts w:ascii="Courier New" w:hAnsi="Courier New" w:cs="Courier New"/>
+          <w:sz w:val="20"/>
+          <w:szCs w:val="20"/>
+        </w:rPr>
+        <w:t xml:space="preserve"> [] </w:t>
+      </w:r>
+      <w:proofErr w:type="spellStart"/>
+      <w:r>
+        <w:rPr>
+          <w:rFonts w:ascii="Courier New" w:hAnsi="Courier New" w:cs="Courier New"/>
+          <w:sz w:val="20"/>
+          <w:szCs w:val="20"/>
+        </w:rPr>
+        <w:t>movRight</w:t>
+      </w:r>
+      <w:proofErr w:type="spellEnd"/>
+      <w:r>
+        <w:rPr>
+          <w:rFonts w:ascii="Courier New" w:hAnsi="Courier New" w:cs="Courier New"/>
+          <w:sz w:val="20"/>
+          <w:szCs w:val="20"/>
+        </w:rPr>
+        <w:t xml:space="preserve"> = {...}: </w:t>
+      </w:r>
+      <w:r>
+        <w:rPr>
+          <w:rFonts w:ascii="Arial" w:hAnsi="Arial" w:cs="Arial"/>
+          <w:sz w:val="20"/>
+          <w:szCs w:val="20"/>
+        </w:rPr>
+        <w:t xml:space="preserve">Este </w:t>
+      </w:r>
+      <w:bookmarkEnd w:id="0"/>
+      <w:bookmarkEnd w:id="1"/>
+      <w:r>
+        <w:rPr>
+          <w:rFonts w:ascii="Arial" w:hAnsi="Arial" w:cs="Arial"/>
+          <w:sz w:val="20"/>
+          <w:szCs w:val="20"/>
+        </w:rPr>
+        <w:t xml:space="preserve">atributo es un </w:t>
+      </w:r>
+      <w:proofErr w:type="spellStart"/>
+      <w:r>
+        <w:rPr>
+          <w:rFonts w:ascii="Arial" w:hAnsi="Arial" w:cs="Arial"/>
+          <w:sz w:val="20"/>
+          <w:szCs w:val="20"/>
+        </w:rPr>
+        <w:t>array</w:t>
+      </w:r>
+      <w:proofErr w:type="spellEnd"/>
+      <w:r>
+        <w:rPr>
+          <w:rFonts w:ascii="Arial" w:hAnsi="Arial" w:cs="Arial"/>
+          <w:sz w:val="20"/>
+          <w:szCs w:val="20"/>
+        </w:rPr>
+        <w:t xml:space="preserve"> que contiene las </w:t>
+      </w:r>
+      <w:proofErr w:type="spellStart"/>
+      <w:r>
+        <w:rPr>
+          <w:rFonts w:ascii="Arial" w:hAnsi="Arial" w:cs="Arial"/>
+          <w:sz w:val="20"/>
+          <w:szCs w:val="20"/>
+        </w:rPr>
+        <w:t>imagenes</w:t>
+      </w:r>
+      <w:proofErr w:type="spellEnd"/>
+      <w:r>
+        <w:rPr>
+          <w:rFonts w:ascii="Arial" w:hAnsi="Arial" w:cs="Arial"/>
+          <w:sz w:val="20"/>
+          <w:szCs w:val="20"/>
+        </w:rPr>
+        <w:t xml:space="preserve"> de nuestro personaje, </w:t>
+      </w:r>
+      <w:proofErr w:type="spellStart"/>
+      <w:r>
+        <w:rPr>
+          <w:rFonts w:ascii="Arial" w:hAnsi="Arial" w:cs="Arial"/>
+          <w:sz w:val="20"/>
+          <w:szCs w:val="20"/>
+        </w:rPr>
+        <w:t>Mapusky</w:t>
+      </w:r>
+      <w:proofErr w:type="spellEnd"/>
+      <w:r>
+        <w:rPr>
+          <w:rFonts w:ascii="Arial" w:hAnsi="Arial" w:cs="Arial"/>
+          <w:sz w:val="20"/>
+          <w:szCs w:val="20"/>
+        </w:rPr>
+        <w:t>, andando.</w:t>
+      </w:r>
+    </w:p>
+    <w:p>
+      <w:pPr>
+        <w:pStyle w:val="Prrafodelista"/>
+        <w:numPr>
+          <w:ilvl w:val="0"/>
+          <w:numId w:val="8"/>
+        </w:numPr>
+        <w:rPr>
+          <w:rFonts w:ascii="Courier New" w:hAnsi="Courier New" w:cs="Courier New"/>
+          <w:sz w:val="20"/>
+          <w:szCs w:val="20"/>
+        </w:rPr>
+      </w:pPr>
+      <w:proofErr w:type="spellStart"/>
+      <w:r>
+        <w:rPr>
+          <w:rFonts w:ascii="Courier New" w:hAnsi="Courier New" w:cs="Courier New"/>
+          <w:sz w:val="20"/>
+          <w:szCs w:val="20"/>
+        </w:rPr>
+        <w:t>Image</w:t>
+      </w:r>
+      <w:proofErr w:type="spellEnd"/>
+      <w:r>
+        <w:rPr>
+          <w:rFonts w:ascii="Courier New" w:hAnsi="Courier New" w:cs="Courier New"/>
+          <w:sz w:val="20"/>
+          <w:szCs w:val="20"/>
+        </w:rPr>
+        <w:t xml:space="preserve"> []</w:t>
+      </w:r>
+      <w:r>
+        <w:rPr>
+          <w:rFonts w:ascii="Courier New" w:hAnsi="Courier New" w:cs="Courier New"/>
+          <w:sz w:val="20"/>
+          <w:szCs w:val="20"/>
+        </w:rPr>
+        <w:t>stand</w:t>
+      </w:r>
+      <w:r>
+        <w:rPr>
+          <w:rFonts w:ascii="Courier New" w:hAnsi="Courier New" w:cs="Courier New"/>
+          <w:sz w:val="20"/>
+          <w:szCs w:val="20"/>
+        </w:rPr>
+        <w:t xml:space="preserve"> = {...}: </w:t>
+      </w:r>
+      <w:r>
+        <w:rPr>
+          <w:rFonts w:ascii="Arial" w:hAnsi="Arial" w:cs="Arial"/>
+          <w:sz w:val="20"/>
+          <w:szCs w:val="20"/>
+        </w:rPr>
+        <w:t xml:space="preserve">Este atributo es un </w:t>
+      </w:r>
+      <w:proofErr w:type="spellStart"/>
+      <w:r>
+        <w:rPr>
+          <w:rFonts w:ascii="Arial" w:hAnsi="Arial" w:cs="Arial"/>
+          <w:sz w:val="20"/>
+          <w:szCs w:val="20"/>
+        </w:rPr>
+        <w:t>array</w:t>
+      </w:r>
+      <w:proofErr w:type="spellEnd"/>
+      <w:r>
+        <w:rPr>
+          <w:rFonts w:ascii="Arial" w:hAnsi="Arial" w:cs="Arial"/>
+          <w:sz w:val="20"/>
+          <w:szCs w:val="20"/>
+        </w:rPr>
+        <w:t xml:space="preserve"> que contiene las </w:t>
+      </w:r>
+      <w:proofErr w:type="spellStart"/>
+      <w:r>
+        <w:rPr>
+          <w:rFonts w:ascii="Arial" w:hAnsi="Arial" w:cs="Arial"/>
+          <w:sz w:val="20"/>
+          <w:szCs w:val="20"/>
+        </w:rPr>
+        <w:t>imagenes</w:t>
+      </w:r>
+      <w:proofErr w:type="spellEnd"/>
+      <w:r>
+        <w:rPr>
+          <w:rFonts w:ascii="Arial" w:hAnsi="Arial" w:cs="Arial"/>
+          <w:sz w:val="20"/>
+          <w:szCs w:val="20"/>
+        </w:rPr>
+        <w:t xml:space="preserve"> de nue</w:t>
+      </w:r>
+      <w:r>
+        <w:rPr>
+          <w:rFonts w:ascii="Arial" w:hAnsi="Arial" w:cs="Arial"/>
+          <w:sz w:val="20"/>
+          <w:szCs w:val="20"/>
+        </w:rPr>
+        <w:t xml:space="preserve">stro personaje, </w:t>
+      </w:r>
+      <w:proofErr w:type="spellStart"/>
+      <w:r>
+        <w:rPr>
+          <w:rFonts w:ascii="Arial" w:hAnsi="Arial" w:cs="Arial"/>
+          <w:sz w:val="20"/>
+          <w:szCs w:val="20"/>
+        </w:rPr>
+        <w:t>Mapusky</w:t>
+      </w:r>
+      <w:proofErr w:type="spellEnd"/>
+      <w:r>
+        <w:rPr>
+          <w:rFonts w:ascii="Arial" w:hAnsi="Arial" w:cs="Arial"/>
+          <w:sz w:val="20"/>
+          <w:szCs w:val="20"/>
+        </w:rPr>
+        <w:t>, cuando está parado</w:t>
+      </w:r>
+      <w:r>
+        <w:rPr>
+          <w:rFonts w:ascii="Arial" w:hAnsi="Arial" w:cs="Arial"/>
+          <w:sz w:val="20"/>
+          <w:szCs w:val="20"/>
+        </w:rPr>
+        <w:t>.</w:t>
+      </w:r>
+    </w:p>
+    <w:p>
+      <w:pPr>
+        <w:ind w:left="709"/>
+        <w:rPr>
+          <w:rFonts w:ascii="Arial" w:hAnsi="Arial" w:cs="Arial"/>
+          <w:sz w:val="20"/>
+          <w:szCs w:val="20"/>
+        </w:rPr>
+      </w:pPr>
+      <w:r>
+        <w:rPr>
+          <w:rFonts w:ascii="Arial" w:hAnsi="Arial" w:cs="Arial"/>
+          <w:sz w:val="20"/>
+          <w:szCs w:val="20"/>
+        </w:rPr>
+        <w:t>Esta clase solo contiene dos métodos:</w:t>
+      </w:r>
+    </w:p>
+    <w:p>
+      <w:pPr>
+        <w:pStyle w:val="Prrafodelista"/>
+        <w:numPr>
+          <w:ilvl w:val="0"/>
+          <w:numId w:val="9"/>
+        </w:numPr>
+        <w:rPr>
+          <w:rFonts w:ascii="Arial" w:hAnsi="Arial" w:cs="Arial"/>
+          <w:sz w:val="20"/>
+          <w:szCs w:val="20"/>
+        </w:rPr>
+      </w:pPr>
+      <w:bookmarkStart w:id="2" w:name="OLE_LINK11"/>
+      <w:bookmarkStart w:id="3" w:name="OLE_LINK12"/>
+      <w:proofErr w:type="spellStart"/>
+      <w:r>
+        <w:rPr>
+          <w:rFonts w:ascii="Courier New" w:hAnsi="Courier New" w:cs="Courier New"/>
+          <w:sz w:val="20"/>
+          <w:szCs w:val="20"/>
+        </w:rPr>
+        <w:t>public</w:t>
+      </w:r>
+      <w:proofErr w:type="spellEnd"/>
+      <w:r>
+        <w:rPr>
+          <w:rFonts w:ascii="Courier New" w:hAnsi="Courier New" w:cs="Courier New"/>
+          <w:sz w:val="20"/>
+          <w:szCs w:val="20"/>
+        </w:rPr>
+        <w:t xml:space="preserve"> Player(</w:t>
+      </w:r>
+      <w:proofErr w:type="spellStart"/>
+      <w:r>
+        <w:rPr>
+          <w:rFonts w:ascii="Courier New" w:hAnsi="Courier New" w:cs="Courier New"/>
+          <w:sz w:val="20"/>
+          <w:szCs w:val="20"/>
+        </w:rPr>
+        <w:t>float</w:t>
+      </w:r>
+      <w:proofErr w:type="spellEnd"/>
+      <w:r>
+        <w:rPr>
+          <w:rFonts w:ascii="Courier New" w:hAnsi="Courier New" w:cs="Courier New"/>
+          <w:sz w:val="20"/>
+          <w:szCs w:val="20"/>
+        </w:rPr>
+        <w:t xml:space="preserve"> x, </w:t>
+      </w:r>
+      <w:proofErr w:type="spellStart"/>
+      <w:r>
+        <w:rPr>
+          <w:rFonts w:ascii="Courier New" w:hAnsi="Courier New" w:cs="Courier New"/>
+          <w:sz w:val="20"/>
+          <w:szCs w:val="20"/>
+        </w:rPr>
+        <w:t>float</w:t>
+      </w:r>
+      <w:proofErr w:type="spellEnd"/>
+      <w:r>
+        <w:rPr>
+          <w:rFonts w:ascii="Courier New" w:hAnsi="Courier New" w:cs="Courier New"/>
+          <w:sz w:val="20"/>
+          <w:szCs w:val="20"/>
+        </w:rPr>
+        <w:t xml:space="preserve"> y) : </w:t>
+      </w:r>
+      <w:r>
+        <w:rPr>
+          <w:rFonts w:ascii="Arial" w:hAnsi="Arial" w:cs="Arial"/>
+          <w:sz w:val="20"/>
+          <w:szCs w:val="20"/>
+        </w:rPr>
+        <w:t>El</w:t>
+      </w:r>
+      <w:r>
+        <w:rPr>
+          <w:rFonts w:ascii="Arial" w:hAnsi="Arial" w:cs="Arial"/>
+          <w:sz w:val="20"/>
+          <w:szCs w:val="20"/>
+        </w:rPr>
+        <w:t xml:space="preserve"> </w:t>
+      </w:r>
+      <w:bookmarkEnd w:id="2"/>
+      <w:bookmarkEnd w:id="3"/>
+      <w:r>
+        <w:rPr>
+          <w:rFonts w:ascii="Arial" w:hAnsi="Arial" w:cs="Arial"/>
+          <w:sz w:val="20"/>
+          <w:szCs w:val="20"/>
+        </w:rPr>
+        <w:t xml:space="preserve">constructor recibe la posición </w:t>
+      </w:r>
+      <w:r>
+        <w:rPr>
+          <w:rFonts w:ascii="Arial" w:hAnsi="Arial" w:cs="Arial"/>
+          <w:sz w:val="20"/>
+          <w:szCs w:val="20"/>
+        </w:rPr>
+        <w:t xml:space="preserve"> y llama a los métodos de la clase abstracta. Se pasa por parámetro los atributos de esta clase a los </w:t>
+      </w:r>
+      <w:proofErr w:type="spellStart"/>
+      <w:r>
+        <w:rPr>
+          <w:rFonts w:ascii="Arial" w:hAnsi="Arial" w:cs="Arial"/>
+          <w:sz w:val="20"/>
+          <w:szCs w:val="20"/>
+        </w:rPr>
+        <w:t>metodos</w:t>
+      </w:r>
+      <w:proofErr w:type="spellEnd"/>
+      <w:r>
+        <w:rPr>
+          <w:rFonts w:ascii="Arial" w:hAnsi="Arial" w:cs="Arial"/>
+          <w:sz w:val="20"/>
+          <w:szCs w:val="20"/>
+        </w:rPr>
+        <w:t xml:space="preserve"> </w:t>
+      </w:r>
+      <w:proofErr w:type="spellStart"/>
+      <w:r>
+        <w:rPr>
+          <w:rFonts w:ascii="Arial" w:hAnsi="Arial" w:cs="Arial"/>
+          <w:sz w:val="20"/>
+          <w:szCs w:val="20"/>
+        </w:rPr>
+        <w:t>setMovingAnimation</w:t>
+      </w:r>
+      <w:proofErr w:type="spellEnd"/>
+      <w:r>
+        <w:rPr>
+          <w:rFonts w:ascii="Arial" w:hAnsi="Arial" w:cs="Arial"/>
+          <w:sz w:val="20"/>
+          <w:szCs w:val="20"/>
+        </w:rPr>
+        <w:t xml:space="preserve"> y </w:t>
+      </w:r>
+      <w:proofErr w:type="spellStart"/>
+      <w:r>
+        <w:rPr>
+          <w:rFonts w:ascii="Arial" w:hAnsi="Arial" w:cs="Arial"/>
+          <w:sz w:val="20"/>
+          <w:szCs w:val="20"/>
+        </w:rPr>
+        <w:t>SetStandingAnimation</w:t>
+      </w:r>
+      <w:proofErr w:type="spellEnd"/>
+      <w:r>
+        <w:rPr>
+          <w:rFonts w:ascii="Arial" w:hAnsi="Arial" w:cs="Arial"/>
+          <w:sz w:val="20"/>
+          <w:szCs w:val="20"/>
+        </w:rPr>
+        <w:t>. Se definen la velocidad de aceleración, la velocidad máxima, la velocidad de deceleración y la máxima velocidad de caída que tendrá nuestro personaje.</w:t>
+      </w:r>
+    </w:p>
+    <w:p>
+      <w:pPr>
+        <w:pStyle w:val="Prrafodelista"/>
+        <w:numPr>
+          <w:ilvl w:val="0"/>
+          <w:numId w:val="9"/>
+        </w:numPr>
+        <w:rPr>
+          <w:rFonts w:ascii="Arial" w:hAnsi="Arial" w:cs="Arial"/>
+          <w:sz w:val="20"/>
+          <w:szCs w:val="20"/>
+          <w:lang w:val="en-US"/>
+        </w:rPr>
+      </w:pPr>
+      <w:r>
+        <w:rPr>
+          <w:rFonts w:ascii="Courier New" w:hAnsi="Courier New" w:cs="Courier New"/>
+          <w:sz w:val="20"/>
+          <w:szCs w:val="20"/>
+          <w:lang w:val="en-US"/>
+        </w:rPr>
+        <w:lastRenderedPageBreak/>
+        <w:t xml:space="preserve">public void </w:t>
+      </w:r>
+      <w:proofErr w:type="spellStart"/>
+      <w:r>
+        <w:rPr>
+          <w:rFonts w:ascii="Courier New" w:hAnsi="Courier New" w:cs="Courier New"/>
+          <w:sz w:val="20"/>
+          <w:szCs w:val="20"/>
+          <w:lang w:val="en-US"/>
+        </w:rPr>
+        <w:t>updateBoundingShape</w:t>
+      </w:r>
+      <w:proofErr w:type="spellEnd"/>
+      <w:r>
+        <w:rPr>
+          <w:rFonts w:ascii="Courier New" w:hAnsi="Courier New" w:cs="Courier New"/>
+          <w:sz w:val="20"/>
+          <w:szCs w:val="20"/>
+          <w:lang w:val="en-US"/>
+        </w:rPr>
+        <w:t xml:space="preserve">(): </w:t>
+      </w:r>
+      <w:r>
+        <w:rPr>
+          <w:rFonts w:ascii="Arial" w:hAnsi="Arial" w:cs="Arial"/>
+          <w:sz w:val="20"/>
+          <w:szCs w:val="20"/>
+          <w:lang w:val="en-US"/>
+        </w:rPr>
+        <w:t>PENDIENTE</w:t>
+      </w:r>
+    </w:p>
+    <w:p>
+      <w:pPr>
+        <w:ind w:left="709"/>
+        <w:rPr>
+          <w:rFonts w:ascii="Arial" w:hAnsi="Arial" w:cs="Arial"/>
+          <w:sz w:val="20"/>
+          <w:szCs w:val="20"/>
+        </w:rPr>
+      </w:pPr>
+      <w:r>
+        <w:rPr>
+          <w:rFonts w:ascii="Arial" w:hAnsi="Arial" w:cs="Arial"/>
+          <w:sz w:val="20"/>
+          <w:szCs w:val="20"/>
+        </w:rPr>
+        <w:t>Esta clase define nuestro personaje y sus características especificas para nuestro juego.</w:t>
+      </w:r>
+    </w:p>
+    <w:p>
+      <w:pPr>
+        <w:ind w:left="709"/>
+        <w:rPr>
+          <w:rFonts w:ascii="Arial" w:hAnsi="Arial" w:cs="Arial"/>
+          <w:sz w:val="20"/>
+          <w:szCs w:val="20"/>
+        </w:rPr>
+      </w:pPr>
+    </w:p>
+    <w:p>
+      <w:pPr>
+        <w:pStyle w:val="Prrafodelista"/>
+        <w:numPr>
+          <w:ilvl w:val="1"/>
+          <w:numId w:val="4"/>
+        </w:numPr>
+        <w:rPr>
+          <w:rFonts w:ascii="Arial" w:hAnsi="Arial" w:cs="Arial"/>
+          <w:sz w:val="24"/>
+          <w:szCs w:val="24"/>
+          <w:u w:val="single"/>
+        </w:rPr>
+      </w:pPr>
+      <w:proofErr w:type="spellStart"/>
+      <w:r>
+        <w:rPr>
+          <w:rFonts w:ascii="Arial" w:hAnsi="Arial" w:cs="Arial"/>
+          <w:sz w:val="24"/>
+          <w:szCs w:val="24"/>
+          <w:u w:val="single"/>
+        </w:rPr>
+        <w:t>game.controller</w:t>
+      </w:r>
+      <w:proofErr w:type="spellEnd"/>
+      <w:r>
+        <w:rPr>
+          <w:rFonts w:ascii="Arial" w:hAnsi="Arial" w:cs="Arial"/>
+          <w:sz w:val="24"/>
+          <w:szCs w:val="24"/>
+          <w:u w:val="single"/>
+        </w:rPr>
+        <w:t>.</w:t>
       </w:r>
     </w:p>
     <w:p>
@@ -3792,6 +4441,119 @@
     </w:lvl>
   </w:abstractNum>
   <w:abstractNum w:abstractNumId="2">
+    <w:nsid w:val="1FD03192"/>
+    <w:multiLevelType w:val="hybridMultilevel"/>
+    <w:tmpl w:val="C27EE3F2"/>
+    <w:lvl w:ilvl="0" w:tplc="2CECC09C">
+      <w:start w:val="1"/>
+      <w:numFmt w:val="bullet"/>
+      <w:lvlText w:val=""/>
+      <w:lvlJc w:val="left"/>
+      <w:pPr>
+        <w:ind w:left="1429" w:hanging="360"/>
+      </w:pPr>
+      <w:rPr>
+        <w:rFonts w:ascii="Symbol" w:hAnsi="Symbol" w:hint="default"/>
+      </w:rPr>
+    </w:lvl>
+    <w:lvl w:ilvl="1" w:tplc="0C0A0003" w:tentative="1">
+      <w:start w:val="1"/>
+      <w:numFmt w:val="bullet"/>
+      <w:lvlText w:val="o"/>
+      <w:lvlJc w:val="left"/>
+      <w:pPr>
+        <w:ind w:left="2149" w:hanging="360"/>
+      </w:pPr>
+      <w:rPr>
+        <w:rFonts w:ascii="Courier New" w:hAnsi="Courier New" w:cs="Courier New" w:hint="default"/>
+      </w:rPr>
+    </w:lvl>
+    <w:lvl w:ilvl="2" w:tplc="0C0A0005" w:tentative="1">
+      <w:start w:val="1"/>
+      <w:numFmt w:val="bullet"/>
+      <w:lvlText w:val=""/>
+      <w:lvlJc w:val="left"/>
+      <w:pPr>
+        <w:ind w:left="2869" w:hanging="360"/>
+      </w:pPr>
+      <w:rPr>
+        <w:rFonts w:ascii="Wingdings" w:hAnsi="Wingdings" w:hint="default"/>
+      </w:rPr>
+    </w:lvl>
+    <w:lvl w:ilvl="3" w:tplc="0C0A0001" w:tentative="1">
+      <w:start w:val="1"/>
+      <w:numFmt w:val="bullet"/>
+      <w:lvlText w:val=""/>
+      <w:lvlJc w:val="left"/>
+      <w:pPr>
+        <w:ind w:left="3589" w:hanging="360"/>
+      </w:pPr>
+      <w:rPr>
+        <w:rFonts w:ascii="Symbol" w:hAnsi="Symbol" w:hint="default"/>
+      </w:rPr>
+    </w:lvl>
+    <w:lvl w:ilvl="4" w:tplc="0C0A0003" w:tentative="1">
+      <w:start w:val="1"/>
+      <w:numFmt w:val="bullet"/>
+      <w:lvlText w:val="o"/>
+      <w:lvlJc w:val="left"/>
+      <w:pPr>
+        <w:ind w:left="4309" w:hanging="360"/>
+      </w:pPr>
+      <w:rPr>
+        <w:rFonts w:ascii="Courier New" w:hAnsi="Courier New" w:cs="Courier New" w:hint="default"/>
+      </w:rPr>
+    </w:lvl>
+    <w:lvl w:ilvl="5" w:tplc="0C0A0005" w:tentative="1">
+      <w:start w:val="1"/>
+      <w:numFmt w:val="bullet"/>
+      <w:lvlText w:val=""/>
+      <w:lvlJc w:val="left"/>
+      <w:pPr>
+        <w:ind w:left="5029" w:hanging="360"/>
+      </w:pPr>
+      <w:rPr>
+        <w:rFonts w:ascii="Wingdings" w:hAnsi="Wingdings" w:hint="default"/>
+      </w:rPr>
+    </w:lvl>
+    <w:lvl w:ilvl="6" w:tplc="0C0A0001" w:tentative="1">
+      <w:start w:val="1"/>
+      <w:numFmt w:val="bullet"/>
+      <w:lvlText w:val=""/>
+      <w:lvlJc w:val="left"/>
+      <w:pPr>
+        <w:ind w:left="5749" w:hanging="360"/>
+      </w:pPr>
+      <w:rPr>
+        <w:rFonts w:ascii="Symbol" w:hAnsi="Symbol" w:hint="default"/>
+      </w:rPr>
+    </w:lvl>
+    <w:lvl w:ilvl="7" w:tplc="0C0A0003" w:tentative="1">
+      <w:start w:val="1"/>
+      <w:numFmt w:val="bullet"/>
+      <w:lvlText w:val="o"/>
+      <w:lvlJc w:val="left"/>
+      <w:pPr>
+        <w:ind w:left="6469" w:hanging="360"/>
+      </w:pPr>
+      <w:rPr>
+        <w:rFonts w:ascii="Courier New" w:hAnsi="Courier New" w:cs="Courier New" w:hint="default"/>
+      </w:rPr>
+    </w:lvl>
+    <w:lvl w:ilvl="8" w:tplc="0C0A0005" w:tentative="1">
+      <w:start w:val="1"/>
+      <w:numFmt w:val="bullet"/>
+      <w:lvlText w:val=""/>
+      <w:lvlJc w:val="left"/>
+      <w:pPr>
+        <w:ind w:left="7189" w:hanging="360"/>
+      </w:pPr>
+      <w:rPr>
+        <w:rFonts w:ascii="Wingdings" w:hAnsi="Wingdings" w:hint="default"/>
+      </w:rPr>
+    </w:lvl>
+  </w:abstractNum>
+  <w:abstractNum w:abstractNumId="3">
     <w:nsid w:val="271F1485"/>
     <w:multiLevelType w:val="hybridMultilevel"/>
     <w:tmpl w:val="DB70E4AE"/>
@@ -3904,7 +4666,7 @@
       </w:rPr>
     </w:lvl>
   </w:abstractNum>
-  <w:abstractNum w:abstractNumId="3">
+  <w:abstractNum w:abstractNumId="4">
     <w:nsid w:val="387513A7"/>
     <w:multiLevelType w:val="multilevel"/>
     <w:tmpl w:val="A17A610C"/>
@@ -4017,7 +4779,7 @@
       </w:rPr>
     </w:lvl>
   </w:abstractNum>
-  <w:abstractNum w:abstractNumId="4">
+  <w:abstractNum w:abstractNumId="5">
     <w:nsid w:val="41784A01"/>
     <w:multiLevelType w:val="multilevel"/>
     <w:tmpl w:val="B4CA5880"/>
@@ -4130,7 +4892,7 @@
       </w:rPr>
     </w:lvl>
   </w:abstractNum>
-  <w:abstractNum w:abstractNumId="5">
+  <w:abstractNum w:abstractNumId="6">
     <w:nsid w:val="54B31E0B"/>
     <w:multiLevelType w:val="hybridMultilevel"/>
     <w:tmpl w:val="ECE6D5D4"/>
@@ -4243,7 +5005,120 @@
       </w:rPr>
     </w:lvl>
   </w:abstractNum>
-  <w:abstractNum w:abstractNumId="6">
+  <w:abstractNum w:abstractNumId="7">
+    <w:nsid w:val="5FF34086"/>
+    <w:multiLevelType w:val="hybridMultilevel"/>
+    <w:tmpl w:val="4ECC664C"/>
+    <w:lvl w:ilvl="0" w:tplc="2CECC09C">
+      <w:start w:val="1"/>
+      <w:numFmt w:val="bullet"/>
+      <w:lvlText w:val=""/>
+      <w:lvlJc w:val="left"/>
+      <w:pPr>
+        <w:ind w:left="1429" w:hanging="360"/>
+      </w:pPr>
+      <w:rPr>
+        <w:rFonts w:ascii="Symbol" w:hAnsi="Symbol" w:hint="default"/>
+      </w:rPr>
+    </w:lvl>
+    <w:lvl w:ilvl="1" w:tplc="0C0A0003" w:tentative="1">
+      <w:start w:val="1"/>
+      <w:numFmt w:val="bullet"/>
+      <w:lvlText w:val="o"/>
+      <w:lvlJc w:val="left"/>
+      <w:pPr>
+        <w:ind w:left="2149" w:hanging="360"/>
+      </w:pPr>
+      <w:rPr>
+        <w:rFonts w:ascii="Courier New" w:hAnsi="Courier New" w:cs="Courier New" w:hint="default"/>
+      </w:rPr>
+    </w:lvl>
+    <w:lvl w:ilvl="2" w:tplc="0C0A0005" w:tentative="1">
+      <w:start w:val="1"/>
+      <w:numFmt w:val="bullet"/>
+      <w:lvlText w:val=""/>
+      <w:lvlJc w:val="left"/>
+      <w:pPr>
+        <w:ind w:left="2869" w:hanging="360"/>
+      </w:pPr>
+      <w:rPr>
+        <w:rFonts w:ascii="Wingdings" w:hAnsi="Wingdings" w:hint="default"/>
+      </w:rPr>
+    </w:lvl>
+    <w:lvl w:ilvl="3" w:tplc="0C0A0001" w:tentative="1">
+      <w:start w:val="1"/>
+      <w:numFmt w:val="bullet"/>
+      <w:lvlText w:val=""/>
+      <w:lvlJc w:val="left"/>
+      <w:pPr>
+        <w:ind w:left="3589" w:hanging="360"/>
+      </w:pPr>
+      <w:rPr>
+        <w:rFonts w:ascii="Symbol" w:hAnsi="Symbol" w:hint="default"/>
+      </w:rPr>
+    </w:lvl>
+    <w:lvl w:ilvl="4" w:tplc="0C0A0003" w:tentative="1">
+      <w:start w:val="1"/>
+      <w:numFmt w:val="bullet"/>
+      <w:lvlText w:val="o"/>
+      <w:lvlJc w:val="left"/>
+      <w:pPr>
+        <w:ind w:left="4309" w:hanging="360"/>
+      </w:pPr>
+      <w:rPr>
+        <w:rFonts w:ascii="Courier New" w:hAnsi="Courier New" w:cs="Courier New" w:hint="default"/>
+      </w:rPr>
+    </w:lvl>
+    <w:lvl w:ilvl="5" w:tplc="0C0A0005" w:tentative="1">
+      <w:start w:val="1"/>
+      <w:numFmt w:val="bullet"/>
+      <w:lvlText w:val=""/>
+      <w:lvlJc w:val="left"/>
+      <w:pPr>
+        <w:ind w:left="5029" w:hanging="360"/>
+      </w:pPr>
+      <w:rPr>
+        <w:rFonts w:ascii="Wingdings" w:hAnsi="Wingdings" w:hint="default"/>
+      </w:rPr>
+    </w:lvl>
+    <w:lvl w:ilvl="6" w:tplc="0C0A0001" w:tentative="1">
+      <w:start w:val="1"/>
+      <w:numFmt w:val="bullet"/>
+      <w:lvlText w:val=""/>
+      <w:lvlJc w:val="left"/>
+      <w:pPr>
+        <w:ind w:left="5749" w:hanging="360"/>
+      </w:pPr>
+      <w:rPr>
+        <w:rFonts w:ascii="Symbol" w:hAnsi="Symbol" w:hint="default"/>
+      </w:rPr>
+    </w:lvl>
+    <w:lvl w:ilvl="7" w:tplc="0C0A0003" w:tentative="1">
+      <w:start w:val="1"/>
+      <w:numFmt w:val="bullet"/>
+      <w:lvlText w:val="o"/>
+      <w:lvlJc w:val="left"/>
+      <w:pPr>
+        <w:ind w:left="6469" w:hanging="360"/>
+      </w:pPr>
+      <w:rPr>
+        <w:rFonts w:ascii="Courier New" w:hAnsi="Courier New" w:cs="Courier New" w:hint="default"/>
+      </w:rPr>
+    </w:lvl>
+    <w:lvl w:ilvl="8" w:tplc="0C0A0005" w:tentative="1">
+      <w:start w:val="1"/>
+      <w:numFmt w:val="bullet"/>
+      <w:lvlText w:val=""/>
+      <w:lvlJc w:val="left"/>
+      <w:pPr>
+        <w:ind w:left="7189" w:hanging="360"/>
+      </w:pPr>
+      <w:rPr>
+        <w:rFonts w:ascii="Wingdings" w:hAnsi="Wingdings" w:hint="default"/>
+      </w:rPr>
+    </w:lvl>
+  </w:abstractNum>
+  <w:abstractNum w:abstractNumId="8">
     <w:nsid w:val="6E366680"/>
     <w:multiLevelType w:val="multilevel"/>
     <w:tmpl w:val="0C0A001F"/>
@@ -4336,19 +5211,25 @@
     <w:abstractNumId w:val="0"/>
   </w:num>
   <w:num w:numId="3">
+    <w:abstractNumId w:val="8"/>
+  </w:num>
+  <w:num w:numId="4">
+    <w:abstractNumId w:val="4"/>
+  </w:num>
+  <w:num w:numId="5">
     <w:abstractNumId w:val="6"/>
   </w:num>
-  <w:num w:numId="4">
+  <w:num w:numId="6">
     <w:abstractNumId w:val="3"/>
   </w:num>
-  <w:num w:numId="5">
+  <w:num w:numId="7">
     <w:abstractNumId w:val="5"/>
   </w:num>
-  <w:num w:numId="6">
+  <w:num w:numId="8">
     <w:abstractNumId w:val="2"/>
   </w:num>
-  <w:num w:numId="7">
-    <w:abstractNumId w:val="4"/>
+  <w:num w:numId="9">
+    <w:abstractNumId w:val="7"/>
   </w:num>
 </w:numbering>
 </file>

--- a/memoria_codigo.docx
+++ b/memoria_codigo.docx
@@ -1214,6 +1214,8 @@
           <w:u w:val="single"/>
         </w:rPr>
       </w:pPr>
+      <w:bookmarkStart w:id="0" w:name="OLE_LINK13"/>
+      <w:bookmarkStart w:id="1" w:name="OLE_LINK14"/>
       <w:proofErr w:type="spellStart"/>
       <w:r>
         <w:rPr>
@@ -1272,7 +1274,17 @@
           <w:sz w:val="20"/>
           <w:szCs w:val="20"/>
         </w:rPr>
-        <w:t>En este paquete se implementa todo lo necesario para la creación del personaje que vamos a utilizar, y de todas sus características.</w:t>
+        <w:t xml:space="preserve">En este paquete se </w:t>
+      </w:r>
+      <w:bookmarkEnd w:id="0"/>
+      <w:bookmarkEnd w:id="1"/>
+      <w:r>
+        <w:rPr>
+          <w:rFonts w:ascii="Arial" w:hAnsi="Arial" w:cs="Arial"/>
+          <w:sz w:val="20"/>
+          <w:szCs w:val="20"/>
+        </w:rPr>
+        <w:t>implementa todo lo necesario para la creación del personaje que vamos a utilizar, y de todas sus características.</w:t>
       </w:r>
     </w:p>
     <w:p>
@@ -1314,6 +1326,7 @@
     </w:p>
     <w:p>
       <w:pPr>
+        <w:pStyle w:val="Prrafodelista"/>
         <w:ind w:left="284"/>
         <w:rPr>
           <w:rFonts w:ascii="Arial" w:hAnsi="Arial" w:cs="Arial"/>
@@ -1336,6 +1349,11 @@
           <w:u w:val="single"/>
         </w:rPr>
       </w:pPr>
+      <w:bookmarkStart w:id="2" w:name="OLE_LINK1"/>
+      <w:bookmarkStart w:id="3" w:name="OLE_LINK2"/>
+      <w:bookmarkStart w:id="4" w:name="OLE_LINK3"/>
+      <w:bookmarkStart w:id="5" w:name="OLE_LINK17"/>
+      <w:bookmarkStart w:id="6" w:name="OLE_LINK18"/>
       <w:proofErr w:type="spellStart"/>
       <w:r>
         <w:rPr>
@@ -1405,7 +1423,28 @@
           <w:sz w:val="20"/>
           <w:szCs w:val="20"/>
         </w:rPr>
-        <w:t>Se trata de una clase abstracta, en la que se definen las características principales que debe tener un personaje básico. De esta forma se podrán crear todos los personajes que se deseen con unas características básicas, simplemente extendiendo de esta clase abstracta.</w:t>
+        <w:t xml:space="preserve">Se trata </w:t>
+      </w:r>
+      <w:bookmarkEnd w:id="5"/>
+      <w:bookmarkEnd w:id="6"/>
+      <w:r>
+        <w:rPr>
+          <w:rFonts w:ascii="Arial" w:hAnsi="Arial" w:cs="Arial"/>
+          <w:sz w:val="20"/>
+          <w:szCs w:val="20"/>
+        </w:rPr>
+        <w:t xml:space="preserve">de una clase abstracta, en la que se definen las características principales que debe tener un personaje básico. De esta forma se podrán crear todos los personajes que se deseen </w:t>
+      </w:r>
+      <w:bookmarkEnd w:id="2"/>
+      <w:bookmarkEnd w:id="3"/>
+      <w:bookmarkEnd w:id="4"/>
+      <w:r>
+        <w:rPr>
+          <w:rFonts w:ascii="Arial" w:hAnsi="Arial" w:cs="Arial"/>
+          <w:sz w:val="20"/>
+          <w:szCs w:val="20"/>
+        </w:rPr>
+        <w:t>con unas características básicas, simplemente extendiendo de esta clase abstracta.</w:t>
       </w:r>
     </w:p>
     <w:p>
@@ -2360,16 +2399,7 @@
           <w:sz w:val="20"/>
           <w:szCs w:val="20"/>
         </w:rPr>
-        <w:t xml:space="preserve">En él se define que la posición </w:t>
-      </w:r>
-      <w:r>
-        <w:rPr>
-          <w:rFonts w:ascii="Arial" w:hAnsi="Arial" w:cs="Arial"/>
-          <w:sz w:val="20"/>
-          <w:szCs w:val="20"/>
-        </w:rPr>
-        <w:lastRenderedPageBreak/>
-        <w:t xml:space="preserve">inicial del personaje será parado y se llama al método </w:t>
+        <w:t xml:space="preserve">En él se define que la posición inicial del personaje será parado y se llama al método </w:t>
       </w:r>
       <w:proofErr w:type="spellStart"/>
       <w:r>
@@ -2403,13 +2433,17 @@
           <w:szCs w:val="20"/>
         </w:rPr>
       </w:pPr>
-      <w:proofErr w:type="spellStart"/>
-      <w:r>
-        <w:rPr>
-          <w:rFonts w:ascii="Courier New" w:hAnsi="Courier New" w:cs="Courier New"/>
-          <w:sz w:val="20"/>
-          <w:szCs w:val="20"/>
-        </w:rPr>
+      <w:bookmarkStart w:id="7" w:name="OLE_LINK4"/>
+      <w:bookmarkStart w:id="8" w:name="OLE_LINK5"/>
+      <w:bookmarkStart w:id="9" w:name="OLE_LINK6"/>
+      <w:proofErr w:type="spellStart"/>
+      <w:r>
+        <w:rPr>
+          <w:rFonts w:ascii="Courier New" w:hAnsi="Courier New" w:cs="Courier New"/>
+          <w:sz w:val="20"/>
+          <w:szCs w:val="20"/>
+        </w:rPr>
+        <w:lastRenderedPageBreak/>
         <w:t>protected</w:t>
       </w:r>
       <w:proofErr w:type="spellEnd"/>
@@ -2535,7 +2569,18 @@
           <w:sz w:val="20"/>
           <w:szCs w:val="20"/>
         </w:rPr>
-        <w:t>Método que inicializa la animación del personaje cuando este se encuentra parado.</w:t>
+        <w:t xml:space="preserve">Método </w:t>
+      </w:r>
+      <w:bookmarkEnd w:id="7"/>
+      <w:bookmarkEnd w:id="8"/>
+      <w:bookmarkEnd w:id="9"/>
+      <w:r>
+        <w:rPr>
+          <w:rFonts w:ascii="Arial" w:hAnsi="Arial" w:cs="Arial"/>
+          <w:sz w:val="20"/>
+          <w:szCs w:val="20"/>
+        </w:rPr>
+        <w:t>que inicializa la animación del personaje cuando este se encuentra parado.</w:t>
       </w:r>
     </w:p>
     <w:p>
@@ -3526,8 +3571,7 @@
     </w:p>
     <w:p>
       <w:pPr>
-        <w:pStyle w:val="Prrafodelista"/>
-        <w:ind w:left="709"/>
+        <w:ind w:left="284"/>
         <w:rPr>
           <w:rFonts w:ascii="Arial" w:hAnsi="Arial" w:cs="Arial"/>
           <w:sz w:val="20"/>
@@ -3549,6 +3593,8 @@
           <w:u w:val="single"/>
         </w:rPr>
       </w:pPr>
+      <w:bookmarkStart w:id="10" w:name="OLE_LINK15"/>
+      <w:bookmarkStart w:id="11" w:name="OLE_LINK16"/>
       <w:proofErr w:type="spellStart"/>
       <w:r>
         <w:rPr>
@@ -3629,274 +3675,6 @@
           <w:szCs w:val="20"/>
         </w:rPr>
       </w:pPr>
-    </w:p>
-    <w:p>
-      <w:pPr>
-        <w:pStyle w:val="Prrafodelista"/>
-        <w:numPr>
-          <w:ilvl w:val="0"/>
-          <w:numId w:val="8"/>
-        </w:numPr>
-        <w:rPr>
-          <w:rFonts w:ascii="Courier New" w:hAnsi="Courier New" w:cs="Courier New"/>
-          <w:sz w:val="20"/>
-          <w:szCs w:val="20"/>
-        </w:rPr>
-      </w:pPr>
-      <w:bookmarkStart w:id="0" w:name="OLE_LINK9"/>
-      <w:bookmarkStart w:id="1" w:name="OLE_LINK10"/>
-      <w:proofErr w:type="spellStart"/>
-      <w:r>
-        <w:rPr>
-          <w:rFonts w:ascii="Courier New" w:hAnsi="Courier New" w:cs="Courier New"/>
-          <w:sz w:val="20"/>
-          <w:szCs w:val="20"/>
-        </w:rPr>
-        <w:t>Image</w:t>
-      </w:r>
-      <w:proofErr w:type="spellEnd"/>
-      <w:r>
-        <w:rPr>
-          <w:rFonts w:ascii="Courier New" w:hAnsi="Courier New" w:cs="Courier New"/>
-          <w:sz w:val="20"/>
-          <w:szCs w:val="20"/>
-        </w:rPr>
-        <w:t xml:space="preserve"> [] </w:t>
-      </w:r>
-      <w:proofErr w:type="spellStart"/>
-      <w:r>
-        <w:rPr>
-          <w:rFonts w:ascii="Courier New" w:hAnsi="Courier New" w:cs="Courier New"/>
-          <w:sz w:val="20"/>
-          <w:szCs w:val="20"/>
-        </w:rPr>
-        <w:t>movRight</w:t>
-      </w:r>
-      <w:proofErr w:type="spellEnd"/>
-      <w:r>
-        <w:rPr>
-          <w:rFonts w:ascii="Courier New" w:hAnsi="Courier New" w:cs="Courier New"/>
-          <w:sz w:val="20"/>
-          <w:szCs w:val="20"/>
-        </w:rPr>
-        <w:t xml:space="preserve"> = {...}: </w:t>
-      </w:r>
-      <w:r>
-        <w:rPr>
-          <w:rFonts w:ascii="Arial" w:hAnsi="Arial" w:cs="Arial"/>
-          <w:sz w:val="20"/>
-          <w:szCs w:val="20"/>
-        </w:rPr>
-        <w:t xml:space="preserve">Este </w:t>
-      </w:r>
-      <w:bookmarkEnd w:id="0"/>
-      <w:bookmarkEnd w:id="1"/>
-      <w:r>
-        <w:rPr>
-          <w:rFonts w:ascii="Arial" w:hAnsi="Arial" w:cs="Arial"/>
-          <w:sz w:val="20"/>
-          <w:szCs w:val="20"/>
-        </w:rPr>
-        <w:t xml:space="preserve">atributo es un </w:t>
-      </w:r>
-      <w:proofErr w:type="spellStart"/>
-      <w:r>
-        <w:rPr>
-          <w:rFonts w:ascii="Arial" w:hAnsi="Arial" w:cs="Arial"/>
-          <w:sz w:val="20"/>
-          <w:szCs w:val="20"/>
-        </w:rPr>
-        <w:t>array</w:t>
-      </w:r>
-      <w:proofErr w:type="spellEnd"/>
-      <w:r>
-        <w:rPr>
-          <w:rFonts w:ascii="Arial" w:hAnsi="Arial" w:cs="Arial"/>
-          <w:sz w:val="20"/>
-          <w:szCs w:val="20"/>
-        </w:rPr>
-        <w:t xml:space="preserve"> que contiene las </w:t>
-      </w:r>
-      <w:proofErr w:type="spellStart"/>
-      <w:r>
-        <w:rPr>
-          <w:rFonts w:ascii="Arial" w:hAnsi="Arial" w:cs="Arial"/>
-          <w:sz w:val="20"/>
-          <w:szCs w:val="20"/>
-        </w:rPr>
-        <w:t>imagenes</w:t>
-      </w:r>
-      <w:proofErr w:type="spellEnd"/>
-      <w:r>
-        <w:rPr>
-          <w:rFonts w:ascii="Arial" w:hAnsi="Arial" w:cs="Arial"/>
-          <w:sz w:val="20"/>
-          <w:szCs w:val="20"/>
-        </w:rPr>
-        <w:t xml:space="preserve"> de nuestro personaje, </w:t>
-      </w:r>
-      <w:proofErr w:type="spellStart"/>
-      <w:r>
-        <w:rPr>
-          <w:rFonts w:ascii="Arial" w:hAnsi="Arial" w:cs="Arial"/>
-          <w:sz w:val="20"/>
-          <w:szCs w:val="20"/>
-        </w:rPr>
-        <w:t>Mapusky</w:t>
-      </w:r>
-      <w:proofErr w:type="spellEnd"/>
-      <w:r>
-        <w:rPr>
-          <w:rFonts w:ascii="Arial" w:hAnsi="Arial" w:cs="Arial"/>
-          <w:sz w:val="20"/>
-          <w:szCs w:val="20"/>
-        </w:rPr>
-        <w:t>, andando.</w:t>
-      </w:r>
-    </w:p>
-    <w:p>
-      <w:pPr>
-        <w:pStyle w:val="Prrafodelista"/>
-        <w:numPr>
-          <w:ilvl w:val="0"/>
-          <w:numId w:val="8"/>
-        </w:numPr>
-        <w:rPr>
-          <w:rFonts w:ascii="Courier New" w:hAnsi="Courier New" w:cs="Courier New"/>
-          <w:sz w:val="20"/>
-          <w:szCs w:val="20"/>
-        </w:rPr>
-      </w:pPr>
-      <w:proofErr w:type="spellStart"/>
-      <w:r>
-        <w:rPr>
-          <w:rFonts w:ascii="Courier New" w:hAnsi="Courier New" w:cs="Courier New"/>
-          <w:sz w:val="20"/>
-          <w:szCs w:val="20"/>
-        </w:rPr>
-        <w:t>Image</w:t>
-      </w:r>
-      <w:proofErr w:type="spellEnd"/>
-      <w:r>
-        <w:rPr>
-          <w:rFonts w:ascii="Courier New" w:hAnsi="Courier New" w:cs="Courier New"/>
-          <w:sz w:val="20"/>
-          <w:szCs w:val="20"/>
-        </w:rPr>
-        <w:t xml:space="preserve"> []</w:t>
-      </w:r>
-      <w:r>
-        <w:rPr>
-          <w:rFonts w:ascii="Courier New" w:hAnsi="Courier New" w:cs="Courier New"/>
-          <w:sz w:val="20"/>
-          <w:szCs w:val="20"/>
-        </w:rPr>
-        <w:t>stand</w:t>
-      </w:r>
-      <w:r>
-        <w:rPr>
-          <w:rFonts w:ascii="Courier New" w:hAnsi="Courier New" w:cs="Courier New"/>
-          <w:sz w:val="20"/>
-          <w:szCs w:val="20"/>
-        </w:rPr>
-        <w:t xml:space="preserve"> = {...}: </w:t>
-      </w:r>
-      <w:r>
-        <w:rPr>
-          <w:rFonts w:ascii="Arial" w:hAnsi="Arial" w:cs="Arial"/>
-          <w:sz w:val="20"/>
-          <w:szCs w:val="20"/>
-        </w:rPr>
-        <w:t xml:space="preserve">Este atributo es un </w:t>
-      </w:r>
-      <w:proofErr w:type="spellStart"/>
-      <w:r>
-        <w:rPr>
-          <w:rFonts w:ascii="Arial" w:hAnsi="Arial" w:cs="Arial"/>
-          <w:sz w:val="20"/>
-          <w:szCs w:val="20"/>
-        </w:rPr>
-        <w:t>array</w:t>
-      </w:r>
-      <w:proofErr w:type="spellEnd"/>
-      <w:r>
-        <w:rPr>
-          <w:rFonts w:ascii="Arial" w:hAnsi="Arial" w:cs="Arial"/>
-          <w:sz w:val="20"/>
-          <w:szCs w:val="20"/>
-        </w:rPr>
-        <w:t xml:space="preserve"> que contiene las </w:t>
-      </w:r>
-      <w:proofErr w:type="spellStart"/>
-      <w:r>
-        <w:rPr>
-          <w:rFonts w:ascii="Arial" w:hAnsi="Arial" w:cs="Arial"/>
-          <w:sz w:val="20"/>
-          <w:szCs w:val="20"/>
-        </w:rPr>
-        <w:t>imagenes</w:t>
-      </w:r>
-      <w:proofErr w:type="spellEnd"/>
-      <w:r>
-        <w:rPr>
-          <w:rFonts w:ascii="Arial" w:hAnsi="Arial" w:cs="Arial"/>
-          <w:sz w:val="20"/>
-          <w:szCs w:val="20"/>
-        </w:rPr>
-        <w:t xml:space="preserve"> de nue</w:t>
-      </w:r>
-      <w:r>
-        <w:rPr>
-          <w:rFonts w:ascii="Arial" w:hAnsi="Arial" w:cs="Arial"/>
-          <w:sz w:val="20"/>
-          <w:szCs w:val="20"/>
-        </w:rPr>
-        <w:t xml:space="preserve">stro personaje, </w:t>
-      </w:r>
-      <w:proofErr w:type="spellStart"/>
-      <w:r>
-        <w:rPr>
-          <w:rFonts w:ascii="Arial" w:hAnsi="Arial" w:cs="Arial"/>
-          <w:sz w:val="20"/>
-          <w:szCs w:val="20"/>
-        </w:rPr>
-        <w:t>Mapusky</w:t>
-      </w:r>
-      <w:proofErr w:type="spellEnd"/>
-      <w:r>
-        <w:rPr>
-          <w:rFonts w:ascii="Arial" w:hAnsi="Arial" w:cs="Arial"/>
-          <w:sz w:val="20"/>
-          <w:szCs w:val="20"/>
-        </w:rPr>
-        <w:t>, cuando está parado</w:t>
-      </w:r>
-      <w:r>
-        <w:rPr>
-          <w:rFonts w:ascii="Arial" w:hAnsi="Arial" w:cs="Arial"/>
-          <w:sz w:val="20"/>
-          <w:szCs w:val="20"/>
-        </w:rPr>
-        <w:t>.</w:t>
-      </w:r>
-    </w:p>
-    <w:p>
-      <w:pPr>
-        <w:ind w:left="709"/>
-        <w:rPr>
-          <w:rFonts w:ascii="Arial" w:hAnsi="Arial" w:cs="Arial"/>
-          <w:sz w:val="20"/>
-          <w:szCs w:val="20"/>
-        </w:rPr>
-      </w:pPr>
-      <w:r>
-        <w:rPr>
-          <w:rFonts w:ascii="Arial" w:hAnsi="Arial" w:cs="Arial"/>
-          <w:sz w:val="20"/>
-          <w:szCs w:val="20"/>
-        </w:rPr>
-        <w:t>Esta clase solo contiene dos métodos:</w:t>
-      </w:r>
     </w:p>
     <w:p>
       <w:pPr>
@@ -3906,154 +3684,122 @@
           <w:numId w:val="9"/>
         </w:numPr>
         <w:rPr>
-          <w:rFonts w:ascii="Arial" w:hAnsi="Arial" w:cs="Arial"/>
-          <w:sz w:val="20"/>
-          <w:szCs w:val="20"/>
-        </w:rPr>
-      </w:pPr>
-      <w:bookmarkStart w:id="2" w:name="OLE_LINK11"/>
-      <w:bookmarkStart w:id="3" w:name="OLE_LINK12"/>
-      <w:proofErr w:type="spellStart"/>
-      <w:r>
-        <w:rPr>
-          <w:rFonts w:ascii="Courier New" w:hAnsi="Courier New" w:cs="Courier New"/>
-          <w:sz w:val="20"/>
-          <w:szCs w:val="20"/>
-        </w:rPr>
-        <w:t>public</w:t>
-      </w:r>
-      <w:proofErr w:type="spellEnd"/>
-      <w:r>
-        <w:rPr>
-          <w:rFonts w:ascii="Courier New" w:hAnsi="Courier New" w:cs="Courier New"/>
-          <w:sz w:val="20"/>
-          <w:szCs w:val="20"/>
-        </w:rPr>
-        <w:t xml:space="preserve"> Player(</w:t>
-      </w:r>
-      <w:proofErr w:type="spellStart"/>
-      <w:r>
-        <w:rPr>
-          <w:rFonts w:ascii="Courier New" w:hAnsi="Courier New" w:cs="Courier New"/>
-          <w:sz w:val="20"/>
-          <w:szCs w:val="20"/>
-        </w:rPr>
-        <w:t>float</w:t>
-      </w:r>
-      <w:proofErr w:type="spellEnd"/>
-      <w:r>
-        <w:rPr>
-          <w:rFonts w:ascii="Courier New" w:hAnsi="Courier New" w:cs="Courier New"/>
-          <w:sz w:val="20"/>
-          <w:szCs w:val="20"/>
-        </w:rPr>
-        <w:t xml:space="preserve"> x, </w:t>
-      </w:r>
-      <w:proofErr w:type="spellStart"/>
-      <w:r>
-        <w:rPr>
-          <w:rFonts w:ascii="Courier New" w:hAnsi="Courier New" w:cs="Courier New"/>
-          <w:sz w:val="20"/>
-          <w:szCs w:val="20"/>
-        </w:rPr>
-        <w:t>float</w:t>
-      </w:r>
-      <w:proofErr w:type="spellEnd"/>
-      <w:r>
-        <w:rPr>
-          <w:rFonts w:ascii="Courier New" w:hAnsi="Courier New" w:cs="Courier New"/>
-          <w:sz w:val="20"/>
-          <w:szCs w:val="20"/>
-        </w:rPr>
-        <w:t xml:space="preserve"> y) : </w:t>
-      </w:r>
-      <w:r>
-        <w:rPr>
-          <w:rFonts w:ascii="Arial" w:hAnsi="Arial" w:cs="Arial"/>
-          <w:sz w:val="20"/>
-          <w:szCs w:val="20"/>
-        </w:rPr>
-        <w:t>El</w:t>
-      </w:r>
-      <w:r>
-        <w:rPr>
-          <w:rFonts w:ascii="Arial" w:hAnsi="Arial" w:cs="Arial"/>
-          <w:sz w:val="20"/>
-          <w:szCs w:val="20"/>
-        </w:rPr>
-        <w:t xml:space="preserve"> </w:t>
-      </w:r>
-      <w:bookmarkEnd w:id="2"/>
-      <w:bookmarkEnd w:id="3"/>
-      <w:r>
-        <w:rPr>
-          <w:rFonts w:ascii="Arial" w:hAnsi="Arial" w:cs="Arial"/>
-          <w:sz w:val="20"/>
-          <w:szCs w:val="20"/>
-        </w:rPr>
-        <w:t xml:space="preserve">constructor recibe la posición </w:t>
-      </w:r>
-      <w:r>
-        <w:rPr>
-          <w:rFonts w:ascii="Arial" w:hAnsi="Arial" w:cs="Arial"/>
-          <w:sz w:val="20"/>
-          <w:szCs w:val="20"/>
-        </w:rPr>
-        <w:t xml:space="preserve"> y llama a los métodos de la clase abstracta. Se pasa por parámetro los atributos de esta clase a los </w:t>
-      </w:r>
-      <w:proofErr w:type="spellStart"/>
-      <w:r>
-        <w:rPr>
-          <w:rFonts w:ascii="Arial" w:hAnsi="Arial" w:cs="Arial"/>
-          <w:sz w:val="20"/>
-          <w:szCs w:val="20"/>
-        </w:rPr>
-        <w:t>metodos</w:t>
-      </w:r>
-      <w:proofErr w:type="spellEnd"/>
-      <w:r>
-        <w:rPr>
-          <w:rFonts w:ascii="Arial" w:hAnsi="Arial" w:cs="Arial"/>
-          <w:sz w:val="20"/>
-          <w:szCs w:val="20"/>
-        </w:rPr>
-        <w:t xml:space="preserve"> </w:t>
-      </w:r>
-      <w:proofErr w:type="spellStart"/>
-      <w:r>
-        <w:rPr>
-          <w:rFonts w:ascii="Arial" w:hAnsi="Arial" w:cs="Arial"/>
-          <w:sz w:val="20"/>
-          <w:szCs w:val="20"/>
-        </w:rPr>
-        <w:t>setMovingAnimation</w:t>
-      </w:r>
-      <w:proofErr w:type="spellEnd"/>
-      <w:r>
-        <w:rPr>
-          <w:rFonts w:ascii="Arial" w:hAnsi="Arial" w:cs="Arial"/>
-          <w:sz w:val="20"/>
-          <w:szCs w:val="20"/>
-        </w:rPr>
-        <w:t xml:space="preserve"> y </w:t>
-      </w:r>
-      <w:proofErr w:type="spellStart"/>
-      <w:r>
-        <w:rPr>
-          <w:rFonts w:ascii="Arial" w:hAnsi="Arial" w:cs="Arial"/>
-          <w:sz w:val="20"/>
-          <w:szCs w:val="20"/>
-        </w:rPr>
-        <w:t>SetStandingAnimation</w:t>
-      </w:r>
-      <w:proofErr w:type="spellEnd"/>
-      <w:r>
-        <w:rPr>
-          <w:rFonts w:ascii="Arial" w:hAnsi="Arial" w:cs="Arial"/>
-          <w:sz w:val="20"/>
-          <w:szCs w:val="20"/>
-        </w:rPr>
-        <w:t>. Se definen la velocidad de aceleración, la velocidad máxima, la velocidad de deceleración y la máxima velocidad de caída que tendrá nuestro personaje.</w:t>
+          <w:rFonts w:ascii="Courier New" w:hAnsi="Courier New" w:cs="Courier New"/>
+          <w:sz w:val="20"/>
+          <w:szCs w:val="20"/>
+        </w:rPr>
+      </w:pPr>
+      <w:bookmarkStart w:id="12" w:name="OLE_LINK7"/>
+      <w:bookmarkStart w:id="13" w:name="OLE_LINK8"/>
+      <w:bookmarkStart w:id="14" w:name="OLE_LINK9"/>
+      <w:bookmarkStart w:id="15" w:name="OLE_LINK10"/>
+      <w:proofErr w:type="spellStart"/>
+      <w:r>
+        <w:rPr>
+          <w:rFonts w:ascii="Courier New" w:hAnsi="Courier New" w:cs="Courier New"/>
+          <w:sz w:val="20"/>
+          <w:szCs w:val="20"/>
+        </w:rPr>
+        <w:t>Image</w:t>
+      </w:r>
+      <w:proofErr w:type="spellEnd"/>
+      <w:r>
+        <w:rPr>
+          <w:rFonts w:ascii="Courier New" w:hAnsi="Courier New" w:cs="Courier New"/>
+          <w:sz w:val="20"/>
+          <w:szCs w:val="20"/>
+        </w:rPr>
+        <w:t xml:space="preserve"> [] </w:t>
+      </w:r>
+      <w:proofErr w:type="spellStart"/>
+      <w:r>
+        <w:rPr>
+          <w:rFonts w:ascii="Courier New" w:hAnsi="Courier New" w:cs="Courier New"/>
+          <w:sz w:val="20"/>
+          <w:szCs w:val="20"/>
+        </w:rPr>
+        <w:t>movRight</w:t>
+      </w:r>
+      <w:proofErr w:type="spellEnd"/>
+      <w:r>
+        <w:rPr>
+          <w:rFonts w:ascii="Courier New" w:hAnsi="Courier New" w:cs="Courier New"/>
+          <w:sz w:val="20"/>
+          <w:szCs w:val="20"/>
+        </w:rPr>
+        <w:t xml:space="preserve"> = {...}: </w:t>
+      </w:r>
+      <w:r>
+        <w:rPr>
+          <w:rFonts w:ascii="Arial" w:hAnsi="Arial" w:cs="Arial"/>
+          <w:sz w:val="20"/>
+          <w:szCs w:val="20"/>
+        </w:rPr>
+        <w:t xml:space="preserve">Este </w:t>
+      </w:r>
+      <w:bookmarkEnd w:id="14"/>
+      <w:bookmarkEnd w:id="15"/>
+      <w:r>
+        <w:rPr>
+          <w:rFonts w:ascii="Arial" w:hAnsi="Arial" w:cs="Arial"/>
+          <w:sz w:val="20"/>
+          <w:szCs w:val="20"/>
+        </w:rPr>
+        <w:t xml:space="preserve">atributo es un </w:t>
+      </w:r>
+      <w:proofErr w:type="spellStart"/>
+      <w:r>
+        <w:rPr>
+          <w:rFonts w:ascii="Arial" w:hAnsi="Arial" w:cs="Arial"/>
+          <w:sz w:val="20"/>
+          <w:szCs w:val="20"/>
+        </w:rPr>
+        <w:t>array</w:t>
+      </w:r>
+      <w:proofErr w:type="spellEnd"/>
+      <w:r>
+        <w:rPr>
+          <w:rFonts w:ascii="Arial" w:hAnsi="Arial" w:cs="Arial"/>
+          <w:sz w:val="20"/>
+          <w:szCs w:val="20"/>
+        </w:rPr>
+        <w:t xml:space="preserve"> que contiene las </w:t>
+      </w:r>
+      <w:proofErr w:type="spellStart"/>
+      <w:r>
+        <w:rPr>
+          <w:rFonts w:ascii="Arial" w:hAnsi="Arial" w:cs="Arial"/>
+          <w:sz w:val="20"/>
+          <w:szCs w:val="20"/>
+        </w:rPr>
+        <w:t>imagenes</w:t>
+      </w:r>
+      <w:proofErr w:type="spellEnd"/>
+      <w:r>
+        <w:rPr>
+          <w:rFonts w:ascii="Arial" w:hAnsi="Arial" w:cs="Arial"/>
+          <w:sz w:val="20"/>
+          <w:szCs w:val="20"/>
+        </w:rPr>
+        <w:t xml:space="preserve"> de nuestro personaje, </w:t>
+      </w:r>
+      <w:proofErr w:type="spellStart"/>
+      <w:r>
+        <w:rPr>
+          <w:rFonts w:ascii="Arial" w:hAnsi="Arial" w:cs="Arial"/>
+          <w:sz w:val="20"/>
+          <w:szCs w:val="20"/>
+        </w:rPr>
+        <w:t>Mapusky</w:t>
+      </w:r>
+      <w:proofErr w:type="spellEnd"/>
+      <w:r>
+        <w:rPr>
+          <w:rFonts w:ascii="Arial" w:hAnsi="Arial" w:cs="Arial"/>
+          <w:sz w:val="20"/>
+          <w:szCs w:val="20"/>
+        </w:rPr>
+        <w:t>, andando.</w:t>
       </w:r>
     </w:p>
     <w:p>
@@ -4064,12 +3810,316 @@
           <w:numId w:val="9"/>
         </w:numPr>
         <w:rPr>
+          <w:rFonts w:ascii="Courier New" w:hAnsi="Courier New" w:cs="Courier New"/>
+          <w:sz w:val="20"/>
+          <w:szCs w:val="20"/>
+        </w:rPr>
+      </w:pPr>
+      <w:proofErr w:type="spellStart"/>
+      <w:r>
+        <w:rPr>
+          <w:rFonts w:ascii="Courier New" w:hAnsi="Courier New" w:cs="Courier New"/>
+          <w:sz w:val="20"/>
+          <w:szCs w:val="20"/>
+        </w:rPr>
+        <w:t>Image</w:t>
+      </w:r>
+      <w:proofErr w:type="spellEnd"/>
+      <w:r>
+        <w:rPr>
+          <w:rFonts w:ascii="Courier New" w:hAnsi="Courier New" w:cs="Courier New"/>
+          <w:sz w:val="20"/>
+          <w:szCs w:val="20"/>
+        </w:rPr>
+        <w:t xml:space="preserve"> []</w:t>
+      </w:r>
+      <w:r>
+        <w:rPr>
+          <w:rFonts w:ascii="Courier New" w:hAnsi="Courier New" w:cs="Courier New"/>
+          <w:sz w:val="20"/>
+          <w:szCs w:val="20"/>
+        </w:rPr>
+        <w:t>stand</w:t>
+      </w:r>
+      <w:r>
+        <w:rPr>
+          <w:rFonts w:ascii="Courier New" w:hAnsi="Courier New" w:cs="Courier New"/>
+          <w:sz w:val="20"/>
+          <w:szCs w:val="20"/>
+        </w:rPr>
+        <w:t xml:space="preserve"> = {...}: </w:t>
+      </w:r>
+      <w:r>
+        <w:rPr>
+          <w:rFonts w:ascii="Arial" w:hAnsi="Arial" w:cs="Arial"/>
+          <w:sz w:val="20"/>
+          <w:szCs w:val="20"/>
+        </w:rPr>
+        <w:t xml:space="preserve">Este atributo es un </w:t>
+      </w:r>
+      <w:proofErr w:type="spellStart"/>
+      <w:r>
+        <w:rPr>
+          <w:rFonts w:ascii="Arial" w:hAnsi="Arial" w:cs="Arial"/>
+          <w:sz w:val="20"/>
+          <w:szCs w:val="20"/>
+        </w:rPr>
+        <w:t>array</w:t>
+      </w:r>
+      <w:proofErr w:type="spellEnd"/>
+      <w:r>
+        <w:rPr>
+          <w:rFonts w:ascii="Arial" w:hAnsi="Arial" w:cs="Arial"/>
+          <w:sz w:val="20"/>
+          <w:szCs w:val="20"/>
+        </w:rPr>
+        <w:t xml:space="preserve"> que contiene las </w:t>
+      </w:r>
+      <w:proofErr w:type="spellStart"/>
+      <w:r>
+        <w:rPr>
+          <w:rFonts w:ascii="Arial" w:hAnsi="Arial" w:cs="Arial"/>
+          <w:sz w:val="20"/>
+          <w:szCs w:val="20"/>
+        </w:rPr>
+        <w:t>imagenes</w:t>
+      </w:r>
+      <w:proofErr w:type="spellEnd"/>
+      <w:r>
+        <w:rPr>
+          <w:rFonts w:ascii="Arial" w:hAnsi="Arial" w:cs="Arial"/>
+          <w:sz w:val="20"/>
+          <w:szCs w:val="20"/>
+        </w:rPr>
+        <w:t xml:space="preserve"> de nue</w:t>
+      </w:r>
+      <w:r>
+        <w:rPr>
+          <w:rFonts w:ascii="Arial" w:hAnsi="Arial" w:cs="Arial"/>
+          <w:sz w:val="20"/>
+          <w:szCs w:val="20"/>
+        </w:rPr>
+        <w:t xml:space="preserve">stro personaje, </w:t>
+      </w:r>
+      <w:proofErr w:type="spellStart"/>
+      <w:r>
+        <w:rPr>
+          <w:rFonts w:ascii="Arial" w:hAnsi="Arial" w:cs="Arial"/>
+          <w:sz w:val="20"/>
+          <w:szCs w:val="20"/>
+        </w:rPr>
+        <w:t>Mapusky</w:t>
+      </w:r>
+      <w:proofErr w:type="spellEnd"/>
+      <w:r>
+        <w:rPr>
+          <w:rFonts w:ascii="Arial" w:hAnsi="Arial" w:cs="Arial"/>
+          <w:sz w:val="20"/>
+          <w:szCs w:val="20"/>
+        </w:rPr>
+        <w:t>, cuando está parado</w:t>
+      </w:r>
+      <w:r>
+        <w:rPr>
+          <w:rFonts w:ascii="Arial" w:hAnsi="Arial" w:cs="Arial"/>
+          <w:sz w:val="20"/>
+          <w:szCs w:val="20"/>
+        </w:rPr>
+        <w:t>.</w:t>
+      </w:r>
+    </w:p>
+    <w:p>
+      <w:pPr>
+        <w:ind w:left="709"/>
+        <w:rPr>
+          <w:rFonts w:ascii="Arial" w:hAnsi="Arial" w:cs="Arial"/>
+          <w:sz w:val="20"/>
+          <w:szCs w:val="20"/>
+        </w:rPr>
+      </w:pPr>
+      <w:r>
+        <w:rPr>
+          <w:rFonts w:ascii="Arial" w:hAnsi="Arial" w:cs="Arial"/>
+          <w:sz w:val="20"/>
+          <w:szCs w:val="20"/>
+        </w:rPr>
+        <w:t>Esta clase solo contiene dos métodos:</w:t>
+      </w:r>
+    </w:p>
+    <w:p>
+      <w:pPr>
+        <w:pStyle w:val="Prrafodelista"/>
+        <w:numPr>
+          <w:ilvl w:val="0"/>
+          <w:numId w:val="10"/>
+        </w:numPr>
+        <w:rPr>
+          <w:rFonts w:ascii="Arial" w:hAnsi="Arial" w:cs="Arial"/>
+          <w:sz w:val="20"/>
+          <w:szCs w:val="20"/>
+        </w:rPr>
+      </w:pPr>
+      <w:bookmarkStart w:id="16" w:name="OLE_LINK11"/>
+      <w:bookmarkStart w:id="17" w:name="OLE_LINK12"/>
+      <w:proofErr w:type="spellStart"/>
+      <w:r>
+        <w:rPr>
+          <w:rFonts w:ascii="Courier New" w:hAnsi="Courier New" w:cs="Courier New"/>
+          <w:sz w:val="20"/>
+          <w:szCs w:val="20"/>
+        </w:rPr>
+        <w:t>public</w:t>
+      </w:r>
+      <w:proofErr w:type="spellEnd"/>
+      <w:r>
+        <w:rPr>
+          <w:rFonts w:ascii="Courier New" w:hAnsi="Courier New" w:cs="Courier New"/>
+          <w:sz w:val="20"/>
+          <w:szCs w:val="20"/>
+        </w:rPr>
+        <w:t xml:space="preserve"> Player(</w:t>
+      </w:r>
+      <w:proofErr w:type="spellStart"/>
+      <w:r>
+        <w:rPr>
+          <w:rFonts w:ascii="Courier New" w:hAnsi="Courier New" w:cs="Courier New"/>
+          <w:sz w:val="20"/>
+          <w:szCs w:val="20"/>
+        </w:rPr>
+        <w:t>float</w:t>
+      </w:r>
+      <w:proofErr w:type="spellEnd"/>
+      <w:r>
+        <w:rPr>
+          <w:rFonts w:ascii="Courier New" w:hAnsi="Courier New" w:cs="Courier New"/>
+          <w:sz w:val="20"/>
+          <w:szCs w:val="20"/>
+        </w:rPr>
+        <w:t xml:space="preserve"> x, </w:t>
+      </w:r>
+      <w:proofErr w:type="spellStart"/>
+      <w:r>
+        <w:rPr>
+          <w:rFonts w:ascii="Courier New" w:hAnsi="Courier New" w:cs="Courier New"/>
+          <w:sz w:val="20"/>
+          <w:szCs w:val="20"/>
+        </w:rPr>
+        <w:t>float</w:t>
+      </w:r>
+      <w:proofErr w:type="spellEnd"/>
+      <w:r>
+        <w:rPr>
+          <w:rFonts w:ascii="Courier New" w:hAnsi="Courier New" w:cs="Courier New"/>
+          <w:sz w:val="20"/>
+          <w:szCs w:val="20"/>
+        </w:rPr>
+        <w:t xml:space="preserve"> y) : </w:t>
+      </w:r>
+      <w:r>
+        <w:rPr>
+          <w:rFonts w:ascii="Arial" w:hAnsi="Arial" w:cs="Arial"/>
+          <w:sz w:val="20"/>
+          <w:szCs w:val="20"/>
+        </w:rPr>
+        <w:t>El</w:t>
+      </w:r>
+      <w:r>
+        <w:rPr>
+          <w:rFonts w:ascii="Arial" w:hAnsi="Arial" w:cs="Arial"/>
+          <w:sz w:val="20"/>
+          <w:szCs w:val="20"/>
+        </w:rPr>
+        <w:t xml:space="preserve"> </w:t>
+      </w:r>
+      <w:bookmarkEnd w:id="16"/>
+      <w:bookmarkEnd w:id="17"/>
+      <w:r>
+        <w:rPr>
+          <w:rFonts w:ascii="Arial" w:hAnsi="Arial" w:cs="Arial"/>
+          <w:sz w:val="20"/>
+          <w:szCs w:val="20"/>
+        </w:rPr>
+        <w:t xml:space="preserve">constructor recibe la posición </w:t>
+      </w:r>
+      <w:r>
+        <w:rPr>
+          <w:rFonts w:ascii="Arial" w:hAnsi="Arial" w:cs="Arial"/>
+          <w:sz w:val="20"/>
+          <w:szCs w:val="20"/>
+        </w:rPr>
+        <w:t xml:space="preserve"> y llama a los métodos de la clase abstracta. Se pasa por parámetro los atributos de esta clase a los </w:t>
+      </w:r>
+      <w:proofErr w:type="spellStart"/>
+      <w:r>
+        <w:rPr>
+          <w:rFonts w:ascii="Arial" w:hAnsi="Arial" w:cs="Arial"/>
+          <w:sz w:val="20"/>
+          <w:szCs w:val="20"/>
+        </w:rPr>
+        <w:t>metodos</w:t>
+      </w:r>
+      <w:proofErr w:type="spellEnd"/>
+      <w:r>
+        <w:rPr>
+          <w:rFonts w:ascii="Arial" w:hAnsi="Arial" w:cs="Arial"/>
+          <w:sz w:val="20"/>
+          <w:szCs w:val="20"/>
+        </w:rPr>
+        <w:t xml:space="preserve"> </w:t>
+      </w:r>
+      <w:proofErr w:type="spellStart"/>
+      <w:r>
+        <w:rPr>
+          <w:rFonts w:ascii="Arial" w:hAnsi="Arial" w:cs="Arial"/>
+          <w:sz w:val="20"/>
+          <w:szCs w:val="20"/>
+        </w:rPr>
+        <w:t>setMovingAnimation</w:t>
+      </w:r>
+      <w:proofErr w:type="spellEnd"/>
+      <w:r>
+        <w:rPr>
+          <w:rFonts w:ascii="Arial" w:hAnsi="Arial" w:cs="Arial"/>
+          <w:sz w:val="20"/>
+          <w:szCs w:val="20"/>
+        </w:rPr>
+        <w:t xml:space="preserve"> y </w:t>
+      </w:r>
+      <w:proofErr w:type="spellStart"/>
+      <w:r>
+        <w:rPr>
+          <w:rFonts w:ascii="Arial" w:hAnsi="Arial" w:cs="Arial"/>
+          <w:sz w:val="20"/>
+          <w:szCs w:val="20"/>
+        </w:rPr>
+        <w:t>SetStandingAnimation</w:t>
+      </w:r>
+      <w:proofErr w:type="spellEnd"/>
+      <w:r>
+        <w:rPr>
+          <w:rFonts w:ascii="Arial" w:hAnsi="Arial" w:cs="Arial"/>
+          <w:sz w:val="20"/>
+          <w:szCs w:val="20"/>
+        </w:rPr>
+        <w:t>. Se definen la velocidad de aceleración, la velocidad máxima, la velocidad de deceleración y la máxima velocidad de caída que tendrá nuestro personaje.</w:t>
+      </w:r>
+    </w:p>
+    <w:p>
+      <w:pPr>
+        <w:pStyle w:val="Prrafodelista"/>
+        <w:numPr>
+          <w:ilvl w:val="0"/>
+          <w:numId w:val="10"/>
+        </w:numPr>
+        <w:rPr>
           <w:rFonts w:ascii="Arial" w:hAnsi="Arial" w:cs="Arial"/>
           <w:sz w:val="20"/>
           <w:szCs w:val="20"/>
           <w:lang w:val="en-US"/>
         </w:rPr>
       </w:pPr>
+      <w:bookmarkStart w:id="18" w:name="OLE_LINK19"/>
+      <w:bookmarkStart w:id="19" w:name="OLE_LINK20"/>
       <w:r>
         <w:rPr>
           <w:rFonts w:ascii="Courier New" w:hAnsi="Courier New" w:cs="Courier New"/>
@@ -4110,6 +4160,8 @@
         <w:t>PENDIENTE</w:t>
       </w:r>
     </w:p>
+    <w:bookmarkEnd w:id="18"/>
+    <w:bookmarkEnd w:id="19"/>
     <w:p>
       <w:pPr>
         <w:ind w:left="709"/>
@@ -4173,37 +4225,1138 @@
         <w:t>.</w:t>
       </w:r>
     </w:p>
-    <w:p>
-      <w:pPr>
+    <w:bookmarkEnd w:id="10"/>
+    <w:bookmarkEnd w:id="11"/>
+    <w:p>
+      <w:pPr>
+        <w:pStyle w:val="Prrafodelista"/>
+        <w:ind w:left="792"/>
+        <w:rPr>
+          <w:rFonts w:ascii="Arial" w:hAnsi="Arial" w:cs="Arial"/>
+          <w:sz w:val="24"/>
+          <w:szCs w:val="24"/>
+          <w:u w:val="single"/>
+        </w:rPr>
+      </w:pPr>
+    </w:p>
+    <w:p>
+      <w:pPr>
+        <w:pStyle w:val="Prrafodelista"/>
         <w:ind w:left="284"/>
         <w:rPr>
-          <w:rFonts w:ascii="Arial" w:hAnsi="Arial" w:cs="Arial"/>
-          <w:sz w:val="20"/>
-          <w:szCs w:val="20"/>
-        </w:rPr>
-      </w:pPr>
-    </w:p>
-    <w:p>
-      <w:pPr>
-        <w:pStyle w:val="Prrafodelista"/>
-        <w:ind w:left="567" w:hanging="283"/>
-        <w:rPr>
-          <w:rFonts w:ascii="Arial" w:hAnsi="Arial" w:cs="Arial"/>
-          <w:sz w:val="20"/>
-          <w:szCs w:val="20"/>
-        </w:rPr>
-      </w:pPr>
-    </w:p>
-    <w:p>
-      <w:pPr>
-        <w:pStyle w:val="Prrafodelista"/>
-        <w:ind w:left="567" w:hanging="283"/>
-        <w:rPr>
-          <w:rFonts w:ascii="Arial" w:hAnsi="Arial" w:cs="Arial"/>
-          <w:sz w:val="20"/>
-          <w:szCs w:val="20"/>
-        </w:rPr>
-      </w:pPr>
+          <w:rFonts w:ascii="Courier New" w:hAnsi="Courier New" w:cs="Courier New"/>
+          <w:sz w:val="20"/>
+          <w:szCs w:val="20"/>
+        </w:rPr>
+      </w:pPr>
+      <w:r>
+        <w:rPr>
+          <w:rFonts w:ascii="Arial" w:hAnsi="Arial" w:cs="Arial"/>
+          <w:sz w:val="20"/>
+          <w:szCs w:val="20"/>
+        </w:rPr>
+        <w:t xml:space="preserve">En el paquete </w:t>
+      </w:r>
+      <w:proofErr w:type="spellStart"/>
+      <w:r>
+        <w:rPr>
+          <w:rFonts w:ascii="Arial" w:hAnsi="Arial" w:cs="Arial"/>
+          <w:sz w:val="20"/>
+          <w:szCs w:val="20"/>
+        </w:rPr>
+        <w:t>game.controller</w:t>
+      </w:r>
+      <w:proofErr w:type="spellEnd"/>
+      <w:r>
+        <w:rPr>
+          <w:rFonts w:ascii="Arial" w:hAnsi="Arial" w:cs="Arial"/>
+          <w:sz w:val="20"/>
+          <w:szCs w:val="20"/>
+        </w:rPr>
+        <w:t xml:space="preserve"> se </w:t>
+      </w:r>
+      <w:r>
+        <w:rPr>
+          <w:rFonts w:ascii="Arial" w:hAnsi="Arial" w:cs="Arial"/>
+          <w:sz w:val="20"/>
+          <w:szCs w:val="20"/>
+        </w:rPr>
+        <w:t>almacenan</w:t>
+      </w:r>
+      <w:r>
+        <w:rPr>
+          <w:rFonts w:ascii="Arial" w:hAnsi="Arial" w:cs="Arial"/>
+          <w:sz w:val="20"/>
+          <w:szCs w:val="20"/>
+        </w:rPr>
+        <w:t xml:space="preserve"> la clases necesarias para definir los co</w:t>
+      </w:r>
+      <w:r>
+        <w:rPr>
+          <w:rFonts w:ascii="Arial" w:hAnsi="Arial" w:cs="Arial"/>
+          <w:sz w:val="20"/>
+          <w:szCs w:val="20"/>
+        </w:rPr>
+        <w:t>ntroles que tendrá nuestro juego. Consta de dos clases, una abstracta y otra con la lógica de control elegida.</w:t>
+      </w:r>
+    </w:p>
+    <w:p>
+      <w:pPr>
+        <w:pStyle w:val="Prrafodelista"/>
+        <w:ind w:left="1429"/>
+        <w:rPr>
+          <w:rFonts w:ascii="Courier New" w:hAnsi="Courier New" w:cs="Courier New"/>
+          <w:sz w:val="20"/>
+          <w:szCs w:val="20"/>
+        </w:rPr>
+      </w:pPr>
+    </w:p>
+    <w:p>
+      <w:pPr>
+        <w:pStyle w:val="Prrafodelista"/>
+        <w:numPr>
+          <w:ilvl w:val="2"/>
+          <w:numId w:val="4"/>
+        </w:numPr>
+        <w:rPr>
+          <w:rFonts w:ascii="Arial" w:hAnsi="Arial" w:cs="Arial"/>
+          <w:sz w:val="24"/>
+          <w:szCs w:val="24"/>
+          <w:u w:val="single"/>
+        </w:rPr>
+      </w:pPr>
+      <w:bookmarkStart w:id="20" w:name="OLE_LINK27"/>
+      <w:bookmarkStart w:id="21" w:name="OLE_LINK28"/>
+      <w:bookmarkStart w:id="22" w:name="OLE_LINK29"/>
+      <w:bookmarkStart w:id="23" w:name="OLE_LINK30"/>
+      <w:bookmarkEnd w:id="12"/>
+      <w:bookmarkEnd w:id="13"/>
+      <w:proofErr w:type="spellStart"/>
+      <w:r>
+        <w:rPr>
+          <w:rFonts w:ascii="Arial" w:hAnsi="Arial" w:cs="Arial"/>
+          <w:sz w:val="24"/>
+          <w:szCs w:val="24"/>
+          <w:u w:val="single"/>
+        </w:rPr>
+        <w:t>class</w:t>
+      </w:r>
+      <w:proofErr w:type="spellEnd"/>
+      <w:r>
+        <w:rPr>
+          <w:rFonts w:ascii="Arial" w:hAnsi="Arial" w:cs="Arial"/>
+          <w:sz w:val="24"/>
+          <w:szCs w:val="24"/>
+          <w:u w:val="single"/>
+        </w:rPr>
+        <w:t xml:space="preserve"> </w:t>
+      </w:r>
+      <w:proofErr w:type="spellStart"/>
+      <w:r>
+        <w:rPr>
+          <w:rFonts w:ascii="Arial" w:hAnsi="Arial" w:cs="Arial"/>
+          <w:sz w:val="24"/>
+          <w:szCs w:val="24"/>
+          <w:u w:val="single"/>
+        </w:rPr>
+        <w:t>PlayerController</w:t>
+      </w:r>
+      <w:proofErr w:type="spellEnd"/>
+      <w:r>
+        <w:rPr>
+          <w:rFonts w:ascii="Arial" w:hAnsi="Arial" w:cs="Arial"/>
+          <w:sz w:val="24"/>
+          <w:szCs w:val="24"/>
+          <w:u w:val="single"/>
+        </w:rPr>
+        <w:t>:</w:t>
+      </w:r>
+    </w:p>
+    <w:p>
+      <w:pPr>
+        <w:pStyle w:val="Prrafodelista"/>
+        <w:ind w:left="709"/>
+        <w:rPr>
+          <w:rFonts w:ascii="Arial" w:hAnsi="Arial" w:cs="Arial"/>
+          <w:sz w:val="24"/>
+          <w:szCs w:val="24"/>
+          <w:u w:val="single"/>
+        </w:rPr>
+      </w:pPr>
+    </w:p>
+    <w:p>
+      <w:pPr>
+        <w:pStyle w:val="Prrafodelista"/>
+        <w:ind w:left="709"/>
+        <w:rPr>
+          <w:rFonts w:ascii="Arial" w:hAnsi="Arial" w:cs="Arial"/>
+          <w:sz w:val="20"/>
+          <w:szCs w:val="20"/>
+        </w:rPr>
+      </w:pPr>
+      <w:r>
+        <w:rPr>
+          <w:rFonts w:ascii="Arial" w:hAnsi="Arial" w:cs="Arial"/>
+          <w:sz w:val="20"/>
+          <w:szCs w:val="20"/>
+        </w:rPr>
+        <w:t xml:space="preserve">Esta clase </w:t>
+      </w:r>
+      <w:bookmarkEnd w:id="20"/>
+      <w:bookmarkEnd w:id="21"/>
+      <w:r>
+        <w:rPr>
+          <w:rFonts w:ascii="Arial" w:hAnsi="Arial" w:cs="Arial"/>
+          <w:sz w:val="20"/>
+          <w:szCs w:val="20"/>
+        </w:rPr>
+        <w:t xml:space="preserve">es una clase abstracta creada para ofrecer mayor portabilidad a nuestro juego, es decir </w:t>
+      </w:r>
+      <w:bookmarkEnd w:id="22"/>
+      <w:bookmarkEnd w:id="23"/>
+      <w:r>
+        <w:rPr>
+          <w:rFonts w:ascii="Arial" w:hAnsi="Arial" w:cs="Arial"/>
+          <w:sz w:val="20"/>
+          <w:szCs w:val="20"/>
+        </w:rPr>
+        <w:t>mediante esta clase podremos definir nuevas clases con distintos tipos de controles. Esto sirve por si se quiere adaptar a los controles de un mando de consola, a un teléfono móvil.</w:t>
+      </w:r>
+    </w:p>
+    <w:p>
+      <w:pPr>
+        <w:pStyle w:val="Prrafodelista"/>
+        <w:ind w:left="709"/>
+        <w:rPr>
+          <w:rFonts w:ascii="Arial" w:hAnsi="Arial" w:cs="Arial"/>
+          <w:sz w:val="20"/>
+          <w:szCs w:val="20"/>
+        </w:rPr>
+      </w:pPr>
+    </w:p>
+    <w:p>
+      <w:pPr>
+        <w:pStyle w:val="Prrafodelista"/>
+        <w:ind w:left="709"/>
+        <w:rPr>
+          <w:rFonts w:ascii="Arial" w:hAnsi="Arial" w:cs="Arial"/>
+          <w:sz w:val="20"/>
+          <w:szCs w:val="20"/>
+        </w:rPr>
+      </w:pPr>
+      <w:r>
+        <w:rPr>
+          <w:rFonts w:ascii="Arial" w:hAnsi="Arial" w:cs="Arial"/>
+          <w:sz w:val="20"/>
+          <w:szCs w:val="20"/>
+        </w:rPr>
+        <w:t>Solo consta de un atributo y dos métodos:</w:t>
+      </w:r>
+    </w:p>
+    <w:p>
+      <w:pPr>
+        <w:pStyle w:val="Prrafodelista"/>
+        <w:numPr>
+          <w:ilvl w:val="0"/>
+          <w:numId w:val="10"/>
+        </w:numPr>
+        <w:rPr>
+          <w:rFonts w:ascii="Arial" w:hAnsi="Arial" w:cs="Arial"/>
+          <w:sz w:val="20"/>
+          <w:szCs w:val="20"/>
+        </w:rPr>
+      </w:pPr>
+      <w:bookmarkStart w:id="24" w:name="OLE_LINK21"/>
+      <w:bookmarkStart w:id="25" w:name="OLE_LINK22"/>
+      <w:bookmarkStart w:id="26" w:name="OLE_LINK23"/>
+      <w:bookmarkStart w:id="27" w:name="OLE_LINK31"/>
+      <w:bookmarkStart w:id="28" w:name="OLE_LINK32"/>
+      <w:bookmarkStart w:id="29" w:name="OLE_LINK33"/>
+      <w:bookmarkStart w:id="30" w:name="OLE_LINK34"/>
+      <w:bookmarkStart w:id="31" w:name="OLE_LINK35"/>
+      <w:bookmarkStart w:id="32" w:name="OLE_LINK36"/>
+      <w:proofErr w:type="spellStart"/>
+      <w:r>
+        <w:rPr>
+          <w:rFonts w:ascii="Courier New" w:hAnsi="Courier New" w:cs="Courier New"/>
+          <w:sz w:val="20"/>
+          <w:szCs w:val="20"/>
+        </w:rPr>
+        <w:t>protected</w:t>
+      </w:r>
+      <w:proofErr w:type="spellEnd"/>
+      <w:r>
+        <w:rPr>
+          <w:rFonts w:ascii="Courier New" w:hAnsi="Courier New" w:cs="Courier New"/>
+          <w:sz w:val="20"/>
+          <w:szCs w:val="20"/>
+        </w:rPr>
+        <w:t xml:space="preserve"> Player </w:t>
+      </w:r>
+      <w:proofErr w:type="spellStart"/>
+      <w:r>
+        <w:rPr>
+          <w:rFonts w:ascii="Courier New" w:hAnsi="Courier New" w:cs="Courier New"/>
+          <w:sz w:val="20"/>
+          <w:szCs w:val="20"/>
+        </w:rPr>
+        <w:t>player</w:t>
+      </w:r>
+      <w:proofErr w:type="spellEnd"/>
+      <w:r>
+        <w:rPr>
+          <w:rFonts w:ascii="Courier New" w:hAnsi="Courier New" w:cs="Courier New"/>
+          <w:sz w:val="20"/>
+          <w:szCs w:val="20"/>
+        </w:rPr>
+        <w:t xml:space="preserve">: </w:t>
+      </w:r>
+      <w:r>
+        <w:rPr>
+          <w:rFonts w:ascii="Arial" w:hAnsi="Arial" w:cs="Arial"/>
+          <w:sz w:val="20"/>
+          <w:szCs w:val="20"/>
+        </w:rPr>
+        <w:t xml:space="preserve">Mediante </w:t>
+      </w:r>
+      <w:bookmarkEnd w:id="24"/>
+      <w:bookmarkEnd w:id="25"/>
+      <w:bookmarkEnd w:id="26"/>
+      <w:bookmarkEnd w:id="27"/>
+      <w:bookmarkEnd w:id="28"/>
+      <w:bookmarkEnd w:id="29"/>
+      <w:bookmarkEnd w:id="30"/>
+      <w:bookmarkEnd w:id="31"/>
+      <w:bookmarkEnd w:id="32"/>
+      <w:r>
+        <w:rPr>
+          <w:rFonts w:ascii="Arial" w:hAnsi="Arial" w:cs="Arial"/>
+          <w:sz w:val="20"/>
+          <w:szCs w:val="20"/>
+        </w:rPr>
+        <w:t>este atributo creamos un objeto del tipo jugador.</w:t>
+      </w:r>
+    </w:p>
+    <w:p>
+      <w:pPr>
+        <w:pStyle w:val="Prrafodelista"/>
+        <w:numPr>
+          <w:ilvl w:val="0"/>
+          <w:numId w:val="10"/>
+        </w:numPr>
+        <w:rPr>
+          <w:rFonts w:ascii="Arial" w:hAnsi="Arial" w:cs="Arial"/>
+          <w:sz w:val="20"/>
+          <w:szCs w:val="20"/>
+        </w:rPr>
+      </w:pPr>
+      <w:bookmarkStart w:id="33" w:name="OLE_LINK24"/>
+      <w:bookmarkStart w:id="34" w:name="OLE_LINK25"/>
+      <w:bookmarkStart w:id="35" w:name="OLE_LINK26"/>
+      <w:proofErr w:type="spellStart"/>
+      <w:r>
+        <w:rPr>
+          <w:rFonts w:ascii="Courier New" w:hAnsi="Courier New" w:cs="Courier New"/>
+          <w:sz w:val="20"/>
+          <w:szCs w:val="20"/>
+        </w:rPr>
+        <w:t>public</w:t>
+      </w:r>
+      <w:proofErr w:type="spellEnd"/>
+      <w:r>
+        <w:rPr>
+          <w:rFonts w:ascii="Courier New" w:hAnsi="Courier New" w:cs="Courier New"/>
+          <w:sz w:val="20"/>
+          <w:szCs w:val="20"/>
+        </w:rPr>
+        <w:t xml:space="preserve"> </w:t>
+      </w:r>
+      <w:proofErr w:type="spellStart"/>
+      <w:r>
+        <w:rPr>
+          <w:rFonts w:ascii="Courier New" w:hAnsi="Courier New" w:cs="Courier New"/>
+          <w:sz w:val="20"/>
+          <w:szCs w:val="20"/>
+        </w:rPr>
+        <w:t>PlayerController</w:t>
+      </w:r>
+      <w:proofErr w:type="spellEnd"/>
+      <w:r>
+        <w:rPr>
+          <w:rFonts w:ascii="Courier New" w:hAnsi="Courier New" w:cs="Courier New"/>
+          <w:sz w:val="20"/>
+          <w:szCs w:val="20"/>
+        </w:rPr>
+        <w:t xml:space="preserve">(Player </w:t>
+      </w:r>
+      <w:proofErr w:type="spellStart"/>
+      <w:r>
+        <w:rPr>
+          <w:rFonts w:ascii="Courier New" w:hAnsi="Courier New" w:cs="Courier New"/>
+          <w:sz w:val="20"/>
+          <w:szCs w:val="20"/>
+        </w:rPr>
+        <w:t>player</w:t>
+      </w:r>
+      <w:proofErr w:type="spellEnd"/>
+      <w:r>
+        <w:rPr>
+          <w:rFonts w:ascii="Courier New" w:hAnsi="Courier New" w:cs="Courier New"/>
+          <w:sz w:val="20"/>
+          <w:szCs w:val="20"/>
+        </w:rPr>
+        <w:t xml:space="preserve">): </w:t>
+      </w:r>
+      <w:r>
+        <w:rPr>
+          <w:rFonts w:ascii="Arial" w:hAnsi="Arial" w:cs="Arial"/>
+          <w:sz w:val="20"/>
+          <w:szCs w:val="20"/>
+        </w:rPr>
+        <w:t xml:space="preserve">El </w:t>
+      </w:r>
+      <w:bookmarkEnd w:id="33"/>
+      <w:bookmarkEnd w:id="34"/>
+      <w:bookmarkEnd w:id="35"/>
+      <w:r>
+        <w:rPr>
+          <w:rFonts w:ascii="Arial" w:hAnsi="Arial" w:cs="Arial"/>
+          <w:sz w:val="20"/>
+          <w:szCs w:val="20"/>
+        </w:rPr>
+        <w:t xml:space="preserve">método constructor recibe un objeto </w:t>
+      </w:r>
+      <w:proofErr w:type="spellStart"/>
+      <w:r>
+        <w:rPr>
+          <w:rFonts w:ascii="Arial" w:hAnsi="Arial" w:cs="Arial"/>
+          <w:sz w:val="20"/>
+          <w:szCs w:val="20"/>
+        </w:rPr>
+        <w:t>player</w:t>
+      </w:r>
+      <w:proofErr w:type="spellEnd"/>
+      <w:r>
+        <w:rPr>
+          <w:rFonts w:ascii="Arial" w:hAnsi="Arial" w:cs="Arial"/>
+          <w:sz w:val="20"/>
+          <w:szCs w:val="20"/>
+        </w:rPr>
+        <w:t xml:space="preserve"> y lo inicializa.</w:t>
+      </w:r>
+    </w:p>
+    <w:p>
+      <w:pPr>
+        <w:pStyle w:val="Prrafodelista"/>
+        <w:numPr>
+          <w:ilvl w:val="0"/>
+          <w:numId w:val="10"/>
+        </w:numPr>
+        <w:rPr>
+          <w:rFonts w:ascii="Arial" w:hAnsi="Arial" w:cs="Arial"/>
+          <w:sz w:val="20"/>
+          <w:szCs w:val="20"/>
+        </w:rPr>
+      </w:pPr>
+      <w:proofErr w:type="spellStart"/>
+      <w:r>
+        <w:rPr>
+          <w:rFonts w:ascii="Courier New" w:hAnsi="Courier New" w:cs="Courier New"/>
+          <w:sz w:val="20"/>
+          <w:szCs w:val="20"/>
+        </w:rPr>
+        <w:t>public</w:t>
+      </w:r>
+      <w:proofErr w:type="spellEnd"/>
+      <w:r>
+        <w:rPr>
+          <w:rFonts w:ascii="Courier New" w:hAnsi="Courier New" w:cs="Courier New"/>
+          <w:sz w:val="20"/>
+          <w:szCs w:val="20"/>
+        </w:rPr>
+        <w:t xml:space="preserve"> </w:t>
+      </w:r>
+      <w:proofErr w:type="spellStart"/>
+      <w:r>
+        <w:rPr>
+          <w:rFonts w:ascii="Courier New" w:hAnsi="Courier New" w:cs="Courier New"/>
+          <w:sz w:val="20"/>
+          <w:szCs w:val="20"/>
+        </w:rPr>
+        <w:t>abstract</w:t>
+      </w:r>
+      <w:proofErr w:type="spellEnd"/>
+      <w:r>
+        <w:rPr>
+          <w:rFonts w:ascii="Courier New" w:hAnsi="Courier New" w:cs="Courier New"/>
+          <w:sz w:val="20"/>
+          <w:szCs w:val="20"/>
+        </w:rPr>
+        <w:t xml:space="preserve"> </w:t>
+      </w:r>
+      <w:proofErr w:type="spellStart"/>
+      <w:r>
+        <w:rPr>
+          <w:rFonts w:ascii="Courier New" w:hAnsi="Courier New" w:cs="Courier New"/>
+          <w:sz w:val="20"/>
+          <w:szCs w:val="20"/>
+        </w:rPr>
+        <w:t>void</w:t>
+      </w:r>
+      <w:proofErr w:type="spellEnd"/>
+      <w:r>
+        <w:rPr>
+          <w:rFonts w:ascii="Courier New" w:hAnsi="Courier New" w:cs="Courier New"/>
+          <w:sz w:val="20"/>
+          <w:szCs w:val="20"/>
+        </w:rPr>
+        <w:t xml:space="preserve"> </w:t>
+      </w:r>
+      <w:proofErr w:type="spellStart"/>
+      <w:r>
+        <w:rPr>
+          <w:rFonts w:ascii="Courier New" w:hAnsi="Courier New" w:cs="Courier New"/>
+          <w:sz w:val="20"/>
+          <w:szCs w:val="20"/>
+        </w:rPr>
+        <w:t>handleInput</w:t>
+      </w:r>
+      <w:proofErr w:type="spellEnd"/>
+      <w:r>
+        <w:rPr>
+          <w:rFonts w:ascii="Courier New" w:hAnsi="Courier New" w:cs="Courier New"/>
+          <w:sz w:val="20"/>
+          <w:szCs w:val="20"/>
+        </w:rPr>
+        <w:t xml:space="preserve">(Input i, </w:t>
+      </w:r>
+      <w:proofErr w:type="spellStart"/>
+      <w:r>
+        <w:rPr>
+          <w:rFonts w:ascii="Courier New" w:hAnsi="Courier New" w:cs="Courier New"/>
+          <w:sz w:val="20"/>
+          <w:szCs w:val="20"/>
+        </w:rPr>
+        <w:t>int</w:t>
+      </w:r>
+      <w:proofErr w:type="spellEnd"/>
+      <w:r>
+        <w:rPr>
+          <w:rFonts w:ascii="Courier New" w:hAnsi="Courier New" w:cs="Courier New"/>
+          <w:sz w:val="20"/>
+          <w:szCs w:val="20"/>
+        </w:rPr>
+        <w:t xml:space="preserve"> delta)</w:t>
+      </w:r>
+      <w:r>
+        <w:rPr>
+          <w:rFonts w:ascii="Courier New" w:hAnsi="Courier New" w:cs="Courier New"/>
+          <w:sz w:val="20"/>
+          <w:szCs w:val="20"/>
+        </w:rPr>
+        <w:t>:</w:t>
+      </w:r>
+      <w:r>
+        <w:rPr>
+          <w:rFonts w:ascii="Courier New" w:hAnsi="Courier New" w:cs="Courier New"/>
+          <w:sz w:val="20"/>
+          <w:szCs w:val="20"/>
+        </w:rPr>
+        <w:t xml:space="preserve"> </w:t>
+      </w:r>
+      <w:r>
+        <w:rPr>
+          <w:rFonts w:ascii="Arial" w:hAnsi="Arial" w:cs="Arial"/>
+          <w:sz w:val="20"/>
+          <w:szCs w:val="20"/>
+        </w:rPr>
+        <w:t>Método</w:t>
+      </w:r>
+      <w:r>
+        <w:rPr>
+          <w:rFonts w:ascii="Arial" w:hAnsi="Arial" w:cs="Arial"/>
+          <w:sz w:val="20"/>
+          <w:szCs w:val="20"/>
+        </w:rPr>
+        <w:t xml:space="preserve"> abstracto, se trata de un manejador para definir los tipos de controles que queremos. Mediante este método podremos generar cualquier control como </w:t>
+      </w:r>
+      <w:r>
+        <w:rPr>
+          <w:rFonts w:ascii="Arial" w:hAnsi="Arial" w:cs="Arial"/>
+          <w:sz w:val="20"/>
+          <w:szCs w:val="20"/>
+        </w:rPr>
+        <w:t>decíamos</w:t>
+      </w:r>
+      <w:r>
+        <w:rPr>
+          <w:rFonts w:ascii="Arial" w:hAnsi="Arial" w:cs="Arial"/>
+          <w:sz w:val="20"/>
+          <w:szCs w:val="20"/>
+        </w:rPr>
+        <w:t xml:space="preserve"> antes, ofreciendo de esta manera la posibilidad de portar este juego a plataformas </w:t>
+      </w:r>
+      <w:r>
+        <w:rPr>
+          <w:rFonts w:ascii="Arial" w:hAnsi="Arial" w:cs="Arial"/>
+          <w:sz w:val="20"/>
+          <w:szCs w:val="20"/>
+        </w:rPr>
+        <w:t>móviles</w:t>
+      </w:r>
+      <w:r>
+        <w:rPr>
+          <w:rFonts w:ascii="Arial" w:hAnsi="Arial" w:cs="Arial"/>
+          <w:sz w:val="20"/>
+          <w:szCs w:val="20"/>
+        </w:rPr>
+        <w:t xml:space="preserve"> como pueden ser </w:t>
+      </w:r>
+      <w:r>
+        <w:rPr>
+          <w:rFonts w:ascii="Arial" w:hAnsi="Arial" w:cs="Arial"/>
+          <w:sz w:val="20"/>
+          <w:szCs w:val="20"/>
+        </w:rPr>
+        <w:t>teléfonos</w:t>
+      </w:r>
+      <w:r>
+        <w:rPr>
+          <w:rFonts w:ascii="Arial" w:hAnsi="Arial" w:cs="Arial"/>
+          <w:sz w:val="20"/>
+          <w:szCs w:val="20"/>
+        </w:rPr>
+        <w:t>, tabletas, etc.</w:t>
+      </w:r>
+    </w:p>
+    <w:p>
+      <w:pPr>
+        <w:rPr>
+          <w:rFonts w:ascii="Arial" w:hAnsi="Arial" w:cs="Arial"/>
+          <w:sz w:val="20"/>
+          <w:szCs w:val="20"/>
+        </w:rPr>
+      </w:pPr>
+    </w:p>
+    <w:p>
+      <w:pPr>
+        <w:pStyle w:val="Prrafodelista"/>
+        <w:numPr>
+          <w:ilvl w:val="2"/>
+          <w:numId w:val="4"/>
+        </w:numPr>
+        <w:rPr>
+          <w:rFonts w:ascii="Arial" w:hAnsi="Arial" w:cs="Arial"/>
+          <w:sz w:val="24"/>
+          <w:szCs w:val="24"/>
+          <w:u w:val="single"/>
+        </w:rPr>
+      </w:pPr>
+      <w:proofErr w:type="spellStart"/>
+      <w:r>
+        <w:rPr>
+          <w:rFonts w:ascii="Arial" w:hAnsi="Arial" w:cs="Arial"/>
+          <w:sz w:val="24"/>
+          <w:szCs w:val="24"/>
+          <w:u w:val="single"/>
+        </w:rPr>
+        <w:t>class</w:t>
+      </w:r>
+      <w:proofErr w:type="spellEnd"/>
+      <w:r>
+        <w:rPr>
+          <w:rFonts w:ascii="Arial" w:hAnsi="Arial" w:cs="Arial"/>
+          <w:sz w:val="24"/>
+          <w:szCs w:val="24"/>
+          <w:u w:val="single"/>
+        </w:rPr>
+        <w:t xml:space="preserve"> </w:t>
+      </w:r>
+      <w:proofErr w:type="spellStart"/>
+      <w:r>
+        <w:rPr>
+          <w:rFonts w:ascii="Arial" w:hAnsi="Arial" w:cs="Arial"/>
+          <w:sz w:val="24"/>
+          <w:szCs w:val="24"/>
+          <w:u w:val="single"/>
+        </w:rPr>
+        <w:t>MouseAndKeyBoardPlayerController</w:t>
+      </w:r>
+      <w:proofErr w:type="spellEnd"/>
+      <w:r>
+        <w:rPr>
+          <w:rFonts w:ascii="Arial" w:hAnsi="Arial" w:cs="Arial"/>
+          <w:sz w:val="24"/>
+          <w:szCs w:val="24"/>
+          <w:u w:val="single"/>
+        </w:rPr>
+        <w:t>:</w:t>
+      </w:r>
+    </w:p>
+    <w:p>
+      <w:pPr>
+        <w:pStyle w:val="Prrafodelista"/>
+        <w:ind w:left="709"/>
+        <w:rPr>
+          <w:rFonts w:ascii="Arial" w:hAnsi="Arial" w:cs="Arial"/>
+          <w:sz w:val="24"/>
+          <w:szCs w:val="24"/>
+          <w:u w:val="single"/>
+        </w:rPr>
+      </w:pPr>
+    </w:p>
+    <w:p>
+      <w:pPr>
+        <w:pStyle w:val="Prrafodelista"/>
+        <w:ind w:left="709"/>
+        <w:rPr>
+          <w:rFonts w:ascii="Arial" w:hAnsi="Arial" w:cs="Arial"/>
+          <w:sz w:val="20"/>
+          <w:szCs w:val="20"/>
+        </w:rPr>
+      </w:pPr>
+      <w:r>
+        <w:rPr>
+          <w:rFonts w:ascii="Arial" w:hAnsi="Arial" w:cs="Arial"/>
+          <w:sz w:val="20"/>
+          <w:szCs w:val="20"/>
+        </w:rPr>
+        <w:t xml:space="preserve">La clase </w:t>
+      </w:r>
+      <w:proofErr w:type="spellStart"/>
+      <w:r>
+        <w:rPr>
+          <w:rFonts w:ascii="Arial" w:hAnsi="Arial" w:cs="Arial"/>
+          <w:sz w:val="20"/>
+          <w:szCs w:val="20"/>
+        </w:rPr>
+        <w:t>MouseAndKeyBoardPlayerController</w:t>
+      </w:r>
+      <w:proofErr w:type="spellEnd"/>
+      <w:r>
+        <w:rPr>
+          <w:rFonts w:ascii="Arial" w:hAnsi="Arial" w:cs="Arial"/>
+          <w:sz w:val="20"/>
+          <w:szCs w:val="20"/>
+        </w:rPr>
+        <w:t xml:space="preserve"> extiende de la clase abstracta </w:t>
+      </w:r>
+      <w:proofErr w:type="spellStart"/>
+      <w:r>
+        <w:rPr>
+          <w:rFonts w:ascii="Arial" w:hAnsi="Arial" w:cs="Arial"/>
+          <w:sz w:val="20"/>
+          <w:szCs w:val="20"/>
+        </w:rPr>
+        <w:t>PlayerControler</w:t>
+      </w:r>
+      <w:proofErr w:type="spellEnd"/>
+      <w:r>
+        <w:rPr>
+          <w:rFonts w:ascii="Arial" w:hAnsi="Arial" w:cs="Arial"/>
+          <w:sz w:val="20"/>
+          <w:szCs w:val="20"/>
+        </w:rPr>
+        <w:t>. De esta forma hereda todos sus métodos de la clase abstracta</w:t>
+      </w:r>
+      <w:r>
+        <w:rPr>
+          <w:rFonts w:ascii="Arial" w:hAnsi="Arial" w:cs="Arial"/>
+          <w:sz w:val="20"/>
+          <w:szCs w:val="20"/>
+        </w:rPr>
+        <w:t xml:space="preserve">, pero pudiendo redefinir el método abstracto </w:t>
+      </w:r>
+      <w:proofErr w:type="spellStart"/>
+      <w:r>
+        <w:rPr>
+          <w:rFonts w:ascii="Arial" w:hAnsi="Arial" w:cs="Arial"/>
+          <w:sz w:val="20"/>
+          <w:szCs w:val="20"/>
+        </w:rPr>
+        <w:t>handleInput</w:t>
+      </w:r>
+      <w:proofErr w:type="spellEnd"/>
+      <w:r>
+        <w:rPr>
+          <w:rFonts w:ascii="Arial" w:hAnsi="Arial" w:cs="Arial"/>
+          <w:sz w:val="20"/>
+          <w:szCs w:val="20"/>
+        </w:rPr>
+        <w:t>.</w:t>
+      </w:r>
+    </w:p>
+    <w:p>
+      <w:pPr>
+        <w:pStyle w:val="Prrafodelista"/>
+        <w:ind w:left="709"/>
+        <w:rPr>
+          <w:rFonts w:ascii="Arial" w:hAnsi="Arial" w:cs="Arial"/>
+          <w:sz w:val="20"/>
+          <w:szCs w:val="20"/>
+        </w:rPr>
+      </w:pPr>
+    </w:p>
+    <w:p>
+      <w:pPr>
+        <w:pStyle w:val="Prrafodelista"/>
+        <w:ind w:left="709"/>
+        <w:rPr>
+          <w:rFonts w:ascii="Arial" w:hAnsi="Arial" w:cs="Arial"/>
+          <w:sz w:val="20"/>
+          <w:szCs w:val="20"/>
+        </w:rPr>
+      </w:pPr>
+      <w:r>
+        <w:rPr>
+          <w:rFonts w:ascii="Arial" w:hAnsi="Arial" w:cs="Arial"/>
+          <w:sz w:val="20"/>
+          <w:szCs w:val="20"/>
+        </w:rPr>
+        <w:t>Esta clase está formada por tres métodos:</w:t>
+      </w:r>
+    </w:p>
+    <w:p>
+      <w:pPr>
+        <w:pStyle w:val="Prrafodelista"/>
+        <w:numPr>
+          <w:ilvl w:val="0"/>
+          <w:numId w:val="11"/>
+        </w:numPr>
+        <w:rPr>
+          <w:rFonts w:ascii="Arial" w:hAnsi="Arial" w:cs="Arial"/>
+          <w:sz w:val="20"/>
+          <w:szCs w:val="20"/>
+        </w:rPr>
+      </w:pPr>
+      <w:proofErr w:type="spellStart"/>
+      <w:r>
+        <w:rPr>
+          <w:rFonts w:ascii="Courier New" w:hAnsi="Courier New" w:cs="Courier New"/>
+          <w:sz w:val="20"/>
+          <w:szCs w:val="20"/>
+        </w:rPr>
+        <w:t>public</w:t>
+      </w:r>
+      <w:proofErr w:type="spellEnd"/>
+      <w:r>
+        <w:rPr>
+          <w:rFonts w:ascii="Courier New" w:hAnsi="Courier New" w:cs="Courier New"/>
+          <w:sz w:val="20"/>
+          <w:szCs w:val="20"/>
+        </w:rPr>
+        <w:t xml:space="preserve"> </w:t>
+      </w:r>
+      <w:proofErr w:type="spellStart"/>
+      <w:r>
+        <w:rPr>
+          <w:rFonts w:ascii="Courier New" w:hAnsi="Courier New" w:cs="Courier New"/>
+          <w:sz w:val="20"/>
+          <w:szCs w:val="20"/>
+        </w:rPr>
+        <w:t>MouseAndKeyBoardPlayerController</w:t>
+      </w:r>
+      <w:proofErr w:type="spellEnd"/>
+      <w:r>
+        <w:rPr>
+          <w:rFonts w:ascii="Courier New" w:hAnsi="Courier New" w:cs="Courier New"/>
+          <w:sz w:val="20"/>
+          <w:szCs w:val="20"/>
+        </w:rPr>
+        <w:t xml:space="preserve">(Player </w:t>
+      </w:r>
+      <w:proofErr w:type="spellStart"/>
+      <w:r>
+        <w:rPr>
+          <w:rFonts w:ascii="Courier New" w:hAnsi="Courier New" w:cs="Courier New"/>
+          <w:sz w:val="20"/>
+          <w:szCs w:val="20"/>
+        </w:rPr>
+        <w:t>player</w:t>
+      </w:r>
+      <w:proofErr w:type="spellEnd"/>
+      <w:r>
+        <w:rPr>
+          <w:rFonts w:ascii="Courier New" w:hAnsi="Courier New" w:cs="Courier New"/>
+          <w:sz w:val="20"/>
+          <w:szCs w:val="20"/>
+        </w:rPr>
+        <w:t>)</w:t>
+      </w:r>
+      <w:r>
+        <w:rPr>
+          <w:rFonts w:ascii="Courier New" w:hAnsi="Courier New" w:cs="Courier New"/>
+          <w:sz w:val="20"/>
+          <w:szCs w:val="20"/>
+        </w:rPr>
+        <w:t xml:space="preserve">: </w:t>
+      </w:r>
+      <w:r>
+        <w:rPr>
+          <w:rFonts w:ascii="Arial" w:hAnsi="Arial" w:cs="Arial"/>
+          <w:sz w:val="20"/>
+          <w:szCs w:val="20"/>
+        </w:rPr>
+        <w:t>Constructor de la clase.</w:t>
+      </w:r>
+    </w:p>
+    <w:p>
+      <w:pPr>
+        <w:pStyle w:val="Prrafodelista"/>
+        <w:numPr>
+          <w:ilvl w:val="0"/>
+          <w:numId w:val="11"/>
+        </w:numPr>
+        <w:rPr>
+          <w:rFonts w:ascii="Arial" w:hAnsi="Arial" w:cs="Arial"/>
+          <w:sz w:val="20"/>
+          <w:szCs w:val="20"/>
+        </w:rPr>
+      </w:pPr>
+      <w:proofErr w:type="spellStart"/>
+      <w:r>
+        <w:rPr>
+          <w:rFonts w:ascii="Courier New" w:hAnsi="Courier New" w:cs="Courier New"/>
+          <w:sz w:val="20"/>
+          <w:szCs w:val="20"/>
+        </w:rPr>
+        <w:t>private</w:t>
+      </w:r>
+      <w:proofErr w:type="spellEnd"/>
+      <w:r>
+        <w:rPr>
+          <w:rFonts w:ascii="Courier New" w:hAnsi="Courier New" w:cs="Courier New"/>
+          <w:sz w:val="20"/>
+          <w:szCs w:val="20"/>
+        </w:rPr>
+        <w:t xml:space="preserve"> </w:t>
+      </w:r>
+      <w:proofErr w:type="spellStart"/>
+      <w:r>
+        <w:rPr>
+          <w:rFonts w:ascii="Courier New" w:hAnsi="Courier New" w:cs="Courier New"/>
+          <w:sz w:val="20"/>
+          <w:szCs w:val="20"/>
+        </w:rPr>
+        <w:t>void</w:t>
+      </w:r>
+      <w:proofErr w:type="spellEnd"/>
+      <w:r>
+        <w:rPr>
+          <w:rFonts w:ascii="Courier New" w:hAnsi="Courier New" w:cs="Courier New"/>
+          <w:sz w:val="20"/>
+          <w:szCs w:val="20"/>
+        </w:rPr>
+        <w:t xml:space="preserve"> </w:t>
+      </w:r>
+      <w:proofErr w:type="spellStart"/>
+      <w:r>
+        <w:rPr>
+          <w:rFonts w:ascii="Courier New" w:hAnsi="Courier New" w:cs="Courier New"/>
+          <w:sz w:val="20"/>
+          <w:szCs w:val="20"/>
+        </w:rPr>
+        <w:t>handleKeyboardInput</w:t>
+      </w:r>
+      <w:proofErr w:type="spellEnd"/>
+      <w:r>
+        <w:rPr>
+          <w:rFonts w:ascii="Courier New" w:hAnsi="Courier New" w:cs="Courier New"/>
+          <w:sz w:val="20"/>
+          <w:szCs w:val="20"/>
+        </w:rPr>
+        <w:t xml:space="preserve">(Input i, </w:t>
+      </w:r>
+      <w:proofErr w:type="spellStart"/>
+      <w:r>
+        <w:rPr>
+          <w:rFonts w:ascii="Courier New" w:hAnsi="Courier New" w:cs="Courier New"/>
+          <w:sz w:val="20"/>
+          <w:szCs w:val="20"/>
+        </w:rPr>
+        <w:t>int</w:t>
+      </w:r>
+      <w:proofErr w:type="spellEnd"/>
+      <w:r>
+        <w:rPr>
+          <w:rFonts w:ascii="Courier New" w:hAnsi="Courier New" w:cs="Courier New"/>
+          <w:sz w:val="20"/>
+          <w:szCs w:val="20"/>
+        </w:rPr>
+        <w:t xml:space="preserve"> delta)</w:t>
+      </w:r>
+      <w:r>
+        <w:rPr>
+          <w:rFonts w:ascii="Courier New" w:hAnsi="Courier New" w:cs="Courier New"/>
+          <w:sz w:val="20"/>
+          <w:szCs w:val="20"/>
+        </w:rPr>
+        <w:t xml:space="preserve">: </w:t>
+      </w:r>
+      <w:r>
+        <w:rPr>
+          <w:rFonts w:ascii="Arial" w:hAnsi="Arial" w:cs="Arial"/>
+          <w:sz w:val="20"/>
+          <w:szCs w:val="20"/>
+        </w:rPr>
+        <w:t xml:space="preserve">Este método define la lógica de controles que seguirá nuestro juego. Las teclas que permitirán mover al personaje son las siguientes: tecla de dirección derecha y tecla "D" para mover a </w:t>
+      </w:r>
+      <w:proofErr w:type="spellStart"/>
+      <w:r>
+        <w:rPr>
+          <w:rFonts w:ascii="Arial" w:hAnsi="Arial" w:cs="Arial"/>
+          <w:sz w:val="20"/>
+          <w:szCs w:val="20"/>
+        </w:rPr>
+        <w:t>Mapusky</w:t>
+      </w:r>
+      <w:proofErr w:type="spellEnd"/>
+      <w:r>
+        <w:rPr>
+          <w:rFonts w:ascii="Arial" w:hAnsi="Arial" w:cs="Arial"/>
+          <w:sz w:val="20"/>
+          <w:szCs w:val="20"/>
+        </w:rPr>
+        <w:t xml:space="preserve"> hacia la derecha, tecla de dirección izquierda y tecla "A" para mover a </w:t>
+      </w:r>
+      <w:proofErr w:type="spellStart"/>
+      <w:r>
+        <w:rPr>
+          <w:rFonts w:ascii="Arial" w:hAnsi="Arial" w:cs="Arial"/>
+          <w:sz w:val="20"/>
+          <w:szCs w:val="20"/>
+        </w:rPr>
+        <w:t>Mapusky</w:t>
+      </w:r>
+      <w:proofErr w:type="spellEnd"/>
+      <w:r>
+        <w:rPr>
+          <w:rFonts w:ascii="Arial" w:hAnsi="Arial" w:cs="Arial"/>
+          <w:sz w:val="20"/>
+          <w:szCs w:val="20"/>
+        </w:rPr>
+        <w:t xml:space="preserve"> hacia la izquierda y por último la teclas espacio para que </w:t>
+      </w:r>
+      <w:proofErr w:type="spellStart"/>
+      <w:r>
+        <w:rPr>
+          <w:rFonts w:ascii="Arial" w:hAnsi="Arial" w:cs="Arial"/>
+          <w:sz w:val="20"/>
+          <w:szCs w:val="20"/>
+        </w:rPr>
+        <w:t>Mapusky</w:t>
+      </w:r>
+      <w:proofErr w:type="spellEnd"/>
+      <w:r>
+        <w:rPr>
+          <w:rFonts w:ascii="Arial" w:hAnsi="Arial" w:cs="Arial"/>
+          <w:sz w:val="20"/>
+          <w:szCs w:val="20"/>
+        </w:rPr>
+        <w:t xml:space="preserve"> salte.</w:t>
+      </w:r>
+    </w:p>
+    <w:p>
+      <w:pPr>
+        <w:pStyle w:val="Prrafodelista"/>
+        <w:numPr>
+          <w:ilvl w:val="0"/>
+          <w:numId w:val="11"/>
+        </w:numPr>
+        <w:rPr>
+          <w:rFonts w:ascii="Arial" w:hAnsi="Arial" w:cs="Arial"/>
+          <w:sz w:val="20"/>
+          <w:szCs w:val="20"/>
+        </w:rPr>
+      </w:pPr>
+      <w:proofErr w:type="spellStart"/>
+      <w:r>
+        <w:rPr>
+          <w:rFonts w:ascii="Courier New" w:hAnsi="Courier New" w:cs="Courier New"/>
+          <w:sz w:val="20"/>
+          <w:szCs w:val="20"/>
+        </w:rPr>
+        <w:t>public</w:t>
+      </w:r>
+      <w:proofErr w:type="spellEnd"/>
+      <w:r>
+        <w:rPr>
+          <w:rFonts w:ascii="Courier New" w:hAnsi="Courier New" w:cs="Courier New"/>
+          <w:sz w:val="20"/>
+          <w:szCs w:val="20"/>
+        </w:rPr>
+        <w:t xml:space="preserve"> </w:t>
+      </w:r>
+      <w:proofErr w:type="spellStart"/>
+      <w:r>
+        <w:rPr>
+          <w:rFonts w:ascii="Courier New" w:hAnsi="Courier New" w:cs="Courier New"/>
+          <w:sz w:val="20"/>
+          <w:szCs w:val="20"/>
+        </w:rPr>
+        <w:t>void</w:t>
+      </w:r>
+      <w:proofErr w:type="spellEnd"/>
+      <w:r>
+        <w:rPr>
+          <w:rFonts w:ascii="Courier New" w:hAnsi="Courier New" w:cs="Courier New"/>
+          <w:sz w:val="20"/>
+          <w:szCs w:val="20"/>
+        </w:rPr>
+        <w:t xml:space="preserve"> </w:t>
+      </w:r>
+      <w:proofErr w:type="spellStart"/>
+      <w:r>
+        <w:rPr>
+          <w:rFonts w:ascii="Courier New" w:hAnsi="Courier New" w:cs="Courier New"/>
+          <w:sz w:val="20"/>
+          <w:szCs w:val="20"/>
+        </w:rPr>
+        <w:t>handleInput</w:t>
+      </w:r>
+      <w:proofErr w:type="spellEnd"/>
+      <w:r>
+        <w:rPr>
+          <w:rFonts w:ascii="Courier New" w:hAnsi="Courier New" w:cs="Courier New"/>
+          <w:sz w:val="20"/>
+          <w:szCs w:val="20"/>
+        </w:rPr>
+        <w:t xml:space="preserve">(Input i, </w:t>
+      </w:r>
+      <w:proofErr w:type="spellStart"/>
+      <w:r>
+        <w:rPr>
+          <w:rFonts w:ascii="Courier New" w:hAnsi="Courier New" w:cs="Courier New"/>
+          <w:sz w:val="20"/>
+          <w:szCs w:val="20"/>
+        </w:rPr>
+        <w:t>int</w:t>
+      </w:r>
+      <w:proofErr w:type="spellEnd"/>
+      <w:r>
+        <w:rPr>
+          <w:rFonts w:ascii="Courier New" w:hAnsi="Courier New" w:cs="Courier New"/>
+          <w:sz w:val="20"/>
+          <w:szCs w:val="20"/>
+        </w:rPr>
+        <w:t xml:space="preserve"> delta)</w:t>
+      </w:r>
+      <w:r>
+        <w:rPr>
+          <w:rFonts w:ascii="Courier New" w:hAnsi="Courier New" w:cs="Courier New"/>
+          <w:sz w:val="20"/>
+          <w:szCs w:val="20"/>
+        </w:rPr>
+        <w:t xml:space="preserve">: </w:t>
+      </w:r>
+      <w:r>
+        <w:rPr>
+          <w:rFonts w:ascii="Arial" w:hAnsi="Arial" w:cs="Arial"/>
+          <w:sz w:val="20"/>
+          <w:szCs w:val="20"/>
+        </w:rPr>
+        <w:t>Método heredado de la clase abstracta. Se redefine este método introduciendo una llamada al método anterior que contiene nuestra lógica de juego.</w:t>
+      </w:r>
     </w:p>
     <w:sectPr>
       <w:pgSz w:w="11906" w:h="16838"/>
@@ -4331,6 +5484,119 @@
     </w:lvl>
   </w:abstractNum>
   <w:abstractNum w:abstractNumId="1">
+    <w:nsid w:val="16323F8B"/>
+    <w:multiLevelType w:val="hybridMultilevel"/>
+    <w:tmpl w:val="0A5237C2"/>
+    <w:lvl w:ilvl="0" w:tplc="2CECC09C">
+      <w:start w:val="1"/>
+      <w:numFmt w:val="bullet"/>
+      <w:lvlText w:val=""/>
+      <w:lvlJc w:val="left"/>
+      <w:pPr>
+        <w:ind w:left="1429" w:hanging="360"/>
+      </w:pPr>
+      <w:rPr>
+        <w:rFonts w:ascii="Symbol" w:hAnsi="Symbol" w:hint="default"/>
+      </w:rPr>
+    </w:lvl>
+    <w:lvl w:ilvl="1" w:tplc="0C0A0003" w:tentative="1">
+      <w:start w:val="1"/>
+      <w:numFmt w:val="bullet"/>
+      <w:lvlText w:val="o"/>
+      <w:lvlJc w:val="left"/>
+      <w:pPr>
+        <w:ind w:left="2149" w:hanging="360"/>
+      </w:pPr>
+      <w:rPr>
+        <w:rFonts w:ascii="Courier New" w:hAnsi="Courier New" w:cs="Courier New" w:hint="default"/>
+      </w:rPr>
+    </w:lvl>
+    <w:lvl w:ilvl="2" w:tplc="0C0A0005" w:tentative="1">
+      <w:start w:val="1"/>
+      <w:numFmt w:val="bullet"/>
+      <w:lvlText w:val=""/>
+      <w:lvlJc w:val="left"/>
+      <w:pPr>
+        <w:ind w:left="2869" w:hanging="360"/>
+      </w:pPr>
+      <w:rPr>
+        <w:rFonts w:ascii="Wingdings" w:hAnsi="Wingdings" w:hint="default"/>
+      </w:rPr>
+    </w:lvl>
+    <w:lvl w:ilvl="3" w:tplc="0C0A0001" w:tentative="1">
+      <w:start w:val="1"/>
+      <w:numFmt w:val="bullet"/>
+      <w:lvlText w:val=""/>
+      <w:lvlJc w:val="left"/>
+      <w:pPr>
+        <w:ind w:left="3589" w:hanging="360"/>
+      </w:pPr>
+      <w:rPr>
+        <w:rFonts w:ascii="Symbol" w:hAnsi="Symbol" w:hint="default"/>
+      </w:rPr>
+    </w:lvl>
+    <w:lvl w:ilvl="4" w:tplc="0C0A0003" w:tentative="1">
+      <w:start w:val="1"/>
+      <w:numFmt w:val="bullet"/>
+      <w:lvlText w:val="o"/>
+      <w:lvlJc w:val="left"/>
+      <w:pPr>
+        <w:ind w:left="4309" w:hanging="360"/>
+      </w:pPr>
+      <w:rPr>
+        <w:rFonts w:ascii="Courier New" w:hAnsi="Courier New" w:cs="Courier New" w:hint="default"/>
+      </w:rPr>
+    </w:lvl>
+    <w:lvl w:ilvl="5" w:tplc="0C0A0005" w:tentative="1">
+      <w:start w:val="1"/>
+      <w:numFmt w:val="bullet"/>
+      <w:lvlText w:val=""/>
+      <w:lvlJc w:val="left"/>
+      <w:pPr>
+        <w:ind w:left="5029" w:hanging="360"/>
+      </w:pPr>
+      <w:rPr>
+        <w:rFonts w:ascii="Wingdings" w:hAnsi="Wingdings" w:hint="default"/>
+      </w:rPr>
+    </w:lvl>
+    <w:lvl w:ilvl="6" w:tplc="0C0A0001" w:tentative="1">
+      <w:start w:val="1"/>
+      <w:numFmt w:val="bullet"/>
+      <w:lvlText w:val=""/>
+      <w:lvlJc w:val="left"/>
+      <w:pPr>
+        <w:ind w:left="5749" w:hanging="360"/>
+      </w:pPr>
+      <w:rPr>
+        <w:rFonts w:ascii="Symbol" w:hAnsi="Symbol" w:hint="default"/>
+      </w:rPr>
+    </w:lvl>
+    <w:lvl w:ilvl="7" w:tplc="0C0A0003" w:tentative="1">
+      <w:start w:val="1"/>
+      <w:numFmt w:val="bullet"/>
+      <w:lvlText w:val="o"/>
+      <w:lvlJc w:val="left"/>
+      <w:pPr>
+        <w:ind w:left="6469" w:hanging="360"/>
+      </w:pPr>
+      <w:rPr>
+        <w:rFonts w:ascii="Courier New" w:hAnsi="Courier New" w:cs="Courier New" w:hint="default"/>
+      </w:rPr>
+    </w:lvl>
+    <w:lvl w:ilvl="8" w:tplc="0C0A0005" w:tentative="1">
+      <w:start w:val="1"/>
+      <w:numFmt w:val="bullet"/>
+      <w:lvlText w:val=""/>
+      <w:lvlJc w:val="left"/>
+      <w:pPr>
+        <w:ind w:left="7189" w:hanging="360"/>
+      </w:pPr>
+      <w:rPr>
+        <w:rFonts w:ascii="Wingdings" w:hAnsi="Wingdings" w:hint="default"/>
+      </w:rPr>
+    </w:lvl>
+  </w:abstractNum>
+  <w:abstractNum w:abstractNumId="2">
     <w:nsid w:val="1C4E011B"/>
     <w:multiLevelType w:val="multilevel"/>
     <w:tmpl w:val="0C0A001F"/>
@@ -4440,7 +5706,7 @@
       </w:rPr>
     </w:lvl>
   </w:abstractNum>
-  <w:abstractNum w:abstractNumId="2">
+  <w:abstractNum w:abstractNumId="3">
     <w:nsid w:val="1FD03192"/>
     <w:multiLevelType w:val="hybridMultilevel"/>
     <w:tmpl w:val="C27EE3F2"/>
@@ -4553,7 +5819,7 @@
       </w:rPr>
     </w:lvl>
   </w:abstractNum>
-  <w:abstractNum w:abstractNumId="3">
+  <w:abstractNum w:abstractNumId="4">
     <w:nsid w:val="271F1485"/>
     <w:multiLevelType w:val="hybridMultilevel"/>
     <w:tmpl w:val="DB70E4AE"/>
@@ -4666,7 +5932,120 @@
       </w:rPr>
     </w:lvl>
   </w:abstractNum>
-  <w:abstractNum w:abstractNumId="4">
+  <w:abstractNum w:abstractNumId="5">
+    <w:nsid w:val="37B901F5"/>
+    <w:multiLevelType w:val="multilevel"/>
+    <w:tmpl w:val="A17A610C"/>
+    <w:lvl w:ilvl="0">
+      <w:start w:val="1"/>
+      <w:numFmt w:val="decimal"/>
+      <w:lvlText w:val="%1."/>
+      <w:lvlJc w:val="left"/>
+      <w:pPr>
+        <w:ind w:left="360" w:hanging="360"/>
+      </w:pPr>
+      <w:rPr>
+        <w:rFonts w:hint="default"/>
+      </w:rPr>
+    </w:lvl>
+    <w:lvl w:ilvl="1">
+      <w:start w:val="2"/>
+      <w:numFmt w:val="decimal"/>
+      <w:lvlText w:val="%1.%2."/>
+      <w:lvlJc w:val="left"/>
+      <w:pPr>
+        <w:ind w:left="792" w:hanging="432"/>
+      </w:pPr>
+      <w:rPr>
+        <w:rFonts w:hint="default"/>
+      </w:rPr>
+    </w:lvl>
+    <w:lvl w:ilvl="2">
+      <w:start w:val="1"/>
+      <w:numFmt w:val="decimal"/>
+      <w:lvlText w:val="%1.%2.%3."/>
+      <w:lvlJc w:val="left"/>
+      <w:pPr>
+        <w:ind w:left="1224" w:hanging="504"/>
+      </w:pPr>
+      <w:rPr>
+        <w:rFonts w:hint="default"/>
+      </w:rPr>
+    </w:lvl>
+    <w:lvl w:ilvl="3">
+      <w:start w:val="1"/>
+      <w:numFmt w:val="decimal"/>
+      <w:lvlText w:val="%1.%2.%3.%4."/>
+      <w:lvlJc w:val="left"/>
+      <w:pPr>
+        <w:ind w:left="1728" w:hanging="648"/>
+      </w:pPr>
+      <w:rPr>
+        <w:rFonts w:hint="default"/>
+      </w:rPr>
+    </w:lvl>
+    <w:lvl w:ilvl="4">
+      <w:start w:val="1"/>
+      <w:numFmt w:val="decimal"/>
+      <w:lvlText w:val="%1.%2.%3.%4.%5."/>
+      <w:lvlJc w:val="left"/>
+      <w:pPr>
+        <w:ind w:left="2232" w:hanging="792"/>
+      </w:pPr>
+      <w:rPr>
+        <w:rFonts w:hint="default"/>
+      </w:rPr>
+    </w:lvl>
+    <w:lvl w:ilvl="5">
+      <w:start w:val="1"/>
+      <w:numFmt w:val="decimal"/>
+      <w:lvlText w:val="%1.%2.%3.%4.%5.%6."/>
+      <w:lvlJc w:val="left"/>
+      <w:pPr>
+        <w:ind w:left="2736" w:hanging="936"/>
+      </w:pPr>
+      <w:rPr>
+        <w:rFonts w:hint="default"/>
+      </w:rPr>
+    </w:lvl>
+    <w:lvl w:ilvl="6">
+      <w:start w:val="1"/>
+      <w:numFmt w:val="decimal"/>
+      <w:lvlText w:val="%1.%2.%3.%4.%5.%6.%7."/>
+      <w:lvlJc w:val="left"/>
+      <w:pPr>
+        <w:ind w:left="3240" w:hanging="1080"/>
+      </w:pPr>
+      <w:rPr>
+        <w:rFonts w:hint="default"/>
+      </w:rPr>
+    </w:lvl>
+    <w:lvl w:ilvl="7">
+      <w:start w:val="1"/>
+      <w:numFmt w:val="decimal"/>
+      <w:lvlText w:val="%1.%2.%3.%4.%5.%6.%7.%8."/>
+      <w:lvlJc w:val="left"/>
+      <w:pPr>
+        <w:ind w:left="3744" w:hanging="1224"/>
+      </w:pPr>
+      <w:rPr>
+        <w:rFonts w:hint="default"/>
+      </w:rPr>
+    </w:lvl>
+    <w:lvl w:ilvl="8">
+      <w:start w:val="1"/>
+      <w:numFmt w:val="decimal"/>
+      <w:lvlText w:val="%1.%2.%3.%4.%5.%6.%7.%8.%9."/>
+      <w:lvlJc w:val="left"/>
+      <w:pPr>
+        <w:ind w:left="4320" w:hanging="1440"/>
+      </w:pPr>
+      <w:rPr>
+        <w:rFonts w:hint="default"/>
+      </w:rPr>
+    </w:lvl>
+  </w:abstractNum>
+  <w:abstractNum w:abstractNumId="6">
     <w:nsid w:val="387513A7"/>
     <w:multiLevelType w:val="multilevel"/>
     <w:tmpl w:val="A17A610C"/>
@@ -4779,7 +6158,7 @@
       </w:rPr>
     </w:lvl>
   </w:abstractNum>
-  <w:abstractNum w:abstractNumId="5">
+  <w:abstractNum w:abstractNumId="7">
     <w:nsid w:val="41784A01"/>
     <w:multiLevelType w:val="multilevel"/>
     <w:tmpl w:val="B4CA5880"/>
@@ -4892,7 +6271,7 @@
       </w:rPr>
     </w:lvl>
   </w:abstractNum>
-  <w:abstractNum w:abstractNumId="6">
+  <w:abstractNum w:abstractNumId="8">
     <w:nsid w:val="54B31E0B"/>
     <w:multiLevelType w:val="hybridMultilevel"/>
     <w:tmpl w:val="ECE6D5D4"/>
@@ -5005,7 +6384,7 @@
       </w:rPr>
     </w:lvl>
   </w:abstractNum>
-  <w:abstractNum w:abstractNumId="7">
+  <w:abstractNum w:abstractNumId="9">
     <w:nsid w:val="5FF34086"/>
     <w:multiLevelType w:val="hybridMultilevel"/>
     <w:tmpl w:val="4ECC664C"/>
@@ -5118,7 +6497,7 @@
       </w:rPr>
     </w:lvl>
   </w:abstractNum>
-  <w:abstractNum w:abstractNumId="8">
+  <w:abstractNum w:abstractNumId="10">
     <w:nsid w:val="6E366680"/>
     <w:multiLevelType w:val="multilevel"/>
     <w:tmpl w:val="0C0A001F"/>
@@ -5205,31 +6584,37 @@
     </w:lvl>
   </w:abstractNum>
   <w:num w:numId="1">
-    <w:abstractNumId w:val="1"/>
+    <w:abstractNumId w:val="2"/>
   </w:num>
   <w:num w:numId="2">
     <w:abstractNumId w:val="0"/>
   </w:num>
   <w:num w:numId="3">
+    <w:abstractNumId w:val="10"/>
+  </w:num>
+  <w:num w:numId="4">
+    <w:abstractNumId w:val="6"/>
+  </w:num>
+  <w:num w:numId="5">
     <w:abstractNumId w:val="8"/>
   </w:num>
-  <w:num w:numId="4">
+  <w:num w:numId="6">
     <w:abstractNumId w:val="4"/>
   </w:num>
-  <w:num w:numId="5">
-    <w:abstractNumId w:val="6"/>
+  <w:num w:numId="7">
+    <w:abstractNumId w:val="7"/>
   </w:num>
-  <w:num w:numId="6">
+  <w:num w:numId="8">
+    <w:abstractNumId w:val="5"/>
+  </w:num>
+  <w:num w:numId="9">
     <w:abstractNumId w:val="3"/>
   </w:num>
-  <w:num w:numId="7">
-    <w:abstractNumId w:val="5"/>
+  <w:num w:numId="10">
+    <w:abstractNumId w:val="9"/>
   </w:num>
-  <w:num w:numId="8">
-    <w:abstractNumId w:val="2"/>
-  </w:num>
-  <w:num w:numId="9">
-    <w:abstractNumId w:val="7"/>
+  <w:num w:numId="11">
+    <w:abstractNumId w:val="1"/>
   </w:num>
 </w:numbering>
 </file>

--- a/memoria_codigo.docx
+++ b/memoria_codigo.docx
@@ -4115,28 +4115,53 @@
           <w:rFonts w:ascii="Arial" w:hAnsi="Arial" w:cs="Arial"/>
           <w:sz w:val="20"/>
           <w:szCs w:val="20"/>
-          <w:lang w:val="en-US"/>
         </w:rPr>
       </w:pPr>
       <w:bookmarkStart w:id="18" w:name="OLE_LINK19"/>
       <w:bookmarkStart w:id="19" w:name="OLE_LINK20"/>
-      <w:r>
-        <w:rPr>
-          <w:rFonts w:ascii="Courier New" w:hAnsi="Courier New" w:cs="Courier New"/>
-          <w:sz w:val="20"/>
-          <w:szCs w:val="20"/>
-          <w:lang w:val="en-US"/>
+      <w:proofErr w:type="spellStart"/>
+      <w:r>
+        <w:rPr>
+          <w:rFonts w:ascii="Courier New" w:hAnsi="Courier New" w:cs="Courier New"/>
+          <w:sz w:val="20"/>
+          <w:szCs w:val="20"/>
         </w:rPr>
         <w:lastRenderedPageBreak/>
-        <w:t xml:space="preserve">public void </w:t>
-      </w:r>
-      <w:proofErr w:type="spellStart"/>
-      <w:r>
-        <w:rPr>
-          <w:rFonts w:ascii="Courier New" w:hAnsi="Courier New" w:cs="Courier New"/>
-          <w:sz w:val="20"/>
-          <w:szCs w:val="20"/>
-          <w:lang w:val="en-US"/>
+        <w:t>public</w:t>
+      </w:r>
+      <w:proofErr w:type="spellEnd"/>
+      <w:r>
+        <w:rPr>
+          <w:rFonts w:ascii="Courier New" w:hAnsi="Courier New" w:cs="Courier New"/>
+          <w:sz w:val="20"/>
+          <w:szCs w:val="20"/>
+        </w:rPr>
+        <w:t xml:space="preserve"> </w:t>
+      </w:r>
+      <w:proofErr w:type="spellStart"/>
+      <w:r>
+        <w:rPr>
+          <w:rFonts w:ascii="Courier New" w:hAnsi="Courier New" w:cs="Courier New"/>
+          <w:sz w:val="20"/>
+          <w:szCs w:val="20"/>
+        </w:rPr>
+        <w:t>void</w:t>
+      </w:r>
+      <w:proofErr w:type="spellEnd"/>
+      <w:r>
+        <w:rPr>
+          <w:rFonts w:ascii="Courier New" w:hAnsi="Courier New" w:cs="Courier New"/>
+          <w:sz w:val="20"/>
+          <w:szCs w:val="20"/>
+        </w:rPr>
+        <w:t xml:space="preserve"> </w:t>
+      </w:r>
+      <w:proofErr w:type="spellStart"/>
+      <w:r>
+        <w:rPr>
+          <w:rFonts w:ascii="Courier New" w:hAnsi="Courier New" w:cs="Courier New"/>
+          <w:sz w:val="20"/>
+          <w:szCs w:val="20"/>
         </w:rPr>
         <w:t>updateBoundingShape</w:t>
       </w:r>
@@ -4146,22 +4171,34 @@
           <w:rFonts w:ascii="Courier New" w:hAnsi="Courier New" w:cs="Courier New"/>
           <w:sz w:val="20"/>
           <w:szCs w:val="20"/>
-          <w:lang w:val="en-US"/>
         </w:rPr>
         <w:t xml:space="preserve">(): </w:t>
       </w:r>
-      <w:r>
-        <w:rPr>
-          <w:rFonts w:ascii="Arial" w:hAnsi="Arial" w:cs="Arial"/>
-          <w:sz w:val="20"/>
-          <w:szCs w:val="20"/>
-          <w:lang w:val="en-US"/>
-        </w:rPr>
-        <w:t>PENDIENTE</w:t>
+      <w:bookmarkStart w:id="20" w:name="OLE_LINK39"/>
+      <w:bookmarkStart w:id="21" w:name="OLE_LINK40"/>
+      <w:bookmarkStart w:id="22" w:name="OLE_LINK41"/>
+      <w:r>
+        <w:rPr>
+          <w:rFonts w:ascii="Arial" w:hAnsi="Arial" w:cs="Arial"/>
+          <w:sz w:val="20"/>
+          <w:szCs w:val="20"/>
+        </w:rPr>
+        <w:t xml:space="preserve">Este método sirve para ajustar el delimitador y poder calcular bien las colisiones respecto al tamaño de nuestro personaje. </w:t>
+      </w:r>
+      <w:r>
+        <w:rPr>
+          <w:rFonts w:ascii="Arial" w:hAnsi="Arial" w:cs="Arial"/>
+          <w:sz w:val="20"/>
+          <w:szCs w:val="20"/>
+        </w:rPr>
+        <w:t>en este caso se ajustan 5 pixeles a la derecha y 2 pixeles hacia arriba.</w:t>
       </w:r>
     </w:p>
     <w:bookmarkEnd w:id="18"/>
     <w:bookmarkEnd w:id="19"/>
+    <w:bookmarkEnd w:id="20"/>
+    <w:bookmarkEnd w:id="21"/>
+    <w:bookmarkEnd w:id="22"/>
     <w:p>
       <w:pPr>
         <w:ind w:left="709"/>
@@ -4204,6 +4241,8 @@
           <w:u w:val="single"/>
         </w:rPr>
       </w:pPr>
+      <w:bookmarkStart w:id="23" w:name="OLE_LINK37"/>
+      <w:bookmarkStart w:id="24" w:name="OLE_LINK38"/>
       <w:proofErr w:type="spellStart"/>
       <w:r>
         <w:rPr>
@@ -4325,10 +4364,10 @@
           <w:u w:val="single"/>
         </w:rPr>
       </w:pPr>
-      <w:bookmarkStart w:id="20" w:name="OLE_LINK27"/>
-      <w:bookmarkStart w:id="21" w:name="OLE_LINK28"/>
-      <w:bookmarkStart w:id="22" w:name="OLE_LINK29"/>
-      <w:bookmarkStart w:id="23" w:name="OLE_LINK30"/>
+      <w:bookmarkStart w:id="25" w:name="OLE_LINK27"/>
+      <w:bookmarkStart w:id="26" w:name="OLE_LINK28"/>
+      <w:bookmarkStart w:id="27" w:name="OLE_LINK29"/>
+      <w:bookmarkStart w:id="28" w:name="OLE_LINK30"/>
       <w:bookmarkEnd w:id="12"/>
       <w:bookmarkEnd w:id="13"/>
       <w:proofErr w:type="spellStart"/>
@@ -4402,18 +4441,28 @@
         </w:rPr>
         <w:t xml:space="preserve">Esta clase </w:t>
       </w:r>
-      <w:bookmarkEnd w:id="20"/>
-      <w:bookmarkEnd w:id="21"/>
-      <w:r>
-        <w:rPr>
-          <w:rFonts w:ascii="Arial" w:hAnsi="Arial" w:cs="Arial"/>
-          <w:sz w:val="20"/>
-          <w:szCs w:val="20"/>
-        </w:rPr>
-        <w:t xml:space="preserve">es una clase abstracta creada para ofrecer mayor portabilidad a nuestro juego, es decir </w:t>
-      </w:r>
-      <w:bookmarkEnd w:id="22"/>
+      <w:bookmarkEnd w:id="25"/>
+      <w:bookmarkEnd w:id="26"/>
+      <w:r>
+        <w:rPr>
+          <w:rFonts w:ascii="Arial" w:hAnsi="Arial" w:cs="Arial"/>
+          <w:sz w:val="20"/>
+          <w:szCs w:val="20"/>
+        </w:rPr>
+        <w:t xml:space="preserve">es una clase abstracta creada </w:t>
+      </w:r>
       <w:bookmarkEnd w:id="23"/>
+      <w:bookmarkEnd w:id="24"/>
+      <w:r>
+        <w:rPr>
+          <w:rFonts w:ascii="Arial" w:hAnsi="Arial" w:cs="Arial"/>
+          <w:sz w:val="20"/>
+          <w:szCs w:val="20"/>
+        </w:rPr>
+        <w:t xml:space="preserve">para ofrecer mayor portabilidad a nuestro juego, es decir </w:t>
+      </w:r>
+      <w:bookmarkEnd w:id="27"/>
+      <w:bookmarkEnd w:id="28"/>
       <w:r>
         <w:rPr>
           <w:rFonts w:ascii="Arial" w:hAnsi="Arial" w:cs="Arial"/>
@@ -4466,15 +4515,15 @@
           <w:szCs w:val="20"/>
         </w:rPr>
       </w:pPr>
-      <w:bookmarkStart w:id="24" w:name="OLE_LINK21"/>
-      <w:bookmarkStart w:id="25" w:name="OLE_LINK22"/>
-      <w:bookmarkStart w:id="26" w:name="OLE_LINK23"/>
-      <w:bookmarkStart w:id="27" w:name="OLE_LINK31"/>
-      <w:bookmarkStart w:id="28" w:name="OLE_LINK32"/>
-      <w:bookmarkStart w:id="29" w:name="OLE_LINK33"/>
-      <w:bookmarkStart w:id="30" w:name="OLE_LINK34"/>
-      <w:bookmarkStart w:id="31" w:name="OLE_LINK35"/>
-      <w:bookmarkStart w:id="32" w:name="OLE_LINK36"/>
+      <w:bookmarkStart w:id="29" w:name="OLE_LINK21"/>
+      <w:bookmarkStart w:id="30" w:name="OLE_LINK22"/>
+      <w:bookmarkStart w:id="31" w:name="OLE_LINK23"/>
+      <w:bookmarkStart w:id="32" w:name="OLE_LINK31"/>
+      <w:bookmarkStart w:id="33" w:name="OLE_LINK32"/>
+      <w:bookmarkStart w:id="34" w:name="OLE_LINK33"/>
+      <w:bookmarkStart w:id="35" w:name="OLE_LINK34"/>
+      <w:bookmarkStart w:id="36" w:name="OLE_LINK35"/>
+      <w:bookmarkStart w:id="37" w:name="OLE_LINK36"/>
       <w:proofErr w:type="spellStart"/>
       <w:r>
         <w:rPr>
@@ -4519,15 +4568,15 @@
         </w:rPr>
         <w:t xml:space="preserve">Mediante </w:t>
       </w:r>
-      <w:bookmarkEnd w:id="24"/>
-      <w:bookmarkEnd w:id="25"/>
-      <w:bookmarkEnd w:id="26"/>
-      <w:bookmarkEnd w:id="27"/>
-      <w:bookmarkEnd w:id="28"/>
       <w:bookmarkEnd w:id="29"/>
       <w:bookmarkEnd w:id="30"/>
       <w:bookmarkEnd w:id="31"/>
       <w:bookmarkEnd w:id="32"/>
+      <w:bookmarkEnd w:id="33"/>
+      <w:bookmarkEnd w:id="34"/>
+      <w:bookmarkEnd w:id="35"/>
+      <w:bookmarkEnd w:id="36"/>
+      <w:bookmarkEnd w:id="37"/>
       <w:r>
         <w:rPr>
           <w:rFonts w:ascii="Arial" w:hAnsi="Arial" w:cs="Arial"/>
@@ -4550,9 +4599,9 @@
           <w:szCs w:val="20"/>
         </w:rPr>
       </w:pPr>
-      <w:bookmarkStart w:id="33" w:name="OLE_LINK24"/>
-      <w:bookmarkStart w:id="34" w:name="OLE_LINK25"/>
-      <w:bookmarkStart w:id="35" w:name="OLE_LINK26"/>
+      <w:bookmarkStart w:id="38" w:name="OLE_LINK24"/>
+      <w:bookmarkStart w:id="39" w:name="OLE_LINK25"/>
+      <w:bookmarkStart w:id="40" w:name="OLE_LINK26"/>
       <w:proofErr w:type="spellStart"/>
       <w:r>
         <w:rPr>
@@ -4615,9 +4664,9 @@
         </w:rPr>
         <w:t xml:space="preserve">El </w:t>
       </w:r>
-      <w:bookmarkEnd w:id="33"/>
-      <w:bookmarkEnd w:id="34"/>
-      <w:bookmarkEnd w:id="35"/>
+      <w:bookmarkEnd w:id="38"/>
+      <w:bookmarkEnd w:id="39"/>
+      <w:bookmarkEnd w:id="40"/>
       <w:r>
         <w:rPr>
           <w:rFonts w:ascii="Arial" w:hAnsi="Arial" w:cs="Arial"/>
@@ -5269,13 +5318,22 @@
           <w:szCs w:val="20"/>
         </w:rPr>
       </w:pPr>
-      <w:proofErr w:type="spellStart"/>
-      <w:r>
-        <w:rPr>
-          <w:rFonts w:ascii="Courier New" w:hAnsi="Courier New" w:cs="Courier New"/>
-          <w:sz w:val="20"/>
-          <w:szCs w:val="20"/>
-        </w:rPr>
+      <w:bookmarkStart w:id="41" w:name="OLE_LINK44"/>
+      <w:bookmarkStart w:id="42" w:name="OLE_LINK45"/>
+      <w:bookmarkStart w:id="43" w:name="OLE_LINK46"/>
+      <w:bookmarkStart w:id="44" w:name="OLE_LINK47"/>
+      <w:bookmarkStart w:id="45" w:name="OLE_LINK48"/>
+      <w:bookmarkStart w:id="46" w:name="OLE_LINK49"/>
+      <w:bookmarkStart w:id="47" w:name="OLE_LINK50"/>
+      <w:bookmarkStart w:id="48" w:name="OLE_LINK51"/>
+      <w:proofErr w:type="spellStart"/>
+      <w:r>
+        <w:rPr>
+          <w:rFonts w:ascii="Courier New" w:hAnsi="Courier New" w:cs="Courier New"/>
+          <w:sz w:val="20"/>
+          <w:szCs w:val="20"/>
+        </w:rPr>
+        <w:lastRenderedPageBreak/>
         <w:t>public</w:t>
       </w:r>
       <w:proofErr w:type="spellEnd"/>
@@ -5355,8 +5413,971 @@
           <w:sz w:val="20"/>
           <w:szCs w:val="20"/>
         </w:rPr>
-        <w:t>Método heredado de la clase abstracta. Se redefine este método introduciendo una llamada al método anterior que contiene nuestra lógica de juego.</w:t>
-      </w:r>
+        <w:t xml:space="preserve">Método </w:t>
+      </w:r>
+      <w:bookmarkEnd w:id="41"/>
+      <w:bookmarkEnd w:id="42"/>
+      <w:bookmarkEnd w:id="43"/>
+      <w:bookmarkEnd w:id="44"/>
+      <w:bookmarkEnd w:id="45"/>
+      <w:bookmarkEnd w:id="46"/>
+      <w:bookmarkEnd w:id="47"/>
+      <w:bookmarkEnd w:id="48"/>
+      <w:r>
+        <w:rPr>
+          <w:rFonts w:ascii="Arial" w:hAnsi="Arial" w:cs="Arial"/>
+          <w:sz w:val="20"/>
+          <w:szCs w:val="20"/>
+        </w:rPr>
+        <w:t>heredado de la clase abstracta. Se redefine este método introduciendo una llamada al método anterior que contiene nuestra lógica de juego.</w:t>
+      </w:r>
+    </w:p>
+    <w:p>
+      <w:pPr>
+        <w:rPr>
+          <w:rFonts w:ascii="Arial" w:hAnsi="Arial" w:cs="Arial"/>
+          <w:sz w:val="20"/>
+          <w:szCs w:val="20"/>
+        </w:rPr>
+      </w:pPr>
+    </w:p>
+    <w:p>
+      <w:pPr>
+        <w:pStyle w:val="Prrafodelista"/>
+        <w:numPr>
+          <w:ilvl w:val="1"/>
+          <w:numId w:val="4"/>
+        </w:numPr>
+        <w:rPr>
+          <w:rFonts w:ascii="Arial" w:hAnsi="Arial" w:cs="Arial"/>
+          <w:sz w:val="24"/>
+          <w:szCs w:val="24"/>
+          <w:u w:val="single"/>
+        </w:rPr>
+      </w:pPr>
+      <w:proofErr w:type="spellStart"/>
+      <w:r>
+        <w:rPr>
+          <w:rFonts w:ascii="Arial" w:hAnsi="Arial" w:cs="Arial"/>
+          <w:sz w:val="24"/>
+          <w:szCs w:val="24"/>
+          <w:u w:val="single"/>
+        </w:rPr>
+        <w:t>game.physics</w:t>
+      </w:r>
+      <w:proofErr w:type="spellEnd"/>
+      <w:r>
+        <w:rPr>
+          <w:rFonts w:ascii="Arial" w:hAnsi="Arial" w:cs="Arial"/>
+          <w:sz w:val="24"/>
+          <w:szCs w:val="24"/>
+          <w:u w:val="single"/>
+        </w:rPr>
+        <w:t>.</w:t>
+      </w:r>
+    </w:p>
+    <w:p>
+      <w:pPr>
+        <w:pStyle w:val="Prrafodelista"/>
+        <w:ind w:left="792"/>
+        <w:rPr>
+          <w:rFonts w:ascii="Arial" w:hAnsi="Arial" w:cs="Arial"/>
+          <w:sz w:val="24"/>
+          <w:szCs w:val="24"/>
+          <w:u w:val="single"/>
+        </w:rPr>
+      </w:pPr>
+    </w:p>
+    <w:p>
+      <w:pPr>
+        <w:pStyle w:val="Prrafodelista"/>
+        <w:ind w:left="284"/>
+        <w:rPr>
+          <w:rFonts w:ascii="Arial" w:hAnsi="Arial" w:cs="Arial"/>
+          <w:sz w:val="20"/>
+          <w:szCs w:val="20"/>
+        </w:rPr>
+      </w:pPr>
+      <w:r>
+        <w:rPr>
+          <w:rFonts w:ascii="Arial" w:hAnsi="Arial" w:cs="Arial"/>
+          <w:sz w:val="20"/>
+          <w:szCs w:val="20"/>
+        </w:rPr>
+        <w:t>Este paquete contiene las clases con las que se definirá las colisiones y como interactuara el personaje por los mapas. Se definirá la fuerza gravitatoria que se simulara cuando el personaje este en el aire.</w:t>
+      </w:r>
+    </w:p>
+    <w:p>
+      <w:pPr>
+        <w:pStyle w:val="Prrafodelista"/>
+        <w:ind w:left="1429"/>
+        <w:rPr>
+          <w:rFonts w:ascii="Courier New" w:hAnsi="Courier New" w:cs="Courier New"/>
+          <w:sz w:val="20"/>
+          <w:szCs w:val="20"/>
+        </w:rPr>
+      </w:pPr>
+    </w:p>
+    <w:p>
+      <w:pPr>
+        <w:pStyle w:val="Prrafodelista"/>
+        <w:numPr>
+          <w:ilvl w:val="2"/>
+          <w:numId w:val="4"/>
+        </w:numPr>
+        <w:rPr>
+          <w:rFonts w:ascii="Arial" w:hAnsi="Arial" w:cs="Arial"/>
+          <w:sz w:val="24"/>
+          <w:szCs w:val="24"/>
+          <w:u w:val="single"/>
+        </w:rPr>
+      </w:pPr>
+      <w:bookmarkStart w:id="49" w:name="OLE_LINK42"/>
+      <w:bookmarkStart w:id="50" w:name="OLE_LINK43"/>
+      <w:proofErr w:type="spellStart"/>
+      <w:r>
+        <w:rPr>
+          <w:rFonts w:ascii="Arial" w:hAnsi="Arial" w:cs="Arial"/>
+          <w:sz w:val="24"/>
+          <w:szCs w:val="24"/>
+          <w:u w:val="single"/>
+        </w:rPr>
+        <w:t>class</w:t>
+      </w:r>
+      <w:proofErr w:type="spellEnd"/>
+      <w:r>
+        <w:rPr>
+          <w:rFonts w:ascii="Arial" w:hAnsi="Arial" w:cs="Arial"/>
+          <w:sz w:val="24"/>
+          <w:szCs w:val="24"/>
+          <w:u w:val="single"/>
+        </w:rPr>
+        <w:t xml:space="preserve"> </w:t>
+      </w:r>
+      <w:proofErr w:type="spellStart"/>
+      <w:r>
+        <w:rPr>
+          <w:rFonts w:ascii="Arial" w:hAnsi="Arial" w:cs="Arial"/>
+          <w:sz w:val="24"/>
+          <w:szCs w:val="24"/>
+          <w:u w:val="single"/>
+        </w:rPr>
+        <w:t>BoundigShape</w:t>
+      </w:r>
+      <w:proofErr w:type="spellEnd"/>
+      <w:r>
+        <w:rPr>
+          <w:rFonts w:ascii="Arial" w:hAnsi="Arial" w:cs="Arial"/>
+          <w:sz w:val="24"/>
+          <w:szCs w:val="24"/>
+          <w:u w:val="single"/>
+        </w:rPr>
+        <w:t>:</w:t>
+      </w:r>
+    </w:p>
+    <w:p>
+      <w:pPr>
+        <w:pStyle w:val="Prrafodelista"/>
+        <w:ind w:left="360"/>
+        <w:rPr>
+          <w:rFonts w:ascii="Arial" w:hAnsi="Arial" w:cs="Arial"/>
+          <w:sz w:val="20"/>
+          <w:szCs w:val="20"/>
+        </w:rPr>
+      </w:pPr>
+    </w:p>
+    <w:p>
+      <w:pPr>
+        <w:pStyle w:val="Prrafodelista"/>
+        <w:ind w:left="709"/>
+        <w:rPr>
+          <w:rFonts w:ascii="Arial" w:hAnsi="Arial" w:cs="Arial"/>
+          <w:sz w:val="20"/>
+          <w:szCs w:val="20"/>
+        </w:rPr>
+      </w:pPr>
+      <w:r>
+        <w:rPr>
+          <w:rFonts w:ascii="Arial" w:hAnsi="Arial" w:cs="Arial"/>
+          <w:sz w:val="20"/>
+          <w:szCs w:val="20"/>
+        </w:rPr>
+        <w:t>Se trata de una clase abstracta en la que se declaran lo métodos abstractos que heredaran las clases que extiendan de ella.</w:t>
+      </w:r>
+    </w:p>
+    <w:p>
+      <w:pPr>
+        <w:pStyle w:val="Prrafodelista"/>
+        <w:ind w:left="709"/>
+        <w:rPr>
+          <w:rFonts w:ascii="Arial" w:hAnsi="Arial" w:cs="Arial"/>
+          <w:sz w:val="20"/>
+          <w:szCs w:val="20"/>
+        </w:rPr>
+      </w:pPr>
+    </w:p>
+    <w:p>
+      <w:pPr>
+        <w:pStyle w:val="Prrafodelista"/>
+        <w:ind w:left="709"/>
+        <w:rPr>
+          <w:rFonts w:ascii="Arial" w:hAnsi="Arial" w:cs="Arial"/>
+          <w:sz w:val="20"/>
+          <w:szCs w:val="20"/>
+        </w:rPr>
+      </w:pPr>
+      <w:r>
+        <w:rPr>
+          <w:rFonts w:ascii="Arial" w:hAnsi="Arial" w:cs="Arial"/>
+          <w:sz w:val="20"/>
+          <w:szCs w:val="20"/>
+        </w:rPr>
+        <w:t>Se implementan los siguientes métodos:</w:t>
+      </w:r>
+    </w:p>
+    <w:p>
+      <w:pPr>
+        <w:pStyle w:val="Prrafodelista"/>
+        <w:numPr>
+          <w:ilvl w:val="0"/>
+          <w:numId w:val="12"/>
+        </w:numPr>
+        <w:rPr>
+          <w:rFonts w:ascii="Arial" w:hAnsi="Arial" w:cs="Arial"/>
+          <w:sz w:val="20"/>
+          <w:szCs w:val="20"/>
+        </w:rPr>
+      </w:pPr>
+      <w:proofErr w:type="spellStart"/>
+      <w:r>
+        <w:rPr>
+          <w:rFonts w:ascii="Courier New" w:hAnsi="Courier New" w:cs="Courier New"/>
+          <w:sz w:val="20"/>
+          <w:szCs w:val="20"/>
+        </w:rPr>
+        <w:t>public</w:t>
+      </w:r>
+      <w:proofErr w:type="spellEnd"/>
+      <w:r>
+        <w:rPr>
+          <w:rFonts w:ascii="Courier New" w:hAnsi="Courier New" w:cs="Courier New"/>
+          <w:sz w:val="20"/>
+          <w:szCs w:val="20"/>
+        </w:rPr>
+        <w:t xml:space="preserve"> </w:t>
+      </w:r>
+      <w:proofErr w:type="spellStart"/>
+      <w:r>
+        <w:rPr>
+          <w:rFonts w:ascii="Courier New" w:hAnsi="Courier New" w:cs="Courier New"/>
+          <w:sz w:val="20"/>
+          <w:szCs w:val="20"/>
+        </w:rPr>
+        <w:t>abstract</w:t>
+      </w:r>
+      <w:proofErr w:type="spellEnd"/>
+      <w:r>
+        <w:rPr>
+          <w:rFonts w:ascii="Courier New" w:hAnsi="Courier New" w:cs="Courier New"/>
+          <w:sz w:val="20"/>
+          <w:szCs w:val="20"/>
+        </w:rPr>
+        <w:t xml:space="preserve"> </w:t>
+      </w:r>
+      <w:proofErr w:type="spellStart"/>
+      <w:r>
+        <w:rPr>
+          <w:rFonts w:ascii="Courier New" w:hAnsi="Courier New" w:cs="Courier New"/>
+          <w:sz w:val="20"/>
+          <w:szCs w:val="20"/>
+        </w:rPr>
+        <w:t>boolean</w:t>
+      </w:r>
+      <w:proofErr w:type="spellEnd"/>
+      <w:r>
+        <w:rPr>
+          <w:rFonts w:ascii="Courier New" w:hAnsi="Courier New" w:cs="Courier New"/>
+          <w:sz w:val="20"/>
+          <w:szCs w:val="20"/>
+        </w:rPr>
+        <w:t xml:space="preserve"> </w:t>
+      </w:r>
+      <w:proofErr w:type="spellStart"/>
+      <w:r>
+        <w:rPr>
+          <w:rFonts w:ascii="Courier New" w:hAnsi="Courier New" w:cs="Courier New"/>
+          <w:sz w:val="20"/>
+          <w:szCs w:val="20"/>
+        </w:rPr>
+        <w:t>checkCollision</w:t>
+      </w:r>
+      <w:proofErr w:type="spellEnd"/>
+      <w:r>
+        <w:rPr>
+          <w:rFonts w:ascii="Courier New" w:hAnsi="Courier New" w:cs="Courier New"/>
+          <w:sz w:val="20"/>
+          <w:szCs w:val="20"/>
+        </w:rPr>
+        <w:t>(</w:t>
+      </w:r>
+      <w:proofErr w:type="spellStart"/>
+      <w:r>
+        <w:rPr>
+          <w:rFonts w:ascii="Courier New" w:hAnsi="Courier New" w:cs="Courier New"/>
+          <w:sz w:val="20"/>
+          <w:szCs w:val="20"/>
+        </w:rPr>
+        <w:t>AABoundingRect</w:t>
+      </w:r>
+      <w:proofErr w:type="spellEnd"/>
+      <w:r>
+        <w:rPr>
+          <w:rFonts w:ascii="Courier New" w:hAnsi="Courier New" w:cs="Courier New"/>
+          <w:sz w:val="20"/>
+          <w:szCs w:val="20"/>
+        </w:rPr>
+        <w:t xml:space="preserve"> box): </w:t>
+      </w:r>
+      <w:r>
+        <w:rPr>
+          <w:rFonts w:ascii="Arial" w:hAnsi="Arial" w:cs="Arial"/>
+          <w:sz w:val="20"/>
+          <w:szCs w:val="20"/>
+        </w:rPr>
+        <w:t>Este método se utiliza para ver el tipo de colisión que se  ha detectado y llamar así al método adecuado para hacer frente a la colisión.</w:t>
+      </w:r>
+    </w:p>
+    <w:p>
+      <w:pPr>
+        <w:pStyle w:val="Prrafodelista"/>
+        <w:numPr>
+          <w:ilvl w:val="0"/>
+          <w:numId w:val="12"/>
+        </w:numPr>
+        <w:rPr>
+          <w:rFonts w:ascii="Arial" w:hAnsi="Arial" w:cs="Arial"/>
+          <w:sz w:val="20"/>
+          <w:szCs w:val="20"/>
+        </w:rPr>
+      </w:pPr>
+      <w:proofErr w:type="spellStart"/>
+      <w:r>
+        <w:rPr>
+          <w:rFonts w:ascii="Courier New" w:hAnsi="Courier New" w:cs="Courier New"/>
+          <w:sz w:val="20"/>
+          <w:szCs w:val="20"/>
+        </w:rPr>
+        <w:t>public</w:t>
+      </w:r>
+      <w:proofErr w:type="spellEnd"/>
+      <w:r>
+        <w:rPr>
+          <w:rFonts w:ascii="Courier New" w:hAnsi="Courier New" w:cs="Courier New"/>
+          <w:sz w:val="20"/>
+          <w:szCs w:val="20"/>
+        </w:rPr>
+        <w:t xml:space="preserve"> </w:t>
+      </w:r>
+      <w:proofErr w:type="spellStart"/>
+      <w:r>
+        <w:rPr>
+          <w:rFonts w:ascii="Courier New" w:hAnsi="Courier New" w:cs="Courier New"/>
+          <w:sz w:val="20"/>
+          <w:szCs w:val="20"/>
+        </w:rPr>
+        <w:t>abstract</w:t>
+      </w:r>
+      <w:proofErr w:type="spellEnd"/>
+      <w:r>
+        <w:rPr>
+          <w:rFonts w:ascii="Courier New" w:hAnsi="Courier New" w:cs="Courier New"/>
+          <w:sz w:val="20"/>
+          <w:szCs w:val="20"/>
+        </w:rPr>
+        <w:t xml:space="preserve"> </w:t>
+      </w:r>
+      <w:proofErr w:type="spellStart"/>
+      <w:r>
+        <w:rPr>
+          <w:rFonts w:ascii="Courier New" w:hAnsi="Courier New" w:cs="Courier New"/>
+          <w:sz w:val="20"/>
+          <w:szCs w:val="20"/>
+        </w:rPr>
+        <w:t>void</w:t>
+      </w:r>
+      <w:proofErr w:type="spellEnd"/>
+      <w:r>
+        <w:rPr>
+          <w:rFonts w:ascii="Courier New" w:hAnsi="Courier New" w:cs="Courier New"/>
+          <w:sz w:val="20"/>
+          <w:szCs w:val="20"/>
+        </w:rPr>
+        <w:t xml:space="preserve"> </w:t>
+      </w:r>
+      <w:proofErr w:type="spellStart"/>
+      <w:r>
+        <w:rPr>
+          <w:rFonts w:ascii="Courier New" w:hAnsi="Courier New" w:cs="Courier New"/>
+          <w:sz w:val="20"/>
+          <w:szCs w:val="20"/>
+        </w:rPr>
+        <w:t>updatePosition</w:t>
+      </w:r>
+      <w:proofErr w:type="spellEnd"/>
+      <w:r>
+        <w:rPr>
+          <w:rFonts w:ascii="Courier New" w:hAnsi="Courier New" w:cs="Courier New"/>
+          <w:sz w:val="20"/>
+          <w:szCs w:val="20"/>
+        </w:rPr>
+        <w:t>(</w:t>
+      </w:r>
+      <w:proofErr w:type="spellStart"/>
+      <w:r>
+        <w:rPr>
+          <w:rFonts w:ascii="Courier New" w:hAnsi="Courier New" w:cs="Courier New"/>
+          <w:sz w:val="20"/>
+          <w:szCs w:val="20"/>
+        </w:rPr>
+        <w:t>float</w:t>
+      </w:r>
+      <w:proofErr w:type="spellEnd"/>
+      <w:r>
+        <w:rPr>
+          <w:rFonts w:ascii="Courier New" w:hAnsi="Courier New" w:cs="Courier New"/>
+          <w:sz w:val="20"/>
+          <w:szCs w:val="20"/>
+        </w:rPr>
+        <w:t xml:space="preserve"> </w:t>
+      </w:r>
+      <w:proofErr w:type="spellStart"/>
+      <w:r>
+        <w:rPr>
+          <w:rFonts w:ascii="Courier New" w:hAnsi="Courier New" w:cs="Courier New"/>
+          <w:sz w:val="20"/>
+          <w:szCs w:val="20"/>
+        </w:rPr>
+        <w:t>newX</w:t>
+      </w:r>
+      <w:proofErr w:type="spellEnd"/>
+      <w:r>
+        <w:rPr>
+          <w:rFonts w:ascii="Courier New" w:hAnsi="Courier New" w:cs="Courier New"/>
+          <w:sz w:val="20"/>
+          <w:szCs w:val="20"/>
+        </w:rPr>
+        <w:t xml:space="preserve">, </w:t>
+      </w:r>
+      <w:proofErr w:type="spellStart"/>
+      <w:r>
+        <w:rPr>
+          <w:rFonts w:ascii="Courier New" w:hAnsi="Courier New" w:cs="Courier New"/>
+          <w:sz w:val="20"/>
+          <w:szCs w:val="20"/>
+        </w:rPr>
+        <w:t>float</w:t>
+      </w:r>
+      <w:proofErr w:type="spellEnd"/>
+      <w:r>
+        <w:rPr>
+          <w:rFonts w:ascii="Courier New" w:hAnsi="Courier New" w:cs="Courier New"/>
+          <w:sz w:val="20"/>
+          <w:szCs w:val="20"/>
+        </w:rPr>
+        <w:t xml:space="preserve"> </w:t>
+      </w:r>
+      <w:proofErr w:type="spellStart"/>
+      <w:r>
+        <w:rPr>
+          <w:rFonts w:ascii="Courier New" w:hAnsi="Courier New" w:cs="Courier New"/>
+          <w:sz w:val="20"/>
+          <w:szCs w:val="20"/>
+        </w:rPr>
+        <w:t>newY</w:t>
+      </w:r>
+      <w:proofErr w:type="spellEnd"/>
+      <w:r>
+        <w:rPr>
+          <w:rFonts w:ascii="Courier New" w:hAnsi="Courier New" w:cs="Courier New"/>
+          <w:sz w:val="20"/>
+          <w:szCs w:val="20"/>
+        </w:rPr>
+        <w:t xml:space="preserve">): </w:t>
+      </w:r>
+      <w:r>
+        <w:rPr>
+          <w:rFonts w:ascii="Arial" w:hAnsi="Arial" w:cs="Arial"/>
+          <w:sz w:val="20"/>
+          <w:szCs w:val="20"/>
+        </w:rPr>
+        <w:t>Método que actualiza la posición con las nuevas posiciones que se le pasan como parámetro.</w:t>
+      </w:r>
+    </w:p>
+    <w:p>
+      <w:pPr>
+        <w:pStyle w:val="Prrafodelista"/>
+        <w:numPr>
+          <w:ilvl w:val="0"/>
+          <w:numId w:val="12"/>
+        </w:numPr>
+        <w:rPr>
+          <w:rFonts w:ascii="Arial" w:hAnsi="Arial" w:cs="Arial"/>
+          <w:sz w:val="20"/>
+          <w:szCs w:val="20"/>
+        </w:rPr>
+      </w:pPr>
+      <w:proofErr w:type="spellStart"/>
+      <w:r>
+        <w:rPr>
+          <w:rFonts w:ascii="Courier New" w:hAnsi="Courier New" w:cs="Courier New"/>
+          <w:sz w:val="20"/>
+          <w:szCs w:val="20"/>
+        </w:rPr>
+        <w:t>public</w:t>
+      </w:r>
+      <w:proofErr w:type="spellEnd"/>
+      <w:r>
+        <w:rPr>
+          <w:rFonts w:ascii="Courier New" w:hAnsi="Courier New" w:cs="Courier New"/>
+          <w:sz w:val="20"/>
+          <w:szCs w:val="20"/>
+        </w:rPr>
+        <w:t xml:space="preserve"> </w:t>
+      </w:r>
+      <w:proofErr w:type="spellStart"/>
+      <w:r>
+        <w:rPr>
+          <w:rFonts w:ascii="Courier New" w:hAnsi="Courier New" w:cs="Courier New"/>
+          <w:sz w:val="20"/>
+          <w:szCs w:val="20"/>
+        </w:rPr>
+        <w:t>abstract</w:t>
+      </w:r>
+      <w:proofErr w:type="spellEnd"/>
+      <w:r>
+        <w:rPr>
+          <w:rFonts w:ascii="Courier New" w:hAnsi="Courier New" w:cs="Courier New"/>
+          <w:sz w:val="20"/>
+          <w:szCs w:val="20"/>
+        </w:rPr>
+        <w:t xml:space="preserve"> </w:t>
+      </w:r>
+      <w:proofErr w:type="spellStart"/>
+      <w:r>
+        <w:rPr>
+          <w:rFonts w:ascii="Courier New" w:hAnsi="Courier New" w:cs="Courier New"/>
+          <w:sz w:val="20"/>
+          <w:szCs w:val="20"/>
+        </w:rPr>
+        <w:t>void</w:t>
+      </w:r>
+      <w:proofErr w:type="spellEnd"/>
+      <w:r>
+        <w:rPr>
+          <w:rFonts w:ascii="Courier New" w:hAnsi="Courier New" w:cs="Courier New"/>
+          <w:sz w:val="20"/>
+          <w:szCs w:val="20"/>
+        </w:rPr>
+        <w:t xml:space="preserve"> </w:t>
+      </w:r>
+      <w:proofErr w:type="spellStart"/>
+      <w:r>
+        <w:rPr>
+          <w:rFonts w:ascii="Courier New" w:hAnsi="Courier New" w:cs="Courier New"/>
+          <w:sz w:val="20"/>
+          <w:szCs w:val="20"/>
+        </w:rPr>
+        <w:t>movePosition</w:t>
+      </w:r>
+      <w:proofErr w:type="spellEnd"/>
+      <w:r>
+        <w:rPr>
+          <w:rFonts w:ascii="Courier New" w:hAnsi="Courier New" w:cs="Courier New"/>
+          <w:sz w:val="20"/>
+          <w:szCs w:val="20"/>
+        </w:rPr>
+        <w:t>(</w:t>
+      </w:r>
+      <w:proofErr w:type="spellStart"/>
+      <w:r>
+        <w:rPr>
+          <w:rFonts w:ascii="Courier New" w:hAnsi="Courier New" w:cs="Courier New"/>
+          <w:sz w:val="20"/>
+          <w:szCs w:val="20"/>
+        </w:rPr>
+        <w:t>float</w:t>
+      </w:r>
+      <w:proofErr w:type="spellEnd"/>
+      <w:r>
+        <w:rPr>
+          <w:rFonts w:ascii="Courier New" w:hAnsi="Courier New" w:cs="Courier New"/>
+          <w:sz w:val="20"/>
+          <w:szCs w:val="20"/>
+        </w:rPr>
+        <w:t xml:space="preserve"> x, </w:t>
+      </w:r>
+      <w:proofErr w:type="spellStart"/>
+      <w:r>
+        <w:rPr>
+          <w:rFonts w:ascii="Courier New" w:hAnsi="Courier New" w:cs="Courier New"/>
+          <w:sz w:val="20"/>
+          <w:szCs w:val="20"/>
+        </w:rPr>
+        <w:t>float</w:t>
+      </w:r>
+      <w:proofErr w:type="spellEnd"/>
+      <w:r>
+        <w:rPr>
+          <w:rFonts w:ascii="Courier New" w:hAnsi="Courier New" w:cs="Courier New"/>
+          <w:sz w:val="20"/>
+          <w:szCs w:val="20"/>
+        </w:rPr>
+        <w:t xml:space="preserve"> y): </w:t>
+      </w:r>
+      <w:r>
+        <w:rPr>
+          <w:rFonts w:ascii="Arial" w:hAnsi="Arial" w:cs="Arial"/>
+          <w:sz w:val="20"/>
+          <w:szCs w:val="20"/>
+        </w:rPr>
+        <w:t>Se encarga de comprobar las colisiones cercanas cuando se realiza un movimiento.</w:t>
+      </w:r>
+    </w:p>
+    <w:p>
+      <w:pPr>
+        <w:pStyle w:val="Prrafodelista"/>
+        <w:numPr>
+          <w:ilvl w:val="0"/>
+          <w:numId w:val="12"/>
+        </w:numPr>
+        <w:rPr>
+          <w:rFonts w:ascii="Arial" w:hAnsi="Arial" w:cs="Arial"/>
+          <w:sz w:val="20"/>
+          <w:szCs w:val="20"/>
+        </w:rPr>
+      </w:pPr>
+      <w:proofErr w:type="spellStart"/>
+      <w:r>
+        <w:rPr>
+          <w:rFonts w:ascii="Courier New" w:hAnsi="Courier New" w:cs="Courier New"/>
+          <w:sz w:val="20"/>
+          <w:szCs w:val="20"/>
+        </w:rPr>
+        <w:t>public</w:t>
+      </w:r>
+      <w:proofErr w:type="spellEnd"/>
+      <w:r>
+        <w:rPr>
+          <w:rFonts w:ascii="Courier New" w:hAnsi="Courier New" w:cs="Courier New"/>
+          <w:sz w:val="20"/>
+          <w:szCs w:val="20"/>
+        </w:rPr>
+        <w:t xml:space="preserve"> </w:t>
+      </w:r>
+      <w:proofErr w:type="spellStart"/>
+      <w:r>
+        <w:rPr>
+          <w:rFonts w:ascii="Courier New" w:hAnsi="Courier New" w:cs="Courier New"/>
+          <w:sz w:val="20"/>
+          <w:szCs w:val="20"/>
+        </w:rPr>
+        <w:t>abstract</w:t>
+      </w:r>
+      <w:proofErr w:type="spellEnd"/>
+      <w:r>
+        <w:rPr>
+          <w:rFonts w:ascii="Courier New" w:hAnsi="Courier New" w:cs="Courier New"/>
+          <w:sz w:val="20"/>
+          <w:szCs w:val="20"/>
+        </w:rPr>
+        <w:t xml:space="preserve"> </w:t>
+      </w:r>
+      <w:proofErr w:type="spellStart"/>
+      <w:r>
+        <w:rPr>
+          <w:rFonts w:ascii="Courier New" w:hAnsi="Courier New" w:cs="Courier New"/>
+          <w:sz w:val="20"/>
+          <w:szCs w:val="20"/>
+        </w:rPr>
+        <w:t>ArrayList</w:t>
+      </w:r>
+      <w:proofErr w:type="spellEnd"/>
+      <w:r>
+        <w:rPr>
+          <w:rFonts w:ascii="Courier New" w:hAnsi="Courier New" w:cs="Courier New"/>
+          <w:sz w:val="20"/>
+          <w:szCs w:val="20"/>
+        </w:rPr>
+        <w:t xml:space="preserve">&lt;Tile&gt; </w:t>
+      </w:r>
+      <w:proofErr w:type="spellStart"/>
+      <w:r>
+        <w:rPr>
+          <w:rFonts w:ascii="Courier New" w:hAnsi="Courier New" w:cs="Courier New"/>
+          <w:sz w:val="20"/>
+          <w:szCs w:val="20"/>
+        </w:rPr>
+        <w:t>getTilesOccupying</w:t>
+      </w:r>
+      <w:proofErr w:type="spellEnd"/>
+      <w:r>
+        <w:rPr>
+          <w:rFonts w:ascii="Courier New" w:hAnsi="Courier New" w:cs="Courier New"/>
+          <w:sz w:val="20"/>
+          <w:szCs w:val="20"/>
+        </w:rPr>
+        <w:t>(Tile[][] tiles):</w:t>
+      </w:r>
+      <w:r>
+        <w:rPr>
+          <w:rFonts w:ascii="Arial" w:hAnsi="Arial" w:cs="Arial"/>
+          <w:sz w:val="20"/>
+          <w:szCs w:val="20"/>
+        </w:rPr>
+        <w:t xml:space="preserve"> Almacena los tiles que ocupa nuestro personaje para poder calcular cuando se producirá una colisión.</w:t>
+      </w:r>
+    </w:p>
+    <w:p>
+      <w:pPr>
+        <w:pStyle w:val="Prrafodelista"/>
+        <w:numPr>
+          <w:ilvl w:val="0"/>
+          <w:numId w:val="12"/>
+        </w:numPr>
+        <w:rPr>
+          <w:rFonts w:ascii="Arial" w:hAnsi="Arial" w:cs="Arial"/>
+          <w:sz w:val="20"/>
+          <w:szCs w:val="20"/>
+        </w:rPr>
+      </w:pPr>
+      <w:proofErr w:type="spellStart"/>
+      <w:r>
+        <w:rPr>
+          <w:rFonts w:ascii="Courier New" w:hAnsi="Courier New" w:cs="Courier New"/>
+          <w:sz w:val="20"/>
+          <w:szCs w:val="20"/>
+        </w:rPr>
+        <w:t>public</w:t>
+      </w:r>
+      <w:proofErr w:type="spellEnd"/>
+      <w:r>
+        <w:rPr>
+          <w:rFonts w:ascii="Courier New" w:hAnsi="Courier New" w:cs="Courier New"/>
+          <w:sz w:val="20"/>
+          <w:szCs w:val="20"/>
+        </w:rPr>
+        <w:t xml:space="preserve"> </w:t>
+      </w:r>
+      <w:proofErr w:type="spellStart"/>
+      <w:r>
+        <w:rPr>
+          <w:rFonts w:ascii="Courier New" w:hAnsi="Courier New" w:cs="Courier New"/>
+          <w:sz w:val="20"/>
+          <w:szCs w:val="20"/>
+        </w:rPr>
+        <w:t>abstract</w:t>
+      </w:r>
+      <w:proofErr w:type="spellEnd"/>
+      <w:r>
+        <w:rPr>
+          <w:rFonts w:ascii="Courier New" w:hAnsi="Courier New" w:cs="Courier New"/>
+          <w:sz w:val="20"/>
+          <w:szCs w:val="20"/>
+        </w:rPr>
+        <w:t xml:space="preserve"> </w:t>
+      </w:r>
+      <w:proofErr w:type="spellStart"/>
+      <w:r>
+        <w:rPr>
+          <w:rFonts w:ascii="Courier New" w:hAnsi="Courier New" w:cs="Courier New"/>
+          <w:sz w:val="20"/>
+          <w:szCs w:val="20"/>
+        </w:rPr>
+        <w:t>ArrayList</w:t>
+      </w:r>
+      <w:proofErr w:type="spellEnd"/>
+      <w:r>
+        <w:rPr>
+          <w:rFonts w:ascii="Courier New" w:hAnsi="Courier New" w:cs="Courier New"/>
+          <w:sz w:val="20"/>
+          <w:szCs w:val="20"/>
+        </w:rPr>
+        <w:t xml:space="preserve">&lt;Tile&gt; </w:t>
+      </w:r>
+      <w:proofErr w:type="spellStart"/>
+      <w:r>
+        <w:rPr>
+          <w:rFonts w:ascii="Courier New" w:hAnsi="Courier New" w:cs="Courier New"/>
+          <w:sz w:val="20"/>
+          <w:szCs w:val="20"/>
+        </w:rPr>
+        <w:t>getGroundTiles</w:t>
+      </w:r>
+      <w:proofErr w:type="spellEnd"/>
+      <w:r>
+        <w:rPr>
+          <w:rFonts w:ascii="Courier New" w:hAnsi="Courier New" w:cs="Courier New"/>
+          <w:sz w:val="20"/>
+          <w:szCs w:val="20"/>
+        </w:rPr>
+        <w:t xml:space="preserve">(Tile[][] tiles): </w:t>
+      </w:r>
+      <w:r>
+        <w:rPr>
+          <w:rFonts w:ascii="Arial" w:hAnsi="Arial" w:cs="Arial"/>
+          <w:sz w:val="20"/>
+          <w:szCs w:val="20"/>
+        </w:rPr>
+        <w:t>Almacena los tiles declarados como suelo.</w:t>
+      </w:r>
+    </w:p>
+    <w:p>
+      <w:pPr>
+        <w:pStyle w:val="Prrafodelista"/>
+        <w:ind w:left="1224"/>
+        <w:rPr>
+          <w:rFonts w:ascii="Arial" w:hAnsi="Arial" w:cs="Arial"/>
+          <w:sz w:val="24"/>
+          <w:szCs w:val="24"/>
+          <w:u w:val="single"/>
+        </w:rPr>
+      </w:pPr>
+    </w:p>
+    <w:bookmarkEnd w:id="49"/>
+    <w:bookmarkEnd w:id="50"/>
+    <w:p>
+      <w:pPr>
+        <w:pStyle w:val="Prrafodelista"/>
+        <w:numPr>
+          <w:ilvl w:val="2"/>
+          <w:numId w:val="4"/>
+        </w:numPr>
+        <w:rPr>
+          <w:rFonts w:ascii="Arial" w:hAnsi="Arial" w:cs="Arial"/>
+          <w:sz w:val="24"/>
+          <w:szCs w:val="24"/>
+          <w:u w:val="single"/>
+        </w:rPr>
+      </w:pPr>
+      <w:proofErr w:type="spellStart"/>
+      <w:r>
+        <w:rPr>
+          <w:rFonts w:ascii="Arial" w:hAnsi="Arial" w:cs="Arial"/>
+          <w:sz w:val="24"/>
+          <w:szCs w:val="24"/>
+          <w:u w:val="single"/>
+        </w:rPr>
+        <w:t>class</w:t>
+      </w:r>
+      <w:proofErr w:type="spellEnd"/>
+      <w:r>
+        <w:rPr>
+          <w:rFonts w:ascii="Arial" w:hAnsi="Arial" w:cs="Arial"/>
+          <w:sz w:val="24"/>
+          <w:szCs w:val="24"/>
+          <w:u w:val="single"/>
+        </w:rPr>
+        <w:t xml:space="preserve"> </w:t>
+      </w:r>
+      <w:proofErr w:type="spellStart"/>
+      <w:r>
+        <w:rPr>
+          <w:rFonts w:ascii="Arial" w:hAnsi="Arial" w:cs="Arial"/>
+          <w:sz w:val="24"/>
+          <w:szCs w:val="24"/>
+          <w:u w:val="single"/>
+        </w:rPr>
+        <w:t>AABoundingRect</w:t>
+      </w:r>
+      <w:proofErr w:type="spellEnd"/>
+      <w:r>
+        <w:rPr>
+          <w:rFonts w:ascii="Arial" w:hAnsi="Arial" w:cs="Arial"/>
+          <w:sz w:val="24"/>
+          <w:szCs w:val="24"/>
+          <w:u w:val="single"/>
+        </w:rPr>
+        <w:t>:</w:t>
+      </w:r>
+    </w:p>
+    <w:p>
+      <w:pPr>
+        <w:pStyle w:val="Prrafodelista"/>
+        <w:numPr>
+          <w:ilvl w:val="2"/>
+          <w:numId w:val="4"/>
+        </w:numPr>
+        <w:rPr>
+          <w:rFonts w:ascii="Arial" w:hAnsi="Arial" w:cs="Arial"/>
+          <w:sz w:val="24"/>
+          <w:szCs w:val="24"/>
+          <w:u w:val="single"/>
+        </w:rPr>
+      </w:pPr>
+      <w:proofErr w:type="spellStart"/>
+      <w:r>
+        <w:rPr>
+          <w:rFonts w:ascii="Arial" w:hAnsi="Arial" w:cs="Arial"/>
+          <w:sz w:val="24"/>
+          <w:szCs w:val="24"/>
+          <w:u w:val="single"/>
+        </w:rPr>
+        <w:t>class</w:t>
+      </w:r>
+      <w:proofErr w:type="spellEnd"/>
+      <w:r>
+        <w:rPr>
+          <w:rFonts w:ascii="Arial" w:hAnsi="Arial" w:cs="Arial"/>
+          <w:sz w:val="24"/>
+          <w:szCs w:val="24"/>
+          <w:u w:val="single"/>
+        </w:rPr>
+        <w:t xml:space="preserve"> </w:t>
+      </w:r>
+      <w:proofErr w:type="spellStart"/>
+      <w:r>
+        <w:rPr>
+          <w:rFonts w:ascii="Arial" w:hAnsi="Arial" w:cs="Arial"/>
+          <w:sz w:val="24"/>
+          <w:szCs w:val="24"/>
+          <w:u w:val="single"/>
+        </w:rPr>
+        <w:t>Physics</w:t>
+      </w:r>
+      <w:proofErr w:type="spellEnd"/>
+      <w:r>
+        <w:rPr>
+          <w:rFonts w:ascii="Arial" w:hAnsi="Arial" w:cs="Arial"/>
+          <w:sz w:val="24"/>
+          <w:szCs w:val="24"/>
+          <w:u w:val="single"/>
+        </w:rPr>
+        <w:t>:</w:t>
+      </w:r>
+    </w:p>
+    <w:p>
+      <w:pPr>
+        <w:pStyle w:val="Prrafodelista"/>
+        <w:ind w:left="1224"/>
+        <w:rPr>
+          <w:rFonts w:ascii="Arial" w:hAnsi="Arial" w:cs="Arial"/>
+          <w:sz w:val="24"/>
+          <w:szCs w:val="24"/>
+          <w:u w:val="single"/>
+        </w:rPr>
+      </w:pPr>
+    </w:p>
+    <w:p>
+      <w:pPr>
+        <w:pStyle w:val="Prrafodelista"/>
+        <w:ind w:left="709"/>
+        <w:rPr>
+          <w:rFonts w:ascii="Arial" w:hAnsi="Arial" w:cs="Arial"/>
+          <w:sz w:val="24"/>
+          <w:szCs w:val="24"/>
+          <w:u w:val="single"/>
+        </w:rPr>
+      </w:pPr>
     </w:p>
     <w:sectPr>
       <w:pgSz w:w="11906" w:h="16838"/>
@@ -6272,6 +7293,119 @@
     </w:lvl>
   </w:abstractNum>
   <w:abstractNum w:abstractNumId="8">
+    <w:nsid w:val="4453694E"/>
+    <w:multiLevelType w:val="hybridMultilevel"/>
+    <w:tmpl w:val="4D0EA05E"/>
+    <w:lvl w:ilvl="0" w:tplc="2CECC09C">
+      <w:start w:val="1"/>
+      <w:numFmt w:val="bullet"/>
+      <w:lvlText w:val=""/>
+      <w:lvlJc w:val="left"/>
+      <w:pPr>
+        <w:ind w:left="1429" w:hanging="360"/>
+      </w:pPr>
+      <w:rPr>
+        <w:rFonts w:ascii="Symbol" w:hAnsi="Symbol" w:hint="default"/>
+      </w:rPr>
+    </w:lvl>
+    <w:lvl w:ilvl="1" w:tplc="0C0A0003" w:tentative="1">
+      <w:start w:val="1"/>
+      <w:numFmt w:val="bullet"/>
+      <w:lvlText w:val="o"/>
+      <w:lvlJc w:val="left"/>
+      <w:pPr>
+        <w:ind w:left="2149" w:hanging="360"/>
+      </w:pPr>
+      <w:rPr>
+        <w:rFonts w:ascii="Courier New" w:hAnsi="Courier New" w:cs="Courier New" w:hint="default"/>
+      </w:rPr>
+    </w:lvl>
+    <w:lvl w:ilvl="2" w:tplc="0C0A0005" w:tentative="1">
+      <w:start w:val="1"/>
+      <w:numFmt w:val="bullet"/>
+      <w:lvlText w:val=""/>
+      <w:lvlJc w:val="left"/>
+      <w:pPr>
+        <w:ind w:left="2869" w:hanging="360"/>
+      </w:pPr>
+      <w:rPr>
+        <w:rFonts w:ascii="Wingdings" w:hAnsi="Wingdings" w:hint="default"/>
+      </w:rPr>
+    </w:lvl>
+    <w:lvl w:ilvl="3" w:tplc="0C0A0001" w:tentative="1">
+      <w:start w:val="1"/>
+      <w:numFmt w:val="bullet"/>
+      <w:lvlText w:val=""/>
+      <w:lvlJc w:val="left"/>
+      <w:pPr>
+        <w:ind w:left="3589" w:hanging="360"/>
+      </w:pPr>
+      <w:rPr>
+        <w:rFonts w:ascii="Symbol" w:hAnsi="Symbol" w:hint="default"/>
+      </w:rPr>
+    </w:lvl>
+    <w:lvl w:ilvl="4" w:tplc="0C0A0003" w:tentative="1">
+      <w:start w:val="1"/>
+      <w:numFmt w:val="bullet"/>
+      <w:lvlText w:val="o"/>
+      <w:lvlJc w:val="left"/>
+      <w:pPr>
+        <w:ind w:left="4309" w:hanging="360"/>
+      </w:pPr>
+      <w:rPr>
+        <w:rFonts w:ascii="Courier New" w:hAnsi="Courier New" w:cs="Courier New" w:hint="default"/>
+      </w:rPr>
+    </w:lvl>
+    <w:lvl w:ilvl="5" w:tplc="0C0A0005" w:tentative="1">
+      <w:start w:val="1"/>
+      <w:numFmt w:val="bullet"/>
+      <w:lvlText w:val=""/>
+      <w:lvlJc w:val="left"/>
+      <w:pPr>
+        <w:ind w:left="5029" w:hanging="360"/>
+      </w:pPr>
+      <w:rPr>
+        <w:rFonts w:ascii="Wingdings" w:hAnsi="Wingdings" w:hint="default"/>
+      </w:rPr>
+    </w:lvl>
+    <w:lvl w:ilvl="6" w:tplc="0C0A0001" w:tentative="1">
+      <w:start w:val="1"/>
+      <w:numFmt w:val="bullet"/>
+      <w:lvlText w:val=""/>
+      <w:lvlJc w:val="left"/>
+      <w:pPr>
+        <w:ind w:left="5749" w:hanging="360"/>
+      </w:pPr>
+      <w:rPr>
+        <w:rFonts w:ascii="Symbol" w:hAnsi="Symbol" w:hint="default"/>
+      </w:rPr>
+    </w:lvl>
+    <w:lvl w:ilvl="7" w:tplc="0C0A0003" w:tentative="1">
+      <w:start w:val="1"/>
+      <w:numFmt w:val="bullet"/>
+      <w:lvlText w:val="o"/>
+      <w:lvlJc w:val="left"/>
+      <w:pPr>
+        <w:ind w:left="6469" w:hanging="360"/>
+      </w:pPr>
+      <w:rPr>
+        <w:rFonts w:ascii="Courier New" w:hAnsi="Courier New" w:cs="Courier New" w:hint="default"/>
+      </w:rPr>
+    </w:lvl>
+    <w:lvl w:ilvl="8" w:tplc="0C0A0005" w:tentative="1">
+      <w:start w:val="1"/>
+      <w:numFmt w:val="bullet"/>
+      <w:lvlText w:val=""/>
+      <w:lvlJc w:val="left"/>
+      <w:pPr>
+        <w:ind w:left="7189" w:hanging="360"/>
+      </w:pPr>
+      <w:rPr>
+        <w:rFonts w:ascii="Wingdings" w:hAnsi="Wingdings" w:hint="default"/>
+      </w:rPr>
+    </w:lvl>
+  </w:abstractNum>
+  <w:abstractNum w:abstractNumId="9">
     <w:nsid w:val="54B31E0B"/>
     <w:multiLevelType w:val="hybridMultilevel"/>
     <w:tmpl w:val="ECE6D5D4"/>
@@ -6384,7 +7518,7 @@
       </w:rPr>
     </w:lvl>
   </w:abstractNum>
-  <w:abstractNum w:abstractNumId="9">
+  <w:abstractNum w:abstractNumId="10">
     <w:nsid w:val="5FF34086"/>
     <w:multiLevelType w:val="hybridMultilevel"/>
     <w:tmpl w:val="4ECC664C"/>
@@ -6497,7 +7631,7 @@
       </w:rPr>
     </w:lvl>
   </w:abstractNum>
-  <w:abstractNum w:abstractNumId="10">
+  <w:abstractNum w:abstractNumId="11">
     <w:nsid w:val="6E366680"/>
     <w:multiLevelType w:val="multilevel"/>
     <w:tmpl w:val="0C0A001F"/>
@@ -6590,13 +7724,13 @@
     <w:abstractNumId w:val="0"/>
   </w:num>
   <w:num w:numId="3">
-    <w:abstractNumId w:val="10"/>
+    <w:abstractNumId w:val="11"/>
   </w:num>
   <w:num w:numId="4">
     <w:abstractNumId w:val="6"/>
   </w:num>
   <w:num w:numId="5">
-    <w:abstractNumId w:val="8"/>
+    <w:abstractNumId w:val="9"/>
   </w:num>
   <w:num w:numId="6">
     <w:abstractNumId w:val="4"/>
@@ -6611,10 +7745,13 @@
     <w:abstractNumId w:val="3"/>
   </w:num>
   <w:num w:numId="10">
-    <w:abstractNumId w:val="9"/>
+    <w:abstractNumId w:val="10"/>
   </w:num>
   <w:num w:numId="11">
     <w:abstractNumId w:val="1"/>
+  </w:num>
+  <w:num w:numId="12">
+    <w:abstractNumId w:val="8"/>
   </w:num>
 </w:numbering>
 </file>

--- a/memoria_codigo.docx
+++ b/memoria_codigo.docx
@@ -1349,11 +1349,11 @@
           <w:u w:val="single"/>
         </w:rPr>
       </w:pPr>
-      <w:bookmarkStart w:id="2" w:name="OLE_LINK1"/>
-      <w:bookmarkStart w:id="3" w:name="OLE_LINK2"/>
-      <w:bookmarkStart w:id="4" w:name="OLE_LINK3"/>
-      <w:bookmarkStart w:id="5" w:name="OLE_LINK17"/>
-      <w:bookmarkStart w:id="6" w:name="OLE_LINK18"/>
+      <w:bookmarkStart w:id="2" w:name="OLE_LINK17"/>
+      <w:bookmarkStart w:id="3" w:name="OLE_LINK18"/>
+      <w:bookmarkStart w:id="4" w:name="OLE_LINK1"/>
+      <w:bookmarkStart w:id="5" w:name="OLE_LINK2"/>
+      <w:bookmarkStart w:id="6" w:name="OLE_LINK3"/>
       <w:proofErr w:type="spellStart"/>
       <w:r>
         <w:rPr>
@@ -1425,19 +1425,19 @@
         </w:rPr>
         <w:t xml:space="preserve">Se trata </w:t>
       </w:r>
+      <w:bookmarkEnd w:id="2"/>
+      <w:bookmarkEnd w:id="3"/>
+      <w:r>
+        <w:rPr>
+          <w:rFonts w:ascii="Arial" w:hAnsi="Arial" w:cs="Arial"/>
+          <w:sz w:val="20"/>
+          <w:szCs w:val="20"/>
+        </w:rPr>
+        <w:t xml:space="preserve">de una clase abstracta, en la que se definen las características principales que debe tener un personaje básico. De esta forma se podrán crear todos los personajes que se deseen </w:t>
+      </w:r>
+      <w:bookmarkEnd w:id="4"/>
       <w:bookmarkEnd w:id="5"/>
       <w:bookmarkEnd w:id="6"/>
-      <w:r>
-        <w:rPr>
-          <w:rFonts w:ascii="Arial" w:hAnsi="Arial" w:cs="Arial"/>
-          <w:sz w:val="20"/>
-          <w:szCs w:val="20"/>
-        </w:rPr>
-        <w:t xml:space="preserve">de una clase abstracta, en la que se definen las características principales que debe tener un personaje básico. De esta forma se podrán crear todos los personajes que se deseen </w:t>
-      </w:r>
-      <w:bookmarkEnd w:id="2"/>
-      <w:bookmarkEnd w:id="3"/>
-      <w:bookmarkEnd w:id="4"/>
       <w:r>
         <w:rPr>
           <w:rFonts w:ascii="Arial" w:hAnsi="Arial" w:cs="Arial"/>
@@ -3689,10 +3689,10 @@
           <w:szCs w:val="20"/>
         </w:rPr>
       </w:pPr>
-      <w:bookmarkStart w:id="12" w:name="OLE_LINK7"/>
-      <w:bookmarkStart w:id="13" w:name="OLE_LINK8"/>
-      <w:bookmarkStart w:id="14" w:name="OLE_LINK9"/>
-      <w:bookmarkStart w:id="15" w:name="OLE_LINK10"/>
+      <w:bookmarkStart w:id="12" w:name="OLE_LINK9"/>
+      <w:bookmarkStart w:id="13" w:name="OLE_LINK10"/>
+      <w:bookmarkStart w:id="14" w:name="OLE_LINK7"/>
+      <w:bookmarkStart w:id="15" w:name="OLE_LINK8"/>
       <w:proofErr w:type="spellStart"/>
       <w:r>
         <w:rPr>
@@ -3737,8 +3737,8 @@
         </w:rPr>
         <w:t xml:space="preserve">Este </w:t>
       </w:r>
-      <w:bookmarkEnd w:id="14"/>
-      <w:bookmarkEnd w:id="15"/>
+      <w:bookmarkEnd w:id="12"/>
+      <w:bookmarkEnd w:id="13"/>
       <w:r>
         <w:rPr>
           <w:rFonts w:ascii="Arial" w:hAnsi="Arial" w:cs="Arial"/>
@@ -4368,8 +4368,8 @@
       <w:bookmarkStart w:id="26" w:name="OLE_LINK28"/>
       <w:bookmarkStart w:id="27" w:name="OLE_LINK29"/>
       <w:bookmarkStart w:id="28" w:name="OLE_LINK30"/>
-      <w:bookmarkEnd w:id="12"/>
-      <w:bookmarkEnd w:id="13"/>
+      <w:bookmarkEnd w:id="14"/>
+      <w:bookmarkEnd w:id="15"/>
       <w:proofErr w:type="spellStart"/>
       <w:r>
         <w:rPr>
@@ -5445,6 +5445,407 @@
       <w:pPr>
         <w:pStyle w:val="Prrafodelista"/>
         <w:numPr>
+          <w:ilvl w:val="2"/>
+          <w:numId w:val="4"/>
+        </w:numPr>
+        <w:rPr>
+          <w:rFonts w:ascii="Arial" w:hAnsi="Arial" w:cs="Arial"/>
+          <w:sz w:val="24"/>
+          <w:szCs w:val="24"/>
+          <w:u w:val="single"/>
+        </w:rPr>
+      </w:pPr>
+      <w:proofErr w:type="spellStart"/>
+      <w:r>
+        <w:rPr>
+          <w:rFonts w:ascii="Arial" w:hAnsi="Arial" w:cs="Arial"/>
+          <w:sz w:val="24"/>
+          <w:szCs w:val="24"/>
+          <w:u w:val="single"/>
+        </w:rPr>
+        <w:t>class</w:t>
+      </w:r>
+      <w:proofErr w:type="spellEnd"/>
+      <w:r>
+        <w:rPr>
+          <w:rFonts w:ascii="Arial" w:hAnsi="Arial" w:cs="Arial"/>
+          <w:sz w:val="24"/>
+          <w:szCs w:val="24"/>
+          <w:u w:val="single"/>
+        </w:rPr>
+        <w:t xml:space="preserve"> </w:t>
+      </w:r>
+      <w:proofErr w:type="spellStart"/>
+      <w:r>
+        <w:rPr>
+          <w:rFonts w:ascii="Arial" w:hAnsi="Arial" w:cs="Arial"/>
+          <w:sz w:val="24"/>
+          <w:szCs w:val="24"/>
+          <w:u w:val="single"/>
+        </w:rPr>
+        <w:t>XBoxController</w:t>
+      </w:r>
+      <w:proofErr w:type="spellEnd"/>
+      <w:r>
+        <w:rPr>
+          <w:rFonts w:ascii="Arial" w:hAnsi="Arial" w:cs="Arial"/>
+          <w:sz w:val="24"/>
+          <w:szCs w:val="24"/>
+          <w:u w:val="single"/>
+        </w:rPr>
+        <w:t>:</w:t>
+      </w:r>
+    </w:p>
+    <w:p>
+      <w:pPr>
+        <w:pStyle w:val="Prrafodelista"/>
+        <w:ind w:left="709"/>
+        <w:rPr>
+          <w:rFonts w:ascii="Arial" w:hAnsi="Arial" w:cs="Arial"/>
+          <w:sz w:val="24"/>
+          <w:szCs w:val="24"/>
+          <w:u w:val="single"/>
+        </w:rPr>
+      </w:pPr>
+    </w:p>
+    <w:p>
+      <w:pPr>
+        <w:ind w:left="709"/>
+        <w:rPr>
+          <w:rFonts w:ascii="Arial" w:hAnsi="Arial" w:cs="Arial"/>
+          <w:sz w:val="20"/>
+          <w:szCs w:val="20"/>
+        </w:rPr>
+      </w:pPr>
+      <w:r>
+        <w:rPr>
+          <w:rFonts w:ascii="Arial" w:hAnsi="Arial" w:cs="Arial"/>
+          <w:sz w:val="20"/>
+          <w:szCs w:val="20"/>
+        </w:rPr>
+        <w:t xml:space="preserve">Esta clase extiende también de la clase abstracta </w:t>
+      </w:r>
+      <w:proofErr w:type="spellStart"/>
+      <w:r>
+        <w:rPr>
+          <w:rFonts w:ascii="Arial" w:hAnsi="Arial" w:cs="Arial"/>
+          <w:sz w:val="20"/>
+          <w:szCs w:val="20"/>
+        </w:rPr>
+        <w:t>PlayerControler</w:t>
+      </w:r>
+      <w:proofErr w:type="spellEnd"/>
+      <w:r>
+        <w:rPr>
+          <w:rFonts w:ascii="Arial" w:hAnsi="Arial" w:cs="Arial"/>
+          <w:sz w:val="20"/>
+          <w:szCs w:val="20"/>
+        </w:rPr>
+        <w:t>. En este caso se implementa la utilización de un mando de XBOX para poder jugar al juego.</w:t>
+      </w:r>
+    </w:p>
+    <w:p>
+      <w:pPr>
+        <w:ind w:left="709"/>
+        <w:rPr>
+          <w:rFonts w:ascii="Arial" w:hAnsi="Arial" w:cs="Arial"/>
+          <w:sz w:val="20"/>
+          <w:szCs w:val="20"/>
+        </w:rPr>
+      </w:pPr>
+      <w:r>
+        <w:rPr>
+          <w:rFonts w:ascii="Arial" w:hAnsi="Arial" w:cs="Arial"/>
+          <w:sz w:val="20"/>
+          <w:szCs w:val="20"/>
+        </w:rPr>
+        <w:t>Se implementan los siguientes métodos:</w:t>
+      </w:r>
+    </w:p>
+    <w:p>
+      <w:pPr>
+        <w:pStyle w:val="Prrafodelista"/>
+        <w:numPr>
+          <w:ilvl w:val="0"/>
+          <w:numId w:val="13"/>
+        </w:numPr>
+        <w:rPr>
+          <w:rFonts w:ascii="Arial" w:hAnsi="Arial" w:cs="Arial"/>
+          <w:sz w:val="20"/>
+          <w:szCs w:val="20"/>
+        </w:rPr>
+      </w:pPr>
+      <w:proofErr w:type="spellStart"/>
+      <w:r>
+        <w:rPr>
+          <w:rFonts w:ascii="Courier New" w:hAnsi="Courier New" w:cs="Courier New"/>
+          <w:sz w:val="20"/>
+          <w:szCs w:val="20"/>
+        </w:rPr>
+        <w:t>XBoxController</w:t>
+      </w:r>
+      <w:proofErr w:type="spellEnd"/>
+      <w:r>
+        <w:rPr>
+          <w:rFonts w:ascii="Courier New" w:hAnsi="Courier New" w:cs="Courier New"/>
+          <w:sz w:val="20"/>
+          <w:szCs w:val="20"/>
+        </w:rPr>
+        <w:t xml:space="preserve">(Player </w:t>
+      </w:r>
+      <w:proofErr w:type="spellStart"/>
+      <w:r>
+        <w:rPr>
+          <w:rFonts w:ascii="Courier New" w:hAnsi="Courier New" w:cs="Courier New"/>
+          <w:sz w:val="20"/>
+          <w:szCs w:val="20"/>
+        </w:rPr>
+        <w:t>player</w:t>
+      </w:r>
+      <w:proofErr w:type="spellEnd"/>
+      <w:r>
+        <w:rPr>
+          <w:rFonts w:ascii="Courier New" w:hAnsi="Courier New" w:cs="Courier New"/>
+          <w:sz w:val="20"/>
+          <w:szCs w:val="20"/>
+        </w:rPr>
+        <w:t>)</w:t>
+      </w:r>
+      <w:r>
+        <w:rPr>
+          <w:rFonts w:ascii="Courier New" w:hAnsi="Courier New" w:cs="Courier New"/>
+          <w:sz w:val="20"/>
+          <w:szCs w:val="20"/>
+        </w:rPr>
+        <w:t>:</w:t>
+      </w:r>
+      <w:r>
+        <w:rPr>
+          <w:rFonts w:ascii="Courier New" w:hAnsi="Courier New" w:cs="Courier New"/>
+          <w:sz w:val="20"/>
+          <w:szCs w:val="20"/>
+        </w:rPr>
+        <w:t xml:space="preserve"> </w:t>
+      </w:r>
+      <w:r>
+        <w:rPr>
+          <w:rFonts w:ascii="Arial" w:hAnsi="Arial" w:cs="Arial"/>
+          <w:sz w:val="20"/>
+          <w:szCs w:val="20"/>
+        </w:rPr>
+        <w:t>Constructor</w:t>
+      </w:r>
+      <w:r>
+        <w:rPr>
+          <w:rFonts w:ascii="Arial" w:hAnsi="Arial" w:cs="Arial"/>
+          <w:sz w:val="20"/>
+          <w:szCs w:val="20"/>
+        </w:rPr>
+        <w:t xml:space="preserve"> de la clase.</w:t>
+      </w:r>
+    </w:p>
+    <w:p>
+      <w:pPr>
+        <w:pStyle w:val="Prrafodelista"/>
+        <w:numPr>
+          <w:ilvl w:val="0"/>
+          <w:numId w:val="13"/>
+        </w:numPr>
+        <w:rPr>
+          <w:rFonts w:ascii="Arial" w:hAnsi="Arial" w:cs="Arial"/>
+          <w:sz w:val="20"/>
+          <w:szCs w:val="20"/>
+        </w:rPr>
+      </w:pPr>
+      <w:proofErr w:type="spellStart"/>
+      <w:r>
+        <w:rPr>
+          <w:rFonts w:ascii="Courier New" w:hAnsi="Courier New" w:cs="Courier New"/>
+          <w:sz w:val="20"/>
+          <w:szCs w:val="20"/>
+        </w:rPr>
+        <w:t>private</w:t>
+      </w:r>
+      <w:proofErr w:type="spellEnd"/>
+      <w:r>
+        <w:rPr>
+          <w:rFonts w:ascii="Courier New" w:hAnsi="Courier New" w:cs="Courier New"/>
+          <w:sz w:val="20"/>
+          <w:szCs w:val="20"/>
+        </w:rPr>
+        <w:t xml:space="preserve"> </w:t>
+      </w:r>
+      <w:proofErr w:type="spellStart"/>
+      <w:r>
+        <w:rPr>
+          <w:rFonts w:ascii="Courier New" w:hAnsi="Courier New" w:cs="Courier New"/>
+          <w:sz w:val="20"/>
+          <w:szCs w:val="20"/>
+        </w:rPr>
+        <w:t>void</w:t>
+      </w:r>
+      <w:proofErr w:type="spellEnd"/>
+      <w:r>
+        <w:rPr>
+          <w:rFonts w:ascii="Courier New" w:hAnsi="Courier New" w:cs="Courier New"/>
+          <w:sz w:val="20"/>
+          <w:szCs w:val="20"/>
+        </w:rPr>
+        <w:t xml:space="preserve"> </w:t>
+      </w:r>
+      <w:proofErr w:type="spellStart"/>
+      <w:r>
+        <w:rPr>
+          <w:rFonts w:ascii="Courier New" w:hAnsi="Courier New" w:cs="Courier New"/>
+          <w:sz w:val="20"/>
+          <w:szCs w:val="20"/>
+        </w:rPr>
+        <w:t>handleKeyboardInput</w:t>
+      </w:r>
+      <w:proofErr w:type="spellEnd"/>
+      <w:r>
+        <w:rPr>
+          <w:rFonts w:ascii="Courier New" w:hAnsi="Courier New" w:cs="Courier New"/>
+          <w:sz w:val="20"/>
+          <w:szCs w:val="20"/>
+        </w:rPr>
+        <w:t xml:space="preserve">(Input i, </w:t>
+      </w:r>
+      <w:proofErr w:type="spellStart"/>
+      <w:r>
+        <w:rPr>
+          <w:rFonts w:ascii="Courier New" w:hAnsi="Courier New" w:cs="Courier New"/>
+          <w:sz w:val="20"/>
+          <w:szCs w:val="20"/>
+        </w:rPr>
+        <w:t>int</w:t>
+      </w:r>
+      <w:proofErr w:type="spellEnd"/>
+      <w:r>
+        <w:rPr>
+          <w:rFonts w:ascii="Courier New" w:hAnsi="Courier New" w:cs="Courier New"/>
+          <w:sz w:val="20"/>
+          <w:szCs w:val="20"/>
+        </w:rPr>
+        <w:t xml:space="preserve"> delta): </w:t>
+      </w:r>
+      <w:r>
+        <w:rPr>
+          <w:rFonts w:ascii="Arial" w:hAnsi="Arial" w:cs="Arial"/>
+          <w:sz w:val="20"/>
+          <w:szCs w:val="20"/>
+        </w:rPr>
+        <w:t>Este método define los controles básico en  los botones del mando de XBOX.</w:t>
+      </w:r>
+    </w:p>
+    <w:p>
+      <w:pPr>
+        <w:pStyle w:val="Prrafodelista"/>
+        <w:numPr>
+          <w:ilvl w:val="0"/>
+          <w:numId w:val="13"/>
+        </w:numPr>
+        <w:rPr>
+          <w:rFonts w:ascii="Arial" w:hAnsi="Arial" w:cs="Arial"/>
+          <w:sz w:val="20"/>
+          <w:szCs w:val="20"/>
+        </w:rPr>
+      </w:pPr>
+      <w:proofErr w:type="spellStart"/>
+      <w:r>
+        <w:rPr>
+          <w:rFonts w:ascii="Courier New" w:hAnsi="Courier New" w:cs="Courier New"/>
+          <w:sz w:val="20"/>
+          <w:szCs w:val="20"/>
+        </w:rPr>
+        <w:t>public</w:t>
+      </w:r>
+      <w:proofErr w:type="spellEnd"/>
+      <w:r>
+        <w:rPr>
+          <w:rFonts w:ascii="Courier New" w:hAnsi="Courier New" w:cs="Courier New"/>
+          <w:sz w:val="20"/>
+          <w:szCs w:val="20"/>
+        </w:rPr>
+        <w:t xml:space="preserve"> </w:t>
+      </w:r>
+      <w:proofErr w:type="spellStart"/>
+      <w:r>
+        <w:rPr>
+          <w:rFonts w:ascii="Courier New" w:hAnsi="Courier New" w:cs="Courier New"/>
+          <w:sz w:val="20"/>
+          <w:szCs w:val="20"/>
+        </w:rPr>
+        <w:t>void</w:t>
+      </w:r>
+      <w:proofErr w:type="spellEnd"/>
+      <w:r>
+        <w:rPr>
+          <w:rFonts w:ascii="Courier New" w:hAnsi="Courier New" w:cs="Courier New"/>
+          <w:sz w:val="20"/>
+          <w:szCs w:val="20"/>
+        </w:rPr>
+        <w:t xml:space="preserve"> </w:t>
+      </w:r>
+      <w:proofErr w:type="spellStart"/>
+      <w:r>
+        <w:rPr>
+          <w:rFonts w:ascii="Courier New" w:hAnsi="Courier New" w:cs="Courier New"/>
+          <w:sz w:val="20"/>
+          <w:szCs w:val="20"/>
+        </w:rPr>
+        <w:t>handleInput</w:t>
+      </w:r>
+      <w:proofErr w:type="spellEnd"/>
+      <w:r>
+        <w:rPr>
+          <w:rFonts w:ascii="Courier New" w:hAnsi="Courier New" w:cs="Courier New"/>
+          <w:sz w:val="20"/>
+          <w:szCs w:val="20"/>
+        </w:rPr>
+        <w:t xml:space="preserve">(Input i, </w:t>
+      </w:r>
+      <w:proofErr w:type="spellStart"/>
+      <w:r>
+        <w:rPr>
+          <w:rFonts w:ascii="Courier New" w:hAnsi="Courier New" w:cs="Courier New"/>
+          <w:sz w:val="20"/>
+          <w:szCs w:val="20"/>
+        </w:rPr>
+        <w:t>int</w:t>
+      </w:r>
+      <w:proofErr w:type="spellEnd"/>
+      <w:r>
+        <w:rPr>
+          <w:rFonts w:ascii="Courier New" w:hAnsi="Courier New" w:cs="Courier New"/>
+          <w:sz w:val="20"/>
+          <w:szCs w:val="20"/>
+        </w:rPr>
+        <w:t xml:space="preserve"> delta): </w:t>
+      </w:r>
+      <w:r>
+        <w:rPr>
+          <w:rFonts w:ascii="Arial" w:hAnsi="Arial" w:cs="Arial"/>
+          <w:sz w:val="20"/>
+          <w:szCs w:val="20"/>
+        </w:rPr>
+        <w:t>Método heredado de la clase abstracta. Se redefine este método introduciendo una llamada al método anterior que contiene nuestra lógica de juego.</w:t>
+      </w:r>
+    </w:p>
+    <w:p>
+      <w:pPr>
+        <w:ind w:left="709"/>
+        <w:rPr>
+          <w:rFonts w:ascii="Arial" w:hAnsi="Arial" w:cs="Arial"/>
+          <w:sz w:val="20"/>
+          <w:szCs w:val="20"/>
+        </w:rPr>
+      </w:pPr>
+    </w:p>
+    <w:p>
+      <w:pPr>
+        <w:pStyle w:val="Prrafodelista"/>
+        <w:numPr>
           <w:ilvl w:val="1"/>
           <w:numId w:val="4"/>
         </w:numPr>
@@ -6233,6 +6634,25 @@
     </w:p>
     <w:p>
       <w:pPr>
+        <w:rPr>
+          <w:rFonts w:ascii="Arial" w:hAnsi="Arial" w:cs="Arial"/>
+          <w:sz w:val="24"/>
+          <w:szCs w:val="24"/>
+          <w:u w:val="single"/>
+        </w:rPr>
+      </w:pPr>
+      <w:r>
+        <w:rPr>
+          <w:rFonts w:ascii="Arial" w:hAnsi="Arial" w:cs="Arial"/>
+          <w:sz w:val="24"/>
+          <w:szCs w:val="24"/>
+          <w:u w:val="single"/>
+        </w:rPr>
+        <w:br w:type="page"/>
+      </w:r>
+    </w:p>
+    <w:p>
+      <w:pPr>
         <w:pStyle w:val="Prrafodelista"/>
         <w:ind w:left="1224"/>
         <w:rPr>
@@ -6303,6 +6723,1080 @@
     <w:p>
       <w:pPr>
         <w:pStyle w:val="Prrafodelista"/>
+        <w:ind w:left="709"/>
+        <w:rPr>
+          <w:rFonts w:ascii="Arial" w:hAnsi="Arial" w:cs="Arial"/>
+          <w:sz w:val="24"/>
+          <w:szCs w:val="24"/>
+          <w:u w:val="single"/>
+        </w:rPr>
+      </w:pPr>
+    </w:p>
+    <w:p>
+      <w:pPr>
+        <w:pStyle w:val="Prrafodelista"/>
+        <w:ind w:left="709"/>
+        <w:rPr>
+          <w:rFonts w:ascii="Arial" w:hAnsi="Arial" w:cs="Arial"/>
+          <w:sz w:val="20"/>
+          <w:szCs w:val="20"/>
+        </w:rPr>
+      </w:pPr>
+      <w:r>
+        <w:rPr>
+          <w:rFonts w:ascii="Arial" w:hAnsi="Arial" w:cs="Arial"/>
+          <w:sz w:val="20"/>
+          <w:szCs w:val="20"/>
+        </w:rPr>
+        <w:t>En esta clase se implementa el rectángulo de colisiones, es decir la forma en que detectaremos si nuestro personaje a encontrado una colisión. Este rectángulo por decirlo de manera sencilla contenderá nuestro personaje para así poder detectar cuando se va a chocar y no puede seguir.</w:t>
+      </w:r>
+    </w:p>
+    <w:p>
+      <w:pPr>
+        <w:pStyle w:val="Prrafodelista"/>
+        <w:ind w:left="709"/>
+        <w:rPr>
+          <w:rFonts w:ascii="Arial" w:hAnsi="Arial" w:cs="Arial"/>
+          <w:sz w:val="20"/>
+          <w:szCs w:val="20"/>
+        </w:rPr>
+      </w:pPr>
+    </w:p>
+    <w:p>
+      <w:pPr>
+        <w:pStyle w:val="Prrafodelista"/>
+        <w:ind w:left="709"/>
+        <w:rPr>
+          <w:rFonts w:ascii="Arial" w:hAnsi="Arial" w:cs="Arial"/>
+          <w:sz w:val="20"/>
+          <w:szCs w:val="20"/>
+        </w:rPr>
+      </w:pPr>
+      <w:r>
+        <w:rPr>
+          <w:rFonts w:ascii="Arial" w:hAnsi="Arial" w:cs="Arial"/>
+          <w:sz w:val="20"/>
+          <w:szCs w:val="20"/>
+        </w:rPr>
+        <w:t>Sus atributos son los siguientes:</w:t>
+      </w:r>
+    </w:p>
+    <w:p>
+      <w:pPr>
+        <w:pStyle w:val="Prrafodelista"/>
+        <w:numPr>
+          <w:ilvl w:val="0"/>
+          <w:numId w:val="14"/>
+        </w:numPr>
+        <w:rPr>
+          <w:rFonts w:ascii="Arial" w:hAnsi="Arial" w:cs="Arial"/>
+          <w:sz w:val="20"/>
+          <w:szCs w:val="20"/>
+        </w:rPr>
+      </w:pPr>
+      <w:proofErr w:type="spellStart"/>
+      <w:r>
+        <w:rPr>
+          <w:rFonts w:ascii="Courier New" w:hAnsi="Courier New" w:cs="Courier New"/>
+          <w:sz w:val="20"/>
+          <w:szCs w:val="20"/>
+        </w:rPr>
+        <w:t>public</w:t>
+      </w:r>
+      <w:proofErr w:type="spellEnd"/>
+      <w:r>
+        <w:rPr>
+          <w:rFonts w:ascii="Courier New" w:hAnsi="Courier New" w:cs="Courier New"/>
+          <w:sz w:val="20"/>
+          <w:szCs w:val="20"/>
+        </w:rPr>
+        <w:t xml:space="preserve"> </w:t>
+      </w:r>
+      <w:proofErr w:type="spellStart"/>
+      <w:r>
+        <w:rPr>
+          <w:rFonts w:ascii="Courier New" w:hAnsi="Courier New" w:cs="Courier New"/>
+          <w:sz w:val="20"/>
+          <w:szCs w:val="20"/>
+        </w:rPr>
+        <w:t>float</w:t>
+      </w:r>
+      <w:proofErr w:type="spellEnd"/>
+      <w:r>
+        <w:rPr>
+          <w:rFonts w:ascii="Courier New" w:hAnsi="Courier New" w:cs="Courier New"/>
+          <w:sz w:val="20"/>
+          <w:szCs w:val="20"/>
+        </w:rPr>
+        <w:t xml:space="preserve"> x: </w:t>
+      </w:r>
+      <w:r>
+        <w:rPr>
+          <w:rFonts w:ascii="Arial" w:hAnsi="Arial" w:cs="Arial"/>
+          <w:sz w:val="20"/>
+          <w:szCs w:val="20"/>
+        </w:rPr>
+        <w:t>Posición en el eje X</w:t>
+      </w:r>
+      <w:r>
+        <w:rPr>
+          <w:rFonts w:ascii="Arial" w:hAnsi="Arial" w:cs="Arial"/>
+          <w:sz w:val="20"/>
+          <w:szCs w:val="20"/>
+        </w:rPr>
+        <w:t xml:space="preserve"> en la que está el rectángulo</w:t>
+      </w:r>
+      <w:r>
+        <w:rPr>
+          <w:rFonts w:ascii="Arial" w:hAnsi="Arial" w:cs="Arial"/>
+          <w:sz w:val="20"/>
+          <w:szCs w:val="20"/>
+        </w:rPr>
+        <w:t>.</w:t>
+      </w:r>
+    </w:p>
+    <w:p>
+      <w:pPr>
+        <w:pStyle w:val="Prrafodelista"/>
+        <w:numPr>
+          <w:ilvl w:val="0"/>
+          <w:numId w:val="14"/>
+        </w:numPr>
+        <w:rPr>
+          <w:rFonts w:ascii="Arial" w:hAnsi="Arial" w:cs="Arial"/>
+          <w:sz w:val="20"/>
+          <w:szCs w:val="20"/>
+        </w:rPr>
+      </w:pPr>
+      <w:proofErr w:type="spellStart"/>
+      <w:r>
+        <w:rPr>
+          <w:rFonts w:ascii="Courier New" w:hAnsi="Courier New" w:cs="Courier New"/>
+          <w:sz w:val="20"/>
+          <w:szCs w:val="20"/>
+        </w:rPr>
+        <w:t>public</w:t>
+      </w:r>
+      <w:proofErr w:type="spellEnd"/>
+      <w:r>
+        <w:rPr>
+          <w:rFonts w:ascii="Courier New" w:hAnsi="Courier New" w:cs="Courier New"/>
+          <w:sz w:val="20"/>
+          <w:szCs w:val="20"/>
+        </w:rPr>
+        <w:t xml:space="preserve"> </w:t>
+      </w:r>
+      <w:proofErr w:type="spellStart"/>
+      <w:r>
+        <w:rPr>
+          <w:rFonts w:ascii="Courier New" w:hAnsi="Courier New" w:cs="Courier New"/>
+          <w:sz w:val="20"/>
+          <w:szCs w:val="20"/>
+        </w:rPr>
+        <w:t>float</w:t>
+      </w:r>
+      <w:proofErr w:type="spellEnd"/>
+      <w:r>
+        <w:rPr>
+          <w:rFonts w:ascii="Courier New" w:hAnsi="Courier New" w:cs="Courier New"/>
+          <w:sz w:val="20"/>
+          <w:szCs w:val="20"/>
+        </w:rPr>
+        <w:t xml:space="preserve"> y</w:t>
+      </w:r>
+      <w:r>
+        <w:rPr>
+          <w:rFonts w:ascii="Courier New" w:hAnsi="Courier New" w:cs="Courier New"/>
+          <w:sz w:val="20"/>
+          <w:szCs w:val="20"/>
+        </w:rPr>
+        <w:t xml:space="preserve">: </w:t>
+      </w:r>
+      <w:r>
+        <w:rPr>
+          <w:rFonts w:ascii="Arial" w:hAnsi="Arial" w:cs="Arial"/>
+          <w:sz w:val="20"/>
+          <w:szCs w:val="20"/>
+        </w:rPr>
+        <w:t>Posición en el eje Y</w:t>
+      </w:r>
+      <w:r>
+        <w:rPr>
+          <w:rFonts w:ascii="Arial" w:hAnsi="Arial" w:cs="Arial"/>
+          <w:sz w:val="20"/>
+          <w:szCs w:val="20"/>
+        </w:rPr>
+        <w:t xml:space="preserve"> </w:t>
+      </w:r>
+      <w:r>
+        <w:rPr>
+          <w:rFonts w:ascii="Arial" w:hAnsi="Arial" w:cs="Arial"/>
+          <w:sz w:val="20"/>
+          <w:szCs w:val="20"/>
+        </w:rPr>
+        <w:t>en la que está el rectángulo.</w:t>
+      </w:r>
+    </w:p>
+    <w:p>
+      <w:pPr>
+        <w:pStyle w:val="Prrafodelista"/>
+        <w:numPr>
+          <w:ilvl w:val="0"/>
+          <w:numId w:val="14"/>
+        </w:numPr>
+        <w:rPr>
+          <w:rFonts w:ascii="Arial" w:hAnsi="Arial" w:cs="Arial"/>
+          <w:sz w:val="20"/>
+          <w:szCs w:val="20"/>
+        </w:rPr>
+      </w:pPr>
+      <w:proofErr w:type="spellStart"/>
+      <w:r>
+        <w:rPr>
+          <w:rFonts w:ascii="Courier New" w:hAnsi="Courier New" w:cs="Courier New"/>
+          <w:sz w:val="20"/>
+          <w:szCs w:val="20"/>
+        </w:rPr>
+        <w:t>public</w:t>
+      </w:r>
+      <w:proofErr w:type="spellEnd"/>
+      <w:r>
+        <w:rPr>
+          <w:rFonts w:ascii="Courier New" w:hAnsi="Courier New" w:cs="Courier New"/>
+          <w:sz w:val="20"/>
+          <w:szCs w:val="20"/>
+        </w:rPr>
+        <w:t xml:space="preserve"> </w:t>
+      </w:r>
+      <w:proofErr w:type="spellStart"/>
+      <w:r>
+        <w:rPr>
+          <w:rFonts w:ascii="Courier New" w:hAnsi="Courier New" w:cs="Courier New"/>
+          <w:sz w:val="20"/>
+          <w:szCs w:val="20"/>
+        </w:rPr>
+        <w:t>float</w:t>
+      </w:r>
+      <w:proofErr w:type="spellEnd"/>
+      <w:r>
+        <w:rPr>
+          <w:rFonts w:ascii="Courier New" w:hAnsi="Courier New" w:cs="Courier New"/>
+          <w:sz w:val="20"/>
+          <w:szCs w:val="20"/>
+        </w:rPr>
+        <w:t xml:space="preserve"> </w:t>
+      </w:r>
+      <w:proofErr w:type="spellStart"/>
+      <w:r>
+        <w:rPr>
+          <w:rFonts w:ascii="Courier New" w:hAnsi="Courier New" w:cs="Courier New"/>
+          <w:sz w:val="20"/>
+          <w:szCs w:val="20"/>
+        </w:rPr>
+        <w:t>width</w:t>
+      </w:r>
+      <w:proofErr w:type="spellEnd"/>
+      <w:r>
+        <w:rPr>
+          <w:rFonts w:ascii="Courier New" w:hAnsi="Courier New" w:cs="Courier New"/>
+          <w:sz w:val="20"/>
+          <w:szCs w:val="20"/>
+        </w:rPr>
+        <w:t xml:space="preserve">: </w:t>
+      </w:r>
+      <w:r>
+        <w:rPr>
+          <w:rFonts w:ascii="Arial" w:hAnsi="Arial" w:cs="Arial"/>
+          <w:sz w:val="20"/>
+          <w:szCs w:val="20"/>
+        </w:rPr>
+        <w:t>Anchura del rectángulo.</w:t>
+      </w:r>
+    </w:p>
+    <w:p>
+      <w:pPr>
+        <w:pStyle w:val="Prrafodelista"/>
+        <w:numPr>
+          <w:ilvl w:val="0"/>
+          <w:numId w:val="14"/>
+        </w:numPr>
+        <w:rPr>
+          <w:rFonts w:ascii="Arial" w:hAnsi="Arial" w:cs="Arial"/>
+          <w:sz w:val="20"/>
+          <w:szCs w:val="20"/>
+        </w:rPr>
+      </w:pPr>
+      <w:proofErr w:type="spellStart"/>
+      <w:r>
+        <w:rPr>
+          <w:rFonts w:ascii="Courier New" w:hAnsi="Courier New" w:cs="Courier New"/>
+          <w:sz w:val="20"/>
+          <w:szCs w:val="20"/>
+        </w:rPr>
+        <w:t>public</w:t>
+      </w:r>
+      <w:proofErr w:type="spellEnd"/>
+      <w:r>
+        <w:rPr>
+          <w:rFonts w:ascii="Courier New" w:hAnsi="Courier New" w:cs="Courier New"/>
+          <w:sz w:val="20"/>
+          <w:szCs w:val="20"/>
+        </w:rPr>
+        <w:t xml:space="preserve"> </w:t>
+      </w:r>
+      <w:proofErr w:type="spellStart"/>
+      <w:r>
+        <w:rPr>
+          <w:rFonts w:ascii="Courier New" w:hAnsi="Courier New" w:cs="Courier New"/>
+          <w:sz w:val="20"/>
+          <w:szCs w:val="20"/>
+        </w:rPr>
+        <w:t>float</w:t>
+      </w:r>
+      <w:proofErr w:type="spellEnd"/>
+      <w:r>
+        <w:rPr>
+          <w:rFonts w:ascii="Courier New" w:hAnsi="Courier New" w:cs="Courier New"/>
+          <w:sz w:val="20"/>
+          <w:szCs w:val="20"/>
+        </w:rPr>
+        <w:t xml:space="preserve"> </w:t>
+      </w:r>
+      <w:proofErr w:type="spellStart"/>
+      <w:r>
+        <w:rPr>
+          <w:rFonts w:ascii="Courier New" w:hAnsi="Courier New" w:cs="Courier New"/>
+          <w:sz w:val="20"/>
+          <w:szCs w:val="20"/>
+        </w:rPr>
+        <w:t>height</w:t>
+      </w:r>
+      <w:proofErr w:type="spellEnd"/>
+      <w:r>
+        <w:rPr>
+          <w:rFonts w:ascii="Courier New" w:hAnsi="Courier New" w:cs="Courier New"/>
+          <w:sz w:val="20"/>
+          <w:szCs w:val="20"/>
+        </w:rPr>
+        <w:t xml:space="preserve">: </w:t>
+      </w:r>
+      <w:r>
+        <w:rPr>
+          <w:rFonts w:ascii="Arial" w:hAnsi="Arial" w:cs="Arial"/>
+          <w:sz w:val="20"/>
+          <w:szCs w:val="20"/>
+        </w:rPr>
+        <w:t>Altura del rectángulo.</w:t>
+      </w:r>
+    </w:p>
+    <w:p>
+      <w:pPr>
+        <w:ind w:left="709"/>
+        <w:rPr>
+          <w:rFonts w:ascii="Arial" w:hAnsi="Arial" w:cs="Arial"/>
+          <w:sz w:val="20"/>
+          <w:szCs w:val="20"/>
+        </w:rPr>
+      </w:pPr>
+      <w:r>
+        <w:rPr>
+          <w:rFonts w:ascii="Arial" w:hAnsi="Arial" w:cs="Arial"/>
+          <w:sz w:val="20"/>
+          <w:szCs w:val="20"/>
+        </w:rPr>
+        <w:t>Se implementan los siguientes métodos:</w:t>
+      </w:r>
+    </w:p>
+    <w:p>
+      <w:pPr>
+        <w:pStyle w:val="Prrafodelista"/>
+        <w:numPr>
+          <w:ilvl w:val="0"/>
+          <w:numId w:val="15"/>
+        </w:numPr>
+        <w:rPr>
+          <w:rFonts w:ascii="Arial" w:hAnsi="Arial" w:cs="Arial"/>
+          <w:sz w:val="20"/>
+          <w:szCs w:val="20"/>
+          <w:lang w:val="en-US"/>
+        </w:rPr>
+      </w:pPr>
+      <w:r>
+        <w:rPr>
+          <w:rFonts w:ascii="Courier New" w:hAnsi="Courier New" w:cs="Courier New"/>
+          <w:sz w:val="20"/>
+          <w:szCs w:val="20"/>
+          <w:lang w:val="en-US"/>
+        </w:rPr>
+        <w:t xml:space="preserve">public </w:t>
+      </w:r>
+      <w:proofErr w:type="spellStart"/>
+      <w:r>
+        <w:rPr>
+          <w:rFonts w:ascii="Courier New" w:hAnsi="Courier New" w:cs="Courier New"/>
+          <w:sz w:val="20"/>
+          <w:szCs w:val="20"/>
+          <w:lang w:val="en-US"/>
+        </w:rPr>
+        <w:t>AABoundingRect</w:t>
+      </w:r>
+      <w:proofErr w:type="spellEnd"/>
+      <w:r>
+        <w:rPr>
+          <w:rFonts w:ascii="Courier New" w:hAnsi="Courier New" w:cs="Courier New"/>
+          <w:sz w:val="20"/>
+          <w:szCs w:val="20"/>
+          <w:lang w:val="en-US"/>
+        </w:rPr>
+        <w:t>(float x, float y, float width, float height)</w:t>
+      </w:r>
+      <w:r>
+        <w:rPr>
+          <w:rFonts w:ascii="Courier New" w:hAnsi="Courier New" w:cs="Courier New"/>
+          <w:sz w:val="20"/>
+          <w:szCs w:val="20"/>
+          <w:lang w:val="en-US"/>
+        </w:rPr>
+        <w:t xml:space="preserve">: </w:t>
+      </w:r>
+      <w:r>
+        <w:rPr>
+          <w:rFonts w:ascii="Arial" w:hAnsi="Arial" w:cs="Arial"/>
+          <w:sz w:val="20"/>
+          <w:szCs w:val="20"/>
+          <w:lang w:val="en-US"/>
+        </w:rPr>
+        <w:t xml:space="preserve">Constructor de la </w:t>
+      </w:r>
+      <w:proofErr w:type="spellStart"/>
+      <w:r>
+        <w:rPr>
+          <w:rFonts w:ascii="Arial" w:hAnsi="Arial" w:cs="Arial"/>
+          <w:sz w:val="20"/>
+          <w:szCs w:val="20"/>
+          <w:lang w:val="en-US"/>
+        </w:rPr>
+        <w:t>clase</w:t>
+      </w:r>
+      <w:proofErr w:type="spellEnd"/>
+      <w:r>
+        <w:rPr>
+          <w:rFonts w:ascii="Arial" w:hAnsi="Arial" w:cs="Arial"/>
+          <w:sz w:val="20"/>
+          <w:szCs w:val="20"/>
+          <w:lang w:val="en-US"/>
+        </w:rPr>
+        <w:t>.</w:t>
+      </w:r>
+    </w:p>
+    <w:p>
+      <w:pPr>
+        <w:pStyle w:val="Prrafodelista"/>
+        <w:numPr>
+          <w:ilvl w:val="0"/>
+          <w:numId w:val="15"/>
+        </w:numPr>
+        <w:rPr>
+          <w:rFonts w:ascii="Arial" w:hAnsi="Arial" w:cs="Arial"/>
+          <w:sz w:val="20"/>
+          <w:szCs w:val="20"/>
+        </w:rPr>
+      </w:pPr>
+      <w:proofErr w:type="spellStart"/>
+      <w:r>
+        <w:rPr>
+          <w:rFonts w:ascii="Courier New" w:hAnsi="Courier New" w:cs="Courier New"/>
+          <w:sz w:val="20"/>
+          <w:szCs w:val="20"/>
+        </w:rPr>
+        <w:t>public</w:t>
+      </w:r>
+      <w:proofErr w:type="spellEnd"/>
+      <w:r>
+        <w:rPr>
+          <w:rFonts w:ascii="Courier New" w:hAnsi="Courier New" w:cs="Courier New"/>
+          <w:sz w:val="20"/>
+          <w:szCs w:val="20"/>
+        </w:rPr>
+        <w:t xml:space="preserve"> </w:t>
+      </w:r>
+      <w:proofErr w:type="spellStart"/>
+      <w:r>
+        <w:rPr>
+          <w:rFonts w:ascii="Courier New" w:hAnsi="Courier New" w:cs="Courier New"/>
+          <w:sz w:val="20"/>
+          <w:szCs w:val="20"/>
+        </w:rPr>
+        <w:t>void</w:t>
+      </w:r>
+      <w:proofErr w:type="spellEnd"/>
+      <w:r>
+        <w:rPr>
+          <w:rFonts w:ascii="Courier New" w:hAnsi="Courier New" w:cs="Courier New"/>
+          <w:sz w:val="20"/>
+          <w:szCs w:val="20"/>
+        </w:rPr>
+        <w:t xml:space="preserve"> </w:t>
+      </w:r>
+      <w:proofErr w:type="spellStart"/>
+      <w:r>
+        <w:rPr>
+          <w:rFonts w:ascii="Courier New" w:hAnsi="Courier New" w:cs="Courier New"/>
+          <w:sz w:val="20"/>
+          <w:szCs w:val="20"/>
+        </w:rPr>
+        <w:t>updatePosition</w:t>
+      </w:r>
+      <w:proofErr w:type="spellEnd"/>
+      <w:r>
+        <w:rPr>
+          <w:rFonts w:ascii="Courier New" w:hAnsi="Courier New" w:cs="Courier New"/>
+          <w:sz w:val="20"/>
+          <w:szCs w:val="20"/>
+        </w:rPr>
+        <w:t>(</w:t>
+      </w:r>
+      <w:proofErr w:type="spellStart"/>
+      <w:r>
+        <w:rPr>
+          <w:rFonts w:ascii="Courier New" w:hAnsi="Courier New" w:cs="Courier New"/>
+          <w:sz w:val="20"/>
+          <w:szCs w:val="20"/>
+        </w:rPr>
+        <w:t>float</w:t>
+      </w:r>
+      <w:proofErr w:type="spellEnd"/>
+      <w:r>
+        <w:rPr>
+          <w:rFonts w:ascii="Courier New" w:hAnsi="Courier New" w:cs="Courier New"/>
+          <w:sz w:val="20"/>
+          <w:szCs w:val="20"/>
+        </w:rPr>
+        <w:t xml:space="preserve"> </w:t>
+      </w:r>
+      <w:proofErr w:type="spellStart"/>
+      <w:r>
+        <w:rPr>
+          <w:rFonts w:ascii="Courier New" w:hAnsi="Courier New" w:cs="Courier New"/>
+          <w:sz w:val="20"/>
+          <w:szCs w:val="20"/>
+        </w:rPr>
+        <w:t>newX</w:t>
+      </w:r>
+      <w:proofErr w:type="spellEnd"/>
+      <w:r>
+        <w:rPr>
+          <w:rFonts w:ascii="Courier New" w:hAnsi="Courier New" w:cs="Courier New"/>
+          <w:sz w:val="20"/>
+          <w:szCs w:val="20"/>
+        </w:rPr>
+        <w:t xml:space="preserve">, </w:t>
+      </w:r>
+      <w:proofErr w:type="spellStart"/>
+      <w:r>
+        <w:rPr>
+          <w:rFonts w:ascii="Courier New" w:hAnsi="Courier New" w:cs="Courier New"/>
+          <w:sz w:val="20"/>
+          <w:szCs w:val="20"/>
+        </w:rPr>
+        <w:t>float</w:t>
+      </w:r>
+      <w:proofErr w:type="spellEnd"/>
+      <w:r>
+        <w:rPr>
+          <w:rFonts w:ascii="Courier New" w:hAnsi="Courier New" w:cs="Courier New"/>
+          <w:sz w:val="20"/>
+          <w:szCs w:val="20"/>
+        </w:rPr>
+        <w:t xml:space="preserve"> </w:t>
+      </w:r>
+      <w:proofErr w:type="spellStart"/>
+      <w:r>
+        <w:rPr>
+          <w:rFonts w:ascii="Courier New" w:hAnsi="Courier New" w:cs="Courier New"/>
+          <w:sz w:val="20"/>
+          <w:szCs w:val="20"/>
+        </w:rPr>
+        <w:t>newY</w:t>
+      </w:r>
+      <w:proofErr w:type="spellEnd"/>
+      <w:r>
+        <w:rPr>
+          <w:rFonts w:ascii="Courier New" w:hAnsi="Courier New" w:cs="Courier New"/>
+          <w:sz w:val="20"/>
+          <w:szCs w:val="20"/>
+        </w:rPr>
+        <w:t>)</w:t>
+      </w:r>
+      <w:r>
+        <w:rPr>
+          <w:rFonts w:ascii="Courier New" w:hAnsi="Courier New" w:cs="Courier New"/>
+          <w:sz w:val="20"/>
+          <w:szCs w:val="20"/>
+        </w:rPr>
+        <w:t xml:space="preserve">: </w:t>
+      </w:r>
+      <w:r>
+        <w:rPr>
+          <w:rFonts w:ascii="Arial" w:hAnsi="Arial" w:cs="Arial"/>
+          <w:sz w:val="20"/>
+          <w:szCs w:val="20"/>
+        </w:rPr>
+        <w:t>Actualiza la posición con los parámetros que recibe.</w:t>
+      </w:r>
+    </w:p>
+    <w:p>
+      <w:pPr>
+        <w:pStyle w:val="Prrafodelista"/>
+        <w:numPr>
+          <w:ilvl w:val="0"/>
+          <w:numId w:val="15"/>
+        </w:numPr>
+        <w:rPr>
+          <w:rFonts w:ascii="Arial" w:hAnsi="Arial" w:cs="Arial"/>
+          <w:sz w:val="20"/>
+          <w:szCs w:val="20"/>
+        </w:rPr>
+      </w:pPr>
+      <w:proofErr w:type="spellStart"/>
+      <w:r>
+        <w:rPr>
+          <w:rFonts w:ascii="Courier New" w:hAnsi="Courier New" w:cs="Courier New"/>
+          <w:sz w:val="20"/>
+          <w:szCs w:val="20"/>
+        </w:rPr>
+        <w:t>public</w:t>
+      </w:r>
+      <w:proofErr w:type="spellEnd"/>
+      <w:r>
+        <w:rPr>
+          <w:rFonts w:ascii="Courier New" w:hAnsi="Courier New" w:cs="Courier New"/>
+          <w:sz w:val="20"/>
+          <w:szCs w:val="20"/>
+        </w:rPr>
+        <w:t xml:space="preserve"> </w:t>
+      </w:r>
+      <w:proofErr w:type="spellStart"/>
+      <w:r>
+        <w:rPr>
+          <w:rFonts w:ascii="Courier New" w:hAnsi="Courier New" w:cs="Courier New"/>
+          <w:sz w:val="20"/>
+          <w:szCs w:val="20"/>
+        </w:rPr>
+        <w:t>void</w:t>
+      </w:r>
+      <w:proofErr w:type="spellEnd"/>
+      <w:r>
+        <w:rPr>
+          <w:rFonts w:ascii="Courier New" w:hAnsi="Courier New" w:cs="Courier New"/>
+          <w:sz w:val="20"/>
+          <w:szCs w:val="20"/>
+        </w:rPr>
+        <w:t xml:space="preserve"> </w:t>
+      </w:r>
+      <w:proofErr w:type="spellStart"/>
+      <w:r>
+        <w:rPr>
+          <w:rFonts w:ascii="Courier New" w:hAnsi="Courier New" w:cs="Courier New"/>
+          <w:sz w:val="20"/>
+          <w:szCs w:val="20"/>
+        </w:rPr>
+        <w:t>movePosition</w:t>
+      </w:r>
+      <w:proofErr w:type="spellEnd"/>
+      <w:r>
+        <w:rPr>
+          <w:rFonts w:ascii="Courier New" w:hAnsi="Courier New" w:cs="Courier New"/>
+          <w:sz w:val="20"/>
+          <w:szCs w:val="20"/>
+        </w:rPr>
+        <w:t>(</w:t>
+      </w:r>
+      <w:proofErr w:type="spellStart"/>
+      <w:r>
+        <w:rPr>
+          <w:rFonts w:ascii="Courier New" w:hAnsi="Courier New" w:cs="Courier New"/>
+          <w:sz w:val="20"/>
+          <w:szCs w:val="20"/>
+        </w:rPr>
+        <w:t>float</w:t>
+      </w:r>
+      <w:proofErr w:type="spellEnd"/>
+      <w:r>
+        <w:rPr>
+          <w:rFonts w:ascii="Courier New" w:hAnsi="Courier New" w:cs="Courier New"/>
+          <w:sz w:val="20"/>
+          <w:szCs w:val="20"/>
+        </w:rPr>
+        <w:t xml:space="preserve"> x, </w:t>
+      </w:r>
+      <w:proofErr w:type="spellStart"/>
+      <w:r>
+        <w:rPr>
+          <w:rFonts w:ascii="Courier New" w:hAnsi="Courier New" w:cs="Courier New"/>
+          <w:sz w:val="20"/>
+          <w:szCs w:val="20"/>
+        </w:rPr>
+        <w:t>float</w:t>
+      </w:r>
+      <w:proofErr w:type="spellEnd"/>
+      <w:r>
+        <w:rPr>
+          <w:rFonts w:ascii="Courier New" w:hAnsi="Courier New" w:cs="Courier New"/>
+          <w:sz w:val="20"/>
+          <w:szCs w:val="20"/>
+        </w:rPr>
+        <w:t xml:space="preserve"> y)</w:t>
+      </w:r>
+      <w:r>
+        <w:rPr>
+          <w:rFonts w:ascii="Courier New" w:hAnsi="Courier New" w:cs="Courier New"/>
+          <w:sz w:val="20"/>
+          <w:szCs w:val="20"/>
+        </w:rPr>
+        <w:t xml:space="preserve">: </w:t>
+      </w:r>
+      <w:r>
+        <w:rPr>
+          <w:rFonts w:ascii="Arial" w:hAnsi="Arial" w:cs="Arial"/>
+          <w:sz w:val="20"/>
+          <w:szCs w:val="20"/>
+        </w:rPr>
+        <w:t>Método que mueve el rectángulo sumando los valores x e y a los atributos de posición.</w:t>
+      </w:r>
+    </w:p>
+    <w:p>
+      <w:pPr>
+        <w:pStyle w:val="Prrafodelista"/>
+        <w:numPr>
+          <w:ilvl w:val="0"/>
+          <w:numId w:val="15"/>
+        </w:numPr>
+        <w:rPr>
+          <w:rFonts w:ascii="Arial" w:hAnsi="Arial" w:cs="Arial"/>
+          <w:sz w:val="20"/>
+          <w:szCs w:val="20"/>
+        </w:rPr>
+      </w:pPr>
+      <w:proofErr w:type="spellStart"/>
+      <w:r>
+        <w:rPr>
+          <w:rFonts w:ascii="Courier New" w:hAnsi="Courier New" w:cs="Courier New"/>
+          <w:sz w:val="20"/>
+          <w:szCs w:val="20"/>
+        </w:rPr>
+        <w:t>public</w:t>
+      </w:r>
+      <w:proofErr w:type="spellEnd"/>
+      <w:r>
+        <w:rPr>
+          <w:rFonts w:ascii="Courier New" w:hAnsi="Courier New" w:cs="Courier New"/>
+          <w:sz w:val="20"/>
+          <w:szCs w:val="20"/>
+        </w:rPr>
+        <w:t xml:space="preserve"> </w:t>
+      </w:r>
+      <w:proofErr w:type="spellStart"/>
+      <w:r>
+        <w:rPr>
+          <w:rFonts w:ascii="Courier New" w:hAnsi="Courier New" w:cs="Courier New"/>
+          <w:sz w:val="20"/>
+          <w:szCs w:val="20"/>
+        </w:rPr>
+        <w:t>boolean</w:t>
+      </w:r>
+      <w:proofErr w:type="spellEnd"/>
+      <w:r>
+        <w:rPr>
+          <w:rFonts w:ascii="Courier New" w:hAnsi="Courier New" w:cs="Courier New"/>
+          <w:sz w:val="20"/>
+          <w:szCs w:val="20"/>
+        </w:rPr>
+        <w:t xml:space="preserve"> </w:t>
+      </w:r>
+      <w:proofErr w:type="spellStart"/>
+      <w:r>
+        <w:rPr>
+          <w:rFonts w:ascii="Courier New" w:hAnsi="Courier New" w:cs="Courier New"/>
+          <w:sz w:val="20"/>
+          <w:szCs w:val="20"/>
+        </w:rPr>
+        <w:t>checkCollision</w:t>
+      </w:r>
+      <w:proofErr w:type="spellEnd"/>
+      <w:r>
+        <w:rPr>
+          <w:rFonts w:ascii="Courier New" w:hAnsi="Courier New" w:cs="Courier New"/>
+          <w:sz w:val="20"/>
+          <w:szCs w:val="20"/>
+        </w:rPr>
+        <w:t>(</w:t>
+      </w:r>
+      <w:proofErr w:type="spellStart"/>
+      <w:r>
+        <w:rPr>
+          <w:rFonts w:ascii="Courier New" w:hAnsi="Courier New" w:cs="Courier New"/>
+          <w:sz w:val="20"/>
+          <w:szCs w:val="20"/>
+        </w:rPr>
+        <w:t>AABoundingRect</w:t>
+      </w:r>
+      <w:proofErr w:type="spellEnd"/>
+      <w:r>
+        <w:rPr>
+          <w:rFonts w:ascii="Courier New" w:hAnsi="Courier New" w:cs="Courier New"/>
+          <w:sz w:val="20"/>
+          <w:szCs w:val="20"/>
+        </w:rPr>
+        <w:t xml:space="preserve"> </w:t>
+      </w:r>
+      <w:proofErr w:type="spellStart"/>
+      <w:r>
+        <w:rPr>
+          <w:rFonts w:ascii="Courier New" w:hAnsi="Courier New" w:cs="Courier New"/>
+          <w:sz w:val="20"/>
+          <w:szCs w:val="20"/>
+        </w:rPr>
+        <w:t>rect</w:t>
+      </w:r>
+      <w:proofErr w:type="spellEnd"/>
+      <w:r>
+        <w:rPr>
+          <w:rFonts w:ascii="Courier New" w:hAnsi="Courier New" w:cs="Courier New"/>
+          <w:sz w:val="20"/>
+          <w:szCs w:val="20"/>
+        </w:rPr>
+        <w:t xml:space="preserve">): </w:t>
+      </w:r>
+      <w:r>
+        <w:rPr>
+          <w:rFonts w:ascii="Arial" w:hAnsi="Arial" w:cs="Arial"/>
+          <w:sz w:val="20"/>
+          <w:szCs w:val="20"/>
+        </w:rPr>
+        <w:t xml:space="preserve">Este método comprueba los límites del rectángulo para comprobar si se </w:t>
+      </w:r>
+      <w:proofErr w:type="spellStart"/>
+      <w:r>
+        <w:rPr>
+          <w:rFonts w:ascii="Arial" w:hAnsi="Arial" w:cs="Arial"/>
+          <w:sz w:val="20"/>
+          <w:szCs w:val="20"/>
+        </w:rPr>
+        <w:t>a</w:t>
+      </w:r>
+      <w:proofErr w:type="spellEnd"/>
+      <w:r>
+        <w:rPr>
+          <w:rFonts w:ascii="Arial" w:hAnsi="Arial" w:cs="Arial"/>
+          <w:sz w:val="20"/>
+          <w:szCs w:val="20"/>
+        </w:rPr>
+        <w:t xml:space="preserve"> encontrado una colisión. </w:t>
+      </w:r>
+      <w:r>
+        <w:rPr>
+          <w:rFonts w:ascii="Arial" w:hAnsi="Arial" w:cs="Arial"/>
+          <w:sz w:val="20"/>
+          <w:szCs w:val="20"/>
+        </w:rPr>
+        <w:t>en caso de que se cumpla devuelve true si no devuelve false.</w:t>
+      </w:r>
+    </w:p>
+    <w:p>
+      <w:pPr>
+        <w:pStyle w:val="Prrafodelista"/>
+        <w:numPr>
+          <w:ilvl w:val="0"/>
+          <w:numId w:val="15"/>
+        </w:numPr>
+        <w:rPr>
+          <w:rFonts w:ascii="Arial" w:hAnsi="Arial" w:cs="Arial"/>
+          <w:sz w:val="20"/>
+          <w:szCs w:val="20"/>
+        </w:rPr>
+      </w:pPr>
+      <w:proofErr w:type="spellStart"/>
+      <w:r>
+        <w:rPr>
+          <w:rFonts w:ascii="Courier New" w:hAnsi="Courier New" w:cs="Courier New"/>
+          <w:sz w:val="20"/>
+          <w:szCs w:val="20"/>
+        </w:rPr>
+        <w:t>public</w:t>
+      </w:r>
+      <w:proofErr w:type="spellEnd"/>
+      <w:r>
+        <w:rPr>
+          <w:rFonts w:ascii="Courier New" w:hAnsi="Courier New" w:cs="Courier New"/>
+          <w:sz w:val="20"/>
+          <w:szCs w:val="20"/>
+        </w:rPr>
+        <w:t xml:space="preserve"> </w:t>
+      </w:r>
+      <w:proofErr w:type="spellStart"/>
+      <w:r>
+        <w:rPr>
+          <w:rFonts w:ascii="Courier New" w:hAnsi="Courier New" w:cs="Courier New"/>
+          <w:sz w:val="20"/>
+          <w:szCs w:val="20"/>
+        </w:rPr>
+        <w:t>ArrayList</w:t>
+      </w:r>
+      <w:proofErr w:type="spellEnd"/>
+      <w:r>
+        <w:rPr>
+          <w:rFonts w:ascii="Courier New" w:hAnsi="Courier New" w:cs="Courier New"/>
+          <w:sz w:val="20"/>
+          <w:szCs w:val="20"/>
+        </w:rPr>
+        <w:t xml:space="preserve">&lt;Tile&gt; </w:t>
+      </w:r>
+      <w:proofErr w:type="spellStart"/>
+      <w:r>
+        <w:rPr>
+          <w:rFonts w:ascii="Courier New" w:hAnsi="Courier New" w:cs="Courier New"/>
+          <w:sz w:val="20"/>
+          <w:szCs w:val="20"/>
+        </w:rPr>
+        <w:t>getTilesOccupying</w:t>
+      </w:r>
+      <w:proofErr w:type="spellEnd"/>
+      <w:r>
+        <w:rPr>
+          <w:rFonts w:ascii="Courier New" w:hAnsi="Courier New" w:cs="Courier New"/>
+          <w:sz w:val="20"/>
+          <w:szCs w:val="20"/>
+        </w:rPr>
+        <w:t>(Tile[][] tiles)</w:t>
+      </w:r>
+      <w:r>
+        <w:rPr>
+          <w:rFonts w:ascii="Courier New" w:hAnsi="Courier New" w:cs="Courier New"/>
+          <w:sz w:val="20"/>
+          <w:szCs w:val="20"/>
+        </w:rPr>
+        <w:t xml:space="preserve">: </w:t>
+      </w:r>
+      <w:r>
+        <w:rPr>
+          <w:rFonts w:ascii="Arial" w:hAnsi="Arial" w:cs="Arial"/>
+          <w:sz w:val="20"/>
+          <w:szCs w:val="20"/>
+        </w:rPr>
+        <w:t>Este método almacena las tiles que está ocupando nuestro personaje o mejor dicho el rectángulo de colisiones.</w:t>
+      </w:r>
+    </w:p>
+    <w:p>
+      <w:pPr>
+        <w:pStyle w:val="Prrafodelista"/>
+        <w:numPr>
+          <w:ilvl w:val="0"/>
+          <w:numId w:val="15"/>
+        </w:numPr>
+        <w:rPr>
+          <w:rFonts w:ascii="Arial" w:hAnsi="Arial" w:cs="Arial"/>
+          <w:sz w:val="20"/>
+          <w:szCs w:val="20"/>
+        </w:rPr>
+      </w:pPr>
+      <w:proofErr w:type="spellStart"/>
+      <w:r>
+        <w:rPr>
+          <w:rFonts w:ascii="Courier New" w:hAnsi="Courier New" w:cs="Courier New"/>
+          <w:sz w:val="20"/>
+          <w:szCs w:val="20"/>
+        </w:rPr>
+        <w:t>public</w:t>
+      </w:r>
+      <w:proofErr w:type="spellEnd"/>
+      <w:r>
+        <w:rPr>
+          <w:rFonts w:ascii="Courier New" w:hAnsi="Courier New" w:cs="Courier New"/>
+          <w:sz w:val="20"/>
+          <w:szCs w:val="20"/>
+        </w:rPr>
+        <w:t xml:space="preserve"> </w:t>
+      </w:r>
+      <w:proofErr w:type="spellStart"/>
+      <w:r>
+        <w:rPr>
+          <w:rFonts w:ascii="Courier New" w:hAnsi="Courier New" w:cs="Courier New"/>
+          <w:sz w:val="20"/>
+          <w:szCs w:val="20"/>
+        </w:rPr>
+        <w:t>ArrayList</w:t>
+      </w:r>
+      <w:proofErr w:type="spellEnd"/>
+      <w:r>
+        <w:rPr>
+          <w:rFonts w:ascii="Courier New" w:hAnsi="Courier New" w:cs="Courier New"/>
+          <w:sz w:val="20"/>
+          <w:szCs w:val="20"/>
+        </w:rPr>
+        <w:t xml:space="preserve">&lt;Tile&gt; </w:t>
+      </w:r>
+      <w:proofErr w:type="spellStart"/>
+      <w:r>
+        <w:rPr>
+          <w:rFonts w:ascii="Courier New" w:hAnsi="Courier New" w:cs="Courier New"/>
+          <w:sz w:val="20"/>
+          <w:szCs w:val="20"/>
+        </w:rPr>
+        <w:t>getGroundTiles</w:t>
+      </w:r>
+      <w:proofErr w:type="spellEnd"/>
+      <w:r>
+        <w:rPr>
+          <w:rFonts w:ascii="Courier New" w:hAnsi="Courier New" w:cs="Courier New"/>
+          <w:sz w:val="20"/>
+          <w:szCs w:val="20"/>
+        </w:rPr>
+        <w:t>(Tile[][] tiles)</w:t>
+      </w:r>
+      <w:r>
+        <w:rPr>
+          <w:rFonts w:ascii="Courier New" w:hAnsi="Courier New" w:cs="Courier New"/>
+          <w:sz w:val="20"/>
+          <w:szCs w:val="20"/>
+        </w:rPr>
+        <w:t xml:space="preserve">: </w:t>
+      </w:r>
+      <w:r>
+        <w:rPr>
+          <w:rFonts w:ascii="Arial" w:hAnsi="Arial" w:cs="Arial"/>
+          <w:sz w:val="20"/>
+          <w:szCs w:val="20"/>
+        </w:rPr>
+        <w:t>Este método reconoce las tiles del suelo que se están ocupando y las almacena.</w:t>
+      </w:r>
+    </w:p>
+    <w:p>
+      <w:pPr>
+        <w:pStyle w:val="Prrafodelista"/>
+        <w:ind w:left="1429"/>
+        <w:rPr>
+          <w:rFonts w:ascii="Arial" w:hAnsi="Arial" w:cs="Arial"/>
+          <w:sz w:val="20"/>
+          <w:szCs w:val="20"/>
+        </w:rPr>
+      </w:pPr>
+    </w:p>
+    <w:p>
+      <w:pPr>
+        <w:pStyle w:val="Prrafodelista"/>
+        <w:ind w:left="709"/>
+        <w:rPr>
+          <w:rFonts w:ascii="Arial" w:hAnsi="Arial" w:cs="Arial"/>
+          <w:sz w:val="24"/>
+          <w:szCs w:val="24"/>
+          <w:u w:val="single"/>
+        </w:rPr>
+      </w:pPr>
+    </w:p>
+    <w:p>
+      <w:pPr>
+        <w:pStyle w:val="Prrafodelista"/>
         <w:numPr>
           <w:ilvl w:val="2"/>
           <w:numId w:val="4"/>
@@ -6358,24 +7852,1500 @@
     <w:p>
       <w:pPr>
         <w:pStyle w:val="Prrafodelista"/>
-        <w:ind w:left="1224"/>
-        <w:rPr>
-          <w:rFonts w:ascii="Arial" w:hAnsi="Arial" w:cs="Arial"/>
-          <w:sz w:val="24"/>
-          <w:szCs w:val="24"/>
-          <w:u w:val="single"/>
-        </w:rPr>
-      </w:pPr>
-    </w:p>
-    <w:p>
-      <w:pPr>
-        <w:pStyle w:val="Prrafodelista"/>
         <w:ind w:left="709"/>
         <w:rPr>
           <w:rFonts w:ascii="Arial" w:hAnsi="Arial" w:cs="Arial"/>
-          <w:sz w:val="24"/>
-          <w:szCs w:val="24"/>
-          <w:u w:val="single"/>
+          <w:sz w:val="20"/>
+          <w:szCs w:val="20"/>
+        </w:rPr>
+      </w:pPr>
+    </w:p>
+    <w:p>
+      <w:pPr>
+        <w:pStyle w:val="Prrafodelista"/>
+        <w:ind w:left="709"/>
+        <w:rPr>
+          <w:rFonts w:ascii="Arial" w:hAnsi="Arial" w:cs="Arial"/>
+          <w:sz w:val="20"/>
+          <w:szCs w:val="20"/>
+        </w:rPr>
+      </w:pPr>
+      <w:r>
+        <w:rPr>
+          <w:rFonts w:ascii="Arial" w:hAnsi="Arial" w:cs="Arial"/>
+          <w:sz w:val="20"/>
+          <w:szCs w:val="20"/>
+        </w:rPr>
+        <w:t xml:space="preserve">La clase </w:t>
+      </w:r>
+      <w:proofErr w:type="spellStart"/>
+      <w:r>
+        <w:rPr>
+          <w:rFonts w:ascii="Arial" w:hAnsi="Arial" w:cs="Arial"/>
+          <w:sz w:val="20"/>
+          <w:szCs w:val="20"/>
+        </w:rPr>
+        <w:t>Physics</w:t>
+      </w:r>
+      <w:proofErr w:type="spellEnd"/>
+      <w:r>
+        <w:rPr>
+          <w:rFonts w:ascii="Arial" w:hAnsi="Arial" w:cs="Arial"/>
+          <w:sz w:val="20"/>
+          <w:szCs w:val="20"/>
+        </w:rPr>
+        <w:t xml:space="preserve"> implementa lo necesario para que nuestro personaje se mueva correctamente con la gravedad asignada y detectando las colisiones. Se encarga de definir toda la física necesaria para el juego.</w:t>
+      </w:r>
+    </w:p>
+    <w:p>
+      <w:pPr>
+        <w:pStyle w:val="Prrafodelista"/>
+        <w:ind w:left="709"/>
+        <w:rPr>
+          <w:rFonts w:ascii="Arial" w:hAnsi="Arial" w:cs="Arial"/>
+          <w:sz w:val="20"/>
+          <w:szCs w:val="20"/>
+        </w:rPr>
+      </w:pPr>
+    </w:p>
+    <w:p>
+      <w:pPr>
+        <w:pStyle w:val="Prrafodelista"/>
+        <w:ind w:left="709"/>
+        <w:rPr>
+          <w:rFonts w:ascii="Arial" w:hAnsi="Arial" w:cs="Arial"/>
+          <w:sz w:val="20"/>
+          <w:szCs w:val="20"/>
+        </w:rPr>
+      </w:pPr>
+      <w:r>
+        <w:rPr>
+          <w:rFonts w:ascii="Arial" w:hAnsi="Arial" w:cs="Arial"/>
+          <w:sz w:val="20"/>
+          <w:szCs w:val="20"/>
+        </w:rPr>
+        <w:t>Tiene los siguientes atributos:</w:t>
+      </w:r>
+    </w:p>
+    <w:p>
+      <w:pPr>
+        <w:pStyle w:val="Prrafodelista"/>
+        <w:numPr>
+          <w:ilvl w:val="0"/>
+          <w:numId w:val="14"/>
+        </w:numPr>
+        <w:rPr>
+          <w:rFonts w:ascii="Arial" w:hAnsi="Arial" w:cs="Arial"/>
+          <w:sz w:val="20"/>
+          <w:szCs w:val="20"/>
+        </w:rPr>
+      </w:pPr>
+      <w:proofErr w:type="spellStart"/>
+      <w:r>
+        <w:rPr>
+          <w:rFonts w:ascii="Courier New" w:hAnsi="Courier New" w:cs="Courier New"/>
+          <w:sz w:val="20"/>
+          <w:szCs w:val="20"/>
+        </w:rPr>
+        <w:t>private</w:t>
+      </w:r>
+      <w:proofErr w:type="spellEnd"/>
+      <w:r>
+        <w:rPr>
+          <w:rFonts w:ascii="Courier New" w:hAnsi="Courier New" w:cs="Courier New"/>
+          <w:sz w:val="20"/>
+          <w:szCs w:val="20"/>
+        </w:rPr>
+        <w:t xml:space="preserve"> final </w:t>
+      </w:r>
+      <w:proofErr w:type="spellStart"/>
+      <w:r>
+        <w:rPr>
+          <w:rFonts w:ascii="Courier New" w:hAnsi="Courier New" w:cs="Courier New"/>
+          <w:sz w:val="20"/>
+          <w:szCs w:val="20"/>
+        </w:rPr>
+        <w:t>float</w:t>
+      </w:r>
+      <w:proofErr w:type="spellEnd"/>
+      <w:r>
+        <w:rPr>
+          <w:rFonts w:ascii="Courier New" w:hAnsi="Courier New" w:cs="Courier New"/>
+          <w:sz w:val="20"/>
+          <w:szCs w:val="20"/>
+        </w:rPr>
+        <w:t xml:space="preserve"> </w:t>
+      </w:r>
+      <w:proofErr w:type="spellStart"/>
+      <w:r>
+        <w:rPr>
+          <w:rFonts w:ascii="Courier New" w:hAnsi="Courier New" w:cs="Courier New"/>
+          <w:sz w:val="20"/>
+          <w:szCs w:val="20"/>
+        </w:rPr>
+        <w:t>gravity</w:t>
+      </w:r>
+      <w:proofErr w:type="spellEnd"/>
+      <w:r>
+        <w:rPr>
+          <w:rFonts w:ascii="Courier New" w:hAnsi="Courier New" w:cs="Courier New"/>
+          <w:sz w:val="20"/>
+          <w:szCs w:val="20"/>
+        </w:rPr>
+        <w:t xml:space="preserve"> = 0.0015f</w:t>
+      </w:r>
+      <w:r>
+        <w:rPr>
+          <w:rFonts w:ascii="Courier New" w:hAnsi="Courier New" w:cs="Courier New"/>
+          <w:sz w:val="20"/>
+          <w:szCs w:val="20"/>
+        </w:rPr>
+        <w:t>:</w:t>
+      </w:r>
+      <w:r>
+        <w:rPr>
+          <w:rFonts w:ascii="Courier New" w:hAnsi="Courier New" w:cs="Courier New"/>
+          <w:sz w:val="20"/>
+          <w:szCs w:val="20"/>
+        </w:rPr>
+        <w:t xml:space="preserve"> </w:t>
+      </w:r>
+      <w:r>
+        <w:rPr>
+          <w:rFonts w:ascii="Arial" w:hAnsi="Arial" w:cs="Arial"/>
+          <w:sz w:val="20"/>
+          <w:szCs w:val="20"/>
+        </w:rPr>
+        <w:t xml:space="preserve">Define la gravedad que </w:t>
+      </w:r>
+      <w:proofErr w:type="spellStart"/>
+      <w:r>
+        <w:rPr>
+          <w:rFonts w:ascii="Arial" w:hAnsi="Arial" w:cs="Arial"/>
+          <w:sz w:val="20"/>
+          <w:szCs w:val="20"/>
+        </w:rPr>
+        <w:t>tendra</w:t>
+      </w:r>
+      <w:proofErr w:type="spellEnd"/>
+      <w:r>
+        <w:rPr>
+          <w:rFonts w:ascii="Arial" w:hAnsi="Arial" w:cs="Arial"/>
+          <w:sz w:val="20"/>
+          <w:szCs w:val="20"/>
+        </w:rPr>
+        <w:t xml:space="preserve"> nuestro juego.</w:t>
+      </w:r>
+    </w:p>
+    <w:p>
+      <w:pPr>
+        <w:pStyle w:val="Prrafodelista"/>
+        <w:numPr>
+          <w:ilvl w:val="0"/>
+          <w:numId w:val="14"/>
+        </w:numPr>
+        <w:rPr>
+          <w:rFonts w:ascii="Arial" w:hAnsi="Arial" w:cs="Arial"/>
+          <w:sz w:val="20"/>
+          <w:szCs w:val="20"/>
+        </w:rPr>
+      </w:pPr>
+      <w:proofErr w:type="spellStart"/>
+      <w:r>
+        <w:rPr>
+          <w:rFonts w:ascii="Courier New" w:hAnsi="Courier New" w:cs="Courier New"/>
+          <w:sz w:val="20"/>
+          <w:szCs w:val="20"/>
+        </w:rPr>
+        <w:t>private</w:t>
+      </w:r>
+      <w:proofErr w:type="spellEnd"/>
+      <w:r>
+        <w:rPr>
+          <w:rFonts w:ascii="Courier New" w:hAnsi="Courier New" w:cs="Courier New"/>
+          <w:sz w:val="20"/>
+          <w:szCs w:val="20"/>
+        </w:rPr>
+        <w:t xml:space="preserve"> </w:t>
+      </w:r>
+      <w:proofErr w:type="spellStart"/>
+      <w:r>
+        <w:rPr>
+          <w:rFonts w:ascii="Courier New" w:hAnsi="Courier New" w:cs="Courier New"/>
+          <w:sz w:val="20"/>
+          <w:szCs w:val="20"/>
+        </w:rPr>
+        <w:t>static</w:t>
+      </w:r>
+      <w:proofErr w:type="spellEnd"/>
+      <w:r>
+        <w:rPr>
+          <w:rFonts w:ascii="Courier New" w:hAnsi="Courier New" w:cs="Courier New"/>
+          <w:sz w:val="20"/>
+          <w:szCs w:val="20"/>
+        </w:rPr>
+        <w:t xml:space="preserve"> </w:t>
+      </w:r>
+      <w:proofErr w:type="spellStart"/>
+      <w:r>
+        <w:rPr>
+          <w:rFonts w:ascii="Courier New" w:hAnsi="Courier New" w:cs="Courier New"/>
+          <w:sz w:val="20"/>
+          <w:szCs w:val="20"/>
+        </w:rPr>
+        <w:t>Sound</w:t>
+      </w:r>
+      <w:proofErr w:type="spellEnd"/>
+      <w:r>
+        <w:rPr>
+          <w:rFonts w:ascii="Courier New" w:hAnsi="Courier New" w:cs="Courier New"/>
+          <w:sz w:val="20"/>
+          <w:szCs w:val="20"/>
+        </w:rPr>
+        <w:t xml:space="preserve"> </w:t>
+      </w:r>
+      <w:proofErr w:type="spellStart"/>
+      <w:r>
+        <w:rPr>
+          <w:rFonts w:ascii="Courier New" w:hAnsi="Courier New" w:cs="Courier New"/>
+          <w:sz w:val="20"/>
+          <w:szCs w:val="20"/>
+        </w:rPr>
+        <w:t>mcomer</w:t>
+      </w:r>
+      <w:proofErr w:type="spellEnd"/>
+      <w:r>
+        <w:rPr>
+          <w:rFonts w:ascii="Courier New" w:hAnsi="Courier New" w:cs="Courier New"/>
+          <w:sz w:val="20"/>
+          <w:szCs w:val="20"/>
+        </w:rPr>
+        <w:t xml:space="preserve">: </w:t>
+      </w:r>
+      <w:r>
+        <w:rPr>
+          <w:rFonts w:ascii="Arial" w:hAnsi="Arial" w:cs="Arial"/>
+          <w:sz w:val="20"/>
+          <w:szCs w:val="20"/>
+        </w:rPr>
+        <w:t xml:space="preserve">En </w:t>
+      </w:r>
+      <w:proofErr w:type="spellStart"/>
+      <w:r>
+        <w:rPr>
+          <w:rFonts w:ascii="Arial" w:hAnsi="Arial" w:cs="Arial"/>
+          <w:sz w:val="20"/>
+          <w:szCs w:val="20"/>
+        </w:rPr>
+        <w:t>el</w:t>
+      </w:r>
+      <w:proofErr w:type="spellEnd"/>
+      <w:r>
+        <w:rPr>
+          <w:rFonts w:ascii="Arial" w:hAnsi="Arial" w:cs="Arial"/>
+          <w:sz w:val="20"/>
+          <w:szCs w:val="20"/>
+        </w:rPr>
+        <w:t xml:space="preserve"> se carga el sonido que hará </w:t>
+      </w:r>
+      <w:proofErr w:type="spellStart"/>
+      <w:r>
+        <w:rPr>
+          <w:rFonts w:ascii="Arial" w:hAnsi="Arial" w:cs="Arial"/>
+          <w:sz w:val="20"/>
+          <w:szCs w:val="20"/>
+        </w:rPr>
+        <w:t>Mapusky</w:t>
+      </w:r>
+      <w:proofErr w:type="spellEnd"/>
+      <w:r>
+        <w:rPr>
+          <w:rFonts w:ascii="Arial" w:hAnsi="Arial" w:cs="Arial"/>
+          <w:sz w:val="20"/>
+          <w:szCs w:val="20"/>
+        </w:rPr>
+        <w:t xml:space="preserve"> al comer.</w:t>
+      </w:r>
+    </w:p>
+    <w:p>
+      <w:pPr>
+        <w:pStyle w:val="Prrafodelista"/>
+        <w:numPr>
+          <w:ilvl w:val="0"/>
+          <w:numId w:val="14"/>
+        </w:numPr>
+        <w:rPr>
+          <w:rFonts w:ascii="Arial" w:hAnsi="Arial" w:cs="Arial"/>
+          <w:sz w:val="20"/>
+          <w:szCs w:val="20"/>
+        </w:rPr>
+      </w:pPr>
+      <w:proofErr w:type="spellStart"/>
+      <w:r>
+        <w:rPr>
+          <w:rFonts w:ascii="Courier New" w:hAnsi="Courier New" w:cs="Courier New"/>
+          <w:sz w:val="20"/>
+          <w:szCs w:val="20"/>
+        </w:rPr>
+        <w:t>public</w:t>
+      </w:r>
+      <w:proofErr w:type="spellEnd"/>
+      <w:r>
+        <w:rPr>
+          <w:rFonts w:ascii="Courier New" w:hAnsi="Courier New" w:cs="Courier New"/>
+          <w:sz w:val="20"/>
+          <w:szCs w:val="20"/>
+        </w:rPr>
+        <w:t xml:space="preserve"> </w:t>
+      </w:r>
+      <w:proofErr w:type="spellStart"/>
+      <w:r>
+        <w:rPr>
+          <w:rFonts w:ascii="Courier New" w:hAnsi="Courier New" w:cs="Courier New"/>
+          <w:sz w:val="20"/>
+          <w:szCs w:val="20"/>
+        </w:rPr>
+        <w:t>boolean</w:t>
+      </w:r>
+      <w:proofErr w:type="spellEnd"/>
+      <w:r>
+        <w:rPr>
+          <w:rFonts w:ascii="Courier New" w:hAnsi="Courier New" w:cs="Courier New"/>
+          <w:sz w:val="20"/>
+          <w:szCs w:val="20"/>
+        </w:rPr>
+        <w:t xml:space="preserve"> </w:t>
+      </w:r>
+      <w:proofErr w:type="spellStart"/>
+      <w:r>
+        <w:rPr>
+          <w:rFonts w:ascii="Courier New" w:hAnsi="Courier New" w:cs="Courier New"/>
+          <w:sz w:val="20"/>
+          <w:szCs w:val="20"/>
+        </w:rPr>
+        <w:t>sueloCierto</w:t>
+      </w:r>
+      <w:proofErr w:type="spellEnd"/>
+      <w:r>
+        <w:rPr>
+          <w:rFonts w:ascii="Courier New" w:hAnsi="Courier New" w:cs="Courier New"/>
+          <w:sz w:val="20"/>
+          <w:szCs w:val="20"/>
+        </w:rPr>
+        <w:t>=true</w:t>
+      </w:r>
+      <w:r>
+        <w:rPr>
+          <w:rFonts w:ascii="Courier New" w:hAnsi="Courier New" w:cs="Courier New"/>
+          <w:sz w:val="20"/>
+          <w:szCs w:val="20"/>
+        </w:rPr>
+        <w:t>:</w:t>
+      </w:r>
+      <w:r>
+        <w:rPr>
+          <w:rFonts w:ascii="Courier New" w:hAnsi="Courier New" w:cs="Courier New"/>
+          <w:sz w:val="20"/>
+          <w:szCs w:val="20"/>
+        </w:rPr>
+        <w:t xml:space="preserve"> </w:t>
+      </w:r>
+      <w:r>
+        <w:rPr>
+          <w:rFonts w:ascii="Arial" w:hAnsi="Arial" w:cs="Arial"/>
+          <w:sz w:val="20"/>
+          <w:szCs w:val="20"/>
+        </w:rPr>
+        <w:t>Para detectar si es el suelo.</w:t>
+      </w:r>
+    </w:p>
+    <w:p>
+      <w:pPr>
+        <w:ind w:left="709"/>
+        <w:rPr>
+          <w:rFonts w:ascii="Arial" w:hAnsi="Arial" w:cs="Arial"/>
+          <w:sz w:val="20"/>
+          <w:szCs w:val="20"/>
+        </w:rPr>
+      </w:pPr>
+      <w:r>
+        <w:rPr>
+          <w:rFonts w:ascii="Arial" w:hAnsi="Arial" w:cs="Arial"/>
+          <w:sz w:val="20"/>
+          <w:szCs w:val="20"/>
+        </w:rPr>
+        <w:t>Se han creado los siguientes métodos:</w:t>
+      </w:r>
+    </w:p>
+    <w:p>
+      <w:pPr>
+        <w:pStyle w:val="Prrafodelista"/>
+        <w:numPr>
+          <w:ilvl w:val="0"/>
+          <w:numId w:val="16"/>
+        </w:numPr>
+        <w:rPr>
+          <w:rFonts w:ascii="Arial" w:hAnsi="Arial" w:cs="Arial"/>
+          <w:sz w:val="20"/>
+          <w:szCs w:val="20"/>
+        </w:rPr>
+      </w:pPr>
+      <w:proofErr w:type="spellStart"/>
+      <w:r>
+        <w:rPr>
+          <w:rFonts w:ascii="Courier New" w:hAnsi="Courier New" w:cs="Courier New"/>
+          <w:sz w:val="20"/>
+          <w:szCs w:val="20"/>
+        </w:rPr>
+        <w:t>public</w:t>
+      </w:r>
+      <w:proofErr w:type="spellEnd"/>
+      <w:r>
+        <w:rPr>
+          <w:rFonts w:ascii="Courier New" w:hAnsi="Courier New" w:cs="Courier New"/>
+          <w:sz w:val="20"/>
+          <w:szCs w:val="20"/>
+        </w:rPr>
+        <w:t xml:space="preserve"> </w:t>
+      </w:r>
+      <w:proofErr w:type="spellStart"/>
+      <w:r>
+        <w:rPr>
+          <w:rFonts w:ascii="Courier New" w:hAnsi="Courier New" w:cs="Courier New"/>
+          <w:sz w:val="20"/>
+          <w:szCs w:val="20"/>
+        </w:rPr>
+        <w:t>void</w:t>
+      </w:r>
+      <w:proofErr w:type="spellEnd"/>
+      <w:r>
+        <w:rPr>
+          <w:rFonts w:ascii="Courier New" w:hAnsi="Courier New" w:cs="Courier New"/>
+          <w:sz w:val="20"/>
+          <w:szCs w:val="20"/>
+        </w:rPr>
+        <w:t xml:space="preserve"> </w:t>
+      </w:r>
+      <w:proofErr w:type="spellStart"/>
+      <w:r>
+        <w:rPr>
+          <w:rFonts w:ascii="Courier New" w:hAnsi="Courier New" w:cs="Courier New"/>
+          <w:sz w:val="20"/>
+          <w:szCs w:val="20"/>
+        </w:rPr>
+        <w:t>phsysics</w:t>
+      </w:r>
+      <w:proofErr w:type="spellEnd"/>
+      <w:r>
+        <w:rPr>
+          <w:rFonts w:ascii="Courier New" w:hAnsi="Courier New" w:cs="Courier New"/>
+          <w:sz w:val="20"/>
+          <w:szCs w:val="20"/>
+        </w:rPr>
+        <w:t xml:space="preserve">(): </w:t>
+      </w:r>
+      <w:r>
+        <w:rPr>
+          <w:rFonts w:ascii="Arial" w:hAnsi="Arial" w:cs="Arial"/>
+          <w:sz w:val="20"/>
+          <w:szCs w:val="20"/>
+        </w:rPr>
+        <w:t>Este método carga la música que hace al comer nuestro personaje.</w:t>
+      </w:r>
+    </w:p>
+    <w:p>
+      <w:pPr>
+        <w:pStyle w:val="Prrafodelista"/>
+        <w:numPr>
+          <w:ilvl w:val="0"/>
+          <w:numId w:val="16"/>
+        </w:numPr>
+        <w:rPr>
+          <w:rFonts w:ascii="Arial" w:hAnsi="Arial" w:cs="Arial"/>
+          <w:sz w:val="20"/>
+          <w:szCs w:val="20"/>
+        </w:rPr>
+      </w:pPr>
+      <w:proofErr w:type="spellStart"/>
+      <w:r>
+        <w:rPr>
+          <w:rFonts w:ascii="Courier New" w:hAnsi="Courier New" w:cs="Courier New"/>
+          <w:sz w:val="20"/>
+          <w:szCs w:val="20"/>
+        </w:rPr>
+        <w:lastRenderedPageBreak/>
+        <w:t>public</w:t>
+      </w:r>
+      <w:proofErr w:type="spellEnd"/>
+      <w:r>
+        <w:rPr>
+          <w:rFonts w:ascii="Courier New" w:hAnsi="Courier New" w:cs="Courier New"/>
+          <w:sz w:val="20"/>
+          <w:szCs w:val="20"/>
+        </w:rPr>
+        <w:t xml:space="preserve"> </w:t>
+      </w:r>
+      <w:proofErr w:type="spellStart"/>
+      <w:r>
+        <w:rPr>
+          <w:rFonts w:ascii="Courier New" w:hAnsi="Courier New" w:cs="Courier New"/>
+          <w:sz w:val="20"/>
+          <w:szCs w:val="20"/>
+        </w:rPr>
+        <w:t>void</w:t>
+      </w:r>
+      <w:proofErr w:type="spellEnd"/>
+      <w:r>
+        <w:rPr>
+          <w:rFonts w:ascii="Courier New" w:hAnsi="Courier New" w:cs="Courier New"/>
+          <w:sz w:val="20"/>
+          <w:szCs w:val="20"/>
+        </w:rPr>
+        <w:t xml:space="preserve"> </w:t>
+      </w:r>
+      <w:proofErr w:type="spellStart"/>
+      <w:r>
+        <w:rPr>
+          <w:rFonts w:ascii="Courier New" w:hAnsi="Courier New" w:cs="Courier New"/>
+          <w:sz w:val="20"/>
+          <w:szCs w:val="20"/>
+        </w:rPr>
+        <w:t>handlePhysics</w:t>
+      </w:r>
+      <w:proofErr w:type="spellEnd"/>
+      <w:r>
+        <w:rPr>
+          <w:rFonts w:ascii="Courier New" w:hAnsi="Courier New" w:cs="Courier New"/>
+          <w:sz w:val="20"/>
+          <w:szCs w:val="20"/>
+        </w:rPr>
+        <w:t>(</w:t>
+      </w:r>
+      <w:proofErr w:type="spellStart"/>
+      <w:r>
+        <w:rPr>
+          <w:rFonts w:ascii="Courier New" w:hAnsi="Courier New" w:cs="Courier New"/>
+          <w:sz w:val="20"/>
+          <w:szCs w:val="20"/>
+        </w:rPr>
+        <w:t>Level</w:t>
+      </w:r>
+      <w:proofErr w:type="spellEnd"/>
+      <w:r>
+        <w:rPr>
+          <w:rFonts w:ascii="Courier New" w:hAnsi="Courier New" w:cs="Courier New"/>
+          <w:sz w:val="20"/>
+          <w:szCs w:val="20"/>
+        </w:rPr>
+        <w:t xml:space="preserve"> </w:t>
+      </w:r>
+      <w:proofErr w:type="spellStart"/>
+      <w:r>
+        <w:rPr>
+          <w:rFonts w:ascii="Courier New" w:hAnsi="Courier New" w:cs="Courier New"/>
+          <w:sz w:val="20"/>
+          <w:szCs w:val="20"/>
+        </w:rPr>
+        <w:t>level</w:t>
+      </w:r>
+      <w:proofErr w:type="spellEnd"/>
+      <w:r>
+        <w:rPr>
+          <w:rFonts w:ascii="Courier New" w:hAnsi="Courier New" w:cs="Courier New"/>
+          <w:sz w:val="20"/>
+          <w:szCs w:val="20"/>
+        </w:rPr>
+        <w:t xml:space="preserve">, </w:t>
+      </w:r>
+      <w:proofErr w:type="spellStart"/>
+      <w:r>
+        <w:rPr>
+          <w:rFonts w:ascii="Courier New" w:hAnsi="Courier New" w:cs="Courier New"/>
+          <w:sz w:val="20"/>
+          <w:szCs w:val="20"/>
+        </w:rPr>
+        <w:t>int</w:t>
+      </w:r>
+      <w:proofErr w:type="spellEnd"/>
+      <w:r>
+        <w:rPr>
+          <w:rFonts w:ascii="Courier New" w:hAnsi="Courier New" w:cs="Courier New"/>
+          <w:sz w:val="20"/>
+          <w:szCs w:val="20"/>
+        </w:rPr>
+        <w:t xml:space="preserve"> delta): </w:t>
+      </w:r>
+      <w:r>
+        <w:rPr>
+          <w:rFonts w:ascii="Arial" w:hAnsi="Arial" w:cs="Arial"/>
+          <w:sz w:val="20"/>
+          <w:szCs w:val="20"/>
+        </w:rPr>
+        <w:t>Se encarga de toda la física dentro de un nivel.</w:t>
+      </w:r>
+    </w:p>
+    <w:p>
+      <w:pPr>
+        <w:pStyle w:val="Prrafodelista"/>
+        <w:numPr>
+          <w:ilvl w:val="0"/>
+          <w:numId w:val="16"/>
+        </w:numPr>
+        <w:rPr>
+          <w:rFonts w:ascii="Arial" w:hAnsi="Arial" w:cs="Arial"/>
+          <w:sz w:val="20"/>
+          <w:szCs w:val="20"/>
+        </w:rPr>
+      </w:pPr>
+      <w:proofErr w:type="spellStart"/>
+      <w:r>
+        <w:rPr>
+          <w:rFonts w:ascii="Courier New" w:hAnsi="Courier New" w:cs="Courier New"/>
+          <w:sz w:val="20"/>
+          <w:szCs w:val="20"/>
+        </w:rPr>
+        <w:t>private</w:t>
+      </w:r>
+      <w:proofErr w:type="spellEnd"/>
+      <w:r>
+        <w:rPr>
+          <w:rFonts w:ascii="Courier New" w:hAnsi="Courier New" w:cs="Courier New"/>
+          <w:sz w:val="20"/>
+          <w:szCs w:val="20"/>
+        </w:rPr>
+        <w:t xml:space="preserve"> </w:t>
+      </w:r>
+      <w:proofErr w:type="spellStart"/>
+      <w:r>
+        <w:rPr>
+          <w:rFonts w:ascii="Courier New" w:hAnsi="Courier New" w:cs="Courier New"/>
+          <w:sz w:val="20"/>
+          <w:szCs w:val="20"/>
+        </w:rPr>
+        <w:t>boolean</w:t>
+      </w:r>
+      <w:proofErr w:type="spellEnd"/>
+      <w:r>
+        <w:rPr>
+          <w:rFonts w:ascii="Courier New" w:hAnsi="Courier New" w:cs="Courier New"/>
+          <w:sz w:val="20"/>
+          <w:szCs w:val="20"/>
+        </w:rPr>
+        <w:t xml:space="preserve"> </w:t>
+      </w:r>
+      <w:proofErr w:type="spellStart"/>
+      <w:r>
+        <w:rPr>
+          <w:rFonts w:ascii="Courier New" w:hAnsi="Courier New" w:cs="Courier New"/>
+          <w:sz w:val="20"/>
+          <w:szCs w:val="20"/>
+        </w:rPr>
+        <w:t>checkCollision</w:t>
+      </w:r>
+      <w:proofErr w:type="spellEnd"/>
+      <w:r>
+        <w:rPr>
+          <w:rFonts w:ascii="Courier New" w:hAnsi="Courier New" w:cs="Courier New"/>
+          <w:sz w:val="20"/>
+          <w:szCs w:val="20"/>
+        </w:rPr>
+        <w:t>(</w:t>
+      </w:r>
+      <w:proofErr w:type="spellStart"/>
+      <w:r>
+        <w:rPr>
+          <w:rFonts w:ascii="Courier New" w:hAnsi="Courier New" w:cs="Courier New"/>
+          <w:sz w:val="20"/>
+          <w:szCs w:val="20"/>
+        </w:rPr>
+        <w:t>LevelObject</w:t>
+      </w:r>
+      <w:proofErr w:type="spellEnd"/>
+      <w:r>
+        <w:rPr>
+          <w:rFonts w:ascii="Courier New" w:hAnsi="Courier New" w:cs="Courier New"/>
+          <w:sz w:val="20"/>
+          <w:szCs w:val="20"/>
+        </w:rPr>
+        <w:t xml:space="preserve"> </w:t>
+      </w:r>
+      <w:proofErr w:type="spellStart"/>
+      <w:r>
+        <w:rPr>
+          <w:rFonts w:ascii="Courier New" w:hAnsi="Courier New" w:cs="Courier New"/>
+          <w:sz w:val="20"/>
+          <w:szCs w:val="20"/>
+        </w:rPr>
+        <w:t>obj</w:t>
+      </w:r>
+      <w:proofErr w:type="spellEnd"/>
+      <w:r>
+        <w:rPr>
+          <w:rFonts w:ascii="Courier New" w:hAnsi="Courier New" w:cs="Courier New"/>
+          <w:sz w:val="20"/>
+          <w:szCs w:val="20"/>
+        </w:rPr>
+        <w:t xml:space="preserve">, Tile[][] </w:t>
+      </w:r>
+      <w:proofErr w:type="spellStart"/>
+      <w:r>
+        <w:rPr>
+          <w:rFonts w:ascii="Courier New" w:hAnsi="Courier New" w:cs="Courier New"/>
+          <w:sz w:val="20"/>
+          <w:szCs w:val="20"/>
+        </w:rPr>
+        <w:t>mapTiles</w:t>
+      </w:r>
+      <w:proofErr w:type="spellEnd"/>
+      <w:r>
+        <w:rPr>
+          <w:rFonts w:ascii="Courier New" w:hAnsi="Courier New" w:cs="Courier New"/>
+          <w:sz w:val="20"/>
+          <w:szCs w:val="20"/>
+        </w:rPr>
+        <w:t>)</w:t>
+      </w:r>
+      <w:r>
+        <w:rPr>
+          <w:rFonts w:ascii="Courier New" w:hAnsi="Courier New" w:cs="Courier New"/>
+          <w:sz w:val="20"/>
+          <w:szCs w:val="20"/>
+        </w:rPr>
+        <w:t xml:space="preserve">: </w:t>
+      </w:r>
+      <w:r>
+        <w:rPr>
+          <w:rFonts w:ascii="Arial" w:hAnsi="Arial" w:cs="Arial"/>
+          <w:sz w:val="20"/>
+          <w:szCs w:val="20"/>
+        </w:rPr>
+        <w:t>Obtiene todas las tiles que ocupa el personaje y comprueba las colisiones que pueda tener</w:t>
+      </w:r>
+      <w:r>
+        <w:rPr>
+          <w:rFonts w:ascii="Arial" w:hAnsi="Arial" w:cs="Arial"/>
+          <w:sz w:val="20"/>
+          <w:szCs w:val="20"/>
+        </w:rPr>
+        <w:t>, devolviendo true si encuentra y false si no lo hace.</w:t>
+      </w:r>
+    </w:p>
+    <w:p>
+      <w:pPr>
+        <w:pStyle w:val="Prrafodelista"/>
+        <w:numPr>
+          <w:ilvl w:val="0"/>
+          <w:numId w:val="16"/>
+        </w:numPr>
+        <w:rPr>
+          <w:rFonts w:ascii="Arial" w:hAnsi="Arial" w:cs="Arial"/>
+          <w:sz w:val="20"/>
+          <w:szCs w:val="20"/>
+        </w:rPr>
+      </w:pPr>
+      <w:proofErr w:type="spellStart"/>
+      <w:r>
+        <w:rPr>
+          <w:rFonts w:ascii="Courier New" w:hAnsi="Courier New" w:cs="Courier New"/>
+          <w:sz w:val="20"/>
+          <w:szCs w:val="20"/>
+        </w:rPr>
+        <w:t>private</w:t>
+      </w:r>
+      <w:proofErr w:type="spellEnd"/>
+      <w:r>
+        <w:rPr>
+          <w:rFonts w:ascii="Courier New" w:hAnsi="Courier New" w:cs="Courier New"/>
+          <w:sz w:val="20"/>
+          <w:szCs w:val="20"/>
+        </w:rPr>
+        <w:t xml:space="preserve"> </w:t>
+      </w:r>
+      <w:proofErr w:type="spellStart"/>
+      <w:r>
+        <w:rPr>
+          <w:rFonts w:ascii="Courier New" w:hAnsi="Courier New" w:cs="Courier New"/>
+          <w:sz w:val="20"/>
+          <w:szCs w:val="20"/>
+        </w:rPr>
+        <w:t>boolean</w:t>
+      </w:r>
+      <w:proofErr w:type="spellEnd"/>
+      <w:r>
+        <w:rPr>
+          <w:rFonts w:ascii="Courier New" w:hAnsi="Courier New" w:cs="Courier New"/>
+          <w:sz w:val="20"/>
+          <w:szCs w:val="20"/>
+        </w:rPr>
+        <w:t xml:space="preserve"> </w:t>
+      </w:r>
+      <w:proofErr w:type="spellStart"/>
+      <w:r>
+        <w:rPr>
+          <w:rFonts w:ascii="Courier New" w:hAnsi="Courier New" w:cs="Courier New"/>
+          <w:sz w:val="20"/>
+          <w:szCs w:val="20"/>
+        </w:rPr>
+        <w:t>isOnGround</w:t>
+      </w:r>
+      <w:proofErr w:type="spellEnd"/>
+      <w:r>
+        <w:rPr>
+          <w:rFonts w:ascii="Courier New" w:hAnsi="Courier New" w:cs="Courier New"/>
+          <w:sz w:val="20"/>
+          <w:szCs w:val="20"/>
+        </w:rPr>
+        <w:t>(</w:t>
+      </w:r>
+      <w:proofErr w:type="spellStart"/>
+      <w:r>
+        <w:rPr>
+          <w:rFonts w:ascii="Courier New" w:hAnsi="Courier New" w:cs="Courier New"/>
+          <w:sz w:val="20"/>
+          <w:szCs w:val="20"/>
+        </w:rPr>
+        <w:t>LevelObject</w:t>
+      </w:r>
+      <w:proofErr w:type="spellEnd"/>
+      <w:r>
+        <w:rPr>
+          <w:rFonts w:ascii="Courier New" w:hAnsi="Courier New" w:cs="Courier New"/>
+          <w:sz w:val="20"/>
+          <w:szCs w:val="20"/>
+        </w:rPr>
+        <w:t xml:space="preserve"> </w:t>
+      </w:r>
+      <w:proofErr w:type="spellStart"/>
+      <w:r>
+        <w:rPr>
+          <w:rFonts w:ascii="Courier New" w:hAnsi="Courier New" w:cs="Courier New"/>
+          <w:sz w:val="20"/>
+          <w:szCs w:val="20"/>
+        </w:rPr>
+        <w:t>obj</w:t>
+      </w:r>
+      <w:proofErr w:type="spellEnd"/>
+      <w:r>
+        <w:rPr>
+          <w:rFonts w:ascii="Courier New" w:hAnsi="Courier New" w:cs="Courier New"/>
+          <w:sz w:val="20"/>
+          <w:szCs w:val="20"/>
+        </w:rPr>
+        <w:t xml:space="preserve">, Tile[][] </w:t>
+      </w:r>
+      <w:proofErr w:type="spellStart"/>
+      <w:r>
+        <w:rPr>
+          <w:rFonts w:ascii="Courier New" w:hAnsi="Courier New" w:cs="Courier New"/>
+          <w:sz w:val="20"/>
+          <w:szCs w:val="20"/>
+        </w:rPr>
+        <w:t>mapTiles</w:t>
+      </w:r>
+      <w:proofErr w:type="spellEnd"/>
+      <w:r>
+        <w:rPr>
+          <w:rFonts w:ascii="Courier New" w:hAnsi="Courier New" w:cs="Courier New"/>
+          <w:sz w:val="20"/>
+          <w:szCs w:val="20"/>
+        </w:rPr>
+        <w:t>)</w:t>
+      </w:r>
+      <w:r>
+        <w:rPr>
+          <w:rFonts w:ascii="Courier New" w:hAnsi="Courier New" w:cs="Courier New"/>
+          <w:sz w:val="20"/>
+          <w:szCs w:val="20"/>
+        </w:rPr>
+        <w:t xml:space="preserve">: </w:t>
+      </w:r>
+      <w:r>
+        <w:rPr>
+          <w:rFonts w:ascii="Arial" w:hAnsi="Arial" w:cs="Arial"/>
+          <w:sz w:val="20"/>
+          <w:szCs w:val="20"/>
+        </w:rPr>
+        <w:t xml:space="preserve">Este método comprueba si de verdad el personaje esta sobre el suelo. </w:t>
+      </w:r>
+      <w:r>
+        <w:rPr>
+          <w:rFonts w:ascii="Arial" w:hAnsi="Arial" w:cs="Arial"/>
+          <w:sz w:val="20"/>
+          <w:szCs w:val="20"/>
+        </w:rPr>
+        <w:t>Para ello se baja un poco la posición y se comprueba si choca o se superpone. si se da ese caso estaría en el suelo, por lo que  se restauraría posición y se devolvería true, en caso contrario se restauraría la posición y devolvería false.</w:t>
+      </w:r>
+    </w:p>
+    <w:p>
+      <w:pPr>
+        <w:pStyle w:val="Prrafodelista"/>
+        <w:numPr>
+          <w:ilvl w:val="0"/>
+          <w:numId w:val="16"/>
+        </w:numPr>
+        <w:rPr>
+          <w:rFonts w:ascii="Arial" w:hAnsi="Arial" w:cs="Arial"/>
+          <w:sz w:val="20"/>
+          <w:szCs w:val="20"/>
+        </w:rPr>
+      </w:pPr>
+      <w:proofErr w:type="spellStart"/>
+      <w:r>
+        <w:rPr>
+          <w:rFonts w:ascii="Courier New" w:hAnsi="Courier New" w:cs="Courier New"/>
+          <w:sz w:val="20"/>
+          <w:szCs w:val="20"/>
+        </w:rPr>
+        <w:t>private</w:t>
+      </w:r>
+      <w:proofErr w:type="spellEnd"/>
+      <w:r>
+        <w:rPr>
+          <w:rFonts w:ascii="Courier New" w:hAnsi="Courier New" w:cs="Courier New"/>
+          <w:sz w:val="20"/>
+          <w:szCs w:val="20"/>
+        </w:rPr>
+        <w:t xml:space="preserve"> </w:t>
+      </w:r>
+      <w:proofErr w:type="spellStart"/>
+      <w:r>
+        <w:rPr>
+          <w:rFonts w:ascii="Courier New" w:hAnsi="Courier New" w:cs="Courier New"/>
+          <w:sz w:val="20"/>
+          <w:szCs w:val="20"/>
+        </w:rPr>
+        <w:t>void</w:t>
+      </w:r>
+      <w:proofErr w:type="spellEnd"/>
+      <w:r>
+        <w:rPr>
+          <w:rFonts w:ascii="Courier New" w:hAnsi="Courier New" w:cs="Courier New"/>
+          <w:sz w:val="20"/>
+          <w:szCs w:val="20"/>
+        </w:rPr>
+        <w:t xml:space="preserve"> </w:t>
+      </w:r>
+      <w:proofErr w:type="spellStart"/>
+      <w:r>
+        <w:rPr>
+          <w:rFonts w:ascii="Courier New" w:hAnsi="Courier New" w:cs="Courier New"/>
+          <w:sz w:val="20"/>
+          <w:szCs w:val="20"/>
+        </w:rPr>
+        <w:t>handleCharacters</w:t>
+      </w:r>
+      <w:proofErr w:type="spellEnd"/>
+      <w:r>
+        <w:rPr>
+          <w:rFonts w:ascii="Courier New" w:hAnsi="Courier New" w:cs="Courier New"/>
+          <w:sz w:val="20"/>
+          <w:szCs w:val="20"/>
+        </w:rPr>
+        <w:t>(</w:t>
+      </w:r>
+      <w:proofErr w:type="spellStart"/>
+      <w:r>
+        <w:rPr>
+          <w:rFonts w:ascii="Courier New" w:hAnsi="Courier New" w:cs="Courier New"/>
+          <w:sz w:val="20"/>
+          <w:szCs w:val="20"/>
+        </w:rPr>
+        <w:t>Level</w:t>
+      </w:r>
+      <w:proofErr w:type="spellEnd"/>
+      <w:r>
+        <w:rPr>
+          <w:rFonts w:ascii="Courier New" w:hAnsi="Courier New" w:cs="Courier New"/>
+          <w:sz w:val="20"/>
+          <w:szCs w:val="20"/>
+        </w:rPr>
+        <w:t xml:space="preserve"> </w:t>
+      </w:r>
+      <w:proofErr w:type="spellStart"/>
+      <w:r>
+        <w:rPr>
+          <w:rFonts w:ascii="Courier New" w:hAnsi="Courier New" w:cs="Courier New"/>
+          <w:sz w:val="20"/>
+          <w:szCs w:val="20"/>
+        </w:rPr>
+        <w:t>level</w:t>
+      </w:r>
+      <w:proofErr w:type="spellEnd"/>
+      <w:r>
+        <w:rPr>
+          <w:rFonts w:ascii="Courier New" w:hAnsi="Courier New" w:cs="Courier New"/>
+          <w:sz w:val="20"/>
+          <w:szCs w:val="20"/>
+        </w:rPr>
+        <w:t xml:space="preserve">, </w:t>
+      </w:r>
+      <w:proofErr w:type="spellStart"/>
+      <w:r>
+        <w:rPr>
+          <w:rFonts w:ascii="Courier New" w:hAnsi="Courier New" w:cs="Courier New"/>
+          <w:sz w:val="20"/>
+          <w:szCs w:val="20"/>
+        </w:rPr>
+        <w:t>int</w:t>
+      </w:r>
+      <w:proofErr w:type="spellEnd"/>
+      <w:r>
+        <w:rPr>
+          <w:rFonts w:ascii="Courier New" w:hAnsi="Courier New" w:cs="Courier New"/>
+          <w:sz w:val="20"/>
+          <w:szCs w:val="20"/>
+        </w:rPr>
+        <w:t xml:space="preserve"> delta)</w:t>
+      </w:r>
+      <w:r>
+        <w:rPr>
+          <w:rFonts w:ascii="Courier New" w:hAnsi="Courier New" w:cs="Courier New"/>
+          <w:sz w:val="20"/>
+          <w:szCs w:val="20"/>
+        </w:rPr>
+        <w:t xml:space="preserve">: </w:t>
+      </w:r>
+      <w:r>
+        <w:rPr>
+          <w:rFonts w:ascii="Arial" w:hAnsi="Arial" w:cs="Arial"/>
+          <w:sz w:val="20"/>
+          <w:szCs w:val="20"/>
+        </w:rPr>
+        <w:t xml:space="preserve">Este </w:t>
+      </w:r>
+      <w:proofErr w:type="spellStart"/>
+      <w:r>
+        <w:rPr>
+          <w:rFonts w:ascii="Arial" w:hAnsi="Arial" w:cs="Arial"/>
+          <w:sz w:val="20"/>
+          <w:szCs w:val="20"/>
+        </w:rPr>
+        <w:t>metodo</w:t>
+      </w:r>
+      <w:proofErr w:type="spellEnd"/>
+      <w:r>
+        <w:rPr>
+          <w:rFonts w:ascii="Arial" w:hAnsi="Arial" w:cs="Arial"/>
+          <w:sz w:val="20"/>
+          <w:szCs w:val="20"/>
+        </w:rPr>
+        <w:t xml:space="preserve"> maneja toda la </w:t>
+      </w:r>
+      <w:proofErr w:type="spellStart"/>
+      <w:r>
+        <w:rPr>
+          <w:rFonts w:ascii="Arial" w:hAnsi="Arial" w:cs="Arial"/>
+          <w:sz w:val="20"/>
+          <w:szCs w:val="20"/>
+        </w:rPr>
+        <w:t>fisica</w:t>
+      </w:r>
+      <w:proofErr w:type="spellEnd"/>
+      <w:r>
+        <w:rPr>
+          <w:rFonts w:ascii="Arial" w:hAnsi="Arial" w:cs="Arial"/>
+          <w:sz w:val="20"/>
+          <w:szCs w:val="20"/>
+        </w:rPr>
+        <w:t xml:space="preserve"> </w:t>
+      </w:r>
+      <w:r>
+        <w:rPr>
+          <w:rFonts w:ascii="Arial" w:hAnsi="Arial" w:cs="Arial"/>
+          <w:sz w:val="20"/>
+          <w:szCs w:val="20"/>
+        </w:rPr>
+        <w:t xml:space="preserve"> correspondiente al personaje, detectando las colisiones y definiendo el objetivo del personaje, que en este caso es comer frutas, llevando un contador de las que come y sonando una </w:t>
+      </w:r>
+      <w:proofErr w:type="spellStart"/>
+      <w:r>
+        <w:rPr>
+          <w:rFonts w:ascii="Arial" w:hAnsi="Arial" w:cs="Arial"/>
+          <w:sz w:val="20"/>
+          <w:szCs w:val="20"/>
+        </w:rPr>
+        <w:t>musica</w:t>
+      </w:r>
+      <w:proofErr w:type="spellEnd"/>
+      <w:r>
+        <w:rPr>
+          <w:rFonts w:ascii="Arial" w:hAnsi="Arial" w:cs="Arial"/>
+          <w:sz w:val="20"/>
+          <w:szCs w:val="20"/>
+        </w:rPr>
+        <w:t xml:space="preserve"> cada vez que come.</w:t>
+      </w:r>
+    </w:p>
+    <w:p>
+      <w:pPr>
+        <w:pStyle w:val="Prrafodelista"/>
+        <w:numPr>
+          <w:ilvl w:val="0"/>
+          <w:numId w:val="16"/>
+        </w:numPr>
+        <w:rPr>
+          <w:rFonts w:ascii="Arial" w:hAnsi="Arial" w:cs="Arial"/>
+          <w:sz w:val="20"/>
+          <w:szCs w:val="20"/>
+        </w:rPr>
+      </w:pPr>
+      <w:proofErr w:type="spellStart"/>
+      <w:r>
+        <w:rPr>
+          <w:rFonts w:ascii="Courier New" w:hAnsi="Courier New" w:cs="Courier New"/>
+          <w:sz w:val="20"/>
+          <w:szCs w:val="20"/>
+        </w:rPr>
+        <w:t>private</w:t>
+      </w:r>
+      <w:proofErr w:type="spellEnd"/>
+      <w:r>
+        <w:rPr>
+          <w:rFonts w:ascii="Courier New" w:hAnsi="Courier New" w:cs="Courier New"/>
+          <w:sz w:val="20"/>
+          <w:szCs w:val="20"/>
+        </w:rPr>
+        <w:t xml:space="preserve"> </w:t>
+      </w:r>
+      <w:proofErr w:type="spellStart"/>
+      <w:r>
+        <w:rPr>
+          <w:rFonts w:ascii="Courier New" w:hAnsi="Courier New" w:cs="Courier New"/>
+          <w:sz w:val="20"/>
+          <w:szCs w:val="20"/>
+        </w:rPr>
+        <w:t>void</w:t>
+      </w:r>
+      <w:proofErr w:type="spellEnd"/>
+      <w:r>
+        <w:rPr>
+          <w:rFonts w:ascii="Courier New" w:hAnsi="Courier New" w:cs="Courier New"/>
+          <w:sz w:val="20"/>
+          <w:szCs w:val="20"/>
+        </w:rPr>
+        <w:t xml:space="preserve"> </w:t>
+      </w:r>
+      <w:proofErr w:type="spellStart"/>
+      <w:r>
+        <w:rPr>
+          <w:rFonts w:ascii="Courier New" w:hAnsi="Courier New" w:cs="Courier New"/>
+          <w:sz w:val="20"/>
+          <w:szCs w:val="20"/>
+        </w:rPr>
+        <w:t>handleGameObject</w:t>
+      </w:r>
+      <w:proofErr w:type="spellEnd"/>
+      <w:r>
+        <w:rPr>
+          <w:rFonts w:ascii="Courier New" w:hAnsi="Courier New" w:cs="Courier New"/>
+          <w:sz w:val="20"/>
+          <w:szCs w:val="20"/>
+        </w:rPr>
+        <w:t>(</w:t>
+      </w:r>
+      <w:proofErr w:type="spellStart"/>
+      <w:r>
+        <w:rPr>
+          <w:rFonts w:ascii="Courier New" w:hAnsi="Courier New" w:cs="Courier New"/>
+          <w:sz w:val="20"/>
+          <w:szCs w:val="20"/>
+        </w:rPr>
+        <w:t>LevelObject</w:t>
+      </w:r>
+      <w:proofErr w:type="spellEnd"/>
+      <w:r>
+        <w:rPr>
+          <w:rFonts w:ascii="Courier New" w:hAnsi="Courier New" w:cs="Courier New"/>
+          <w:sz w:val="20"/>
+          <w:szCs w:val="20"/>
+        </w:rPr>
+        <w:t xml:space="preserve"> </w:t>
+      </w:r>
+      <w:proofErr w:type="spellStart"/>
+      <w:r>
+        <w:rPr>
+          <w:rFonts w:ascii="Courier New" w:hAnsi="Courier New" w:cs="Courier New"/>
+          <w:sz w:val="20"/>
+          <w:szCs w:val="20"/>
+        </w:rPr>
+        <w:t>obj</w:t>
+      </w:r>
+      <w:proofErr w:type="spellEnd"/>
+      <w:r>
+        <w:rPr>
+          <w:rFonts w:ascii="Courier New" w:hAnsi="Courier New" w:cs="Courier New"/>
+          <w:sz w:val="20"/>
+          <w:szCs w:val="20"/>
+        </w:rPr>
+        <w:t xml:space="preserve">, </w:t>
+      </w:r>
+      <w:proofErr w:type="spellStart"/>
+      <w:r>
+        <w:rPr>
+          <w:rFonts w:ascii="Courier New" w:hAnsi="Courier New" w:cs="Courier New"/>
+          <w:sz w:val="20"/>
+          <w:szCs w:val="20"/>
+        </w:rPr>
+        <w:t>Level</w:t>
+      </w:r>
+      <w:proofErr w:type="spellEnd"/>
+      <w:r>
+        <w:rPr>
+          <w:rFonts w:ascii="Courier New" w:hAnsi="Courier New" w:cs="Courier New"/>
+          <w:sz w:val="20"/>
+          <w:szCs w:val="20"/>
+        </w:rPr>
+        <w:t xml:space="preserve"> </w:t>
+      </w:r>
+      <w:proofErr w:type="spellStart"/>
+      <w:r>
+        <w:rPr>
+          <w:rFonts w:ascii="Courier New" w:hAnsi="Courier New" w:cs="Courier New"/>
+          <w:sz w:val="20"/>
+          <w:szCs w:val="20"/>
+        </w:rPr>
+        <w:t>level</w:t>
+      </w:r>
+      <w:proofErr w:type="spellEnd"/>
+      <w:r>
+        <w:rPr>
+          <w:rFonts w:ascii="Courier New" w:hAnsi="Courier New" w:cs="Courier New"/>
+          <w:sz w:val="20"/>
+          <w:szCs w:val="20"/>
+        </w:rPr>
+        <w:t xml:space="preserve">, </w:t>
+      </w:r>
+      <w:proofErr w:type="spellStart"/>
+      <w:r>
+        <w:rPr>
+          <w:rFonts w:ascii="Courier New" w:hAnsi="Courier New" w:cs="Courier New"/>
+          <w:sz w:val="20"/>
+          <w:szCs w:val="20"/>
+        </w:rPr>
+        <w:t>int</w:t>
+      </w:r>
+      <w:proofErr w:type="spellEnd"/>
+      <w:r>
+        <w:rPr>
+          <w:rFonts w:ascii="Courier New" w:hAnsi="Courier New" w:cs="Courier New"/>
+          <w:sz w:val="20"/>
+          <w:szCs w:val="20"/>
+        </w:rPr>
+        <w:t xml:space="preserve"> delta)</w:t>
+      </w:r>
+      <w:r>
+        <w:rPr>
+          <w:rFonts w:ascii="Courier New" w:hAnsi="Courier New" w:cs="Courier New"/>
+          <w:sz w:val="20"/>
+          <w:szCs w:val="20"/>
+        </w:rPr>
+        <w:t xml:space="preserve">: </w:t>
+      </w:r>
+      <w:r>
+        <w:rPr>
+          <w:rFonts w:ascii="Arial" w:hAnsi="Arial" w:cs="Arial"/>
+          <w:sz w:val="20"/>
+          <w:szCs w:val="20"/>
+        </w:rPr>
+        <w:t xml:space="preserve">Este método implementa toda la física del nivel y como </w:t>
+      </w:r>
+      <w:r>
+        <w:rPr>
+          <w:rFonts w:ascii="Arial" w:hAnsi="Arial" w:cs="Arial"/>
+          <w:sz w:val="20"/>
+          <w:szCs w:val="20"/>
+        </w:rPr>
+        <w:t>inter</w:t>
+      </w:r>
+      <w:r>
+        <w:rPr>
+          <w:rFonts w:ascii="Arial" w:hAnsi="Arial" w:cs="Arial"/>
+          <w:sz w:val="20"/>
+          <w:szCs w:val="20"/>
+        </w:rPr>
+        <w:t>actúa</w:t>
+      </w:r>
+      <w:r>
+        <w:rPr>
+          <w:rFonts w:ascii="Arial" w:hAnsi="Arial" w:cs="Arial"/>
+          <w:sz w:val="20"/>
+          <w:szCs w:val="20"/>
+        </w:rPr>
+        <w:t xml:space="preserve"> con el nuestro personaje</w:t>
+      </w:r>
+      <w:r>
+        <w:rPr>
+          <w:rFonts w:ascii="Arial" w:hAnsi="Arial" w:cs="Arial"/>
+          <w:sz w:val="20"/>
+          <w:szCs w:val="20"/>
+        </w:rPr>
+        <w:t>.</w:t>
+      </w:r>
+    </w:p>
+    <w:p>
+      <w:pPr>
+        <w:pStyle w:val="Prrafodelista"/>
+        <w:numPr>
+          <w:ilvl w:val="0"/>
+          <w:numId w:val="16"/>
+        </w:numPr>
+        <w:rPr>
+          <w:rFonts w:ascii="Arial" w:hAnsi="Arial" w:cs="Arial"/>
+          <w:sz w:val="20"/>
+          <w:szCs w:val="20"/>
+        </w:rPr>
+      </w:pPr>
+      <w:proofErr w:type="spellStart"/>
+      <w:r>
+        <w:rPr>
+          <w:rFonts w:ascii="Courier New" w:hAnsi="Courier New" w:cs="Courier New"/>
+          <w:sz w:val="20"/>
+          <w:szCs w:val="20"/>
+        </w:rPr>
+        <w:t>private</w:t>
+      </w:r>
+      <w:proofErr w:type="spellEnd"/>
+      <w:r>
+        <w:rPr>
+          <w:rFonts w:ascii="Courier New" w:hAnsi="Courier New" w:cs="Courier New"/>
+          <w:sz w:val="20"/>
+          <w:szCs w:val="20"/>
+        </w:rPr>
+        <w:t xml:space="preserve"> </w:t>
+      </w:r>
+      <w:proofErr w:type="spellStart"/>
+      <w:r>
+        <w:rPr>
+          <w:rFonts w:ascii="Courier New" w:hAnsi="Courier New" w:cs="Courier New"/>
+          <w:sz w:val="20"/>
+          <w:szCs w:val="20"/>
+        </w:rPr>
+        <w:t>void</w:t>
+      </w:r>
+      <w:proofErr w:type="spellEnd"/>
+      <w:r>
+        <w:rPr>
+          <w:rFonts w:ascii="Courier New" w:hAnsi="Courier New" w:cs="Courier New"/>
+          <w:sz w:val="20"/>
+          <w:szCs w:val="20"/>
+        </w:rPr>
+        <w:t xml:space="preserve"> </w:t>
+      </w:r>
+      <w:proofErr w:type="spellStart"/>
+      <w:r>
+        <w:rPr>
+          <w:rFonts w:ascii="Courier New" w:hAnsi="Courier New" w:cs="Courier New"/>
+          <w:sz w:val="20"/>
+          <w:szCs w:val="20"/>
+        </w:rPr>
+        <w:t>handleLevelObjects</w:t>
+      </w:r>
+      <w:proofErr w:type="spellEnd"/>
+      <w:r>
+        <w:rPr>
+          <w:rFonts w:ascii="Courier New" w:hAnsi="Courier New" w:cs="Courier New"/>
+          <w:sz w:val="20"/>
+          <w:szCs w:val="20"/>
+        </w:rPr>
+        <w:t>(</w:t>
+      </w:r>
+      <w:proofErr w:type="spellStart"/>
+      <w:r>
+        <w:rPr>
+          <w:rFonts w:ascii="Courier New" w:hAnsi="Courier New" w:cs="Courier New"/>
+          <w:sz w:val="20"/>
+          <w:szCs w:val="20"/>
+        </w:rPr>
+        <w:t>Level</w:t>
+      </w:r>
+      <w:proofErr w:type="spellEnd"/>
+      <w:r>
+        <w:rPr>
+          <w:rFonts w:ascii="Courier New" w:hAnsi="Courier New" w:cs="Courier New"/>
+          <w:sz w:val="20"/>
+          <w:szCs w:val="20"/>
+        </w:rPr>
+        <w:t xml:space="preserve"> </w:t>
+      </w:r>
+      <w:proofErr w:type="spellStart"/>
+      <w:r>
+        <w:rPr>
+          <w:rFonts w:ascii="Courier New" w:hAnsi="Courier New" w:cs="Courier New"/>
+          <w:sz w:val="20"/>
+          <w:szCs w:val="20"/>
+        </w:rPr>
+        <w:t>level</w:t>
+      </w:r>
+      <w:proofErr w:type="spellEnd"/>
+      <w:r>
+        <w:rPr>
+          <w:rFonts w:ascii="Courier New" w:hAnsi="Courier New" w:cs="Courier New"/>
+          <w:sz w:val="20"/>
+          <w:szCs w:val="20"/>
+        </w:rPr>
+        <w:t xml:space="preserve">, </w:t>
+      </w:r>
+      <w:proofErr w:type="spellStart"/>
+      <w:r>
+        <w:rPr>
+          <w:rFonts w:ascii="Courier New" w:hAnsi="Courier New" w:cs="Courier New"/>
+          <w:sz w:val="20"/>
+          <w:szCs w:val="20"/>
+        </w:rPr>
+        <w:t>int</w:t>
+      </w:r>
+      <w:proofErr w:type="spellEnd"/>
+      <w:r>
+        <w:rPr>
+          <w:rFonts w:ascii="Courier New" w:hAnsi="Courier New" w:cs="Courier New"/>
+          <w:sz w:val="20"/>
+          <w:szCs w:val="20"/>
+        </w:rPr>
+        <w:t xml:space="preserve"> delta)</w:t>
+      </w:r>
+      <w:r>
+        <w:rPr>
+          <w:rFonts w:ascii="Courier New" w:hAnsi="Courier New" w:cs="Courier New"/>
+          <w:sz w:val="20"/>
+          <w:szCs w:val="20"/>
+        </w:rPr>
+        <w:t xml:space="preserve">: </w:t>
+      </w:r>
+      <w:r>
+        <w:rPr>
+          <w:rFonts w:ascii="Arial" w:hAnsi="Arial" w:cs="Arial"/>
+          <w:sz w:val="20"/>
+          <w:szCs w:val="20"/>
+        </w:rPr>
+        <w:t xml:space="preserve">este manejador carga el manejador </w:t>
+      </w:r>
+      <w:proofErr w:type="spellStart"/>
+      <w:r>
+        <w:rPr>
+          <w:rFonts w:ascii="Arial" w:hAnsi="Arial" w:cs="Arial"/>
+          <w:sz w:val="20"/>
+          <w:szCs w:val="20"/>
+        </w:rPr>
+        <w:t>handleGameObject</w:t>
+      </w:r>
+      <w:proofErr w:type="spellEnd"/>
+      <w:r>
+        <w:rPr>
+          <w:rFonts w:ascii="Arial" w:hAnsi="Arial" w:cs="Arial"/>
+          <w:sz w:val="20"/>
+          <w:szCs w:val="20"/>
+        </w:rPr>
+        <w:t>, por cada objeto que hay en el nivel.</w:t>
+      </w:r>
+    </w:p>
+    <w:p>
+      <w:pPr>
+        <w:pStyle w:val="Prrafodelista"/>
+        <w:ind w:left="709"/>
+        <w:rPr>
+          <w:rFonts w:ascii="Arial" w:hAnsi="Arial" w:cs="Arial"/>
+          <w:sz w:val="20"/>
+          <w:szCs w:val="20"/>
         </w:rPr>
       </w:pPr>
     </w:p>
@@ -6392,6 +9362,119 @@
 <file path=word/numbering.xml><?xml version="1.0" encoding="utf-8"?>
 <w:numbering xmlns:ve="http://schemas.openxmlformats.org/markup-compatibility/2006" xmlns:o="urn:schemas-microsoft-com:office:office" xmlns:r="http://schemas.openxmlformats.org/officeDocument/2006/relationships" xmlns:m="http://schemas.openxmlformats.org/officeDocument/2006/math" xmlns:v="urn:schemas-microsoft-com:vml" xmlns:wp="http://schemas.openxmlformats.org/drawingml/2006/wordprocessingDrawing" xmlns:w10="urn:schemas-microsoft-com:office:word" xmlns:w="http://schemas.openxmlformats.org/wordprocessingml/2006/main" xmlns:wne="http://schemas.microsoft.com/office/word/2006/wordml">
   <w:abstractNum w:abstractNumId="0">
+    <w:nsid w:val="02C1545E"/>
+    <w:multiLevelType w:val="hybridMultilevel"/>
+    <w:tmpl w:val="DB7EEFCE"/>
+    <w:lvl w:ilvl="0" w:tplc="2CECC09C">
+      <w:start w:val="1"/>
+      <w:numFmt w:val="bullet"/>
+      <w:lvlText w:val=""/>
+      <w:lvlJc w:val="left"/>
+      <w:pPr>
+        <w:ind w:left="1429" w:hanging="360"/>
+      </w:pPr>
+      <w:rPr>
+        <w:rFonts w:ascii="Symbol" w:hAnsi="Symbol" w:hint="default"/>
+      </w:rPr>
+    </w:lvl>
+    <w:lvl w:ilvl="1" w:tplc="0C0A0003" w:tentative="1">
+      <w:start w:val="1"/>
+      <w:numFmt w:val="bullet"/>
+      <w:lvlText w:val="o"/>
+      <w:lvlJc w:val="left"/>
+      <w:pPr>
+        <w:ind w:left="2149" w:hanging="360"/>
+      </w:pPr>
+      <w:rPr>
+        <w:rFonts w:ascii="Courier New" w:hAnsi="Courier New" w:cs="Courier New" w:hint="default"/>
+      </w:rPr>
+    </w:lvl>
+    <w:lvl w:ilvl="2" w:tplc="0C0A0005" w:tentative="1">
+      <w:start w:val="1"/>
+      <w:numFmt w:val="bullet"/>
+      <w:lvlText w:val=""/>
+      <w:lvlJc w:val="left"/>
+      <w:pPr>
+        <w:ind w:left="2869" w:hanging="360"/>
+      </w:pPr>
+      <w:rPr>
+        <w:rFonts w:ascii="Wingdings" w:hAnsi="Wingdings" w:hint="default"/>
+      </w:rPr>
+    </w:lvl>
+    <w:lvl w:ilvl="3" w:tplc="0C0A0001" w:tentative="1">
+      <w:start w:val="1"/>
+      <w:numFmt w:val="bullet"/>
+      <w:lvlText w:val=""/>
+      <w:lvlJc w:val="left"/>
+      <w:pPr>
+        <w:ind w:left="3589" w:hanging="360"/>
+      </w:pPr>
+      <w:rPr>
+        <w:rFonts w:ascii="Symbol" w:hAnsi="Symbol" w:hint="default"/>
+      </w:rPr>
+    </w:lvl>
+    <w:lvl w:ilvl="4" w:tplc="0C0A0003" w:tentative="1">
+      <w:start w:val="1"/>
+      <w:numFmt w:val="bullet"/>
+      <w:lvlText w:val="o"/>
+      <w:lvlJc w:val="left"/>
+      <w:pPr>
+        <w:ind w:left="4309" w:hanging="360"/>
+      </w:pPr>
+      <w:rPr>
+        <w:rFonts w:ascii="Courier New" w:hAnsi="Courier New" w:cs="Courier New" w:hint="default"/>
+      </w:rPr>
+    </w:lvl>
+    <w:lvl w:ilvl="5" w:tplc="0C0A0005" w:tentative="1">
+      <w:start w:val="1"/>
+      <w:numFmt w:val="bullet"/>
+      <w:lvlText w:val=""/>
+      <w:lvlJc w:val="left"/>
+      <w:pPr>
+        <w:ind w:left="5029" w:hanging="360"/>
+      </w:pPr>
+      <w:rPr>
+        <w:rFonts w:ascii="Wingdings" w:hAnsi="Wingdings" w:hint="default"/>
+      </w:rPr>
+    </w:lvl>
+    <w:lvl w:ilvl="6" w:tplc="0C0A0001" w:tentative="1">
+      <w:start w:val="1"/>
+      <w:numFmt w:val="bullet"/>
+      <w:lvlText w:val=""/>
+      <w:lvlJc w:val="left"/>
+      <w:pPr>
+        <w:ind w:left="5749" w:hanging="360"/>
+      </w:pPr>
+      <w:rPr>
+        <w:rFonts w:ascii="Symbol" w:hAnsi="Symbol" w:hint="default"/>
+      </w:rPr>
+    </w:lvl>
+    <w:lvl w:ilvl="7" w:tplc="0C0A0003" w:tentative="1">
+      <w:start w:val="1"/>
+      <w:numFmt w:val="bullet"/>
+      <w:lvlText w:val="o"/>
+      <w:lvlJc w:val="left"/>
+      <w:pPr>
+        <w:ind w:left="6469" w:hanging="360"/>
+      </w:pPr>
+      <w:rPr>
+        <w:rFonts w:ascii="Courier New" w:hAnsi="Courier New" w:cs="Courier New" w:hint="default"/>
+      </w:rPr>
+    </w:lvl>
+    <w:lvl w:ilvl="8" w:tplc="0C0A0005" w:tentative="1">
+      <w:start w:val="1"/>
+      <w:numFmt w:val="bullet"/>
+      <w:lvlText w:val=""/>
+      <w:lvlJc w:val="left"/>
+      <w:pPr>
+        <w:ind w:left="7189" w:hanging="360"/>
+      </w:pPr>
+      <w:rPr>
+        <w:rFonts w:ascii="Wingdings" w:hAnsi="Wingdings" w:hint="default"/>
+      </w:rPr>
+    </w:lvl>
+  </w:abstractNum>
+  <w:abstractNum w:abstractNumId="1">
     <w:nsid w:val="11E7741E"/>
     <w:multiLevelType w:val="hybridMultilevel"/>
     <w:tmpl w:val="DF323004"/>
@@ -6504,7 +9587,7 @@
       </w:rPr>
     </w:lvl>
   </w:abstractNum>
-  <w:abstractNum w:abstractNumId="1">
+  <w:abstractNum w:abstractNumId="2">
     <w:nsid w:val="16323F8B"/>
     <w:multiLevelType w:val="hybridMultilevel"/>
     <w:tmpl w:val="0A5237C2"/>
@@ -6532,7 +9615,7 @@
         <w:rFonts w:ascii="Courier New" w:hAnsi="Courier New" w:cs="Courier New" w:hint="default"/>
       </w:rPr>
     </w:lvl>
-    <w:lvl w:ilvl="2" w:tplc="0C0A0005" w:tentative="1">
+    <w:lvl w:ilvl="2" w:tplc="0C0A0005">
       <w:start w:val="1"/>
       <w:numFmt w:val="bullet"/>
       <w:lvlText w:val=""/>
@@ -6617,7 +9700,7 @@
       </w:rPr>
     </w:lvl>
   </w:abstractNum>
-  <w:abstractNum w:abstractNumId="2">
+  <w:abstractNum w:abstractNumId="3">
     <w:nsid w:val="1C4E011B"/>
     <w:multiLevelType w:val="multilevel"/>
     <w:tmpl w:val="0C0A001F"/>
@@ -6727,7 +9810,7 @@
       </w:rPr>
     </w:lvl>
   </w:abstractNum>
-  <w:abstractNum w:abstractNumId="3">
+  <w:abstractNum w:abstractNumId="4">
     <w:nsid w:val="1FD03192"/>
     <w:multiLevelType w:val="hybridMultilevel"/>
     <w:tmpl w:val="C27EE3F2"/>
@@ -6840,7 +9923,7 @@
       </w:rPr>
     </w:lvl>
   </w:abstractNum>
-  <w:abstractNum w:abstractNumId="4">
+  <w:abstractNum w:abstractNumId="5">
     <w:nsid w:val="271F1485"/>
     <w:multiLevelType w:val="hybridMultilevel"/>
     <w:tmpl w:val="DB70E4AE"/>
@@ -6953,7 +10036,7 @@
       </w:rPr>
     </w:lvl>
   </w:abstractNum>
-  <w:abstractNum w:abstractNumId="5">
+  <w:abstractNum w:abstractNumId="6">
     <w:nsid w:val="37B901F5"/>
     <w:multiLevelType w:val="multilevel"/>
     <w:tmpl w:val="A17A610C"/>
@@ -7066,7 +10149,7 @@
       </w:rPr>
     </w:lvl>
   </w:abstractNum>
-  <w:abstractNum w:abstractNumId="6">
+  <w:abstractNum w:abstractNumId="7">
     <w:nsid w:val="387513A7"/>
     <w:multiLevelType w:val="multilevel"/>
     <w:tmpl w:val="A17A610C"/>
@@ -7179,7 +10262,120 @@
       </w:rPr>
     </w:lvl>
   </w:abstractNum>
-  <w:abstractNum w:abstractNumId="7">
+  <w:abstractNum w:abstractNumId="8">
+    <w:nsid w:val="3BC007D4"/>
+    <w:multiLevelType w:val="hybridMultilevel"/>
+    <w:tmpl w:val="08DC2138"/>
+    <w:lvl w:ilvl="0" w:tplc="2CECC09C">
+      <w:start w:val="1"/>
+      <w:numFmt w:val="bullet"/>
+      <w:lvlText w:val=""/>
+      <w:lvlJc w:val="left"/>
+      <w:pPr>
+        <w:ind w:left="1429" w:hanging="360"/>
+      </w:pPr>
+      <w:rPr>
+        <w:rFonts w:ascii="Symbol" w:hAnsi="Symbol" w:hint="default"/>
+      </w:rPr>
+    </w:lvl>
+    <w:lvl w:ilvl="1" w:tplc="0C0A0003" w:tentative="1">
+      <w:start w:val="1"/>
+      <w:numFmt w:val="bullet"/>
+      <w:lvlText w:val="o"/>
+      <w:lvlJc w:val="left"/>
+      <w:pPr>
+        <w:ind w:left="2149" w:hanging="360"/>
+      </w:pPr>
+      <w:rPr>
+        <w:rFonts w:ascii="Courier New" w:hAnsi="Courier New" w:cs="Courier New" w:hint="default"/>
+      </w:rPr>
+    </w:lvl>
+    <w:lvl w:ilvl="2" w:tplc="0C0A0005" w:tentative="1">
+      <w:start w:val="1"/>
+      <w:numFmt w:val="bullet"/>
+      <w:lvlText w:val=""/>
+      <w:lvlJc w:val="left"/>
+      <w:pPr>
+        <w:ind w:left="2869" w:hanging="360"/>
+      </w:pPr>
+      <w:rPr>
+        <w:rFonts w:ascii="Wingdings" w:hAnsi="Wingdings" w:hint="default"/>
+      </w:rPr>
+    </w:lvl>
+    <w:lvl w:ilvl="3" w:tplc="0C0A0001" w:tentative="1">
+      <w:start w:val="1"/>
+      <w:numFmt w:val="bullet"/>
+      <w:lvlText w:val=""/>
+      <w:lvlJc w:val="left"/>
+      <w:pPr>
+        <w:ind w:left="3589" w:hanging="360"/>
+      </w:pPr>
+      <w:rPr>
+        <w:rFonts w:ascii="Symbol" w:hAnsi="Symbol" w:hint="default"/>
+      </w:rPr>
+    </w:lvl>
+    <w:lvl w:ilvl="4" w:tplc="0C0A0003" w:tentative="1">
+      <w:start w:val="1"/>
+      <w:numFmt w:val="bullet"/>
+      <w:lvlText w:val="o"/>
+      <w:lvlJc w:val="left"/>
+      <w:pPr>
+        <w:ind w:left="4309" w:hanging="360"/>
+      </w:pPr>
+      <w:rPr>
+        <w:rFonts w:ascii="Courier New" w:hAnsi="Courier New" w:cs="Courier New" w:hint="default"/>
+      </w:rPr>
+    </w:lvl>
+    <w:lvl w:ilvl="5" w:tplc="0C0A0005" w:tentative="1">
+      <w:start w:val="1"/>
+      <w:numFmt w:val="bullet"/>
+      <w:lvlText w:val=""/>
+      <w:lvlJc w:val="left"/>
+      <w:pPr>
+        <w:ind w:left="5029" w:hanging="360"/>
+      </w:pPr>
+      <w:rPr>
+        <w:rFonts w:ascii="Wingdings" w:hAnsi="Wingdings" w:hint="default"/>
+      </w:rPr>
+    </w:lvl>
+    <w:lvl w:ilvl="6" w:tplc="0C0A0001" w:tentative="1">
+      <w:start w:val="1"/>
+      <w:numFmt w:val="bullet"/>
+      <w:lvlText w:val=""/>
+      <w:lvlJc w:val="left"/>
+      <w:pPr>
+        <w:ind w:left="5749" w:hanging="360"/>
+      </w:pPr>
+      <w:rPr>
+        <w:rFonts w:ascii="Symbol" w:hAnsi="Symbol" w:hint="default"/>
+      </w:rPr>
+    </w:lvl>
+    <w:lvl w:ilvl="7" w:tplc="0C0A0003" w:tentative="1">
+      <w:start w:val="1"/>
+      <w:numFmt w:val="bullet"/>
+      <w:lvlText w:val="o"/>
+      <w:lvlJc w:val="left"/>
+      <w:pPr>
+        <w:ind w:left="6469" w:hanging="360"/>
+      </w:pPr>
+      <w:rPr>
+        <w:rFonts w:ascii="Courier New" w:hAnsi="Courier New" w:cs="Courier New" w:hint="default"/>
+      </w:rPr>
+    </w:lvl>
+    <w:lvl w:ilvl="8" w:tplc="0C0A0005" w:tentative="1">
+      <w:start w:val="1"/>
+      <w:numFmt w:val="bullet"/>
+      <w:lvlText w:val=""/>
+      <w:lvlJc w:val="left"/>
+      <w:pPr>
+        <w:ind w:left="7189" w:hanging="360"/>
+      </w:pPr>
+      <w:rPr>
+        <w:rFonts w:ascii="Wingdings" w:hAnsi="Wingdings" w:hint="default"/>
+      </w:rPr>
+    </w:lvl>
+  </w:abstractNum>
+  <w:abstractNum w:abstractNumId="9">
     <w:nsid w:val="41784A01"/>
     <w:multiLevelType w:val="multilevel"/>
     <w:tmpl w:val="B4CA5880"/>
@@ -7292,7 +10488,121 @@
       </w:rPr>
     </w:lvl>
   </w:abstractNum>
-  <w:abstractNum w:abstractNumId="8">
+  <w:abstractNum w:abstractNumId="10">
+    <w:nsid w:val="420736EA"/>
+    <w:multiLevelType w:val="hybridMultilevel"/>
+    <w:tmpl w:val="9C644DF8"/>
+    <w:lvl w:ilvl="0" w:tplc="9F2241BC">
+      <w:start w:val="1"/>
+      <w:numFmt w:val="bullet"/>
+      <w:lvlText w:val=""/>
+      <w:lvlJc w:val="left"/>
+      <w:pPr>
+        <w:ind w:left="1429" w:hanging="360"/>
+      </w:pPr>
+      <w:rPr>
+        <w:rFonts w:ascii="Symbol" w:hAnsi="Symbol" w:hint="default"/>
+        <w:lang w:val="en-US"/>
+      </w:rPr>
+    </w:lvl>
+    <w:lvl w:ilvl="1" w:tplc="0C0A0003" w:tentative="1">
+      <w:start w:val="1"/>
+      <w:numFmt w:val="bullet"/>
+      <w:lvlText w:val="o"/>
+      <w:lvlJc w:val="left"/>
+      <w:pPr>
+        <w:ind w:left="2149" w:hanging="360"/>
+      </w:pPr>
+      <w:rPr>
+        <w:rFonts w:ascii="Courier New" w:hAnsi="Courier New" w:cs="Courier New" w:hint="default"/>
+      </w:rPr>
+    </w:lvl>
+    <w:lvl w:ilvl="2" w:tplc="0C0A0005" w:tentative="1">
+      <w:start w:val="1"/>
+      <w:numFmt w:val="bullet"/>
+      <w:lvlText w:val=""/>
+      <w:lvlJc w:val="left"/>
+      <w:pPr>
+        <w:ind w:left="2869" w:hanging="360"/>
+      </w:pPr>
+      <w:rPr>
+        <w:rFonts w:ascii="Wingdings" w:hAnsi="Wingdings" w:hint="default"/>
+      </w:rPr>
+    </w:lvl>
+    <w:lvl w:ilvl="3" w:tplc="0C0A0001" w:tentative="1">
+      <w:start w:val="1"/>
+      <w:numFmt w:val="bullet"/>
+      <w:lvlText w:val=""/>
+      <w:lvlJc w:val="left"/>
+      <w:pPr>
+        <w:ind w:left="3589" w:hanging="360"/>
+      </w:pPr>
+      <w:rPr>
+        <w:rFonts w:ascii="Symbol" w:hAnsi="Symbol" w:hint="default"/>
+      </w:rPr>
+    </w:lvl>
+    <w:lvl w:ilvl="4" w:tplc="0C0A0003" w:tentative="1">
+      <w:start w:val="1"/>
+      <w:numFmt w:val="bullet"/>
+      <w:lvlText w:val="o"/>
+      <w:lvlJc w:val="left"/>
+      <w:pPr>
+        <w:ind w:left="4309" w:hanging="360"/>
+      </w:pPr>
+      <w:rPr>
+        <w:rFonts w:ascii="Courier New" w:hAnsi="Courier New" w:cs="Courier New" w:hint="default"/>
+      </w:rPr>
+    </w:lvl>
+    <w:lvl w:ilvl="5" w:tplc="0C0A0005" w:tentative="1">
+      <w:start w:val="1"/>
+      <w:numFmt w:val="bullet"/>
+      <w:lvlText w:val=""/>
+      <w:lvlJc w:val="left"/>
+      <w:pPr>
+        <w:ind w:left="5029" w:hanging="360"/>
+      </w:pPr>
+      <w:rPr>
+        <w:rFonts w:ascii="Wingdings" w:hAnsi="Wingdings" w:hint="default"/>
+      </w:rPr>
+    </w:lvl>
+    <w:lvl w:ilvl="6" w:tplc="0C0A0001" w:tentative="1">
+      <w:start w:val="1"/>
+      <w:numFmt w:val="bullet"/>
+      <w:lvlText w:val=""/>
+      <w:lvlJc w:val="left"/>
+      <w:pPr>
+        <w:ind w:left="5749" w:hanging="360"/>
+      </w:pPr>
+      <w:rPr>
+        <w:rFonts w:ascii="Symbol" w:hAnsi="Symbol" w:hint="default"/>
+      </w:rPr>
+    </w:lvl>
+    <w:lvl w:ilvl="7" w:tplc="0C0A0003" w:tentative="1">
+      <w:start w:val="1"/>
+      <w:numFmt w:val="bullet"/>
+      <w:lvlText w:val="o"/>
+      <w:lvlJc w:val="left"/>
+      <w:pPr>
+        <w:ind w:left="6469" w:hanging="360"/>
+      </w:pPr>
+      <w:rPr>
+        <w:rFonts w:ascii="Courier New" w:hAnsi="Courier New" w:cs="Courier New" w:hint="default"/>
+      </w:rPr>
+    </w:lvl>
+    <w:lvl w:ilvl="8" w:tplc="0C0A0005" w:tentative="1">
+      <w:start w:val="1"/>
+      <w:numFmt w:val="bullet"/>
+      <w:lvlText w:val=""/>
+      <w:lvlJc w:val="left"/>
+      <w:pPr>
+        <w:ind w:left="7189" w:hanging="360"/>
+      </w:pPr>
+      <w:rPr>
+        <w:rFonts w:ascii="Wingdings" w:hAnsi="Wingdings" w:hint="default"/>
+      </w:rPr>
+    </w:lvl>
+  </w:abstractNum>
+  <w:abstractNum w:abstractNumId="11">
     <w:nsid w:val="4453694E"/>
     <w:multiLevelType w:val="hybridMultilevel"/>
     <w:tmpl w:val="4D0EA05E"/>
@@ -7405,7 +10715,7 @@
       </w:rPr>
     </w:lvl>
   </w:abstractNum>
-  <w:abstractNum w:abstractNumId="9">
+  <w:abstractNum w:abstractNumId="12">
     <w:nsid w:val="54B31E0B"/>
     <w:multiLevelType w:val="hybridMultilevel"/>
     <w:tmpl w:val="ECE6D5D4"/>
@@ -7518,7 +10828,120 @@
       </w:rPr>
     </w:lvl>
   </w:abstractNum>
-  <w:abstractNum w:abstractNumId="10">
+  <w:abstractNum w:abstractNumId="13">
+    <w:nsid w:val="5A5B13D9"/>
+    <w:multiLevelType w:val="hybridMultilevel"/>
+    <w:tmpl w:val="3D7C1D0E"/>
+    <w:lvl w:ilvl="0" w:tplc="2CECC09C">
+      <w:start w:val="1"/>
+      <w:numFmt w:val="bullet"/>
+      <w:lvlText w:val=""/>
+      <w:lvlJc w:val="left"/>
+      <w:pPr>
+        <w:ind w:left="1429" w:hanging="360"/>
+      </w:pPr>
+      <w:rPr>
+        <w:rFonts w:ascii="Symbol" w:hAnsi="Symbol" w:hint="default"/>
+      </w:rPr>
+    </w:lvl>
+    <w:lvl w:ilvl="1" w:tplc="0C0A0003" w:tentative="1">
+      <w:start w:val="1"/>
+      <w:numFmt w:val="bullet"/>
+      <w:lvlText w:val="o"/>
+      <w:lvlJc w:val="left"/>
+      <w:pPr>
+        <w:ind w:left="2149" w:hanging="360"/>
+      </w:pPr>
+      <w:rPr>
+        <w:rFonts w:ascii="Courier New" w:hAnsi="Courier New" w:cs="Courier New" w:hint="default"/>
+      </w:rPr>
+    </w:lvl>
+    <w:lvl w:ilvl="2" w:tplc="0C0A0005" w:tentative="1">
+      <w:start w:val="1"/>
+      <w:numFmt w:val="bullet"/>
+      <w:lvlText w:val=""/>
+      <w:lvlJc w:val="left"/>
+      <w:pPr>
+        <w:ind w:left="2869" w:hanging="360"/>
+      </w:pPr>
+      <w:rPr>
+        <w:rFonts w:ascii="Wingdings" w:hAnsi="Wingdings" w:hint="default"/>
+      </w:rPr>
+    </w:lvl>
+    <w:lvl w:ilvl="3" w:tplc="0C0A0001" w:tentative="1">
+      <w:start w:val="1"/>
+      <w:numFmt w:val="bullet"/>
+      <w:lvlText w:val=""/>
+      <w:lvlJc w:val="left"/>
+      <w:pPr>
+        <w:ind w:left="3589" w:hanging="360"/>
+      </w:pPr>
+      <w:rPr>
+        <w:rFonts w:ascii="Symbol" w:hAnsi="Symbol" w:hint="default"/>
+      </w:rPr>
+    </w:lvl>
+    <w:lvl w:ilvl="4" w:tplc="0C0A0003" w:tentative="1">
+      <w:start w:val="1"/>
+      <w:numFmt w:val="bullet"/>
+      <w:lvlText w:val="o"/>
+      <w:lvlJc w:val="left"/>
+      <w:pPr>
+        <w:ind w:left="4309" w:hanging="360"/>
+      </w:pPr>
+      <w:rPr>
+        <w:rFonts w:ascii="Courier New" w:hAnsi="Courier New" w:cs="Courier New" w:hint="default"/>
+      </w:rPr>
+    </w:lvl>
+    <w:lvl w:ilvl="5" w:tplc="0C0A0005" w:tentative="1">
+      <w:start w:val="1"/>
+      <w:numFmt w:val="bullet"/>
+      <w:lvlText w:val=""/>
+      <w:lvlJc w:val="left"/>
+      <w:pPr>
+        <w:ind w:left="5029" w:hanging="360"/>
+      </w:pPr>
+      <w:rPr>
+        <w:rFonts w:ascii="Wingdings" w:hAnsi="Wingdings" w:hint="default"/>
+      </w:rPr>
+    </w:lvl>
+    <w:lvl w:ilvl="6" w:tplc="0C0A0001" w:tentative="1">
+      <w:start w:val="1"/>
+      <w:numFmt w:val="bullet"/>
+      <w:lvlText w:val=""/>
+      <w:lvlJc w:val="left"/>
+      <w:pPr>
+        <w:ind w:left="5749" w:hanging="360"/>
+      </w:pPr>
+      <w:rPr>
+        <w:rFonts w:ascii="Symbol" w:hAnsi="Symbol" w:hint="default"/>
+      </w:rPr>
+    </w:lvl>
+    <w:lvl w:ilvl="7" w:tplc="0C0A0003" w:tentative="1">
+      <w:start w:val="1"/>
+      <w:numFmt w:val="bullet"/>
+      <w:lvlText w:val="o"/>
+      <w:lvlJc w:val="left"/>
+      <w:pPr>
+        <w:ind w:left="6469" w:hanging="360"/>
+      </w:pPr>
+      <w:rPr>
+        <w:rFonts w:ascii="Courier New" w:hAnsi="Courier New" w:cs="Courier New" w:hint="default"/>
+      </w:rPr>
+    </w:lvl>
+    <w:lvl w:ilvl="8" w:tplc="0C0A0005" w:tentative="1">
+      <w:start w:val="1"/>
+      <w:numFmt w:val="bullet"/>
+      <w:lvlText w:val=""/>
+      <w:lvlJc w:val="left"/>
+      <w:pPr>
+        <w:ind w:left="7189" w:hanging="360"/>
+      </w:pPr>
+      <w:rPr>
+        <w:rFonts w:ascii="Wingdings" w:hAnsi="Wingdings" w:hint="default"/>
+      </w:rPr>
+    </w:lvl>
+  </w:abstractNum>
+  <w:abstractNum w:abstractNumId="14">
     <w:nsid w:val="5FF34086"/>
     <w:multiLevelType w:val="hybridMultilevel"/>
     <w:tmpl w:val="4ECC664C"/>
@@ -7631,7 +11054,7 @@
       </w:rPr>
     </w:lvl>
   </w:abstractNum>
-  <w:abstractNum w:abstractNumId="11">
+  <w:abstractNum w:abstractNumId="15">
     <w:nsid w:val="6E366680"/>
     <w:multiLevelType w:val="multilevel"/>
     <w:tmpl w:val="0C0A001F"/>
@@ -7718,40 +11141,52 @@
     </w:lvl>
   </w:abstractNum>
   <w:num w:numId="1">
+    <w:abstractNumId w:val="3"/>
+  </w:num>
+  <w:num w:numId="2">
+    <w:abstractNumId w:val="1"/>
+  </w:num>
+  <w:num w:numId="3">
+    <w:abstractNumId w:val="15"/>
+  </w:num>
+  <w:num w:numId="4">
+    <w:abstractNumId w:val="7"/>
+  </w:num>
+  <w:num w:numId="5">
+    <w:abstractNumId w:val="12"/>
+  </w:num>
+  <w:num w:numId="6">
+    <w:abstractNumId w:val="5"/>
+  </w:num>
+  <w:num w:numId="7">
+    <w:abstractNumId w:val="9"/>
+  </w:num>
+  <w:num w:numId="8">
+    <w:abstractNumId w:val="6"/>
+  </w:num>
+  <w:num w:numId="9">
+    <w:abstractNumId w:val="4"/>
+  </w:num>
+  <w:num w:numId="10">
+    <w:abstractNumId w:val="14"/>
+  </w:num>
+  <w:num w:numId="11">
     <w:abstractNumId w:val="2"/>
   </w:num>
-  <w:num w:numId="2">
+  <w:num w:numId="12">
+    <w:abstractNumId w:val="11"/>
+  </w:num>
+  <w:num w:numId="13">
+    <w:abstractNumId w:val="8"/>
+  </w:num>
+  <w:num w:numId="14">
+    <w:abstractNumId w:val="13"/>
+  </w:num>
+  <w:num w:numId="15">
     <w:abstractNumId w:val="0"/>
   </w:num>
-  <w:num w:numId="3">
-    <w:abstractNumId w:val="11"/>
-  </w:num>
-  <w:num w:numId="4">
-    <w:abstractNumId w:val="6"/>
-  </w:num>
-  <w:num w:numId="5">
-    <w:abstractNumId w:val="9"/>
-  </w:num>
-  <w:num w:numId="6">
-    <w:abstractNumId w:val="4"/>
-  </w:num>
-  <w:num w:numId="7">
-    <w:abstractNumId w:val="7"/>
-  </w:num>
-  <w:num w:numId="8">
-    <w:abstractNumId w:val="5"/>
-  </w:num>
-  <w:num w:numId="9">
-    <w:abstractNumId w:val="3"/>
-  </w:num>
-  <w:num w:numId="10">
+  <w:num w:numId="16">
     <w:abstractNumId w:val="10"/>
-  </w:num>
-  <w:num w:numId="11">
-    <w:abstractNumId w:val="1"/>
-  </w:num>
-  <w:num w:numId="12">
-    <w:abstractNumId w:val="8"/>
   </w:num>
 </w:numbering>
 </file>

--- a/memoria_codigo.docx
+++ b/memoria_codigo.docx
@@ -9337,6 +9337,1314 @@
         </w:rPr>
         <w:t>, por cada objeto que hay en el nivel.</w:t>
       </w:r>
+    </w:p>
+    <w:p>
+      <w:pPr>
+        <w:pStyle w:val="Prrafodelista"/>
+        <w:ind w:left="709"/>
+        <w:rPr>
+          <w:rFonts w:ascii="Arial" w:hAnsi="Arial" w:cs="Arial"/>
+          <w:sz w:val="20"/>
+          <w:szCs w:val="20"/>
+        </w:rPr>
+      </w:pPr>
+    </w:p>
+    <w:p>
+      <w:pPr>
+        <w:pStyle w:val="Prrafodelista"/>
+        <w:ind w:left="709"/>
+        <w:rPr>
+          <w:rFonts w:ascii="Arial" w:hAnsi="Arial" w:cs="Arial"/>
+          <w:sz w:val="20"/>
+          <w:szCs w:val="20"/>
+        </w:rPr>
+      </w:pPr>
+    </w:p>
+    <w:p>
+      <w:pPr>
+        <w:pStyle w:val="Prrafodelista"/>
+        <w:numPr>
+          <w:ilvl w:val="1"/>
+          <w:numId w:val="4"/>
+        </w:numPr>
+        <w:rPr>
+          <w:rFonts w:ascii="Arial" w:hAnsi="Arial" w:cs="Arial"/>
+          <w:sz w:val="24"/>
+          <w:szCs w:val="24"/>
+          <w:u w:val="single"/>
+        </w:rPr>
+      </w:pPr>
+      <w:proofErr w:type="spellStart"/>
+      <w:r>
+        <w:rPr>
+          <w:rFonts w:ascii="Arial" w:hAnsi="Arial" w:cs="Arial"/>
+          <w:sz w:val="24"/>
+          <w:szCs w:val="24"/>
+          <w:u w:val="single"/>
+        </w:rPr>
+        <w:t>game.level.tile</w:t>
+      </w:r>
+      <w:proofErr w:type="spellEnd"/>
+      <w:r>
+        <w:rPr>
+          <w:rFonts w:ascii="Arial" w:hAnsi="Arial" w:cs="Arial"/>
+          <w:sz w:val="24"/>
+          <w:szCs w:val="24"/>
+          <w:u w:val="single"/>
+        </w:rPr>
+        <w:t>.</w:t>
+      </w:r>
+    </w:p>
+    <w:p>
+      <w:pPr>
+        <w:pStyle w:val="Prrafodelista"/>
+        <w:ind w:left="792"/>
+        <w:rPr>
+          <w:rFonts w:ascii="Arial" w:hAnsi="Arial" w:cs="Arial"/>
+          <w:sz w:val="24"/>
+          <w:szCs w:val="24"/>
+          <w:u w:val="single"/>
+        </w:rPr>
+      </w:pPr>
+    </w:p>
+    <w:p>
+      <w:pPr>
+        <w:pStyle w:val="Prrafodelista"/>
+        <w:ind w:left="284"/>
+        <w:rPr>
+          <w:rFonts w:ascii="Arial" w:hAnsi="Arial" w:cs="Arial"/>
+          <w:sz w:val="20"/>
+          <w:szCs w:val="20"/>
+        </w:rPr>
+      </w:pPr>
+      <w:r>
+        <w:rPr>
+          <w:rFonts w:ascii="Arial" w:hAnsi="Arial" w:cs="Arial"/>
+          <w:sz w:val="20"/>
+          <w:szCs w:val="20"/>
+        </w:rPr>
+        <w:t>En este paquete se define como se trataran las tiles diferenciando entre dos tipos, la tile solida o la tile de aire. De esta manera podremos cargar en la solida el suelo y las colisiones. El paquete se compone de tres clase que definen los tiles.</w:t>
+      </w:r>
+    </w:p>
+    <w:p>
+      <w:pPr>
+        <w:pStyle w:val="Prrafodelista"/>
+        <w:ind w:left="1429"/>
+        <w:rPr>
+          <w:rFonts w:ascii="Courier New" w:hAnsi="Courier New" w:cs="Courier New"/>
+          <w:sz w:val="20"/>
+          <w:szCs w:val="20"/>
+        </w:rPr>
+      </w:pPr>
+    </w:p>
+    <w:p>
+      <w:pPr>
+        <w:pStyle w:val="Prrafodelista"/>
+        <w:numPr>
+          <w:ilvl w:val="2"/>
+          <w:numId w:val="4"/>
+        </w:numPr>
+        <w:rPr>
+          <w:rFonts w:ascii="Arial" w:hAnsi="Arial" w:cs="Arial"/>
+          <w:sz w:val="24"/>
+          <w:szCs w:val="24"/>
+          <w:u w:val="single"/>
+        </w:rPr>
+      </w:pPr>
+      <w:proofErr w:type="spellStart"/>
+      <w:r>
+        <w:rPr>
+          <w:rFonts w:ascii="Arial" w:hAnsi="Arial" w:cs="Arial"/>
+          <w:sz w:val="24"/>
+          <w:szCs w:val="24"/>
+          <w:u w:val="single"/>
+        </w:rPr>
+        <w:t>class</w:t>
+      </w:r>
+      <w:proofErr w:type="spellEnd"/>
+      <w:r>
+        <w:rPr>
+          <w:rFonts w:ascii="Arial" w:hAnsi="Arial" w:cs="Arial"/>
+          <w:sz w:val="24"/>
+          <w:szCs w:val="24"/>
+          <w:u w:val="single"/>
+        </w:rPr>
+        <w:t xml:space="preserve"> </w:t>
+      </w:r>
+      <w:r>
+        <w:rPr>
+          <w:rFonts w:ascii="Arial" w:hAnsi="Arial" w:cs="Arial"/>
+          <w:sz w:val="24"/>
+          <w:szCs w:val="24"/>
+          <w:u w:val="single"/>
+        </w:rPr>
+        <w:t>Tile</w:t>
+      </w:r>
+      <w:r>
+        <w:rPr>
+          <w:rFonts w:ascii="Arial" w:hAnsi="Arial" w:cs="Arial"/>
+          <w:sz w:val="24"/>
+          <w:szCs w:val="24"/>
+          <w:u w:val="single"/>
+        </w:rPr>
+        <w:t>:</w:t>
+      </w:r>
+    </w:p>
+    <w:p>
+      <w:pPr>
+        <w:ind w:left="709"/>
+        <w:rPr>
+          <w:rFonts w:ascii="Arial" w:hAnsi="Arial" w:cs="Arial"/>
+          <w:sz w:val="20"/>
+          <w:szCs w:val="20"/>
+        </w:rPr>
+      </w:pPr>
+      <w:r>
+        <w:rPr>
+          <w:rFonts w:ascii="Arial" w:hAnsi="Arial" w:cs="Arial"/>
+          <w:sz w:val="20"/>
+          <w:szCs w:val="20"/>
+        </w:rPr>
+        <w:t>Esta clase define el comportamiento y propiedades básicas que debe tener un Tile. A continuación se  muestran los atributos de la clase:</w:t>
+      </w:r>
+    </w:p>
+    <w:p>
+      <w:pPr>
+        <w:pStyle w:val="Prrafodelista"/>
+        <w:numPr>
+          <w:ilvl w:val="0"/>
+          <w:numId w:val="17"/>
+        </w:numPr>
+        <w:rPr>
+          <w:rFonts w:ascii="Arial" w:hAnsi="Arial" w:cs="Arial"/>
+          <w:sz w:val="20"/>
+          <w:szCs w:val="20"/>
+        </w:rPr>
+      </w:pPr>
+      <w:proofErr w:type="spellStart"/>
+      <w:r>
+        <w:rPr>
+          <w:rFonts w:ascii="Courier New" w:hAnsi="Courier New" w:cs="Courier New"/>
+          <w:sz w:val="20"/>
+          <w:szCs w:val="20"/>
+        </w:rPr>
+        <w:t>protected</w:t>
+      </w:r>
+      <w:proofErr w:type="spellEnd"/>
+      <w:r>
+        <w:rPr>
+          <w:rFonts w:ascii="Courier New" w:hAnsi="Courier New" w:cs="Courier New"/>
+          <w:sz w:val="20"/>
+          <w:szCs w:val="20"/>
+        </w:rPr>
+        <w:t xml:space="preserve"> </w:t>
+      </w:r>
+      <w:proofErr w:type="spellStart"/>
+      <w:r>
+        <w:rPr>
+          <w:rFonts w:ascii="Courier New" w:hAnsi="Courier New" w:cs="Courier New"/>
+          <w:sz w:val="20"/>
+          <w:szCs w:val="20"/>
+        </w:rPr>
+        <w:t>int</w:t>
+      </w:r>
+      <w:proofErr w:type="spellEnd"/>
+      <w:r>
+        <w:rPr>
+          <w:rFonts w:ascii="Courier New" w:hAnsi="Courier New" w:cs="Courier New"/>
+          <w:sz w:val="20"/>
+          <w:szCs w:val="20"/>
+        </w:rPr>
+        <w:t xml:space="preserve"> x: </w:t>
+      </w:r>
+      <w:r>
+        <w:rPr>
+          <w:rFonts w:ascii="Arial" w:hAnsi="Arial" w:cs="Arial"/>
+          <w:sz w:val="20"/>
+          <w:szCs w:val="20"/>
+        </w:rPr>
+        <w:t>Posición en el eje X.</w:t>
+      </w:r>
+    </w:p>
+    <w:p>
+      <w:pPr>
+        <w:pStyle w:val="Prrafodelista"/>
+        <w:numPr>
+          <w:ilvl w:val="0"/>
+          <w:numId w:val="17"/>
+        </w:numPr>
+        <w:rPr>
+          <w:rFonts w:ascii="Arial" w:hAnsi="Arial" w:cs="Arial"/>
+          <w:sz w:val="20"/>
+          <w:szCs w:val="20"/>
+        </w:rPr>
+      </w:pPr>
+      <w:proofErr w:type="spellStart"/>
+      <w:r>
+        <w:rPr>
+          <w:rFonts w:ascii="Courier New" w:hAnsi="Courier New" w:cs="Courier New"/>
+          <w:sz w:val="20"/>
+          <w:szCs w:val="20"/>
+        </w:rPr>
+        <w:t>protected</w:t>
+      </w:r>
+      <w:proofErr w:type="spellEnd"/>
+      <w:r>
+        <w:rPr>
+          <w:rFonts w:ascii="Courier New" w:hAnsi="Courier New" w:cs="Courier New"/>
+          <w:sz w:val="20"/>
+          <w:szCs w:val="20"/>
+        </w:rPr>
+        <w:t xml:space="preserve"> </w:t>
+      </w:r>
+      <w:proofErr w:type="spellStart"/>
+      <w:r>
+        <w:rPr>
+          <w:rFonts w:ascii="Courier New" w:hAnsi="Courier New" w:cs="Courier New"/>
+          <w:sz w:val="20"/>
+          <w:szCs w:val="20"/>
+        </w:rPr>
+        <w:t>int</w:t>
+      </w:r>
+      <w:proofErr w:type="spellEnd"/>
+      <w:r>
+        <w:rPr>
+          <w:rFonts w:ascii="Courier New" w:hAnsi="Courier New" w:cs="Courier New"/>
+          <w:sz w:val="20"/>
+          <w:szCs w:val="20"/>
+        </w:rPr>
+        <w:t xml:space="preserve"> y</w:t>
+      </w:r>
+      <w:r>
+        <w:rPr>
+          <w:rFonts w:ascii="Courier New" w:hAnsi="Courier New" w:cs="Courier New"/>
+          <w:sz w:val="20"/>
+          <w:szCs w:val="20"/>
+        </w:rPr>
+        <w:t xml:space="preserve">: </w:t>
+      </w:r>
+      <w:r>
+        <w:rPr>
+          <w:rFonts w:ascii="Arial" w:hAnsi="Arial" w:cs="Arial"/>
+          <w:sz w:val="20"/>
+          <w:szCs w:val="20"/>
+        </w:rPr>
+        <w:t>Posición</w:t>
+      </w:r>
+      <w:r>
+        <w:rPr>
+          <w:rFonts w:ascii="Arial" w:hAnsi="Arial" w:cs="Arial"/>
+          <w:sz w:val="20"/>
+          <w:szCs w:val="20"/>
+        </w:rPr>
+        <w:t xml:space="preserve"> en el eje Y.</w:t>
+      </w:r>
+    </w:p>
+    <w:p>
+      <w:pPr>
+        <w:pStyle w:val="Prrafodelista"/>
+        <w:numPr>
+          <w:ilvl w:val="0"/>
+          <w:numId w:val="17"/>
+        </w:numPr>
+        <w:rPr>
+          <w:rFonts w:ascii="Arial" w:hAnsi="Arial" w:cs="Arial"/>
+          <w:sz w:val="20"/>
+          <w:szCs w:val="20"/>
+        </w:rPr>
+      </w:pPr>
+      <w:proofErr w:type="spellStart"/>
+      <w:r>
+        <w:rPr>
+          <w:rFonts w:ascii="Courier New" w:hAnsi="Courier New" w:cs="Courier New"/>
+          <w:sz w:val="20"/>
+          <w:szCs w:val="20"/>
+        </w:rPr>
+        <w:t>protected</w:t>
+      </w:r>
+      <w:proofErr w:type="spellEnd"/>
+      <w:r>
+        <w:rPr>
+          <w:rFonts w:ascii="Courier New" w:hAnsi="Courier New" w:cs="Courier New"/>
+          <w:sz w:val="20"/>
+          <w:szCs w:val="20"/>
+        </w:rPr>
+        <w:t xml:space="preserve"> </w:t>
+      </w:r>
+      <w:proofErr w:type="spellStart"/>
+      <w:r>
+        <w:rPr>
+          <w:rFonts w:ascii="Courier New" w:hAnsi="Courier New" w:cs="Courier New"/>
+          <w:sz w:val="20"/>
+          <w:szCs w:val="20"/>
+        </w:rPr>
+        <w:t>BoundingShape</w:t>
+      </w:r>
+      <w:proofErr w:type="spellEnd"/>
+      <w:r>
+        <w:rPr>
+          <w:rFonts w:ascii="Courier New" w:hAnsi="Courier New" w:cs="Courier New"/>
+          <w:sz w:val="20"/>
+          <w:szCs w:val="20"/>
+        </w:rPr>
+        <w:t xml:space="preserve"> </w:t>
+      </w:r>
+      <w:proofErr w:type="spellStart"/>
+      <w:r>
+        <w:rPr>
+          <w:rFonts w:ascii="Courier New" w:hAnsi="Courier New" w:cs="Courier New"/>
+          <w:sz w:val="20"/>
+          <w:szCs w:val="20"/>
+        </w:rPr>
+        <w:t>boundingShape</w:t>
+      </w:r>
+      <w:proofErr w:type="spellEnd"/>
+      <w:r>
+        <w:rPr>
+          <w:rFonts w:ascii="Courier New" w:hAnsi="Courier New" w:cs="Courier New"/>
+          <w:sz w:val="20"/>
+          <w:szCs w:val="20"/>
+        </w:rPr>
+        <w:t xml:space="preserve">: </w:t>
+      </w:r>
+      <w:r>
+        <w:rPr>
+          <w:rFonts w:ascii="Arial" w:hAnsi="Arial" w:cs="Arial"/>
+          <w:sz w:val="20"/>
+          <w:szCs w:val="20"/>
+        </w:rPr>
+        <w:t>Atributo para añadir las colisiones.</w:t>
+      </w:r>
+    </w:p>
+    <w:p>
+      <w:pPr>
+        <w:ind w:left="709"/>
+        <w:rPr>
+          <w:rFonts w:ascii="Arial" w:hAnsi="Arial" w:cs="Arial"/>
+          <w:sz w:val="20"/>
+          <w:szCs w:val="20"/>
+        </w:rPr>
+      </w:pPr>
+      <w:r>
+        <w:rPr>
+          <w:rFonts w:ascii="Arial" w:hAnsi="Arial" w:cs="Arial"/>
+          <w:sz w:val="20"/>
+          <w:szCs w:val="20"/>
+        </w:rPr>
+        <w:t>Sus métodos son:</w:t>
+      </w:r>
+    </w:p>
+    <w:p>
+      <w:pPr>
+        <w:pStyle w:val="Prrafodelista"/>
+        <w:numPr>
+          <w:ilvl w:val="0"/>
+          <w:numId w:val="18"/>
+        </w:numPr>
+        <w:rPr>
+          <w:rFonts w:ascii="Arial" w:hAnsi="Arial" w:cs="Arial"/>
+          <w:sz w:val="20"/>
+          <w:szCs w:val="20"/>
+        </w:rPr>
+      </w:pPr>
+      <w:proofErr w:type="spellStart"/>
+      <w:r>
+        <w:rPr>
+          <w:rFonts w:ascii="Courier New" w:hAnsi="Courier New" w:cs="Courier New"/>
+          <w:sz w:val="20"/>
+          <w:szCs w:val="20"/>
+        </w:rPr>
+        <w:t>public</w:t>
+      </w:r>
+      <w:proofErr w:type="spellEnd"/>
+      <w:r>
+        <w:rPr>
+          <w:rFonts w:ascii="Courier New" w:hAnsi="Courier New" w:cs="Courier New"/>
+          <w:sz w:val="20"/>
+          <w:szCs w:val="20"/>
+        </w:rPr>
+        <w:t xml:space="preserve"> Tile(</w:t>
+      </w:r>
+      <w:proofErr w:type="spellStart"/>
+      <w:r>
+        <w:rPr>
+          <w:rFonts w:ascii="Courier New" w:hAnsi="Courier New" w:cs="Courier New"/>
+          <w:sz w:val="20"/>
+          <w:szCs w:val="20"/>
+        </w:rPr>
+        <w:t>int</w:t>
+      </w:r>
+      <w:proofErr w:type="spellEnd"/>
+      <w:r>
+        <w:rPr>
+          <w:rFonts w:ascii="Courier New" w:hAnsi="Courier New" w:cs="Courier New"/>
+          <w:sz w:val="20"/>
+          <w:szCs w:val="20"/>
+        </w:rPr>
+        <w:t xml:space="preserve"> x, </w:t>
+      </w:r>
+      <w:proofErr w:type="spellStart"/>
+      <w:r>
+        <w:rPr>
+          <w:rFonts w:ascii="Courier New" w:hAnsi="Courier New" w:cs="Courier New"/>
+          <w:sz w:val="20"/>
+          <w:szCs w:val="20"/>
+        </w:rPr>
+        <w:t>int</w:t>
+      </w:r>
+      <w:proofErr w:type="spellEnd"/>
+      <w:r>
+        <w:rPr>
+          <w:rFonts w:ascii="Courier New" w:hAnsi="Courier New" w:cs="Courier New"/>
+          <w:sz w:val="20"/>
+          <w:szCs w:val="20"/>
+        </w:rPr>
+        <w:t xml:space="preserve"> y): </w:t>
+      </w:r>
+      <w:r>
+        <w:rPr>
+          <w:rFonts w:ascii="Arial" w:hAnsi="Arial" w:cs="Arial"/>
+          <w:sz w:val="20"/>
+          <w:szCs w:val="20"/>
+        </w:rPr>
+        <w:t>Constructor de la clase.</w:t>
+      </w:r>
+    </w:p>
+    <w:p>
+      <w:pPr>
+        <w:pStyle w:val="Prrafodelista"/>
+        <w:numPr>
+          <w:ilvl w:val="0"/>
+          <w:numId w:val="18"/>
+        </w:numPr>
+        <w:rPr>
+          <w:rFonts w:ascii="Arial" w:hAnsi="Arial" w:cs="Arial"/>
+          <w:sz w:val="20"/>
+          <w:szCs w:val="20"/>
+        </w:rPr>
+      </w:pPr>
+      <w:proofErr w:type="spellStart"/>
+      <w:r>
+        <w:rPr>
+          <w:rFonts w:ascii="Courier New" w:hAnsi="Courier New" w:cs="Courier New"/>
+          <w:sz w:val="20"/>
+          <w:szCs w:val="20"/>
+        </w:rPr>
+        <w:t>public</w:t>
+      </w:r>
+      <w:proofErr w:type="spellEnd"/>
+      <w:r>
+        <w:rPr>
+          <w:rFonts w:ascii="Courier New" w:hAnsi="Courier New" w:cs="Courier New"/>
+          <w:sz w:val="20"/>
+          <w:szCs w:val="20"/>
+        </w:rPr>
+        <w:t xml:space="preserve"> </w:t>
+      </w:r>
+      <w:proofErr w:type="spellStart"/>
+      <w:r>
+        <w:rPr>
+          <w:rFonts w:ascii="Courier New" w:hAnsi="Courier New" w:cs="Courier New"/>
+          <w:sz w:val="20"/>
+          <w:szCs w:val="20"/>
+        </w:rPr>
+        <w:t>int</w:t>
+      </w:r>
+      <w:proofErr w:type="spellEnd"/>
+      <w:r>
+        <w:rPr>
+          <w:rFonts w:ascii="Courier New" w:hAnsi="Courier New" w:cs="Courier New"/>
+          <w:sz w:val="20"/>
+          <w:szCs w:val="20"/>
+        </w:rPr>
+        <w:t xml:space="preserve"> </w:t>
+      </w:r>
+      <w:proofErr w:type="spellStart"/>
+      <w:r>
+        <w:rPr>
+          <w:rFonts w:ascii="Courier New" w:hAnsi="Courier New" w:cs="Courier New"/>
+          <w:sz w:val="20"/>
+          <w:szCs w:val="20"/>
+        </w:rPr>
+        <w:t>getX</w:t>
+      </w:r>
+      <w:proofErr w:type="spellEnd"/>
+      <w:r>
+        <w:rPr>
+          <w:rFonts w:ascii="Courier New" w:hAnsi="Courier New" w:cs="Courier New"/>
+          <w:sz w:val="20"/>
+          <w:szCs w:val="20"/>
+        </w:rPr>
+        <w:t xml:space="preserve">(): </w:t>
+      </w:r>
+      <w:r>
+        <w:rPr>
+          <w:rFonts w:ascii="Arial" w:hAnsi="Arial" w:cs="Arial"/>
+          <w:sz w:val="20"/>
+          <w:szCs w:val="20"/>
+        </w:rPr>
+        <w:t>Devuelve la posición del eje X.</w:t>
+      </w:r>
+    </w:p>
+    <w:p>
+      <w:pPr>
+        <w:pStyle w:val="Prrafodelista"/>
+        <w:numPr>
+          <w:ilvl w:val="0"/>
+          <w:numId w:val="18"/>
+        </w:numPr>
+        <w:rPr>
+          <w:rFonts w:ascii="Arial" w:hAnsi="Arial" w:cs="Arial"/>
+          <w:sz w:val="20"/>
+          <w:szCs w:val="20"/>
+        </w:rPr>
+      </w:pPr>
+      <w:proofErr w:type="spellStart"/>
+      <w:r>
+        <w:rPr>
+          <w:rFonts w:ascii="Courier New" w:hAnsi="Courier New" w:cs="Courier New"/>
+          <w:sz w:val="20"/>
+          <w:szCs w:val="20"/>
+        </w:rPr>
+        <w:t>public</w:t>
+      </w:r>
+      <w:proofErr w:type="spellEnd"/>
+      <w:r>
+        <w:rPr>
+          <w:rFonts w:ascii="Courier New" w:hAnsi="Courier New" w:cs="Courier New"/>
+          <w:sz w:val="20"/>
+          <w:szCs w:val="20"/>
+        </w:rPr>
+        <w:t xml:space="preserve"> </w:t>
+      </w:r>
+      <w:proofErr w:type="spellStart"/>
+      <w:r>
+        <w:rPr>
+          <w:rFonts w:ascii="Courier New" w:hAnsi="Courier New" w:cs="Courier New"/>
+          <w:sz w:val="20"/>
+          <w:szCs w:val="20"/>
+        </w:rPr>
+        <w:t>int</w:t>
+      </w:r>
+      <w:proofErr w:type="spellEnd"/>
+      <w:r>
+        <w:rPr>
+          <w:rFonts w:ascii="Courier New" w:hAnsi="Courier New" w:cs="Courier New"/>
+          <w:sz w:val="20"/>
+          <w:szCs w:val="20"/>
+        </w:rPr>
+        <w:t xml:space="preserve"> </w:t>
+      </w:r>
+      <w:proofErr w:type="spellStart"/>
+      <w:r>
+        <w:rPr>
+          <w:rFonts w:ascii="Courier New" w:hAnsi="Courier New" w:cs="Courier New"/>
+          <w:sz w:val="20"/>
+          <w:szCs w:val="20"/>
+        </w:rPr>
+        <w:t>getY</w:t>
+      </w:r>
+      <w:proofErr w:type="spellEnd"/>
+      <w:r>
+        <w:rPr>
+          <w:rFonts w:ascii="Courier New" w:hAnsi="Courier New" w:cs="Courier New"/>
+          <w:sz w:val="20"/>
+          <w:szCs w:val="20"/>
+        </w:rPr>
+        <w:t xml:space="preserve">(): </w:t>
+      </w:r>
+      <w:r>
+        <w:rPr>
+          <w:rFonts w:ascii="Arial" w:hAnsi="Arial" w:cs="Arial"/>
+          <w:sz w:val="20"/>
+          <w:szCs w:val="20"/>
+        </w:rPr>
+        <w:t>Devuelve la posición del eje Y.</w:t>
+      </w:r>
+    </w:p>
+    <w:p>
+      <w:pPr>
+        <w:pStyle w:val="Prrafodelista"/>
+        <w:numPr>
+          <w:ilvl w:val="0"/>
+          <w:numId w:val="18"/>
+        </w:numPr>
+        <w:rPr>
+          <w:rFonts w:ascii="Arial" w:hAnsi="Arial" w:cs="Arial"/>
+          <w:sz w:val="20"/>
+          <w:szCs w:val="20"/>
+          <w:lang w:val="en-US"/>
+        </w:rPr>
+      </w:pPr>
+      <w:proofErr w:type="spellStart"/>
+      <w:r>
+        <w:rPr>
+          <w:rFonts w:ascii="Courier New" w:hAnsi="Courier New" w:cs="Courier New"/>
+          <w:sz w:val="20"/>
+          <w:szCs w:val="20"/>
+        </w:rPr>
+        <w:t>public</w:t>
+      </w:r>
+      <w:proofErr w:type="spellEnd"/>
+      <w:r>
+        <w:rPr>
+          <w:rFonts w:ascii="Courier New" w:hAnsi="Courier New" w:cs="Courier New"/>
+          <w:sz w:val="20"/>
+          <w:szCs w:val="20"/>
+        </w:rPr>
+        <w:t xml:space="preserve"> </w:t>
+      </w:r>
+      <w:proofErr w:type="spellStart"/>
+      <w:r>
+        <w:rPr>
+          <w:rFonts w:ascii="Courier New" w:hAnsi="Courier New" w:cs="Courier New"/>
+          <w:sz w:val="20"/>
+          <w:szCs w:val="20"/>
+        </w:rPr>
+        <w:t>BoundingShape</w:t>
+      </w:r>
+      <w:proofErr w:type="spellEnd"/>
+      <w:r>
+        <w:rPr>
+          <w:rFonts w:ascii="Courier New" w:hAnsi="Courier New" w:cs="Courier New"/>
+          <w:sz w:val="20"/>
+          <w:szCs w:val="20"/>
+        </w:rPr>
+        <w:t xml:space="preserve"> </w:t>
+      </w:r>
+      <w:proofErr w:type="spellStart"/>
+      <w:r>
+        <w:rPr>
+          <w:rFonts w:ascii="Courier New" w:hAnsi="Courier New" w:cs="Courier New"/>
+          <w:sz w:val="20"/>
+          <w:szCs w:val="20"/>
+        </w:rPr>
+        <w:t>getBoundingShape</w:t>
+      </w:r>
+      <w:proofErr w:type="spellEnd"/>
+      <w:r>
+        <w:rPr>
+          <w:rFonts w:ascii="Courier New" w:hAnsi="Courier New" w:cs="Courier New"/>
+          <w:sz w:val="20"/>
+          <w:szCs w:val="20"/>
+        </w:rPr>
+        <w:t xml:space="preserve">(): </w:t>
+      </w:r>
+      <w:r>
+        <w:rPr>
+          <w:rFonts w:ascii="Arial" w:hAnsi="Arial" w:cs="Arial"/>
+          <w:sz w:val="20"/>
+          <w:szCs w:val="20"/>
+        </w:rPr>
+        <w:t>Devuelve el atributo de colisiones.</w:t>
+      </w:r>
+    </w:p>
+    <w:p>
+      <w:pPr>
+        <w:rPr>
+          <w:rFonts w:ascii="Arial" w:hAnsi="Arial" w:cs="Arial"/>
+          <w:sz w:val="20"/>
+          <w:szCs w:val="20"/>
+          <w:lang w:val="en-US"/>
+        </w:rPr>
+      </w:pPr>
+      <w:r>
+        <w:rPr>
+          <w:rFonts w:ascii="Arial" w:hAnsi="Arial" w:cs="Arial"/>
+          <w:sz w:val="20"/>
+          <w:szCs w:val="20"/>
+          <w:lang w:val="en-US"/>
+        </w:rPr>
+        <w:br w:type="page"/>
+      </w:r>
+    </w:p>
+    <w:p>
+      <w:pPr>
+        <w:ind w:left="709"/>
+        <w:rPr>
+          <w:rFonts w:ascii="Arial" w:hAnsi="Arial" w:cs="Arial"/>
+          <w:sz w:val="20"/>
+          <w:szCs w:val="20"/>
+          <w:lang w:val="en-US"/>
+        </w:rPr>
+      </w:pPr>
+    </w:p>
+    <w:p>
+      <w:pPr>
+        <w:pStyle w:val="Prrafodelista"/>
+        <w:numPr>
+          <w:ilvl w:val="2"/>
+          <w:numId w:val="4"/>
+        </w:numPr>
+        <w:rPr>
+          <w:rFonts w:ascii="Arial" w:hAnsi="Arial" w:cs="Arial"/>
+          <w:sz w:val="24"/>
+          <w:szCs w:val="24"/>
+          <w:u w:val="single"/>
+        </w:rPr>
+      </w:pPr>
+      <w:proofErr w:type="spellStart"/>
+      <w:r>
+        <w:rPr>
+          <w:rFonts w:ascii="Arial" w:hAnsi="Arial" w:cs="Arial"/>
+          <w:sz w:val="24"/>
+          <w:szCs w:val="24"/>
+          <w:u w:val="single"/>
+        </w:rPr>
+        <w:t>class</w:t>
+      </w:r>
+      <w:proofErr w:type="spellEnd"/>
+      <w:r>
+        <w:rPr>
+          <w:rFonts w:ascii="Arial" w:hAnsi="Arial" w:cs="Arial"/>
+          <w:sz w:val="24"/>
+          <w:szCs w:val="24"/>
+          <w:u w:val="single"/>
+        </w:rPr>
+        <w:t xml:space="preserve"> </w:t>
+      </w:r>
+      <w:proofErr w:type="spellStart"/>
+      <w:r>
+        <w:rPr>
+          <w:rFonts w:ascii="Arial" w:hAnsi="Arial" w:cs="Arial"/>
+          <w:sz w:val="24"/>
+          <w:szCs w:val="24"/>
+          <w:u w:val="single"/>
+        </w:rPr>
+        <w:t>SolidTile</w:t>
+      </w:r>
+      <w:proofErr w:type="spellEnd"/>
+      <w:r>
+        <w:rPr>
+          <w:rFonts w:ascii="Arial" w:hAnsi="Arial" w:cs="Arial"/>
+          <w:sz w:val="24"/>
+          <w:szCs w:val="24"/>
+          <w:u w:val="single"/>
+        </w:rPr>
+        <w:t>:</w:t>
+      </w:r>
+    </w:p>
+    <w:p>
+      <w:pPr>
+        <w:pStyle w:val="Prrafodelista"/>
+        <w:ind w:left="709"/>
+        <w:rPr>
+          <w:rFonts w:ascii="Arial" w:hAnsi="Arial" w:cs="Arial"/>
+          <w:sz w:val="24"/>
+          <w:szCs w:val="24"/>
+          <w:u w:val="single"/>
+        </w:rPr>
+      </w:pPr>
+    </w:p>
+    <w:p>
+      <w:pPr>
+        <w:pStyle w:val="Prrafodelista"/>
+        <w:ind w:left="709"/>
+        <w:rPr>
+          <w:rFonts w:ascii="Arial" w:hAnsi="Arial" w:cs="Arial"/>
+          <w:sz w:val="20"/>
+          <w:szCs w:val="20"/>
+        </w:rPr>
+      </w:pPr>
+      <w:r>
+        <w:rPr>
+          <w:rFonts w:ascii="Arial" w:hAnsi="Arial" w:cs="Arial"/>
+          <w:sz w:val="20"/>
+          <w:szCs w:val="20"/>
+        </w:rPr>
+        <w:t>Esta clase extiende de la cl</w:t>
+      </w:r>
+      <w:r>
+        <w:rPr>
+          <w:rFonts w:ascii="Arial" w:hAnsi="Arial" w:cs="Arial"/>
+          <w:sz w:val="20"/>
+          <w:szCs w:val="20"/>
+        </w:rPr>
+        <w:t>as</w:t>
+      </w:r>
+      <w:r>
+        <w:rPr>
+          <w:rFonts w:ascii="Arial" w:hAnsi="Arial" w:cs="Arial"/>
+          <w:sz w:val="20"/>
+          <w:szCs w:val="20"/>
+        </w:rPr>
+        <w:t xml:space="preserve">e Tile, heredando todos sus </w:t>
+      </w:r>
+      <w:r>
+        <w:rPr>
+          <w:rFonts w:ascii="Arial" w:hAnsi="Arial" w:cs="Arial"/>
+          <w:sz w:val="20"/>
+          <w:szCs w:val="20"/>
+        </w:rPr>
+        <w:t>métodos</w:t>
+      </w:r>
+      <w:r>
+        <w:rPr>
+          <w:rFonts w:ascii="Arial" w:hAnsi="Arial" w:cs="Arial"/>
+          <w:sz w:val="20"/>
+          <w:szCs w:val="20"/>
+        </w:rPr>
+        <w:t xml:space="preserve">. En esta clase se le asigna el </w:t>
+      </w:r>
+      <w:r>
+        <w:rPr>
+          <w:rFonts w:ascii="Arial" w:hAnsi="Arial" w:cs="Arial"/>
+          <w:sz w:val="20"/>
+          <w:szCs w:val="20"/>
+        </w:rPr>
+        <w:t>rectángulo</w:t>
+      </w:r>
+      <w:r>
+        <w:rPr>
+          <w:rFonts w:ascii="Arial" w:hAnsi="Arial" w:cs="Arial"/>
+          <w:sz w:val="20"/>
+          <w:szCs w:val="20"/>
+        </w:rPr>
+        <w:t xml:space="preserve"> de colisiones con un tamaño </w:t>
+      </w:r>
+      <w:r>
+        <w:rPr>
+          <w:rFonts w:ascii="Arial" w:hAnsi="Arial" w:cs="Arial"/>
+          <w:sz w:val="20"/>
+          <w:szCs w:val="20"/>
+        </w:rPr>
+        <w:t>especifico</w:t>
+      </w:r>
+      <w:r>
+        <w:rPr>
+          <w:rFonts w:ascii="Arial" w:hAnsi="Arial" w:cs="Arial"/>
+          <w:sz w:val="20"/>
+          <w:szCs w:val="20"/>
+        </w:rPr>
+        <w:t>.</w:t>
+      </w:r>
+    </w:p>
+    <w:p>
+      <w:pPr>
+        <w:pStyle w:val="Prrafodelista"/>
+        <w:ind w:left="709"/>
+        <w:rPr>
+          <w:rFonts w:ascii="Arial" w:hAnsi="Arial" w:cs="Arial"/>
+          <w:sz w:val="20"/>
+          <w:szCs w:val="20"/>
+        </w:rPr>
+      </w:pPr>
+      <w:r>
+        <w:rPr>
+          <w:rFonts w:ascii="Arial" w:hAnsi="Arial" w:cs="Arial"/>
+          <w:sz w:val="20"/>
+          <w:szCs w:val="20"/>
+        </w:rPr>
+        <w:t xml:space="preserve">Tiene un </w:t>
+      </w:r>
+      <w:r>
+        <w:rPr>
+          <w:rFonts w:ascii="Arial" w:hAnsi="Arial" w:cs="Arial"/>
+          <w:sz w:val="20"/>
+          <w:szCs w:val="20"/>
+        </w:rPr>
+        <w:t>único</w:t>
+      </w:r>
+      <w:r>
+        <w:rPr>
+          <w:rFonts w:ascii="Arial" w:hAnsi="Arial" w:cs="Arial"/>
+          <w:sz w:val="20"/>
+          <w:szCs w:val="20"/>
+        </w:rPr>
+        <w:t xml:space="preserve"> </w:t>
+      </w:r>
+      <w:r>
+        <w:rPr>
+          <w:rFonts w:ascii="Arial" w:hAnsi="Arial" w:cs="Arial"/>
+          <w:sz w:val="20"/>
+          <w:szCs w:val="20"/>
+        </w:rPr>
+        <w:t>método</w:t>
+      </w:r>
+      <w:r>
+        <w:rPr>
+          <w:rFonts w:ascii="Arial" w:hAnsi="Arial" w:cs="Arial"/>
+          <w:sz w:val="20"/>
+          <w:szCs w:val="20"/>
+        </w:rPr>
+        <w:t xml:space="preserve">, y es el </w:t>
+      </w:r>
+      <w:r>
+        <w:rPr>
+          <w:rFonts w:ascii="Arial" w:hAnsi="Arial" w:cs="Arial"/>
+          <w:sz w:val="20"/>
+          <w:szCs w:val="20"/>
+        </w:rPr>
+        <w:t>constructor</w:t>
+      </w:r>
+      <w:r>
+        <w:rPr>
+          <w:rFonts w:ascii="Arial" w:hAnsi="Arial" w:cs="Arial"/>
+          <w:sz w:val="20"/>
+          <w:szCs w:val="20"/>
+        </w:rPr>
+        <w:t>:</w:t>
+      </w:r>
+    </w:p>
+    <w:p>
+      <w:pPr>
+        <w:pStyle w:val="Prrafodelista"/>
+        <w:numPr>
+          <w:ilvl w:val="0"/>
+          <w:numId w:val="19"/>
+        </w:numPr>
+        <w:rPr>
+          <w:rFonts w:ascii="Arial" w:hAnsi="Arial" w:cs="Arial"/>
+          <w:sz w:val="20"/>
+          <w:szCs w:val="20"/>
+        </w:rPr>
+      </w:pPr>
+      <w:proofErr w:type="spellStart"/>
+      <w:r>
+        <w:rPr>
+          <w:rFonts w:ascii="Courier New" w:hAnsi="Courier New" w:cs="Courier New"/>
+          <w:sz w:val="20"/>
+          <w:szCs w:val="20"/>
+        </w:rPr>
+        <w:t>public</w:t>
+      </w:r>
+      <w:proofErr w:type="spellEnd"/>
+      <w:r>
+        <w:rPr>
+          <w:rFonts w:ascii="Courier New" w:hAnsi="Courier New" w:cs="Courier New"/>
+          <w:sz w:val="20"/>
+          <w:szCs w:val="20"/>
+        </w:rPr>
+        <w:t xml:space="preserve"> </w:t>
+      </w:r>
+      <w:proofErr w:type="spellStart"/>
+      <w:r>
+        <w:rPr>
+          <w:rFonts w:ascii="Courier New" w:hAnsi="Courier New" w:cs="Courier New"/>
+          <w:sz w:val="20"/>
+          <w:szCs w:val="20"/>
+        </w:rPr>
+        <w:t>SolidTile</w:t>
+      </w:r>
+      <w:proofErr w:type="spellEnd"/>
+      <w:r>
+        <w:rPr>
+          <w:rFonts w:ascii="Courier New" w:hAnsi="Courier New" w:cs="Courier New"/>
+          <w:sz w:val="20"/>
+          <w:szCs w:val="20"/>
+        </w:rPr>
+        <w:t>(</w:t>
+      </w:r>
+      <w:proofErr w:type="spellStart"/>
+      <w:r>
+        <w:rPr>
+          <w:rFonts w:ascii="Courier New" w:hAnsi="Courier New" w:cs="Courier New"/>
+          <w:sz w:val="20"/>
+          <w:szCs w:val="20"/>
+        </w:rPr>
+        <w:t>int</w:t>
+      </w:r>
+      <w:proofErr w:type="spellEnd"/>
+      <w:r>
+        <w:rPr>
+          <w:rFonts w:ascii="Courier New" w:hAnsi="Courier New" w:cs="Courier New"/>
+          <w:sz w:val="20"/>
+          <w:szCs w:val="20"/>
+        </w:rPr>
+        <w:t xml:space="preserve"> x, </w:t>
+      </w:r>
+      <w:proofErr w:type="spellStart"/>
+      <w:r>
+        <w:rPr>
+          <w:rFonts w:ascii="Courier New" w:hAnsi="Courier New" w:cs="Courier New"/>
+          <w:sz w:val="20"/>
+          <w:szCs w:val="20"/>
+        </w:rPr>
+        <w:t>int</w:t>
+      </w:r>
+      <w:proofErr w:type="spellEnd"/>
+      <w:r>
+        <w:rPr>
+          <w:rFonts w:ascii="Courier New" w:hAnsi="Courier New" w:cs="Courier New"/>
+          <w:sz w:val="20"/>
+          <w:szCs w:val="20"/>
+        </w:rPr>
+        <w:t xml:space="preserve"> y): </w:t>
+      </w:r>
+      <w:r>
+        <w:rPr>
+          <w:rFonts w:ascii="Arial" w:hAnsi="Arial" w:cs="Arial"/>
+          <w:sz w:val="20"/>
+          <w:szCs w:val="20"/>
+        </w:rPr>
+        <w:t>D</w:t>
+      </w:r>
+      <w:r>
+        <w:rPr>
+          <w:rFonts w:ascii="Arial" w:hAnsi="Arial" w:cs="Arial"/>
+          <w:sz w:val="20"/>
+          <w:szCs w:val="20"/>
+        </w:rPr>
+        <w:t>efine un nuevo re</w:t>
+      </w:r>
+      <w:r>
+        <w:rPr>
+          <w:rFonts w:ascii="Arial" w:hAnsi="Arial" w:cs="Arial"/>
+          <w:sz w:val="20"/>
+          <w:szCs w:val="20"/>
+        </w:rPr>
+        <w:t>ctángulo de colisiones con las características que necesitamos para nuestro juego.</w:t>
+      </w:r>
+    </w:p>
+    <w:p>
+      <w:pPr>
+        <w:pStyle w:val="Prrafodelista"/>
+        <w:ind w:left="709"/>
+        <w:rPr>
+          <w:rFonts w:ascii="Arial" w:hAnsi="Arial" w:cs="Arial"/>
+          <w:sz w:val="20"/>
+          <w:szCs w:val="20"/>
+        </w:rPr>
+      </w:pPr>
+    </w:p>
+    <w:p>
+      <w:pPr>
+        <w:pStyle w:val="Prrafodelista"/>
+        <w:numPr>
+          <w:ilvl w:val="2"/>
+          <w:numId w:val="4"/>
+        </w:numPr>
+        <w:rPr>
+          <w:rFonts w:ascii="Arial" w:hAnsi="Arial" w:cs="Arial"/>
+          <w:sz w:val="24"/>
+          <w:szCs w:val="24"/>
+          <w:u w:val="single"/>
+        </w:rPr>
+      </w:pPr>
+      <w:proofErr w:type="spellStart"/>
+      <w:r>
+        <w:rPr>
+          <w:rFonts w:ascii="Arial" w:hAnsi="Arial" w:cs="Arial"/>
+          <w:sz w:val="24"/>
+          <w:szCs w:val="24"/>
+          <w:u w:val="single"/>
+        </w:rPr>
+        <w:t>class</w:t>
+      </w:r>
+      <w:proofErr w:type="spellEnd"/>
+      <w:r>
+        <w:rPr>
+          <w:rFonts w:ascii="Arial" w:hAnsi="Arial" w:cs="Arial"/>
+          <w:sz w:val="24"/>
+          <w:szCs w:val="24"/>
+          <w:u w:val="single"/>
+        </w:rPr>
+        <w:t xml:space="preserve"> </w:t>
+      </w:r>
+      <w:proofErr w:type="spellStart"/>
+      <w:r>
+        <w:rPr>
+          <w:rFonts w:ascii="Arial" w:hAnsi="Arial" w:cs="Arial"/>
+          <w:sz w:val="24"/>
+          <w:szCs w:val="24"/>
+          <w:u w:val="single"/>
+        </w:rPr>
+        <w:t>AirTile</w:t>
+      </w:r>
+      <w:proofErr w:type="spellEnd"/>
+      <w:r>
+        <w:rPr>
+          <w:rFonts w:ascii="Arial" w:hAnsi="Arial" w:cs="Arial"/>
+          <w:sz w:val="24"/>
+          <w:szCs w:val="24"/>
+          <w:u w:val="single"/>
+        </w:rPr>
+        <w:t>:</w:t>
+      </w:r>
+    </w:p>
+    <w:p>
+      <w:pPr>
+        <w:pStyle w:val="Prrafodelista"/>
+        <w:ind w:left="709"/>
+        <w:rPr>
+          <w:rFonts w:ascii="Arial" w:hAnsi="Arial" w:cs="Arial"/>
+          <w:sz w:val="20"/>
+          <w:szCs w:val="20"/>
+        </w:rPr>
+      </w:pPr>
+    </w:p>
+    <w:p>
+      <w:pPr>
+        <w:pStyle w:val="Prrafodelista"/>
+        <w:ind w:left="709"/>
+        <w:rPr>
+          <w:rFonts w:ascii="Arial" w:hAnsi="Arial" w:cs="Arial"/>
+          <w:sz w:val="20"/>
+          <w:szCs w:val="20"/>
+        </w:rPr>
+      </w:pPr>
+      <w:r>
+        <w:rPr>
+          <w:rFonts w:ascii="Arial" w:hAnsi="Arial" w:cs="Arial"/>
+          <w:sz w:val="20"/>
+          <w:szCs w:val="20"/>
+        </w:rPr>
+        <w:t xml:space="preserve">Esta clase extiende de la clase Tile heredando todos sus métodos. No implementa ningún método, solo sirve para crear un nuevo tipo de Tile llamado </w:t>
+      </w:r>
+      <w:proofErr w:type="spellStart"/>
+      <w:r>
+        <w:rPr>
+          <w:rFonts w:ascii="Arial" w:hAnsi="Arial" w:cs="Arial"/>
+          <w:sz w:val="20"/>
+          <w:szCs w:val="20"/>
+        </w:rPr>
+        <w:t>AirTile</w:t>
+      </w:r>
+      <w:proofErr w:type="spellEnd"/>
+      <w:r>
+        <w:rPr>
+          <w:rFonts w:ascii="Arial" w:hAnsi="Arial" w:cs="Arial"/>
+          <w:sz w:val="20"/>
+          <w:szCs w:val="20"/>
+        </w:rPr>
+        <w:t>, para definir una tile sin colisione. Su constructor es el siguiente:</w:t>
+      </w:r>
+    </w:p>
+    <w:p>
+      <w:pPr>
+        <w:pStyle w:val="Prrafodelista"/>
+        <w:ind w:left="709"/>
+        <w:rPr>
+          <w:rFonts w:ascii="Arial" w:hAnsi="Arial" w:cs="Arial"/>
+          <w:sz w:val="20"/>
+          <w:szCs w:val="20"/>
+        </w:rPr>
+      </w:pPr>
+    </w:p>
+    <w:p>
+      <w:pPr>
+        <w:pStyle w:val="Prrafodelista"/>
+        <w:numPr>
+          <w:ilvl w:val="0"/>
+          <w:numId w:val="19"/>
+        </w:numPr>
+        <w:rPr>
+          <w:rFonts w:ascii="Arial" w:hAnsi="Arial" w:cs="Arial"/>
+          <w:sz w:val="20"/>
+          <w:szCs w:val="20"/>
+        </w:rPr>
+      </w:pPr>
+      <w:proofErr w:type="spellStart"/>
+      <w:r>
+        <w:rPr>
+          <w:rFonts w:ascii="Courier New" w:hAnsi="Courier New" w:cs="Courier New"/>
+          <w:sz w:val="20"/>
+          <w:szCs w:val="20"/>
+        </w:rPr>
+        <w:t>public</w:t>
+      </w:r>
+      <w:proofErr w:type="spellEnd"/>
+      <w:r>
+        <w:rPr>
+          <w:rFonts w:ascii="Courier New" w:hAnsi="Courier New" w:cs="Courier New"/>
+          <w:sz w:val="20"/>
+          <w:szCs w:val="20"/>
+        </w:rPr>
+        <w:t xml:space="preserve"> </w:t>
+      </w:r>
+      <w:proofErr w:type="spellStart"/>
+      <w:r>
+        <w:rPr>
+          <w:rFonts w:ascii="Courier New" w:hAnsi="Courier New" w:cs="Courier New"/>
+          <w:sz w:val="20"/>
+          <w:szCs w:val="20"/>
+        </w:rPr>
+        <w:t>AirTile</w:t>
+      </w:r>
+      <w:proofErr w:type="spellEnd"/>
+      <w:r>
+        <w:rPr>
+          <w:rFonts w:ascii="Courier New" w:hAnsi="Courier New" w:cs="Courier New"/>
+          <w:sz w:val="20"/>
+          <w:szCs w:val="20"/>
+        </w:rPr>
+        <w:t>(</w:t>
+      </w:r>
+      <w:proofErr w:type="spellStart"/>
+      <w:r>
+        <w:rPr>
+          <w:rFonts w:ascii="Courier New" w:hAnsi="Courier New" w:cs="Courier New"/>
+          <w:sz w:val="20"/>
+          <w:szCs w:val="20"/>
+        </w:rPr>
+        <w:t>int</w:t>
+      </w:r>
+      <w:proofErr w:type="spellEnd"/>
+      <w:r>
+        <w:rPr>
+          <w:rFonts w:ascii="Courier New" w:hAnsi="Courier New" w:cs="Courier New"/>
+          <w:sz w:val="20"/>
+          <w:szCs w:val="20"/>
+        </w:rPr>
+        <w:t xml:space="preserve"> x, </w:t>
+      </w:r>
+      <w:proofErr w:type="spellStart"/>
+      <w:r>
+        <w:rPr>
+          <w:rFonts w:ascii="Courier New" w:hAnsi="Courier New" w:cs="Courier New"/>
+          <w:sz w:val="20"/>
+          <w:szCs w:val="20"/>
+        </w:rPr>
+        <w:t>int</w:t>
+      </w:r>
+      <w:proofErr w:type="spellEnd"/>
+      <w:r>
+        <w:rPr>
+          <w:rFonts w:ascii="Courier New" w:hAnsi="Courier New" w:cs="Courier New"/>
+          <w:sz w:val="20"/>
+          <w:szCs w:val="20"/>
+        </w:rPr>
+        <w:t xml:space="preserve"> y)</w:t>
+      </w:r>
+      <w:r>
+        <w:rPr>
+          <w:rFonts w:ascii="Courier New" w:hAnsi="Courier New" w:cs="Courier New"/>
+          <w:sz w:val="20"/>
+          <w:szCs w:val="20"/>
+        </w:rPr>
+        <w:t xml:space="preserve">: </w:t>
+      </w:r>
+      <w:r>
+        <w:rPr>
+          <w:rFonts w:ascii="Arial" w:hAnsi="Arial" w:cs="Arial"/>
+          <w:sz w:val="20"/>
+          <w:szCs w:val="20"/>
+        </w:rPr>
+        <w:t>Constructor de la clase.</w:t>
+      </w:r>
+    </w:p>
+    <w:p>
+      <w:pPr>
+        <w:pStyle w:val="Prrafodelista"/>
+        <w:ind w:left="709"/>
+        <w:rPr>
+          <w:rFonts w:ascii="Arial" w:hAnsi="Arial" w:cs="Arial"/>
+          <w:sz w:val="20"/>
+          <w:szCs w:val="20"/>
+        </w:rPr>
+      </w:pPr>
+    </w:p>
+    <w:p>
+      <w:pPr>
+        <w:pStyle w:val="Prrafodelista"/>
+        <w:ind w:left="1224"/>
+        <w:rPr>
+          <w:rFonts w:ascii="Arial" w:hAnsi="Arial" w:cs="Arial"/>
+          <w:sz w:val="24"/>
+          <w:szCs w:val="24"/>
+          <w:u w:val="single"/>
+        </w:rPr>
+      </w:pPr>
     </w:p>
     <w:p>
       <w:pPr>
@@ -9811,6 +11119,119 @@
     </w:lvl>
   </w:abstractNum>
   <w:abstractNum w:abstractNumId="4">
+    <w:nsid w:val="1F3B40C2"/>
+    <w:multiLevelType w:val="hybridMultilevel"/>
+    <w:tmpl w:val="40C89CEE"/>
+    <w:lvl w:ilvl="0" w:tplc="2CECC09C">
+      <w:start w:val="1"/>
+      <w:numFmt w:val="bullet"/>
+      <w:lvlText w:val=""/>
+      <w:lvlJc w:val="left"/>
+      <w:pPr>
+        <w:ind w:left="1429" w:hanging="360"/>
+      </w:pPr>
+      <w:rPr>
+        <w:rFonts w:ascii="Symbol" w:hAnsi="Symbol" w:hint="default"/>
+      </w:rPr>
+    </w:lvl>
+    <w:lvl w:ilvl="1" w:tplc="0C0A0003" w:tentative="1">
+      <w:start w:val="1"/>
+      <w:numFmt w:val="bullet"/>
+      <w:lvlText w:val="o"/>
+      <w:lvlJc w:val="left"/>
+      <w:pPr>
+        <w:ind w:left="2149" w:hanging="360"/>
+      </w:pPr>
+      <w:rPr>
+        <w:rFonts w:ascii="Courier New" w:hAnsi="Courier New" w:cs="Courier New" w:hint="default"/>
+      </w:rPr>
+    </w:lvl>
+    <w:lvl w:ilvl="2" w:tplc="0C0A0005" w:tentative="1">
+      <w:start w:val="1"/>
+      <w:numFmt w:val="bullet"/>
+      <w:lvlText w:val=""/>
+      <w:lvlJc w:val="left"/>
+      <w:pPr>
+        <w:ind w:left="2869" w:hanging="360"/>
+      </w:pPr>
+      <w:rPr>
+        <w:rFonts w:ascii="Wingdings" w:hAnsi="Wingdings" w:hint="default"/>
+      </w:rPr>
+    </w:lvl>
+    <w:lvl w:ilvl="3" w:tplc="0C0A0001" w:tentative="1">
+      <w:start w:val="1"/>
+      <w:numFmt w:val="bullet"/>
+      <w:lvlText w:val=""/>
+      <w:lvlJc w:val="left"/>
+      <w:pPr>
+        <w:ind w:left="3589" w:hanging="360"/>
+      </w:pPr>
+      <w:rPr>
+        <w:rFonts w:ascii="Symbol" w:hAnsi="Symbol" w:hint="default"/>
+      </w:rPr>
+    </w:lvl>
+    <w:lvl w:ilvl="4" w:tplc="0C0A0003" w:tentative="1">
+      <w:start w:val="1"/>
+      <w:numFmt w:val="bullet"/>
+      <w:lvlText w:val="o"/>
+      <w:lvlJc w:val="left"/>
+      <w:pPr>
+        <w:ind w:left="4309" w:hanging="360"/>
+      </w:pPr>
+      <w:rPr>
+        <w:rFonts w:ascii="Courier New" w:hAnsi="Courier New" w:cs="Courier New" w:hint="default"/>
+      </w:rPr>
+    </w:lvl>
+    <w:lvl w:ilvl="5" w:tplc="0C0A0005" w:tentative="1">
+      <w:start w:val="1"/>
+      <w:numFmt w:val="bullet"/>
+      <w:lvlText w:val=""/>
+      <w:lvlJc w:val="left"/>
+      <w:pPr>
+        <w:ind w:left="5029" w:hanging="360"/>
+      </w:pPr>
+      <w:rPr>
+        <w:rFonts w:ascii="Wingdings" w:hAnsi="Wingdings" w:hint="default"/>
+      </w:rPr>
+    </w:lvl>
+    <w:lvl w:ilvl="6" w:tplc="0C0A0001" w:tentative="1">
+      <w:start w:val="1"/>
+      <w:numFmt w:val="bullet"/>
+      <w:lvlText w:val=""/>
+      <w:lvlJc w:val="left"/>
+      <w:pPr>
+        <w:ind w:left="5749" w:hanging="360"/>
+      </w:pPr>
+      <w:rPr>
+        <w:rFonts w:ascii="Symbol" w:hAnsi="Symbol" w:hint="default"/>
+      </w:rPr>
+    </w:lvl>
+    <w:lvl w:ilvl="7" w:tplc="0C0A0003" w:tentative="1">
+      <w:start w:val="1"/>
+      <w:numFmt w:val="bullet"/>
+      <w:lvlText w:val="o"/>
+      <w:lvlJc w:val="left"/>
+      <w:pPr>
+        <w:ind w:left="6469" w:hanging="360"/>
+      </w:pPr>
+      <w:rPr>
+        <w:rFonts w:ascii="Courier New" w:hAnsi="Courier New" w:cs="Courier New" w:hint="default"/>
+      </w:rPr>
+    </w:lvl>
+    <w:lvl w:ilvl="8" w:tplc="0C0A0005" w:tentative="1">
+      <w:start w:val="1"/>
+      <w:numFmt w:val="bullet"/>
+      <w:lvlText w:val=""/>
+      <w:lvlJc w:val="left"/>
+      <w:pPr>
+        <w:ind w:left="7189" w:hanging="360"/>
+      </w:pPr>
+      <w:rPr>
+        <w:rFonts w:ascii="Wingdings" w:hAnsi="Wingdings" w:hint="default"/>
+      </w:rPr>
+    </w:lvl>
+  </w:abstractNum>
+  <w:abstractNum w:abstractNumId="5">
     <w:nsid w:val="1FD03192"/>
     <w:multiLevelType w:val="hybridMultilevel"/>
     <w:tmpl w:val="C27EE3F2"/>
@@ -9923,7 +11344,7 @@
       </w:rPr>
     </w:lvl>
   </w:abstractNum>
-  <w:abstractNum w:abstractNumId="5">
+  <w:abstractNum w:abstractNumId="6">
     <w:nsid w:val="271F1485"/>
     <w:multiLevelType w:val="hybridMultilevel"/>
     <w:tmpl w:val="DB70E4AE"/>
@@ -10036,7 +11457,120 @@
       </w:rPr>
     </w:lvl>
   </w:abstractNum>
-  <w:abstractNum w:abstractNumId="6">
+  <w:abstractNum w:abstractNumId="7">
+    <w:nsid w:val="2C6319F2"/>
+    <w:multiLevelType w:val="hybridMultilevel"/>
+    <w:tmpl w:val="FCC4722C"/>
+    <w:lvl w:ilvl="0" w:tplc="2CECC09C">
+      <w:start w:val="1"/>
+      <w:numFmt w:val="bullet"/>
+      <w:lvlText w:val=""/>
+      <w:lvlJc w:val="left"/>
+      <w:pPr>
+        <w:ind w:left="1429" w:hanging="360"/>
+      </w:pPr>
+      <w:rPr>
+        <w:rFonts w:ascii="Symbol" w:hAnsi="Symbol" w:hint="default"/>
+      </w:rPr>
+    </w:lvl>
+    <w:lvl w:ilvl="1" w:tplc="0C0A0003" w:tentative="1">
+      <w:start w:val="1"/>
+      <w:numFmt w:val="bullet"/>
+      <w:lvlText w:val="o"/>
+      <w:lvlJc w:val="left"/>
+      <w:pPr>
+        <w:ind w:left="2149" w:hanging="360"/>
+      </w:pPr>
+      <w:rPr>
+        <w:rFonts w:ascii="Courier New" w:hAnsi="Courier New" w:cs="Courier New" w:hint="default"/>
+      </w:rPr>
+    </w:lvl>
+    <w:lvl w:ilvl="2" w:tplc="0C0A0005" w:tentative="1">
+      <w:start w:val="1"/>
+      <w:numFmt w:val="bullet"/>
+      <w:lvlText w:val=""/>
+      <w:lvlJc w:val="left"/>
+      <w:pPr>
+        <w:ind w:left="2869" w:hanging="360"/>
+      </w:pPr>
+      <w:rPr>
+        <w:rFonts w:ascii="Wingdings" w:hAnsi="Wingdings" w:hint="default"/>
+      </w:rPr>
+    </w:lvl>
+    <w:lvl w:ilvl="3" w:tplc="0C0A0001" w:tentative="1">
+      <w:start w:val="1"/>
+      <w:numFmt w:val="bullet"/>
+      <w:lvlText w:val=""/>
+      <w:lvlJc w:val="left"/>
+      <w:pPr>
+        <w:ind w:left="3589" w:hanging="360"/>
+      </w:pPr>
+      <w:rPr>
+        <w:rFonts w:ascii="Symbol" w:hAnsi="Symbol" w:hint="default"/>
+      </w:rPr>
+    </w:lvl>
+    <w:lvl w:ilvl="4" w:tplc="0C0A0003" w:tentative="1">
+      <w:start w:val="1"/>
+      <w:numFmt w:val="bullet"/>
+      <w:lvlText w:val="o"/>
+      <w:lvlJc w:val="left"/>
+      <w:pPr>
+        <w:ind w:left="4309" w:hanging="360"/>
+      </w:pPr>
+      <w:rPr>
+        <w:rFonts w:ascii="Courier New" w:hAnsi="Courier New" w:cs="Courier New" w:hint="default"/>
+      </w:rPr>
+    </w:lvl>
+    <w:lvl w:ilvl="5" w:tplc="0C0A0005" w:tentative="1">
+      <w:start w:val="1"/>
+      <w:numFmt w:val="bullet"/>
+      <w:lvlText w:val=""/>
+      <w:lvlJc w:val="left"/>
+      <w:pPr>
+        <w:ind w:left="5029" w:hanging="360"/>
+      </w:pPr>
+      <w:rPr>
+        <w:rFonts w:ascii="Wingdings" w:hAnsi="Wingdings" w:hint="default"/>
+      </w:rPr>
+    </w:lvl>
+    <w:lvl w:ilvl="6" w:tplc="0C0A0001" w:tentative="1">
+      <w:start w:val="1"/>
+      <w:numFmt w:val="bullet"/>
+      <w:lvlText w:val=""/>
+      <w:lvlJc w:val="left"/>
+      <w:pPr>
+        <w:ind w:left="5749" w:hanging="360"/>
+      </w:pPr>
+      <w:rPr>
+        <w:rFonts w:ascii="Symbol" w:hAnsi="Symbol" w:hint="default"/>
+      </w:rPr>
+    </w:lvl>
+    <w:lvl w:ilvl="7" w:tplc="0C0A0003" w:tentative="1">
+      <w:start w:val="1"/>
+      <w:numFmt w:val="bullet"/>
+      <w:lvlText w:val="o"/>
+      <w:lvlJc w:val="left"/>
+      <w:pPr>
+        <w:ind w:left="6469" w:hanging="360"/>
+      </w:pPr>
+      <w:rPr>
+        <w:rFonts w:ascii="Courier New" w:hAnsi="Courier New" w:cs="Courier New" w:hint="default"/>
+      </w:rPr>
+    </w:lvl>
+    <w:lvl w:ilvl="8" w:tplc="0C0A0005" w:tentative="1">
+      <w:start w:val="1"/>
+      <w:numFmt w:val="bullet"/>
+      <w:lvlText w:val=""/>
+      <w:lvlJc w:val="left"/>
+      <w:pPr>
+        <w:ind w:left="7189" w:hanging="360"/>
+      </w:pPr>
+      <w:rPr>
+        <w:rFonts w:ascii="Wingdings" w:hAnsi="Wingdings" w:hint="default"/>
+      </w:rPr>
+    </w:lvl>
+  </w:abstractNum>
+  <w:abstractNum w:abstractNumId="8">
     <w:nsid w:val="37B901F5"/>
     <w:multiLevelType w:val="multilevel"/>
     <w:tmpl w:val="A17A610C"/>
@@ -10149,7 +11683,7 @@
       </w:rPr>
     </w:lvl>
   </w:abstractNum>
-  <w:abstractNum w:abstractNumId="7">
+  <w:abstractNum w:abstractNumId="9">
     <w:nsid w:val="387513A7"/>
     <w:multiLevelType w:val="multilevel"/>
     <w:tmpl w:val="A17A610C"/>
@@ -10262,7 +11796,7 @@
       </w:rPr>
     </w:lvl>
   </w:abstractNum>
-  <w:abstractNum w:abstractNumId="8">
+  <w:abstractNum w:abstractNumId="10">
     <w:nsid w:val="3BC007D4"/>
     <w:multiLevelType w:val="hybridMultilevel"/>
     <w:tmpl w:val="08DC2138"/>
@@ -10375,7 +11909,7 @@
       </w:rPr>
     </w:lvl>
   </w:abstractNum>
-  <w:abstractNum w:abstractNumId="9">
+  <w:abstractNum w:abstractNumId="11">
     <w:nsid w:val="41784A01"/>
     <w:multiLevelType w:val="multilevel"/>
     <w:tmpl w:val="B4CA5880"/>
@@ -10488,7 +12022,7 @@
       </w:rPr>
     </w:lvl>
   </w:abstractNum>
-  <w:abstractNum w:abstractNumId="10">
+  <w:abstractNum w:abstractNumId="12">
     <w:nsid w:val="420736EA"/>
     <w:multiLevelType w:val="hybridMultilevel"/>
     <w:tmpl w:val="9C644DF8"/>
@@ -10602,7 +12136,7 @@
       </w:rPr>
     </w:lvl>
   </w:abstractNum>
-  <w:abstractNum w:abstractNumId="11">
+  <w:abstractNum w:abstractNumId="13">
     <w:nsid w:val="4453694E"/>
     <w:multiLevelType w:val="hybridMultilevel"/>
     <w:tmpl w:val="4D0EA05E"/>
@@ -10715,7 +12249,7 @@
       </w:rPr>
     </w:lvl>
   </w:abstractNum>
-  <w:abstractNum w:abstractNumId="12">
+  <w:abstractNum w:abstractNumId="14">
     <w:nsid w:val="54B31E0B"/>
     <w:multiLevelType w:val="hybridMultilevel"/>
     <w:tmpl w:val="ECE6D5D4"/>
@@ -10828,7 +12362,7 @@
       </w:rPr>
     </w:lvl>
   </w:abstractNum>
-  <w:abstractNum w:abstractNumId="13">
+  <w:abstractNum w:abstractNumId="15">
     <w:nsid w:val="5A5B13D9"/>
     <w:multiLevelType w:val="hybridMultilevel"/>
     <w:tmpl w:val="3D7C1D0E"/>
@@ -10941,7 +12475,7 @@
       </w:rPr>
     </w:lvl>
   </w:abstractNum>
-  <w:abstractNum w:abstractNumId="14">
+  <w:abstractNum w:abstractNumId="16">
     <w:nsid w:val="5FF34086"/>
     <w:multiLevelType w:val="hybridMultilevel"/>
     <w:tmpl w:val="4ECC664C"/>
@@ -11054,7 +12588,7 @@
       </w:rPr>
     </w:lvl>
   </w:abstractNum>
-  <w:abstractNum w:abstractNumId="15">
+  <w:abstractNum w:abstractNumId="17">
     <w:nsid w:val="6E366680"/>
     <w:multiLevelType w:val="multilevel"/>
     <w:tmpl w:val="0C0A001F"/>
@@ -11138,6 +12672,119 @@
       <w:pPr>
         <w:ind w:left="4320" w:hanging="1440"/>
       </w:pPr>
+    </w:lvl>
+  </w:abstractNum>
+  <w:abstractNum w:abstractNumId="18">
+    <w:nsid w:val="7A891F1F"/>
+    <w:multiLevelType w:val="hybridMultilevel"/>
+    <w:tmpl w:val="8AFC8930"/>
+    <w:lvl w:ilvl="0" w:tplc="2CECC09C">
+      <w:start w:val="1"/>
+      <w:numFmt w:val="bullet"/>
+      <w:lvlText w:val=""/>
+      <w:lvlJc w:val="left"/>
+      <w:pPr>
+        <w:ind w:left="1429" w:hanging="360"/>
+      </w:pPr>
+      <w:rPr>
+        <w:rFonts w:ascii="Symbol" w:hAnsi="Symbol" w:hint="default"/>
+      </w:rPr>
+    </w:lvl>
+    <w:lvl w:ilvl="1" w:tplc="0C0A0003" w:tentative="1">
+      <w:start w:val="1"/>
+      <w:numFmt w:val="bullet"/>
+      <w:lvlText w:val="o"/>
+      <w:lvlJc w:val="left"/>
+      <w:pPr>
+        <w:ind w:left="2149" w:hanging="360"/>
+      </w:pPr>
+      <w:rPr>
+        <w:rFonts w:ascii="Courier New" w:hAnsi="Courier New" w:cs="Courier New" w:hint="default"/>
+      </w:rPr>
+    </w:lvl>
+    <w:lvl w:ilvl="2" w:tplc="0C0A0005" w:tentative="1">
+      <w:start w:val="1"/>
+      <w:numFmt w:val="bullet"/>
+      <w:lvlText w:val=""/>
+      <w:lvlJc w:val="left"/>
+      <w:pPr>
+        <w:ind w:left="2869" w:hanging="360"/>
+      </w:pPr>
+      <w:rPr>
+        <w:rFonts w:ascii="Wingdings" w:hAnsi="Wingdings" w:hint="default"/>
+      </w:rPr>
+    </w:lvl>
+    <w:lvl w:ilvl="3" w:tplc="0C0A0001" w:tentative="1">
+      <w:start w:val="1"/>
+      <w:numFmt w:val="bullet"/>
+      <w:lvlText w:val=""/>
+      <w:lvlJc w:val="left"/>
+      <w:pPr>
+        <w:ind w:left="3589" w:hanging="360"/>
+      </w:pPr>
+      <w:rPr>
+        <w:rFonts w:ascii="Symbol" w:hAnsi="Symbol" w:hint="default"/>
+      </w:rPr>
+    </w:lvl>
+    <w:lvl w:ilvl="4" w:tplc="0C0A0003" w:tentative="1">
+      <w:start w:val="1"/>
+      <w:numFmt w:val="bullet"/>
+      <w:lvlText w:val="o"/>
+      <w:lvlJc w:val="left"/>
+      <w:pPr>
+        <w:ind w:left="4309" w:hanging="360"/>
+      </w:pPr>
+      <w:rPr>
+        <w:rFonts w:ascii="Courier New" w:hAnsi="Courier New" w:cs="Courier New" w:hint="default"/>
+      </w:rPr>
+    </w:lvl>
+    <w:lvl w:ilvl="5" w:tplc="0C0A0005" w:tentative="1">
+      <w:start w:val="1"/>
+      <w:numFmt w:val="bullet"/>
+      <w:lvlText w:val=""/>
+      <w:lvlJc w:val="left"/>
+      <w:pPr>
+        <w:ind w:left="5029" w:hanging="360"/>
+      </w:pPr>
+      <w:rPr>
+        <w:rFonts w:ascii="Wingdings" w:hAnsi="Wingdings" w:hint="default"/>
+      </w:rPr>
+    </w:lvl>
+    <w:lvl w:ilvl="6" w:tplc="0C0A0001" w:tentative="1">
+      <w:start w:val="1"/>
+      <w:numFmt w:val="bullet"/>
+      <w:lvlText w:val=""/>
+      <w:lvlJc w:val="left"/>
+      <w:pPr>
+        <w:ind w:left="5749" w:hanging="360"/>
+      </w:pPr>
+      <w:rPr>
+        <w:rFonts w:ascii="Symbol" w:hAnsi="Symbol" w:hint="default"/>
+      </w:rPr>
+    </w:lvl>
+    <w:lvl w:ilvl="7" w:tplc="0C0A0003" w:tentative="1">
+      <w:start w:val="1"/>
+      <w:numFmt w:val="bullet"/>
+      <w:lvlText w:val="o"/>
+      <w:lvlJc w:val="left"/>
+      <w:pPr>
+        <w:ind w:left="6469" w:hanging="360"/>
+      </w:pPr>
+      <w:rPr>
+        <w:rFonts w:ascii="Courier New" w:hAnsi="Courier New" w:cs="Courier New" w:hint="default"/>
+      </w:rPr>
+    </w:lvl>
+    <w:lvl w:ilvl="8" w:tplc="0C0A0005" w:tentative="1">
+      <w:start w:val="1"/>
+      <w:numFmt w:val="bullet"/>
+      <w:lvlText w:val=""/>
+      <w:lvlJc w:val="left"/>
+      <w:pPr>
+        <w:ind w:left="7189" w:hanging="360"/>
+      </w:pPr>
+      <w:rPr>
+        <w:rFonts w:ascii="Wingdings" w:hAnsi="Wingdings" w:hint="default"/>
+      </w:rPr>
     </w:lvl>
   </w:abstractNum>
   <w:num w:numId="1">
@@ -11147,46 +12794,55 @@
     <w:abstractNumId w:val="1"/>
   </w:num>
   <w:num w:numId="3">
-    <w:abstractNumId w:val="15"/>
+    <w:abstractNumId w:val="17"/>
   </w:num>
   <w:num w:numId="4">
-    <w:abstractNumId w:val="7"/>
+    <w:abstractNumId w:val="9"/>
   </w:num>
   <w:num w:numId="5">
-    <w:abstractNumId w:val="12"/>
+    <w:abstractNumId w:val="14"/>
   </w:num>
   <w:num w:numId="6">
+    <w:abstractNumId w:val="6"/>
+  </w:num>
+  <w:num w:numId="7">
+    <w:abstractNumId w:val="11"/>
+  </w:num>
+  <w:num w:numId="8">
+    <w:abstractNumId w:val="8"/>
+  </w:num>
+  <w:num w:numId="9">
     <w:abstractNumId w:val="5"/>
   </w:num>
-  <w:num w:numId="7">
-    <w:abstractNumId w:val="9"/>
-  </w:num>
-  <w:num w:numId="8">
-    <w:abstractNumId w:val="6"/>
-  </w:num>
-  <w:num w:numId="9">
-    <w:abstractNumId w:val="4"/>
-  </w:num>
   <w:num w:numId="10">
-    <w:abstractNumId w:val="14"/>
+    <w:abstractNumId w:val="16"/>
   </w:num>
   <w:num w:numId="11">
     <w:abstractNumId w:val="2"/>
   </w:num>
   <w:num w:numId="12">
-    <w:abstractNumId w:val="11"/>
+    <w:abstractNumId w:val="13"/>
   </w:num>
   <w:num w:numId="13">
-    <w:abstractNumId w:val="8"/>
+    <w:abstractNumId w:val="10"/>
   </w:num>
   <w:num w:numId="14">
-    <w:abstractNumId w:val="13"/>
+    <w:abstractNumId w:val="15"/>
   </w:num>
   <w:num w:numId="15">
     <w:abstractNumId w:val="0"/>
   </w:num>
   <w:num w:numId="16">
-    <w:abstractNumId w:val="10"/>
+    <w:abstractNumId w:val="12"/>
+  </w:num>
+  <w:num w:numId="17">
+    <w:abstractNumId w:val="18"/>
+  </w:num>
+  <w:num w:numId="18">
+    <w:abstractNumId w:val="4"/>
+  </w:num>
+  <w:num w:numId="19">
+    <w:abstractNumId w:val="7"/>
   </w:num>
 </w:numbering>
 </file>

--- a/memoria_codigo.docx
+++ b/memoria_codigo.docx
@@ -10645,6 +10645,2402 @@
           <w:u w:val="single"/>
         </w:rPr>
       </w:pPr>
+    </w:p>
+    <w:p>
+      <w:pPr>
+        <w:pStyle w:val="Prrafodelista"/>
+        <w:numPr>
+          <w:ilvl w:val="1"/>
+          <w:numId w:val="4"/>
+        </w:numPr>
+        <w:rPr>
+          <w:rFonts w:ascii="Arial" w:hAnsi="Arial" w:cs="Arial"/>
+          <w:sz w:val="24"/>
+          <w:szCs w:val="24"/>
+          <w:u w:val="single"/>
+        </w:rPr>
+      </w:pPr>
+      <w:proofErr w:type="spellStart"/>
+      <w:r>
+        <w:rPr>
+          <w:rFonts w:ascii="Arial" w:hAnsi="Arial" w:cs="Arial"/>
+          <w:sz w:val="24"/>
+          <w:szCs w:val="24"/>
+          <w:u w:val="single"/>
+        </w:rPr>
+        <w:t>game.level</w:t>
+      </w:r>
+      <w:proofErr w:type="spellEnd"/>
+      <w:r>
+        <w:rPr>
+          <w:rFonts w:ascii="Arial" w:hAnsi="Arial" w:cs="Arial"/>
+          <w:sz w:val="24"/>
+          <w:szCs w:val="24"/>
+          <w:u w:val="single"/>
+        </w:rPr>
+        <w:t>:</w:t>
+      </w:r>
+    </w:p>
+    <w:p>
+      <w:pPr>
+        <w:pStyle w:val="Prrafodelista"/>
+        <w:ind w:left="792"/>
+        <w:rPr>
+          <w:rFonts w:ascii="Arial" w:hAnsi="Arial" w:cs="Arial"/>
+          <w:sz w:val="24"/>
+          <w:szCs w:val="24"/>
+          <w:u w:val="single"/>
+        </w:rPr>
+      </w:pPr>
+    </w:p>
+    <w:p>
+      <w:pPr>
+        <w:pStyle w:val="Prrafodelista"/>
+        <w:ind w:left="284"/>
+        <w:rPr>
+          <w:rFonts w:ascii="Arial" w:hAnsi="Arial" w:cs="Arial"/>
+          <w:sz w:val="20"/>
+          <w:szCs w:val="20"/>
+        </w:rPr>
+      </w:pPr>
+      <w:r>
+        <w:rPr>
+          <w:rFonts w:ascii="Arial" w:hAnsi="Arial" w:cs="Arial"/>
+          <w:sz w:val="20"/>
+          <w:szCs w:val="20"/>
+        </w:rPr>
+        <w:t xml:space="preserve">En el paquete </w:t>
+      </w:r>
+      <w:proofErr w:type="spellStart"/>
+      <w:r>
+        <w:rPr>
+          <w:rFonts w:ascii="Arial" w:hAnsi="Arial" w:cs="Arial"/>
+          <w:sz w:val="20"/>
+          <w:szCs w:val="20"/>
+        </w:rPr>
+        <w:t>game.level</w:t>
+      </w:r>
+      <w:proofErr w:type="spellEnd"/>
+      <w:r>
+        <w:rPr>
+          <w:rFonts w:ascii="Arial" w:hAnsi="Arial" w:cs="Arial"/>
+          <w:sz w:val="20"/>
+          <w:szCs w:val="20"/>
+        </w:rPr>
+        <w:t xml:space="preserve"> se implementa todo lo necesario para la </w:t>
+      </w:r>
+      <w:r>
+        <w:rPr>
+          <w:rFonts w:ascii="Arial" w:hAnsi="Arial" w:cs="Arial"/>
+          <w:sz w:val="20"/>
+          <w:szCs w:val="20"/>
+        </w:rPr>
+        <w:t>gestión</w:t>
+      </w:r>
+      <w:r>
+        <w:rPr>
+          <w:rFonts w:ascii="Arial" w:hAnsi="Arial" w:cs="Arial"/>
+          <w:sz w:val="20"/>
+          <w:szCs w:val="20"/>
+        </w:rPr>
+        <w:t xml:space="preserve"> de los niveles. Consta de dos clases.</w:t>
+      </w:r>
+    </w:p>
+    <w:p>
+      <w:pPr>
+        <w:pStyle w:val="Prrafodelista"/>
+        <w:ind w:left="1429"/>
+        <w:rPr>
+          <w:rFonts w:ascii="Courier New" w:hAnsi="Courier New" w:cs="Courier New"/>
+          <w:sz w:val="20"/>
+          <w:szCs w:val="20"/>
+        </w:rPr>
+      </w:pPr>
+    </w:p>
+    <w:p>
+      <w:pPr>
+        <w:pStyle w:val="Prrafodelista"/>
+        <w:numPr>
+          <w:ilvl w:val="2"/>
+          <w:numId w:val="4"/>
+        </w:numPr>
+        <w:rPr>
+          <w:rFonts w:ascii="Arial" w:hAnsi="Arial" w:cs="Arial"/>
+          <w:sz w:val="24"/>
+          <w:szCs w:val="24"/>
+          <w:u w:val="single"/>
+        </w:rPr>
+      </w:pPr>
+      <w:proofErr w:type="spellStart"/>
+      <w:r>
+        <w:rPr>
+          <w:rFonts w:ascii="Arial" w:hAnsi="Arial" w:cs="Arial"/>
+          <w:sz w:val="24"/>
+          <w:szCs w:val="24"/>
+          <w:u w:val="single"/>
+        </w:rPr>
+        <w:t>class</w:t>
+      </w:r>
+      <w:proofErr w:type="spellEnd"/>
+      <w:r>
+        <w:rPr>
+          <w:rFonts w:ascii="Arial" w:hAnsi="Arial" w:cs="Arial"/>
+          <w:sz w:val="24"/>
+          <w:szCs w:val="24"/>
+          <w:u w:val="single"/>
+        </w:rPr>
+        <w:t xml:space="preserve"> </w:t>
+      </w:r>
+      <w:proofErr w:type="spellStart"/>
+      <w:r>
+        <w:rPr>
+          <w:rFonts w:ascii="Arial" w:hAnsi="Arial" w:cs="Arial"/>
+          <w:sz w:val="24"/>
+          <w:szCs w:val="24"/>
+          <w:u w:val="single"/>
+        </w:rPr>
+        <w:t>LevelObject</w:t>
+      </w:r>
+      <w:proofErr w:type="spellEnd"/>
+      <w:r>
+        <w:rPr>
+          <w:rFonts w:ascii="Arial" w:hAnsi="Arial" w:cs="Arial"/>
+          <w:sz w:val="24"/>
+          <w:szCs w:val="24"/>
+          <w:u w:val="single"/>
+        </w:rPr>
+        <w:t>:</w:t>
+      </w:r>
+    </w:p>
+    <w:p>
+      <w:pPr>
+        <w:pStyle w:val="Prrafodelista"/>
+        <w:ind w:left="709"/>
+        <w:rPr>
+          <w:rFonts w:ascii="Arial" w:hAnsi="Arial" w:cs="Arial"/>
+          <w:sz w:val="20"/>
+          <w:szCs w:val="20"/>
+          <w:u w:val="single"/>
+        </w:rPr>
+      </w:pPr>
+    </w:p>
+    <w:p>
+      <w:pPr>
+        <w:pStyle w:val="Prrafodelista"/>
+        <w:ind w:left="709"/>
+        <w:rPr>
+          <w:rFonts w:ascii="Arial" w:hAnsi="Arial" w:cs="Arial"/>
+          <w:sz w:val="20"/>
+          <w:szCs w:val="20"/>
+        </w:rPr>
+      </w:pPr>
+      <w:r>
+        <w:rPr>
+          <w:rFonts w:ascii="Arial" w:hAnsi="Arial" w:cs="Arial"/>
+          <w:sz w:val="20"/>
+          <w:szCs w:val="20"/>
+        </w:rPr>
+        <w:t>Esta clase es la superclase de todos los objetos dinámicos de nuestro juego, incluyendo personajes y objetos. Se trata de una clase abstracta y consta de los siguientes atributos:</w:t>
+      </w:r>
+    </w:p>
+    <w:p>
+      <w:pPr>
+        <w:pStyle w:val="Prrafodelista"/>
+        <w:ind w:left="709"/>
+        <w:rPr>
+          <w:rFonts w:ascii="Arial" w:hAnsi="Arial" w:cs="Arial"/>
+          <w:sz w:val="20"/>
+          <w:szCs w:val="20"/>
+        </w:rPr>
+      </w:pPr>
+    </w:p>
+    <w:p>
+      <w:pPr>
+        <w:pStyle w:val="Prrafodelista"/>
+        <w:numPr>
+          <w:ilvl w:val="0"/>
+          <w:numId w:val="19"/>
+        </w:numPr>
+        <w:rPr>
+          <w:rFonts w:ascii="Arial" w:hAnsi="Arial" w:cs="Arial"/>
+          <w:sz w:val="20"/>
+          <w:szCs w:val="20"/>
+        </w:rPr>
+      </w:pPr>
+      <w:proofErr w:type="spellStart"/>
+      <w:r>
+        <w:rPr>
+          <w:rFonts w:ascii="Courier New" w:hAnsi="Courier New" w:cs="Courier New"/>
+          <w:sz w:val="20"/>
+          <w:szCs w:val="20"/>
+        </w:rPr>
+        <w:t>protected</w:t>
+      </w:r>
+      <w:proofErr w:type="spellEnd"/>
+      <w:r>
+        <w:rPr>
+          <w:rFonts w:ascii="Courier New" w:hAnsi="Courier New" w:cs="Courier New"/>
+          <w:sz w:val="20"/>
+          <w:szCs w:val="20"/>
+        </w:rPr>
+        <w:t xml:space="preserve"> </w:t>
+      </w:r>
+      <w:proofErr w:type="spellStart"/>
+      <w:r>
+        <w:rPr>
+          <w:rFonts w:ascii="Courier New" w:hAnsi="Courier New" w:cs="Courier New"/>
+          <w:sz w:val="20"/>
+          <w:szCs w:val="20"/>
+        </w:rPr>
+        <w:t>float</w:t>
+      </w:r>
+      <w:proofErr w:type="spellEnd"/>
+      <w:r>
+        <w:rPr>
+          <w:rFonts w:ascii="Courier New" w:hAnsi="Courier New" w:cs="Courier New"/>
+          <w:sz w:val="20"/>
+          <w:szCs w:val="20"/>
+        </w:rPr>
+        <w:t xml:space="preserve"> x: </w:t>
+      </w:r>
+      <w:r>
+        <w:rPr>
+          <w:rFonts w:ascii="Arial" w:hAnsi="Arial" w:cs="Arial"/>
+          <w:sz w:val="20"/>
+          <w:szCs w:val="20"/>
+        </w:rPr>
+        <w:t>Coordenada del eje X</w:t>
+      </w:r>
+      <w:r>
+        <w:rPr>
+          <w:rFonts w:ascii="Arial" w:hAnsi="Arial" w:cs="Arial"/>
+          <w:sz w:val="20"/>
+          <w:szCs w:val="20"/>
+        </w:rPr>
+        <w:t>.</w:t>
+      </w:r>
+    </w:p>
+    <w:p>
+      <w:pPr>
+        <w:pStyle w:val="Prrafodelista"/>
+        <w:numPr>
+          <w:ilvl w:val="0"/>
+          <w:numId w:val="19"/>
+        </w:numPr>
+        <w:rPr>
+          <w:rFonts w:ascii="Arial" w:hAnsi="Arial" w:cs="Arial"/>
+          <w:sz w:val="20"/>
+          <w:szCs w:val="20"/>
+        </w:rPr>
+      </w:pPr>
+      <w:proofErr w:type="spellStart"/>
+      <w:r>
+        <w:rPr>
+          <w:rFonts w:ascii="Courier New" w:hAnsi="Courier New" w:cs="Courier New"/>
+          <w:sz w:val="20"/>
+          <w:szCs w:val="20"/>
+        </w:rPr>
+        <w:t>protected</w:t>
+      </w:r>
+      <w:proofErr w:type="spellEnd"/>
+      <w:r>
+        <w:rPr>
+          <w:rFonts w:ascii="Courier New" w:hAnsi="Courier New" w:cs="Courier New"/>
+          <w:sz w:val="20"/>
+          <w:szCs w:val="20"/>
+        </w:rPr>
+        <w:t xml:space="preserve"> </w:t>
+      </w:r>
+      <w:proofErr w:type="spellStart"/>
+      <w:r>
+        <w:rPr>
+          <w:rFonts w:ascii="Courier New" w:hAnsi="Courier New" w:cs="Courier New"/>
+          <w:sz w:val="20"/>
+          <w:szCs w:val="20"/>
+        </w:rPr>
+        <w:t>float</w:t>
+      </w:r>
+      <w:proofErr w:type="spellEnd"/>
+      <w:r>
+        <w:rPr>
+          <w:rFonts w:ascii="Courier New" w:hAnsi="Courier New" w:cs="Courier New"/>
+          <w:sz w:val="20"/>
+          <w:szCs w:val="20"/>
+        </w:rPr>
+        <w:t xml:space="preserve"> y: </w:t>
+      </w:r>
+      <w:r>
+        <w:rPr>
+          <w:rFonts w:ascii="Arial" w:hAnsi="Arial" w:cs="Arial"/>
+          <w:sz w:val="20"/>
+          <w:szCs w:val="20"/>
+        </w:rPr>
+        <w:t>Coordenada del eje Y.</w:t>
+      </w:r>
+    </w:p>
+    <w:p>
+      <w:pPr>
+        <w:pStyle w:val="Prrafodelista"/>
+        <w:numPr>
+          <w:ilvl w:val="0"/>
+          <w:numId w:val="19"/>
+        </w:numPr>
+        <w:rPr>
+          <w:rFonts w:ascii="Arial" w:hAnsi="Arial" w:cs="Arial"/>
+          <w:sz w:val="20"/>
+          <w:szCs w:val="20"/>
+          <w:lang w:val="en-US"/>
+        </w:rPr>
+      </w:pPr>
+      <w:r>
+        <w:rPr>
+          <w:rFonts w:ascii="Courier New" w:hAnsi="Courier New" w:cs="Courier New"/>
+          <w:sz w:val="20"/>
+          <w:szCs w:val="20"/>
+          <w:lang w:val="en-US"/>
+        </w:rPr>
+        <w:t xml:space="preserve">protected </w:t>
+      </w:r>
+      <w:proofErr w:type="spellStart"/>
+      <w:r>
+        <w:rPr>
+          <w:rFonts w:ascii="Courier New" w:hAnsi="Courier New" w:cs="Courier New"/>
+          <w:sz w:val="20"/>
+          <w:szCs w:val="20"/>
+          <w:lang w:val="en-US"/>
+        </w:rPr>
+        <w:t>BoundingShape</w:t>
+      </w:r>
+      <w:proofErr w:type="spellEnd"/>
+      <w:r>
+        <w:rPr>
+          <w:rFonts w:ascii="Courier New" w:hAnsi="Courier New" w:cs="Courier New"/>
+          <w:sz w:val="20"/>
+          <w:szCs w:val="20"/>
+          <w:lang w:val="en-US"/>
+        </w:rPr>
+        <w:t xml:space="preserve"> </w:t>
+      </w:r>
+      <w:proofErr w:type="spellStart"/>
+      <w:r>
+        <w:rPr>
+          <w:rFonts w:ascii="Courier New" w:hAnsi="Courier New" w:cs="Courier New"/>
+          <w:sz w:val="20"/>
+          <w:szCs w:val="20"/>
+          <w:lang w:val="en-US"/>
+        </w:rPr>
+        <w:t>boundingShape</w:t>
+      </w:r>
+      <w:proofErr w:type="spellEnd"/>
+      <w:r>
+        <w:rPr>
+          <w:rFonts w:ascii="Courier New" w:hAnsi="Courier New" w:cs="Courier New"/>
+          <w:sz w:val="20"/>
+          <w:szCs w:val="20"/>
+          <w:lang w:val="en-US"/>
+        </w:rPr>
+        <w:t xml:space="preserve">: </w:t>
+      </w:r>
+      <w:r>
+        <w:rPr>
+          <w:rFonts w:ascii="Arial" w:hAnsi="Arial" w:cs="Arial"/>
+          <w:sz w:val="20"/>
+          <w:szCs w:val="20"/>
+        </w:rPr>
+        <w:t>Atributo para definir las colisiones.</w:t>
+      </w:r>
+    </w:p>
+    <w:p>
+      <w:pPr>
+        <w:pStyle w:val="Prrafodelista"/>
+        <w:numPr>
+          <w:ilvl w:val="0"/>
+          <w:numId w:val="19"/>
+        </w:numPr>
+        <w:rPr>
+          <w:rFonts w:ascii="Arial" w:hAnsi="Arial" w:cs="Arial"/>
+          <w:sz w:val="20"/>
+          <w:szCs w:val="20"/>
+        </w:rPr>
+      </w:pPr>
+      <w:proofErr w:type="spellStart"/>
+      <w:r>
+        <w:rPr>
+          <w:rFonts w:ascii="Courier New" w:hAnsi="Courier New" w:cs="Courier New"/>
+          <w:sz w:val="20"/>
+          <w:szCs w:val="20"/>
+        </w:rPr>
+        <w:t>protected</w:t>
+      </w:r>
+      <w:proofErr w:type="spellEnd"/>
+      <w:r>
+        <w:rPr>
+          <w:rFonts w:ascii="Courier New" w:hAnsi="Courier New" w:cs="Courier New"/>
+          <w:sz w:val="20"/>
+          <w:szCs w:val="20"/>
+        </w:rPr>
+        <w:t xml:space="preserve"> </w:t>
+      </w:r>
+      <w:proofErr w:type="spellStart"/>
+      <w:r>
+        <w:rPr>
+          <w:rFonts w:ascii="Courier New" w:hAnsi="Courier New" w:cs="Courier New"/>
+          <w:sz w:val="20"/>
+          <w:szCs w:val="20"/>
+        </w:rPr>
+        <w:t>float</w:t>
+      </w:r>
+      <w:proofErr w:type="spellEnd"/>
+      <w:r>
+        <w:rPr>
+          <w:rFonts w:ascii="Courier New" w:hAnsi="Courier New" w:cs="Courier New"/>
+          <w:sz w:val="20"/>
+          <w:szCs w:val="20"/>
+        </w:rPr>
+        <w:t xml:space="preserve"> </w:t>
+      </w:r>
+      <w:proofErr w:type="spellStart"/>
+      <w:r>
+        <w:rPr>
+          <w:rFonts w:ascii="Courier New" w:hAnsi="Courier New" w:cs="Courier New"/>
+          <w:sz w:val="20"/>
+          <w:szCs w:val="20"/>
+        </w:rPr>
+        <w:t>xVelocity</w:t>
+      </w:r>
+      <w:proofErr w:type="spellEnd"/>
+      <w:r>
+        <w:rPr>
+          <w:rFonts w:ascii="Courier New" w:hAnsi="Courier New" w:cs="Courier New"/>
+          <w:sz w:val="20"/>
+          <w:szCs w:val="20"/>
+        </w:rPr>
+        <w:t xml:space="preserve"> = 0: </w:t>
+      </w:r>
+      <w:r>
+        <w:rPr>
+          <w:rFonts w:ascii="Arial" w:hAnsi="Arial" w:cs="Arial"/>
+          <w:sz w:val="20"/>
+          <w:szCs w:val="20"/>
+        </w:rPr>
+        <w:t>Velocidad en el eje X.</w:t>
+      </w:r>
+    </w:p>
+    <w:p>
+      <w:pPr>
+        <w:pStyle w:val="Prrafodelista"/>
+        <w:numPr>
+          <w:ilvl w:val="0"/>
+          <w:numId w:val="19"/>
+        </w:numPr>
+        <w:rPr>
+          <w:rFonts w:ascii="Arial" w:hAnsi="Arial" w:cs="Arial"/>
+          <w:sz w:val="20"/>
+          <w:szCs w:val="20"/>
+        </w:rPr>
+      </w:pPr>
+      <w:proofErr w:type="spellStart"/>
+      <w:r>
+        <w:rPr>
+          <w:rFonts w:ascii="Courier New" w:hAnsi="Courier New" w:cs="Courier New"/>
+          <w:sz w:val="20"/>
+          <w:szCs w:val="20"/>
+        </w:rPr>
+        <w:t>protected</w:t>
+      </w:r>
+      <w:proofErr w:type="spellEnd"/>
+      <w:r>
+        <w:rPr>
+          <w:rFonts w:ascii="Courier New" w:hAnsi="Courier New" w:cs="Courier New"/>
+          <w:sz w:val="20"/>
+          <w:szCs w:val="20"/>
+        </w:rPr>
+        <w:t xml:space="preserve"> </w:t>
+      </w:r>
+      <w:proofErr w:type="spellStart"/>
+      <w:r>
+        <w:rPr>
+          <w:rFonts w:ascii="Courier New" w:hAnsi="Courier New" w:cs="Courier New"/>
+          <w:sz w:val="20"/>
+          <w:szCs w:val="20"/>
+        </w:rPr>
+        <w:t>float</w:t>
+      </w:r>
+      <w:proofErr w:type="spellEnd"/>
+      <w:r>
+        <w:rPr>
+          <w:rFonts w:ascii="Courier New" w:hAnsi="Courier New" w:cs="Courier New"/>
+          <w:sz w:val="20"/>
+          <w:szCs w:val="20"/>
+        </w:rPr>
+        <w:t xml:space="preserve"> </w:t>
+      </w:r>
+      <w:proofErr w:type="spellStart"/>
+      <w:r>
+        <w:rPr>
+          <w:rFonts w:ascii="Courier New" w:hAnsi="Courier New" w:cs="Courier New"/>
+          <w:sz w:val="20"/>
+          <w:szCs w:val="20"/>
+        </w:rPr>
+        <w:t>yVelocity</w:t>
+      </w:r>
+      <w:proofErr w:type="spellEnd"/>
+      <w:r>
+        <w:rPr>
+          <w:rFonts w:ascii="Courier New" w:hAnsi="Courier New" w:cs="Courier New"/>
+          <w:sz w:val="20"/>
+          <w:szCs w:val="20"/>
+        </w:rPr>
+        <w:t xml:space="preserve"> = 0: </w:t>
+      </w:r>
+      <w:r>
+        <w:rPr>
+          <w:rFonts w:ascii="Arial" w:hAnsi="Arial" w:cs="Arial"/>
+          <w:sz w:val="20"/>
+          <w:szCs w:val="20"/>
+        </w:rPr>
+        <w:t>Velocidad en el eje Y.</w:t>
+      </w:r>
+    </w:p>
+    <w:p>
+      <w:pPr>
+        <w:pStyle w:val="Prrafodelista"/>
+        <w:numPr>
+          <w:ilvl w:val="0"/>
+          <w:numId w:val="19"/>
+        </w:numPr>
+        <w:rPr>
+          <w:rFonts w:ascii="Arial" w:hAnsi="Arial" w:cs="Arial"/>
+          <w:sz w:val="20"/>
+          <w:szCs w:val="20"/>
+          <w:lang w:val="en-US"/>
+        </w:rPr>
+      </w:pPr>
+      <w:r>
+        <w:rPr>
+          <w:rFonts w:ascii="Courier New" w:hAnsi="Courier New" w:cs="Courier New"/>
+          <w:sz w:val="20"/>
+          <w:szCs w:val="20"/>
+          <w:lang w:val="en-US"/>
+        </w:rPr>
+        <w:t xml:space="preserve">protected float </w:t>
+      </w:r>
+      <w:proofErr w:type="spellStart"/>
+      <w:r>
+        <w:rPr>
+          <w:rFonts w:ascii="Courier New" w:hAnsi="Courier New" w:cs="Courier New"/>
+          <w:sz w:val="20"/>
+          <w:szCs w:val="20"/>
+          <w:lang w:val="en-US"/>
+        </w:rPr>
+        <w:t>maximumFallSpeed</w:t>
+      </w:r>
+      <w:proofErr w:type="spellEnd"/>
+      <w:r>
+        <w:rPr>
+          <w:rFonts w:ascii="Courier New" w:hAnsi="Courier New" w:cs="Courier New"/>
+          <w:sz w:val="20"/>
+          <w:szCs w:val="20"/>
+          <w:lang w:val="en-US"/>
+        </w:rPr>
+        <w:t xml:space="preserve"> = 1: </w:t>
+      </w:r>
+      <w:r>
+        <w:rPr>
+          <w:rFonts w:ascii="Arial" w:hAnsi="Arial" w:cs="Arial"/>
+          <w:sz w:val="20"/>
+          <w:szCs w:val="20"/>
+        </w:rPr>
+        <w:t>Máxima velocidad de caída</w:t>
+      </w:r>
+      <w:r>
+        <w:rPr>
+          <w:rFonts w:ascii="Arial" w:hAnsi="Arial" w:cs="Arial"/>
+          <w:sz w:val="20"/>
+          <w:szCs w:val="20"/>
+          <w:lang w:val="en-US"/>
+        </w:rPr>
+        <w:t>.</w:t>
+      </w:r>
+    </w:p>
+    <w:p>
+      <w:pPr>
+        <w:pStyle w:val="Prrafodelista"/>
+        <w:numPr>
+          <w:ilvl w:val="0"/>
+          <w:numId w:val="19"/>
+        </w:numPr>
+        <w:rPr>
+          <w:rFonts w:ascii="Arial" w:hAnsi="Arial" w:cs="Arial"/>
+          <w:sz w:val="20"/>
+          <w:szCs w:val="20"/>
+        </w:rPr>
+      </w:pPr>
+      <w:proofErr w:type="spellStart"/>
+      <w:r>
+        <w:rPr>
+          <w:rFonts w:ascii="Courier New" w:hAnsi="Courier New" w:cs="Courier New"/>
+          <w:sz w:val="20"/>
+          <w:szCs w:val="20"/>
+        </w:rPr>
+        <w:t>protected</w:t>
+      </w:r>
+      <w:proofErr w:type="spellEnd"/>
+      <w:r>
+        <w:rPr>
+          <w:rFonts w:ascii="Courier New" w:hAnsi="Courier New" w:cs="Courier New"/>
+          <w:sz w:val="20"/>
+          <w:szCs w:val="20"/>
+        </w:rPr>
+        <w:t xml:space="preserve"> </w:t>
+      </w:r>
+      <w:proofErr w:type="spellStart"/>
+      <w:r>
+        <w:rPr>
+          <w:rFonts w:ascii="Courier New" w:hAnsi="Courier New" w:cs="Courier New"/>
+          <w:sz w:val="20"/>
+          <w:szCs w:val="20"/>
+        </w:rPr>
+        <w:t>boolean</w:t>
+      </w:r>
+      <w:proofErr w:type="spellEnd"/>
+      <w:r>
+        <w:rPr>
+          <w:rFonts w:ascii="Courier New" w:hAnsi="Courier New" w:cs="Courier New"/>
+          <w:sz w:val="20"/>
+          <w:szCs w:val="20"/>
+        </w:rPr>
+        <w:t xml:space="preserve"> </w:t>
+      </w:r>
+      <w:proofErr w:type="spellStart"/>
+      <w:r>
+        <w:rPr>
+          <w:rFonts w:ascii="Courier New" w:hAnsi="Courier New" w:cs="Courier New"/>
+          <w:sz w:val="20"/>
+          <w:szCs w:val="20"/>
+        </w:rPr>
+        <w:t>onGround</w:t>
+      </w:r>
+      <w:proofErr w:type="spellEnd"/>
+      <w:r>
+        <w:rPr>
+          <w:rFonts w:ascii="Courier New" w:hAnsi="Courier New" w:cs="Courier New"/>
+          <w:sz w:val="20"/>
+          <w:szCs w:val="20"/>
+        </w:rPr>
+        <w:t xml:space="preserve"> = true: </w:t>
+      </w:r>
+      <w:r>
+        <w:rPr>
+          <w:rFonts w:ascii="Arial" w:hAnsi="Arial" w:cs="Arial"/>
+          <w:sz w:val="20"/>
+          <w:szCs w:val="20"/>
+        </w:rPr>
+        <w:t>Booleano que indica si esta sobre el suelo.</w:t>
+      </w:r>
+    </w:p>
+    <w:p>
+      <w:pPr>
+        <w:ind w:left="709"/>
+        <w:rPr>
+          <w:rFonts w:ascii="Arial" w:hAnsi="Arial" w:cs="Arial"/>
+          <w:sz w:val="20"/>
+          <w:szCs w:val="20"/>
+        </w:rPr>
+      </w:pPr>
+      <w:r>
+        <w:rPr>
+          <w:rFonts w:ascii="Arial" w:hAnsi="Arial" w:cs="Arial"/>
+          <w:sz w:val="20"/>
+          <w:szCs w:val="20"/>
+        </w:rPr>
+        <w:t>Se definen los siguientes métodos:</w:t>
+      </w:r>
+    </w:p>
+    <w:p>
+      <w:pPr>
+        <w:pStyle w:val="Prrafodelista"/>
+        <w:numPr>
+          <w:ilvl w:val="0"/>
+          <w:numId w:val="20"/>
+        </w:numPr>
+        <w:rPr>
+          <w:rFonts w:ascii="Arial" w:hAnsi="Arial" w:cs="Arial"/>
+          <w:sz w:val="20"/>
+          <w:szCs w:val="20"/>
+        </w:rPr>
+      </w:pPr>
+      <w:proofErr w:type="spellStart"/>
+      <w:r>
+        <w:rPr>
+          <w:rFonts w:ascii="Courier New" w:hAnsi="Courier New" w:cs="Courier New"/>
+          <w:sz w:val="20"/>
+          <w:szCs w:val="20"/>
+        </w:rPr>
+        <w:t>public</w:t>
+      </w:r>
+      <w:proofErr w:type="spellEnd"/>
+      <w:r>
+        <w:rPr>
+          <w:rFonts w:ascii="Courier New" w:hAnsi="Courier New" w:cs="Courier New"/>
+          <w:sz w:val="20"/>
+          <w:szCs w:val="20"/>
+        </w:rPr>
+        <w:t xml:space="preserve"> </w:t>
+      </w:r>
+      <w:proofErr w:type="spellStart"/>
+      <w:r>
+        <w:rPr>
+          <w:rFonts w:ascii="Courier New" w:hAnsi="Courier New" w:cs="Courier New"/>
+          <w:sz w:val="20"/>
+          <w:szCs w:val="20"/>
+        </w:rPr>
+        <w:t>LevelObject</w:t>
+      </w:r>
+      <w:proofErr w:type="spellEnd"/>
+      <w:r>
+        <w:rPr>
+          <w:rFonts w:ascii="Courier New" w:hAnsi="Courier New" w:cs="Courier New"/>
+          <w:sz w:val="20"/>
+          <w:szCs w:val="20"/>
+        </w:rPr>
+        <w:t>(</w:t>
+      </w:r>
+      <w:proofErr w:type="spellStart"/>
+      <w:r>
+        <w:rPr>
+          <w:rFonts w:ascii="Courier New" w:hAnsi="Courier New" w:cs="Courier New"/>
+          <w:sz w:val="20"/>
+          <w:szCs w:val="20"/>
+        </w:rPr>
+        <w:t>float</w:t>
+      </w:r>
+      <w:proofErr w:type="spellEnd"/>
+      <w:r>
+        <w:rPr>
+          <w:rFonts w:ascii="Courier New" w:hAnsi="Courier New" w:cs="Courier New"/>
+          <w:sz w:val="20"/>
+          <w:szCs w:val="20"/>
+        </w:rPr>
+        <w:t xml:space="preserve"> x, </w:t>
+      </w:r>
+      <w:proofErr w:type="spellStart"/>
+      <w:r>
+        <w:rPr>
+          <w:rFonts w:ascii="Courier New" w:hAnsi="Courier New" w:cs="Courier New"/>
+          <w:sz w:val="20"/>
+          <w:szCs w:val="20"/>
+        </w:rPr>
+        <w:t>float</w:t>
+      </w:r>
+      <w:proofErr w:type="spellEnd"/>
+      <w:r>
+        <w:rPr>
+          <w:rFonts w:ascii="Courier New" w:hAnsi="Courier New" w:cs="Courier New"/>
+          <w:sz w:val="20"/>
+          <w:szCs w:val="20"/>
+        </w:rPr>
+        <w:t xml:space="preserve"> y)</w:t>
+      </w:r>
+      <w:r>
+        <w:rPr>
+          <w:rFonts w:ascii="Courier New" w:hAnsi="Courier New" w:cs="Courier New"/>
+          <w:sz w:val="20"/>
+          <w:szCs w:val="20"/>
+        </w:rPr>
+        <w:t xml:space="preserve">: </w:t>
+      </w:r>
+      <w:r>
+        <w:rPr>
+          <w:rFonts w:ascii="Arial" w:hAnsi="Arial" w:cs="Arial"/>
+          <w:sz w:val="20"/>
+          <w:szCs w:val="20"/>
+        </w:rPr>
+        <w:t xml:space="preserve">Constructor de la clase. Se declara un </w:t>
+      </w:r>
+      <w:proofErr w:type="spellStart"/>
+      <w:r>
+        <w:rPr>
+          <w:rFonts w:ascii="Arial" w:hAnsi="Arial" w:cs="Arial"/>
+          <w:sz w:val="20"/>
+          <w:szCs w:val="20"/>
+        </w:rPr>
+        <w:t>rectangulo</w:t>
+      </w:r>
+      <w:proofErr w:type="spellEnd"/>
+      <w:r>
+        <w:rPr>
+          <w:rFonts w:ascii="Arial" w:hAnsi="Arial" w:cs="Arial"/>
+          <w:sz w:val="20"/>
+          <w:szCs w:val="20"/>
+        </w:rPr>
+        <w:t xml:space="preserve"> de colisiones de 70x70.</w:t>
+      </w:r>
+    </w:p>
+    <w:p>
+      <w:pPr>
+        <w:pStyle w:val="Prrafodelista"/>
+        <w:numPr>
+          <w:ilvl w:val="0"/>
+          <w:numId w:val="20"/>
+        </w:numPr>
+        <w:rPr>
+          <w:rFonts w:ascii="Arial" w:hAnsi="Arial" w:cs="Arial"/>
+          <w:sz w:val="20"/>
+          <w:szCs w:val="20"/>
+        </w:rPr>
+      </w:pPr>
+      <w:proofErr w:type="spellStart"/>
+      <w:r>
+        <w:rPr>
+          <w:rFonts w:ascii="Courier New" w:hAnsi="Courier New" w:cs="Courier New"/>
+          <w:sz w:val="20"/>
+          <w:szCs w:val="20"/>
+        </w:rPr>
+        <w:t>public</w:t>
+      </w:r>
+      <w:proofErr w:type="spellEnd"/>
+      <w:r>
+        <w:rPr>
+          <w:rFonts w:ascii="Courier New" w:hAnsi="Courier New" w:cs="Courier New"/>
+          <w:sz w:val="20"/>
+          <w:szCs w:val="20"/>
+        </w:rPr>
+        <w:t xml:space="preserve"> </w:t>
+      </w:r>
+      <w:proofErr w:type="spellStart"/>
+      <w:r>
+        <w:rPr>
+          <w:rFonts w:ascii="Courier New" w:hAnsi="Courier New" w:cs="Courier New"/>
+          <w:sz w:val="20"/>
+          <w:szCs w:val="20"/>
+        </w:rPr>
+        <w:t>void</w:t>
+      </w:r>
+      <w:proofErr w:type="spellEnd"/>
+      <w:r>
+        <w:rPr>
+          <w:rFonts w:ascii="Courier New" w:hAnsi="Courier New" w:cs="Courier New"/>
+          <w:sz w:val="20"/>
+          <w:szCs w:val="20"/>
+        </w:rPr>
+        <w:t xml:space="preserve"> </w:t>
+      </w:r>
+      <w:proofErr w:type="spellStart"/>
+      <w:r>
+        <w:rPr>
+          <w:rFonts w:ascii="Courier New" w:hAnsi="Courier New" w:cs="Courier New"/>
+          <w:sz w:val="20"/>
+          <w:szCs w:val="20"/>
+        </w:rPr>
+        <w:t>applyGravity</w:t>
+      </w:r>
+      <w:proofErr w:type="spellEnd"/>
+      <w:r>
+        <w:rPr>
+          <w:rFonts w:ascii="Courier New" w:hAnsi="Courier New" w:cs="Courier New"/>
+          <w:sz w:val="20"/>
+          <w:szCs w:val="20"/>
+        </w:rPr>
+        <w:t>(</w:t>
+      </w:r>
+      <w:proofErr w:type="spellStart"/>
+      <w:r>
+        <w:rPr>
+          <w:rFonts w:ascii="Courier New" w:hAnsi="Courier New" w:cs="Courier New"/>
+          <w:sz w:val="20"/>
+          <w:szCs w:val="20"/>
+        </w:rPr>
+        <w:t>float</w:t>
+      </w:r>
+      <w:proofErr w:type="spellEnd"/>
+      <w:r>
+        <w:rPr>
+          <w:rFonts w:ascii="Courier New" w:hAnsi="Courier New" w:cs="Courier New"/>
+          <w:sz w:val="20"/>
+          <w:szCs w:val="20"/>
+        </w:rPr>
+        <w:t xml:space="preserve"> </w:t>
+      </w:r>
+      <w:proofErr w:type="spellStart"/>
+      <w:r>
+        <w:rPr>
+          <w:rFonts w:ascii="Courier New" w:hAnsi="Courier New" w:cs="Courier New"/>
+          <w:sz w:val="20"/>
+          <w:szCs w:val="20"/>
+        </w:rPr>
+        <w:t>gravity</w:t>
+      </w:r>
+      <w:proofErr w:type="spellEnd"/>
+      <w:r>
+        <w:rPr>
+          <w:rFonts w:ascii="Courier New" w:hAnsi="Courier New" w:cs="Courier New"/>
+          <w:sz w:val="20"/>
+          <w:szCs w:val="20"/>
+        </w:rPr>
+        <w:t>)</w:t>
+      </w:r>
+      <w:r>
+        <w:rPr>
+          <w:rFonts w:ascii="Courier New" w:hAnsi="Courier New" w:cs="Courier New"/>
+          <w:sz w:val="20"/>
+          <w:szCs w:val="20"/>
+        </w:rPr>
+        <w:t>:</w:t>
+      </w:r>
+      <w:r>
+        <w:rPr>
+          <w:rFonts w:ascii="Courier New" w:hAnsi="Courier New" w:cs="Courier New"/>
+          <w:sz w:val="20"/>
+          <w:szCs w:val="20"/>
+        </w:rPr>
+        <w:t xml:space="preserve"> </w:t>
+      </w:r>
+      <w:r>
+        <w:rPr>
+          <w:rFonts w:ascii="Arial" w:hAnsi="Arial" w:cs="Arial"/>
+          <w:sz w:val="20"/>
+          <w:szCs w:val="20"/>
+        </w:rPr>
+        <w:t>Este método aplica la gravedad sobre los objetos, controlando la velocidad de caída, y solo permitiendo una velocidad máxima.</w:t>
+      </w:r>
+    </w:p>
+    <w:p>
+      <w:pPr>
+        <w:pStyle w:val="Prrafodelista"/>
+        <w:numPr>
+          <w:ilvl w:val="0"/>
+          <w:numId w:val="20"/>
+        </w:numPr>
+        <w:rPr>
+          <w:rFonts w:ascii="Arial" w:hAnsi="Arial" w:cs="Arial"/>
+          <w:sz w:val="20"/>
+          <w:szCs w:val="20"/>
+        </w:rPr>
+      </w:pPr>
+      <w:proofErr w:type="spellStart"/>
+      <w:r>
+        <w:rPr>
+          <w:rFonts w:ascii="Courier New" w:hAnsi="Courier New" w:cs="Courier New"/>
+          <w:sz w:val="20"/>
+          <w:szCs w:val="20"/>
+        </w:rPr>
+        <w:t>public</w:t>
+      </w:r>
+      <w:proofErr w:type="spellEnd"/>
+      <w:r>
+        <w:rPr>
+          <w:rFonts w:ascii="Courier New" w:hAnsi="Courier New" w:cs="Courier New"/>
+          <w:sz w:val="20"/>
+          <w:szCs w:val="20"/>
+        </w:rPr>
+        <w:t xml:space="preserve"> </w:t>
+      </w:r>
+      <w:proofErr w:type="spellStart"/>
+      <w:r>
+        <w:rPr>
+          <w:rFonts w:ascii="Courier New" w:hAnsi="Courier New" w:cs="Courier New"/>
+          <w:sz w:val="20"/>
+          <w:szCs w:val="20"/>
+        </w:rPr>
+        <w:t>float</w:t>
+      </w:r>
+      <w:proofErr w:type="spellEnd"/>
+      <w:r>
+        <w:rPr>
+          <w:rFonts w:ascii="Courier New" w:hAnsi="Courier New" w:cs="Courier New"/>
+          <w:sz w:val="20"/>
+          <w:szCs w:val="20"/>
+        </w:rPr>
+        <w:t xml:space="preserve"> </w:t>
+      </w:r>
+      <w:proofErr w:type="spellStart"/>
+      <w:r>
+        <w:rPr>
+          <w:rFonts w:ascii="Courier New" w:hAnsi="Courier New" w:cs="Courier New"/>
+          <w:sz w:val="20"/>
+          <w:szCs w:val="20"/>
+        </w:rPr>
+        <w:t>getYVelocity</w:t>
+      </w:r>
+      <w:proofErr w:type="spellEnd"/>
+      <w:r>
+        <w:rPr>
+          <w:rFonts w:ascii="Courier New" w:hAnsi="Courier New" w:cs="Courier New"/>
+          <w:sz w:val="20"/>
+          <w:szCs w:val="20"/>
+        </w:rPr>
+        <w:t>()</w:t>
+      </w:r>
+      <w:r>
+        <w:rPr>
+          <w:rFonts w:ascii="Courier New" w:hAnsi="Courier New" w:cs="Courier New"/>
+          <w:sz w:val="20"/>
+          <w:szCs w:val="20"/>
+        </w:rPr>
+        <w:t xml:space="preserve">: </w:t>
+      </w:r>
+      <w:r>
+        <w:rPr>
+          <w:rFonts w:ascii="Arial" w:hAnsi="Arial" w:cs="Arial"/>
+          <w:sz w:val="20"/>
+          <w:szCs w:val="20"/>
+        </w:rPr>
+        <w:t>Devuelve la velocidad en el eje Y.</w:t>
+      </w:r>
+    </w:p>
+    <w:p>
+      <w:pPr>
+        <w:pStyle w:val="Prrafodelista"/>
+        <w:numPr>
+          <w:ilvl w:val="0"/>
+          <w:numId w:val="20"/>
+        </w:numPr>
+        <w:rPr>
+          <w:rFonts w:ascii="Arial" w:hAnsi="Arial" w:cs="Arial"/>
+          <w:sz w:val="20"/>
+          <w:szCs w:val="20"/>
+        </w:rPr>
+      </w:pPr>
+      <w:proofErr w:type="spellStart"/>
+      <w:r>
+        <w:rPr>
+          <w:rFonts w:ascii="Courier New" w:hAnsi="Courier New" w:cs="Courier New"/>
+          <w:sz w:val="20"/>
+          <w:szCs w:val="20"/>
+        </w:rPr>
+        <w:t>public</w:t>
+      </w:r>
+      <w:proofErr w:type="spellEnd"/>
+      <w:r>
+        <w:rPr>
+          <w:rFonts w:ascii="Courier New" w:hAnsi="Courier New" w:cs="Courier New"/>
+          <w:sz w:val="20"/>
+          <w:szCs w:val="20"/>
+        </w:rPr>
+        <w:t xml:space="preserve"> </w:t>
+      </w:r>
+      <w:proofErr w:type="spellStart"/>
+      <w:r>
+        <w:rPr>
+          <w:rFonts w:ascii="Courier New" w:hAnsi="Courier New" w:cs="Courier New"/>
+          <w:sz w:val="20"/>
+          <w:szCs w:val="20"/>
+        </w:rPr>
+        <w:t>void</w:t>
+      </w:r>
+      <w:proofErr w:type="spellEnd"/>
+      <w:r>
+        <w:rPr>
+          <w:rFonts w:ascii="Courier New" w:hAnsi="Courier New" w:cs="Courier New"/>
+          <w:sz w:val="20"/>
+          <w:szCs w:val="20"/>
+        </w:rPr>
+        <w:t xml:space="preserve"> </w:t>
+      </w:r>
+      <w:proofErr w:type="spellStart"/>
+      <w:r>
+        <w:rPr>
+          <w:rFonts w:ascii="Courier New" w:hAnsi="Courier New" w:cs="Courier New"/>
+          <w:sz w:val="20"/>
+          <w:szCs w:val="20"/>
+        </w:rPr>
+        <w:t>setYVelocity</w:t>
+      </w:r>
+      <w:proofErr w:type="spellEnd"/>
+      <w:r>
+        <w:rPr>
+          <w:rFonts w:ascii="Courier New" w:hAnsi="Courier New" w:cs="Courier New"/>
+          <w:sz w:val="20"/>
+          <w:szCs w:val="20"/>
+        </w:rPr>
+        <w:t>(</w:t>
+      </w:r>
+      <w:proofErr w:type="spellStart"/>
+      <w:r>
+        <w:rPr>
+          <w:rFonts w:ascii="Courier New" w:hAnsi="Courier New" w:cs="Courier New"/>
+          <w:sz w:val="20"/>
+          <w:szCs w:val="20"/>
+        </w:rPr>
+        <w:t>float</w:t>
+      </w:r>
+      <w:proofErr w:type="spellEnd"/>
+      <w:r>
+        <w:rPr>
+          <w:rFonts w:ascii="Courier New" w:hAnsi="Courier New" w:cs="Courier New"/>
+          <w:sz w:val="20"/>
+          <w:szCs w:val="20"/>
+        </w:rPr>
+        <w:t xml:space="preserve"> f)</w:t>
+      </w:r>
+      <w:r>
+        <w:rPr>
+          <w:rFonts w:ascii="Courier New" w:hAnsi="Courier New" w:cs="Courier New"/>
+          <w:sz w:val="20"/>
+          <w:szCs w:val="20"/>
+        </w:rPr>
+        <w:t xml:space="preserve">: </w:t>
+      </w:r>
+      <w:r>
+        <w:rPr>
+          <w:rFonts w:ascii="Arial" w:hAnsi="Arial" w:cs="Arial"/>
+          <w:sz w:val="20"/>
+          <w:szCs w:val="20"/>
+        </w:rPr>
+        <w:t>Cambia la velocidad el eje Y, por la que se le pasa por parámetro.</w:t>
+      </w:r>
+    </w:p>
+    <w:p>
+      <w:pPr>
+        <w:pStyle w:val="Prrafodelista"/>
+        <w:numPr>
+          <w:ilvl w:val="0"/>
+          <w:numId w:val="20"/>
+        </w:numPr>
+        <w:rPr>
+          <w:rFonts w:ascii="Arial" w:hAnsi="Arial" w:cs="Arial"/>
+          <w:sz w:val="20"/>
+          <w:szCs w:val="20"/>
+        </w:rPr>
+      </w:pPr>
+      <w:proofErr w:type="spellStart"/>
+      <w:r>
+        <w:rPr>
+          <w:rFonts w:ascii="Courier New" w:hAnsi="Courier New" w:cs="Courier New"/>
+          <w:sz w:val="20"/>
+          <w:szCs w:val="20"/>
+        </w:rPr>
+        <w:lastRenderedPageBreak/>
+        <w:t>public</w:t>
+      </w:r>
+      <w:proofErr w:type="spellEnd"/>
+      <w:r>
+        <w:rPr>
+          <w:rFonts w:ascii="Courier New" w:hAnsi="Courier New" w:cs="Courier New"/>
+          <w:sz w:val="20"/>
+          <w:szCs w:val="20"/>
+        </w:rPr>
+        <w:t xml:space="preserve"> </w:t>
+      </w:r>
+      <w:proofErr w:type="spellStart"/>
+      <w:r>
+        <w:rPr>
+          <w:rFonts w:ascii="Courier New" w:hAnsi="Courier New" w:cs="Courier New"/>
+          <w:sz w:val="20"/>
+          <w:szCs w:val="20"/>
+        </w:rPr>
+        <w:t>float</w:t>
+      </w:r>
+      <w:proofErr w:type="spellEnd"/>
+      <w:r>
+        <w:rPr>
+          <w:rFonts w:ascii="Courier New" w:hAnsi="Courier New" w:cs="Courier New"/>
+          <w:sz w:val="20"/>
+          <w:szCs w:val="20"/>
+        </w:rPr>
+        <w:t xml:space="preserve"> </w:t>
+      </w:r>
+      <w:proofErr w:type="spellStart"/>
+      <w:r>
+        <w:rPr>
+          <w:rFonts w:ascii="Courier New" w:hAnsi="Courier New" w:cs="Courier New"/>
+          <w:sz w:val="20"/>
+          <w:szCs w:val="20"/>
+        </w:rPr>
+        <w:t>getXVelocity</w:t>
+      </w:r>
+      <w:proofErr w:type="spellEnd"/>
+      <w:r>
+        <w:rPr>
+          <w:rFonts w:ascii="Courier New" w:hAnsi="Courier New" w:cs="Courier New"/>
+          <w:sz w:val="20"/>
+          <w:szCs w:val="20"/>
+        </w:rPr>
+        <w:t xml:space="preserve">() </w:t>
+      </w:r>
+      <w:r>
+        <w:rPr>
+          <w:rFonts w:ascii="Courier New" w:hAnsi="Courier New" w:cs="Courier New"/>
+          <w:sz w:val="20"/>
+          <w:szCs w:val="20"/>
+        </w:rPr>
+        <w:t xml:space="preserve">x: </w:t>
+      </w:r>
+      <w:r>
+        <w:rPr>
+          <w:rFonts w:ascii="Arial" w:hAnsi="Arial" w:cs="Arial"/>
+          <w:sz w:val="20"/>
+          <w:szCs w:val="20"/>
+        </w:rPr>
+        <w:t>Devuelve la velocidad en el eje X.</w:t>
+      </w:r>
+    </w:p>
+    <w:p>
+      <w:pPr>
+        <w:pStyle w:val="Prrafodelista"/>
+        <w:numPr>
+          <w:ilvl w:val="0"/>
+          <w:numId w:val="20"/>
+        </w:numPr>
+        <w:rPr>
+          <w:rFonts w:ascii="Arial" w:hAnsi="Arial" w:cs="Arial"/>
+          <w:sz w:val="20"/>
+          <w:szCs w:val="20"/>
+        </w:rPr>
+      </w:pPr>
+      <w:proofErr w:type="spellStart"/>
+      <w:r>
+        <w:rPr>
+          <w:rFonts w:ascii="Courier New" w:hAnsi="Courier New" w:cs="Courier New"/>
+          <w:sz w:val="20"/>
+          <w:szCs w:val="20"/>
+        </w:rPr>
+        <w:t>public</w:t>
+      </w:r>
+      <w:proofErr w:type="spellEnd"/>
+      <w:r>
+        <w:rPr>
+          <w:rFonts w:ascii="Courier New" w:hAnsi="Courier New" w:cs="Courier New"/>
+          <w:sz w:val="20"/>
+          <w:szCs w:val="20"/>
+        </w:rPr>
+        <w:t xml:space="preserve"> </w:t>
+      </w:r>
+      <w:proofErr w:type="spellStart"/>
+      <w:r>
+        <w:rPr>
+          <w:rFonts w:ascii="Courier New" w:hAnsi="Courier New" w:cs="Courier New"/>
+          <w:sz w:val="20"/>
+          <w:szCs w:val="20"/>
+        </w:rPr>
+        <w:t>void</w:t>
+      </w:r>
+      <w:proofErr w:type="spellEnd"/>
+      <w:r>
+        <w:rPr>
+          <w:rFonts w:ascii="Courier New" w:hAnsi="Courier New" w:cs="Courier New"/>
+          <w:sz w:val="20"/>
+          <w:szCs w:val="20"/>
+        </w:rPr>
+        <w:t xml:space="preserve"> </w:t>
+      </w:r>
+      <w:proofErr w:type="spellStart"/>
+      <w:r>
+        <w:rPr>
+          <w:rFonts w:ascii="Courier New" w:hAnsi="Courier New" w:cs="Courier New"/>
+          <w:sz w:val="20"/>
+          <w:szCs w:val="20"/>
+        </w:rPr>
+        <w:t>setXVelocity</w:t>
+      </w:r>
+      <w:proofErr w:type="spellEnd"/>
+      <w:r>
+        <w:rPr>
+          <w:rFonts w:ascii="Courier New" w:hAnsi="Courier New" w:cs="Courier New"/>
+          <w:sz w:val="20"/>
+          <w:szCs w:val="20"/>
+        </w:rPr>
+        <w:t>(</w:t>
+      </w:r>
+      <w:proofErr w:type="spellStart"/>
+      <w:r>
+        <w:rPr>
+          <w:rFonts w:ascii="Courier New" w:hAnsi="Courier New" w:cs="Courier New"/>
+          <w:sz w:val="20"/>
+          <w:szCs w:val="20"/>
+        </w:rPr>
+        <w:t>float</w:t>
+      </w:r>
+      <w:proofErr w:type="spellEnd"/>
+      <w:r>
+        <w:rPr>
+          <w:rFonts w:ascii="Courier New" w:hAnsi="Courier New" w:cs="Courier New"/>
+          <w:sz w:val="20"/>
+          <w:szCs w:val="20"/>
+        </w:rPr>
+        <w:t xml:space="preserve"> f)</w:t>
+      </w:r>
+      <w:r>
+        <w:rPr>
+          <w:rFonts w:ascii="Courier New" w:hAnsi="Courier New" w:cs="Courier New"/>
+          <w:sz w:val="20"/>
+          <w:szCs w:val="20"/>
+        </w:rPr>
+        <w:t xml:space="preserve">: </w:t>
+      </w:r>
+      <w:r>
+        <w:rPr>
+          <w:rFonts w:ascii="Arial" w:hAnsi="Arial" w:cs="Arial"/>
+          <w:sz w:val="20"/>
+          <w:szCs w:val="20"/>
+        </w:rPr>
+        <w:t>Cambia la velocidad el eje X, por la que se le pasa por parámetro.</w:t>
+      </w:r>
+    </w:p>
+    <w:p>
+      <w:pPr>
+        <w:pStyle w:val="Prrafodelista"/>
+        <w:numPr>
+          <w:ilvl w:val="0"/>
+          <w:numId w:val="20"/>
+        </w:numPr>
+        <w:rPr>
+          <w:rFonts w:ascii="Arial" w:hAnsi="Arial" w:cs="Arial"/>
+          <w:sz w:val="20"/>
+          <w:szCs w:val="20"/>
+        </w:rPr>
+      </w:pPr>
+      <w:proofErr w:type="spellStart"/>
+      <w:r>
+        <w:rPr>
+          <w:rFonts w:ascii="Courier New" w:hAnsi="Courier New" w:cs="Courier New"/>
+          <w:sz w:val="20"/>
+          <w:szCs w:val="20"/>
+        </w:rPr>
+        <w:t>public</w:t>
+      </w:r>
+      <w:proofErr w:type="spellEnd"/>
+      <w:r>
+        <w:rPr>
+          <w:rFonts w:ascii="Courier New" w:hAnsi="Courier New" w:cs="Courier New"/>
+          <w:sz w:val="20"/>
+          <w:szCs w:val="20"/>
+        </w:rPr>
+        <w:t xml:space="preserve"> </w:t>
+      </w:r>
+      <w:proofErr w:type="spellStart"/>
+      <w:r>
+        <w:rPr>
+          <w:rFonts w:ascii="Courier New" w:hAnsi="Courier New" w:cs="Courier New"/>
+          <w:sz w:val="20"/>
+          <w:szCs w:val="20"/>
+        </w:rPr>
+        <w:t>float</w:t>
+      </w:r>
+      <w:proofErr w:type="spellEnd"/>
+      <w:r>
+        <w:rPr>
+          <w:rFonts w:ascii="Courier New" w:hAnsi="Courier New" w:cs="Courier New"/>
+          <w:sz w:val="20"/>
+          <w:szCs w:val="20"/>
+        </w:rPr>
+        <w:t xml:space="preserve"> </w:t>
+      </w:r>
+      <w:proofErr w:type="spellStart"/>
+      <w:r>
+        <w:rPr>
+          <w:rFonts w:ascii="Courier New" w:hAnsi="Courier New" w:cs="Courier New"/>
+          <w:sz w:val="20"/>
+          <w:szCs w:val="20"/>
+        </w:rPr>
+        <w:t>getX</w:t>
+      </w:r>
+      <w:proofErr w:type="spellEnd"/>
+      <w:r>
+        <w:rPr>
+          <w:rFonts w:ascii="Courier New" w:hAnsi="Courier New" w:cs="Courier New"/>
+          <w:sz w:val="20"/>
+          <w:szCs w:val="20"/>
+        </w:rPr>
+        <w:t>()</w:t>
+      </w:r>
+      <w:r>
+        <w:rPr>
+          <w:rFonts w:ascii="Courier New" w:hAnsi="Courier New" w:cs="Courier New"/>
+          <w:sz w:val="20"/>
+          <w:szCs w:val="20"/>
+        </w:rPr>
+        <w:t>:</w:t>
+      </w:r>
+      <w:r>
+        <w:rPr>
+          <w:rFonts w:ascii="Arial" w:hAnsi="Arial" w:cs="Arial"/>
+          <w:sz w:val="20"/>
+          <w:szCs w:val="20"/>
+        </w:rPr>
+        <w:t>Devuelve la coordenada X de la posición.</w:t>
+      </w:r>
+    </w:p>
+    <w:p>
+      <w:pPr>
+        <w:pStyle w:val="Prrafodelista"/>
+        <w:numPr>
+          <w:ilvl w:val="0"/>
+          <w:numId w:val="20"/>
+        </w:numPr>
+        <w:rPr>
+          <w:rFonts w:ascii="Arial" w:hAnsi="Arial" w:cs="Arial"/>
+          <w:sz w:val="20"/>
+          <w:szCs w:val="20"/>
+        </w:rPr>
+      </w:pPr>
+      <w:proofErr w:type="spellStart"/>
+      <w:r>
+        <w:rPr>
+          <w:rFonts w:ascii="Courier New" w:hAnsi="Courier New" w:cs="Courier New"/>
+          <w:sz w:val="20"/>
+          <w:szCs w:val="20"/>
+        </w:rPr>
+        <w:t>public</w:t>
+      </w:r>
+      <w:proofErr w:type="spellEnd"/>
+      <w:r>
+        <w:rPr>
+          <w:rFonts w:ascii="Courier New" w:hAnsi="Courier New" w:cs="Courier New"/>
+          <w:sz w:val="20"/>
+          <w:szCs w:val="20"/>
+        </w:rPr>
+        <w:t xml:space="preserve"> </w:t>
+      </w:r>
+      <w:proofErr w:type="spellStart"/>
+      <w:r>
+        <w:rPr>
+          <w:rFonts w:ascii="Courier New" w:hAnsi="Courier New" w:cs="Courier New"/>
+          <w:sz w:val="20"/>
+          <w:szCs w:val="20"/>
+        </w:rPr>
+        <w:t>float</w:t>
+      </w:r>
+      <w:proofErr w:type="spellEnd"/>
+      <w:r>
+        <w:rPr>
+          <w:rFonts w:ascii="Courier New" w:hAnsi="Courier New" w:cs="Courier New"/>
+          <w:sz w:val="20"/>
+          <w:szCs w:val="20"/>
+        </w:rPr>
+        <w:t xml:space="preserve"> </w:t>
+      </w:r>
+      <w:proofErr w:type="spellStart"/>
+      <w:r>
+        <w:rPr>
+          <w:rFonts w:ascii="Courier New" w:hAnsi="Courier New" w:cs="Courier New"/>
+          <w:sz w:val="20"/>
+          <w:szCs w:val="20"/>
+        </w:rPr>
+        <w:t>getY</w:t>
+      </w:r>
+      <w:proofErr w:type="spellEnd"/>
+      <w:r>
+        <w:rPr>
+          <w:rFonts w:ascii="Courier New" w:hAnsi="Courier New" w:cs="Courier New"/>
+          <w:sz w:val="20"/>
+          <w:szCs w:val="20"/>
+        </w:rPr>
+        <w:t>()</w:t>
+      </w:r>
+      <w:r>
+        <w:rPr>
+          <w:rFonts w:ascii="Courier New" w:hAnsi="Courier New" w:cs="Courier New"/>
+          <w:sz w:val="20"/>
+          <w:szCs w:val="20"/>
+        </w:rPr>
+        <w:t xml:space="preserve">: </w:t>
+      </w:r>
+      <w:r>
+        <w:rPr>
+          <w:rFonts w:ascii="Arial" w:hAnsi="Arial" w:cs="Arial"/>
+          <w:sz w:val="20"/>
+          <w:szCs w:val="20"/>
+        </w:rPr>
+        <w:t>Devuelve la coordenada Y de la posición.</w:t>
+      </w:r>
+    </w:p>
+    <w:p>
+      <w:pPr>
+        <w:pStyle w:val="Prrafodelista"/>
+        <w:numPr>
+          <w:ilvl w:val="0"/>
+          <w:numId w:val="20"/>
+        </w:numPr>
+        <w:rPr>
+          <w:rFonts w:ascii="Arial" w:hAnsi="Arial" w:cs="Arial"/>
+          <w:sz w:val="20"/>
+          <w:szCs w:val="20"/>
+        </w:rPr>
+      </w:pPr>
+      <w:proofErr w:type="spellStart"/>
+      <w:r>
+        <w:rPr>
+          <w:rFonts w:ascii="Courier New" w:hAnsi="Courier New" w:cs="Courier New"/>
+          <w:sz w:val="20"/>
+          <w:szCs w:val="20"/>
+        </w:rPr>
+        <w:t>public</w:t>
+      </w:r>
+      <w:proofErr w:type="spellEnd"/>
+      <w:r>
+        <w:rPr>
+          <w:rFonts w:ascii="Courier New" w:hAnsi="Courier New" w:cs="Courier New"/>
+          <w:sz w:val="20"/>
+          <w:szCs w:val="20"/>
+        </w:rPr>
+        <w:t xml:space="preserve"> </w:t>
+      </w:r>
+      <w:proofErr w:type="spellStart"/>
+      <w:r>
+        <w:rPr>
+          <w:rFonts w:ascii="Courier New" w:hAnsi="Courier New" w:cs="Courier New"/>
+          <w:sz w:val="20"/>
+          <w:szCs w:val="20"/>
+        </w:rPr>
+        <w:t>void</w:t>
+      </w:r>
+      <w:proofErr w:type="spellEnd"/>
+      <w:r>
+        <w:rPr>
+          <w:rFonts w:ascii="Courier New" w:hAnsi="Courier New" w:cs="Courier New"/>
+          <w:sz w:val="20"/>
+          <w:szCs w:val="20"/>
+        </w:rPr>
+        <w:t xml:space="preserve"> </w:t>
+      </w:r>
+      <w:proofErr w:type="spellStart"/>
+      <w:r>
+        <w:rPr>
+          <w:rFonts w:ascii="Courier New" w:hAnsi="Courier New" w:cs="Courier New"/>
+          <w:sz w:val="20"/>
+          <w:szCs w:val="20"/>
+        </w:rPr>
+        <w:t>updateBoundingShape</w:t>
+      </w:r>
+      <w:proofErr w:type="spellEnd"/>
+      <w:r>
+        <w:rPr>
+          <w:rFonts w:ascii="Courier New" w:hAnsi="Courier New" w:cs="Courier New"/>
+          <w:sz w:val="20"/>
+          <w:szCs w:val="20"/>
+        </w:rPr>
+        <w:t>()</w:t>
+      </w:r>
+      <w:r>
+        <w:rPr>
+          <w:rFonts w:ascii="Courier New" w:hAnsi="Courier New" w:cs="Courier New"/>
+          <w:sz w:val="20"/>
+          <w:szCs w:val="20"/>
+        </w:rPr>
+        <w:t xml:space="preserve">: </w:t>
+      </w:r>
+      <w:r>
+        <w:rPr>
+          <w:rFonts w:ascii="Arial" w:hAnsi="Arial" w:cs="Arial"/>
+          <w:sz w:val="20"/>
+          <w:szCs w:val="20"/>
+        </w:rPr>
+        <w:t>Se actualiza la posición del rectángulo de colisiones para poder detectar nuevas colisiones.</w:t>
+      </w:r>
+    </w:p>
+    <w:p>
+      <w:pPr>
+        <w:pStyle w:val="Prrafodelista"/>
+        <w:numPr>
+          <w:ilvl w:val="0"/>
+          <w:numId w:val="20"/>
+        </w:numPr>
+        <w:rPr>
+          <w:rFonts w:ascii="Arial" w:hAnsi="Arial" w:cs="Arial"/>
+          <w:sz w:val="20"/>
+          <w:szCs w:val="20"/>
+        </w:rPr>
+      </w:pPr>
+      <w:proofErr w:type="spellStart"/>
+      <w:r>
+        <w:rPr>
+          <w:rFonts w:ascii="Courier New" w:hAnsi="Courier New" w:cs="Courier New"/>
+          <w:sz w:val="20"/>
+          <w:szCs w:val="20"/>
+        </w:rPr>
+        <w:t>public</w:t>
+      </w:r>
+      <w:proofErr w:type="spellEnd"/>
+      <w:r>
+        <w:rPr>
+          <w:rFonts w:ascii="Courier New" w:hAnsi="Courier New" w:cs="Courier New"/>
+          <w:sz w:val="20"/>
+          <w:szCs w:val="20"/>
+        </w:rPr>
+        <w:t xml:space="preserve"> </w:t>
+      </w:r>
+      <w:proofErr w:type="spellStart"/>
+      <w:r>
+        <w:rPr>
+          <w:rFonts w:ascii="Courier New" w:hAnsi="Courier New" w:cs="Courier New"/>
+          <w:sz w:val="20"/>
+          <w:szCs w:val="20"/>
+        </w:rPr>
+        <w:t>void</w:t>
+      </w:r>
+      <w:proofErr w:type="spellEnd"/>
+      <w:r>
+        <w:rPr>
+          <w:rFonts w:ascii="Courier New" w:hAnsi="Courier New" w:cs="Courier New"/>
+          <w:sz w:val="20"/>
+          <w:szCs w:val="20"/>
+        </w:rPr>
+        <w:t xml:space="preserve"> </w:t>
+      </w:r>
+      <w:proofErr w:type="spellStart"/>
+      <w:r>
+        <w:rPr>
+          <w:rFonts w:ascii="Courier New" w:hAnsi="Courier New" w:cs="Courier New"/>
+          <w:sz w:val="20"/>
+          <w:szCs w:val="20"/>
+        </w:rPr>
+        <w:t>setX</w:t>
+      </w:r>
+      <w:proofErr w:type="spellEnd"/>
+      <w:r>
+        <w:rPr>
+          <w:rFonts w:ascii="Courier New" w:hAnsi="Courier New" w:cs="Courier New"/>
+          <w:sz w:val="20"/>
+          <w:szCs w:val="20"/>
+        </w:rPr>
+        <w:t>(</w:t>
+      </w:r>
+      <w:proofErr w:type="spellStart"/>
+      <w:r>
+        <w:rPr>
+          <w:rFonts w:ascii="Courier New" w:hAnsi="Courier New" w:cs="Courier New"/>
+          <w:sz w:val="20"/>
+          <w:szCs w:val="20"/>
+        </w:rPr>
+        <w:t>float</w:t>
+      </w:r>
+      <w:proofErr w:type="spellEnd"/>
+      <w:r>
+        <w:rPr>
+          <w:rFonts w:ascii="Courier New" w:hAnsi="Courier New" w:cs="Courier New"/>
+          <w:sz w:val="20"/>
+          <w:szCs w:val="20"/>
+        </w:rPr>
+        <w:t xml:space="preserve"> f): </w:t>
+      </w:r>
+      <w:r>
+        <w:rPr>
+          <w:rFonts w:ascii="Arial" w:hAnsi="Arial" w:cs="Arial"/>
+          <w:sz w:val="20"/>
+          <w:szCs w:val="20"/>
+        </w:rPr>
+        <w:t xml:space="preserve">Se cambia la posición de la coordenada X y se llama al método </w:t>
+      </w:r>
+      <w:proofErr w:type="spellStart"/>
+      <w:r>
+        <w:rPr>
+          <w:rFonts w:ascii="Arial" w:hAnsi="Arial" w:cs="Arial"/>
+          <w:sz w:val="20"/>
+          <w:szCs w:val="20"/>
+        </w:rPr>
+        <w:t>updateBoundingShape</w:t>
+      </w:r>
+      <w:proofErr w:type="spellEnd"/>
+      <w:r>
+        <w:rPr>
+          <w:rFonts w:ascii="Arial" w:hAnsi="Arial" w:cs="Arial"/>
+          <w:sz w:val="20"/>
+          <w:szCs w:val="20"/>
+        </w:rPr>
+        <w:t>() para actualizar la detección de colisiones en la nueva posición.</w:t>
+      </w:r>
+    </w:p>
+    <w:p>
+      <w:pPr>
+        <w:pStyle w:val="Prrafodelista"/>
+        <w:numPr>
+          <w:ilvl w:val="0"/>
+          <w:numId w:val="20"/>
+        </w:numPr>
+        <w:rPr>
+          <w:rFonts w:ascii="Arial" w:hAnsi="Arial" w:cs="Arial"/>
+          <w:sz w:val="20"/>
+          <w:szCs w:val="20"/>
+        </w:rPr>
+      </w:pPr>
+      <w:proofErr w:type="spellStart"/>
+      <w:r>
+        <w:rPr>
+          <w:rFonts w:ascii="Courier New" w:hAnsi="Courier New" w:cs="Courier New"/>
+          <w:sz w:val="20"/>
+          <w:szCs w:val="20"/>
+        </w:rPr>
+        <w:t>public</w:t>
+      </w:r>
+      <w:proofErr w:type="spellEnd"/>
+      <w:r>
+        <w:rPr>
+          <w:rFonts w:ascii="Courier New" w:hAnsi="Courier New" w:cs="Courier New"/>
+          <w:sz w:val="20"/>
+          <w:szCs w:val="20"/>
+        </w:rPr>
+        <w:t xml:space="preserve"> </w:t>
+      </w:r>
+      <w:proofErr w:type="spellStart"/>
+      <w:r>
+        <w:rPr>
+          <w:rFonts w:ascii="Courier New" w:hAnsi="Courier New" w:cs="Courier New"/>
+          <w:sz w:val="20"/>
+          <w:szCs w:val="20"/>
+        </w:rPr>
+        <w:t>void</w:t>
+      </w:r>
+      <w:proofErr w:type="spellEnd"/>
+      <w:r>
+        <w:rPr>
+          <w:rFonts w:ascii="Courier New" w:hAnsi="Courier New" w:cs="Courier New"/>
+          <w:sz w:val="20"/>
+          <w:szCs w:val="20"/>
+        </w:rPr>
+        <w:t xml:space="preserve"> </w:t>
+      </w:r>
+      <w:proofErr w:type="spellStart"/>
+      <w:r>
+        <w:rPr>
+          <w:rFonts w:ascii="Courier New" w:hAnsi="Courier New" w:cs="Courier New"/>
+          <w:sz w:val="20"/>
+          <w:szCs w:val="20"/>
+        </w:rPr>
+        <w:t>setY</w:t>
+      </w:r>
+      <w:proofErr w:type="spellEnd"/>
+      <w:r>
+        <w:rPr>
+          <w:rFonts w:ascii="Courier New" w:hAnsi="Courier New" w:cs="Courier New"/>
+          <w:sz w:val="20"/>
+          <w:szCs w:val="20"/>
+        </w:rPr>
+        <w:t>(</w:t>
+      </w:r>
+      <w:proofErr w:type="spellStart"/>
+      <w:r>
+        <w:rPr>
+          <w:rFonts w:ascii="Courier New" w:hAnsi="Courier New" w:cs="Courier New"/>
+          <w:sz w:val="20"/>
+          <w:szCs w:val="20"/>
+        </w:rPr>
+        <w:t>float</w:t>
+      </w:r>
+      <w:proofErr w:type="spellEnd"/>
+      <w:r>
+        <w:rPr>
+          <w:rFonts w:ascii="Courier New" w:hAnsi="Courier New" w:cs="Courier New"/>
+          <w:sz w:val="20"/>
+          <w:szCs w:val="20"/>
+        </w:rPr>
+        <w:t xml:space="preserve"> f): </w:t>
+      </w:r>
+      <w:r>
+        <w:rPr>
+          <w:rFonts w:ascii="Arial" w:hAnsi="Arial" w:cs="Arial"/>
+          <w:sz w:val="20"/>
+          <w:szCs w:val="20"/>
+        </w:rPr>
+        <w:t>Se cambia la posición de la coordenada</w:t>
+      </w:r>
+      <w:r>
+        <w:rPr>
+          <w:rFonts w:ascii="Arial" w:hAnsi="Arial" w:cs="Arial"/>
+          <w:sz w:val="20"/>
+          <w:szCs w:val="20"/>
+        </w:rPr>
+        <w:t xml:space="preserve"> Y</w:t>
+      </w:r>
+      <w:r>
+        <w:rPr>
+          <w:rFonts w:ascii="Arial" w:hAnsi="Arial" w:cs="Arial"/>
+          <w:sz w:val="20"/>
+          <w:szCs w:val="20"/>
+        </w:rPr>
+        <w:t xml:space="preserve"> </w:t>
+      </w:r>
+      <w:proofErr w:type="spellStart"/>
+      <w:r>
+        <w:rPr>
+          <w:rFonts w:ascii="Arial" w:hAnsi="Arial" w:cs="Arial"/>
+          <w:sz w:val="20"/>
+          <w:szCs w:val="20"/>
+        </w:rPr>
+        <w:t>y</w:t>
+      </w:r>
+      <w:proofErr w:type="spellEnd"/>
+      <w:r>
+        <w:rPr>
+          <w:rFonts w:ascii="Arial" w:hAnsi="Arial" w:cs="Arial"/>
+          <w:sz w:val="20"/>
+          <w:szCs w:val="20"/>
+        </w:rPr>
+        <w:t xml:space="preserve"> se llama al método </w:t>
+      </w:r>
+      <w:proofErr w:type="spellStart"/>
+      <w:r>
+        <w:rPr>
+          <w:rFonts w:ascii="Arial" w:hAnsi="Arial" w:cs="Arial"/>
+          <w:sz w:val="20"/>
+          <w:szCs w:val="20"/>
+        </w:rPr>
+        <w:t>updateBoundingShape</w:t>
+      </w:r>
+      <w:proofErr w:type="spellEnd"/>
+      <w:r>
+        <w:rPr>
+          <w:rFonts w:ascii="Arial" w:hAnsi="Arial" w:cs="Arial"/>
+          <w:sz w:val="20"/>
+          <w:szCs w:val="20"/>
+        </w:rPr>
+        <w:t>() para actualizar la detección de colisiones en la nueva posición.</w:t>
+      </w:r>
+    </w:p>
+    <w:p>
+      <w:pPr>
+        <w:pStyle w:val="Prrafodelista"/>
+        <w:numPr>
+          <w:ilvl w:val="0"/>
+          <w:numId w:val="20"/>
+        </w:numPr>
+        <w:rPr>
+          <w:rFonts w:ascii="Arial" w:hAnsi="Arial" w:cs="Arial"/>
+          <w:sz w:val="20"/>
+          <w:szCs w:val="20"/>
+        </w:rPr>
+      </w:pPr>
+      <w:proofErr w:type="spellStart"/>
+      <w:r>
+        <w:rPr>
+          <w:rFonts w:ascii="Courier New" w:hAnsi="Courier New" w:cs="Courier New"/>
+          <w:sz w:val="20"/>
+          <w:szCs w:val="20"/>
+        </w:rPr>
+        <w:t>public</w:t>
+      </w:r>
+      <w:proofErr w:type="spellEnd"/>
+      <w:r>
+        <w:rPr>
+          <w:rFonts w:ascii="Courier New" w:hAnsi="Courier New" w:cs="Courier New"/>
+          <w:sz w:val="20"/>
+          <w:szCs w:val="20"/>
+        </w:rPr>
+        <w:t xml:space="preserve"> </w:t>
+      </w:r>
+      <w:proofErr w:type="spellStart"/>
+      <w:r>
+        <w:rPr>
+          <w:rFonts w:ascii="Courier New" w:hAnsi="Courier New" w:cs="Courier New"/>
+          <w:sz w:val="20"/>
+          <w:szCs w:val="20"/>
+        </w:rPr>
+        <w:t>boolean</w:t>
+      </w:r>
+      <w:proofErr w:type="spellEnd"/>
+      <w:r>
+        <w:rPr>
+          <w:rFonts w:ascii="Courier New" w:hAnsi="Courier New" w:cs="Courier New"/>
+          <w:sz w:val="20"/>
+          <w:szCs w:val="20"/>
+        </w:rPr>
+        <w:t xml:space="preserve"> </w:t>
+      </w:r>
+      <w:proofErr w:type="spellStart"/>
+      <w:r>
+        <w:rPr>
+          <w:rFonts w:ascii="Courier New" w:hAnsi="Courier New" w:cs="Courier New"/>
+          <w:sz w:val="20"/>
+          <w:szCs w:val="20"/>
+        </w:rPr>
+        <w:t>isOnGround</w:t>
+      </w:r>
+      <w:proofErr w:type="spellEnd"/>
+      <w:r>
+        <w:rPr>
+          <w:rFonts w:ascii="Courier New" w:hAnsi="Courier New" w:cs="Courier New"/>
+          <w:sz w:val="20"/>
+          <w:szCs w:val="20"/>
+        </w:rPr>
+        <w:t>()</w:t>
+      </w:r>
+      <w:r>
+        <w:rPr>
+          <w:rFonts w:ascii="Courier New" w:hAnsi="Courier New" w:cs="Courier New"/>
+          <w:sz w:val="20"/>
+          <w:szCs w:val="20"/>
+        </w:rPr>
+        <w:t xml:space="preserve">: </w:t>
+      </w:r>
+      <w:r>
+        <w:rPr>
+          <w:rFonts w:ascii="Arial" w:hAnsi="Arial" w:cs="Arial"/>
+          <w:sz w:val="20"/>
+          <w:szCs w:val="20"/>
+        </w:rPr>
+        <w:t xml:space="preserve">Devuelve el valor del atributo </w:t>
+      </w:r>
+      <w:proofErr w:type="spellStart"/>
+      <w:r>
+        <w:rPr>
+          <w:rFonts w:ascii="Arial" w:hAnsi="Arial" w:cs="Arial"/>
+          <w:sz w:val="20"/>
+          <w:szCs w:val="20"/>
+        </w:rPr>
+        <w:t>onGround</w:t>
+      </w:r>
+      <w:proofErr w:type="spellEnd"/>
+    </w:p>
+    <w:p>
+      <w:pPr>
+        <w:pStyle w:val="Prrafodelista"/>
+        <w:numPr>
+          <w:ilvl w:val="0"/>
+          <w:numId w:val="20"/>
+        </w:numPr>
+        <w:rPr>
+          <w:rFonts w:ascii="Arial" w:hAnsi="Arial" w:cs="Arial"/>
+          <w:sz w:val="20"/>
+          <w:szCs w:val="20"/>
+        </w:rPr>
+      </w:pPr>
+      <w:proofErr w:type="spellStart"/>
+      <w:r>
+        <w:rPr>
+          <w:rFonts w:ascii="Courier New" w:hAnsi="Courier New" w:cs="Courier New"/>
+          <w:sz w:val="20"/>
+          <w:szCs w:val="20"/>
+        </w:rPr>
+        <w:t>public</w:t>
+      </w:r>
+      <w:proofErr w:type="spellEnd"/>
+      <w:r>
+        <w:rPr>
+          <w:rFonts w:ascii="Courier New" w:hAnsi="Courier New" w:cs="Courier New"/>
+          <w:sz w:val="20"/>
+          <w:szCs w:val="20"/>
+        </w:rPr>
+        <w:t xml:space="preserve"> </w:t>
+      </w:r>
+      <w:proofErr w:type="spellStart"/>
+      <w:r>
+        <w:rPr>
+          <w:rFonts w:ascii="Courier New" w:hAnsi="Courier New" w:cs="Courier New"/>
+          <w:sz w:val="20"/>
+          <w:szCs w:val="20"/>
+        </w:rPr>
+        <w:t>void</w:t>
+      </w:r>
+      <w:proofErr w:type="spellEnd"/>
+      <w:r>
+        <w:rPr>
+          <w:rFonts w:ascii="Courier New" w:hAnsi="Courier New" w:cs="Courier New"/>
+          <w:sz w:val="20"/>
+          <w:szCs w:val="20"/>
+        </w:rPr>
+        <w:t xml:space="preserve"> </w:t>
+      </w:r>
+      <w:proofErr w:type="spellStart"/>
+      <w:r>
+        <w:rPr>
+          <w:rFonts w:ascii="Courier New" w:hAnsi="Courier New" w:cs="Courier New"/>
+          <w:sz w:val="20"/>
+          <w:szCs w:val="20"/>
+        </w:rPr>
+        <w:t>setOnGround</w:t>
+      </w:r>
+      <w:proofErr w:type="spellEnd"/>
+      <w:r>
+        <w:rPr>
+          <w:rFonts w:ascii="Courier New" w:hAnsi="Courier New" w:cs="Courier New"/>
+          <w:sz w:val="20"/>
+          <w:szCs w:val="20"/>
+        </w:rPr>
+        <w:t>(</w:t>
+      </w:r>
+      <w:proofErr w:type="spellStart"/>
+      <w:r>
+        <w:rPr>
+          <w:rFonts w:ascii="Courier New" w:hAnsi="Courier New" w:cs="Courier New"/>
+          <w:sz w:val="20"/>
+          <w:szCs w:val="20"/>
+        </w:rPr>
+        <w:t>boolean</w:t>
+      </w:r>
+      <w:proofErr w:type="spellEnd"/>
+      <w:r>
+        <w:rPr>
+          <w:rFonts w:ascii="Courier New" w:hAnsi="Courier New" w:cs="Courier New"/>
+          <w:sz w:val="20"/>
+          <w:szCs w:val="20"/>
+        </w:rPr>
+        <w:t xml:space="preserve"> b: </w:t>
+      </w:r>
+      <w:r>
+        <w:rPr>
+          <w:rFonts w:ascii="Arial" w:hAnsi="Arial" w:cs="Arial"/>
+          <w:sz w:val="20"/>
+          <w:szCs w:val="20"/>
+        </w:rPr>
+        <w:t xml:space="preserve">Cambia el valor del atributo </w:t>
+      </w:r>
+      <w:proofErr w:type="spellStart"/>
+      <w:r>
+        <w:rPr>
+          <w:rFonts w:ascii="Arial" w:hAnsi="Arial" w:cs="Arial"/>
+          <w:sz w:val="20"/>
+          <w:szCs w:val="20"/>
+        </w:rPr>
+        <w:t>onGround</w:t>
+      </w:r>
+      <w:proofErr w:type="spellEnd"/>
+      <w:r>
+        <w:rPr>
+          <w:rFonts w:ascii="Arial" w:hAnsi="Arial" w:cs="Arial"/>
+          <w:sz w:val="20"/>
+          <w:szCs w:val="20"/>
+        </w:rPr>
+        <w:t xml:space="preserve"> por el valor que se le pasa por parámetro.</w:t>
+      </w:r>
+    </w:p>
+    <w:p>
+      <w:pPr>
+        <w:pStyle w:val="Prrafodelista"/>
+        <w:numPr>
+          <w:ilvl w:val="0"/>
+          <w:numId w:val="20"/>
+        </w:numPr>
+        <w:rPr>
+          <w:rFonts w:ascii="Arial" w:hAnsi="Arial" w:cs="Arial"/>
+          <w:sz w:val="20"/>
+          <w:szCs w:val="20"/>
+          <w:lang w:val="en-US"/>
+        </w:rPr>
+      </w:pPr>
+      <w:r>
+        <w:rPr>
+          <w:rFonts w:ascii="Courier New" w:hAnsi="Courier New" w:cs="Courier New"/>
+          <w:sz w:val="20"/>
+          <w:szCs w:val="20"/>
+          <w:lang w:val="en-US"/>
+        </w:rPr>
+        <w:t xml:space="preserve">public </w:t>
+      </w:r>
+      <w:proofErr w:type="spellStart"/>
+      <w:r>
+        <w:rPr>
+          <w:rFonts w:ascii="Courier New" w:hAnsi="Courier New" w:cs="Courier New"/>
+          <w:sz w:val="20"/>
+          <w:szCs w:val="20"/>
+          <w:lang w:val="en-US"/>
+        </w:rPr>
+        <w:t>BoundingShape</w:t>
+      </w:r>
+      <w:proofErr w:type="spellEnd"/>
+      <w:r>
+        <w:rPr>
+          <w:rFonts w:ascii="Courier New" w:hAnsi="Courier New" w:cs="Courier New"/>
+          <w:sz w:val="20"/>
+          <w:szCs w:val="20"/>
+          <w:lang w:val="en-US"/>
+        </w:rPr>
+        <w:t xml:space="preserve"> </w:t>
+      </w:r>
+      <w:proofErr w:type="spellStart"/>
+      <w:r>
+        <w:rPr>
+          <w:rFonts w:ascii="Courier New" w:hAnsi="Courier New" w:cs="Courier New"/>
+          <w:sz w:val="20"/>
+          <w:szCs w:val="20"/>
+          <w:lang w:val="en-US"/>
+        </w:rPr>
+        <w:t>getBoundingShape</w:t>
+      </w:r>
+      <w:proofErr w:type="spellEnd"/>
+      <w:r>
+        <w:rPr>
+          <w:rFonts w:ascii="Courier New" w:hAnsi="Courier New" w:cs="Courier New"/>
+          <w:sz w:val="20"/>
+          <w:szCs w:val="20"/>
+          <w:lang w:val="en-US"/>
+        </w:rPr>
+        <w:t xml:space="preserve">(): </w:t>
+      </w:r>
+      <w:r>
+        <w:rPr>
+          <w:rFonts w:ascii="Arial" w:hAnsi="Arial" w:cs="Arial"/>
+          <w:sz w:val="20"/>
+          <w:szCs w:val="20"/>
+        </w:rPr>
+        <w:t xml:space="preserve">Devuelve el atributo </w:t>
+      </w:r>
+      <w:proofErr w:type="spellStart"/>
+      <w:r>
+        <w:rPr>
+          <w:rFonts w:ascii="Arial" w:hAnsi="Arial" w:cs="Arial"/>
+          <w:sz w:val="20"/>
+          <w:szCs w:val="20"/>
+        </w:rPr>
+        <w:t>boundingShape</w:t>
+      </w:r>
+      <w:proofErr w:type="spellEnd"/>
+      <w:r>
+        <w:rPr>
+          <w:rFonts w:ascii="Arial" w:hAnsi="Arial" w:cs="Arial"/>
+          <w:sz w:val="20"/>
+          <w:szCs w:val="20"/>
+        </w:rPr>
+        <w:t>.</w:t>
+      </w:r>
+    </w:p>
+    <w:p>
+      <w:pPr>
+        <w:pStyle w:val="Prrafodelista"/>
+        <w:numPr>
+          <w:ilvl w:val="0"/>
+          <w:numId w:val="20"/>
+        </w:numPr>
+        <w:rPr>
+          <w:rFonts w:ascii="Arial" w:hAnsi="Arial" w:cs="Arial"/>
+          <w:sz w:val="20"/>
+          <w:szCs w:val="20"/>
+        </w:rPr>
+      </w:pPr>
+      <w:proofErr w:type="spellStart"/>
+      <w:r>
+        <w:rPr>
+          <w:rFonts w:ascii="Courier New" w:hAnsi="Courier New" w:cs="Courier New"/>
+          <w:sz w:val="20"/>
+          <w:szCs w:val="20"/>
+        </w:rPr>
+        <w:t>public</w:t>
+      </w:r>
+      <w:proofErr w:type="spellEnd"/>
+      <w:r>
+        <w:rPr>
+          <w:rFonts w:ascii="Courier New" w:hAnsi="Courier New" w:cs="Courier New"/>
+          <w:sz w:val="20"/>
+          <w:szCs w:val="20"/>
+        </w:rPr>
+        <w:t xml:space="preserve"> </w:t>
+      </w:r>
+      <w:proofErr w:type="spellStart"/>
+      <w:r>
+        <w:rPr>
+          <w:rFonts w:ascii="Courier New" w:hAnsi="Courier New" w:cs="Courier New"/>
+          <w:sz w:val="20"/>
+          <w:szCs w:val="20"/>
+        </w:rPr>
+        <w:t>abstract</w:t>
+      </w:r>
+      <w:proofErr w:type="spellEnd"/>
+      <w:r>
+        <w:rPr>
+          <w:rFonts w:ascii="Courier New" w:hAnsi="Courier New" w:cs="Courier New"/>
+          <w:sz w:val="20"/>
+          <w:szCs w:val="20"/>
+        </w:rPr>
+        <w:t xml:space="preserve"> </w:t>
+      </w:r>
+      <w:proofErr w:type="spellStart"/>
+      <w:r>
+        <w:rPr>
+          <w:rFonts w:ascii="Courier New" w:hAnsi="Courier New" w:cs="Courier New"/>
+          <w:sz w:val="20"/>
+          <w:szCs w:val="20"/>
+        </w:rPr>
+        <w:t>void</w:t>
+      </w:r>
+      <w:proofErr w:type="spellEnd"/>
+      <w:r>
+        <w:rPr>
+          <w:rFonts w:ascii="Courier New" w:hAnsi="Courier New" w:cs="Courier New"/>
+          <w:sz w:val="20"/>
+          <w:szCs w:val="20"/>
+        </w:rPr>
+        <w:t xml:space="preserve"> </w:t>
+      </w:r>
+      <w:proofErr w:type="spellStart"/>
+      <w:r>
+        <w:rPr>
+          <w:rFonts w:ascii="Courier New" w:hAnsi="Courier New" w:cs="Courier New"/>
+          <w:sz w:val="20"/>
+          <w:szCs w:val="20"/>
+        </w:rPr>
+        <w:t>render</w:t>
+      </w:r>
+      <w:proofErr w:type="spellEnd"/>
+      <w:r>
+        <w:rPr>
+          <w:rFonts w:ascii="Courier New" w:hAnsi="Courier New" w:cs="Courier New"/>
+          <w:sz w:val="20"/>
+          <w:szCs w:val="20"/>
+        </w:rPr>
+        <w:t>(</w:t>
+      </w:r>
+      <w:proofErr w:type="spellStart"/>
+      <w:r>
+        <w:rPr>
+          <w:rFonts w:ascii="Courier New" w:hAnsi="Courier New" w:cs="Courier New"/>
+          <w:sz w:val="20"/>
+          <w:szCs w:val="20"/>
+        </w:rPr>
+        <w:t>float</w:t>
+      </w:r>
+      <w:proofErr w:type="spellEnd"/>
+      <w:r>
+        <w:rPr>
+          <w:rFonts w:ascii="Courier New" w:hAnsi="Courier New" w:cs="Courier New"/>
+          <w:sz w:val="20"/>
+          <w:szCs w:val="20"/>
+        </w:rPr>
+        <w:t xml:space="preserve"> </w:t>
+      </w:r>
+      <w:proofErr w:type="spellStart"/>
+      <w:r>
+        <w:rPr>
+          <w:rFonts w:ascii="Courier New" w:hAnsi="Courier New" w:cs="Courier New"/>
+          <w:sz w:val="20"/>
+          <w:szCs w:val="20"/>
+        </w:rPr>
+        <w:t>offsetX</w:t>
+      </w:r>
+      <w:proofErr w:type="spellEnd"/>
+      <w:r>
+        <w:rPr>
+          <w:rFonts w:ascii="Courier New" w:hAnsi="Courier New" w:cs="Courier New"/>
+          <w:sz w:val="20"/>
+          <w:szCs w:val="20"/>
+        </w:rPr>
+        <w:t xml:space="preserve">, </w:t>
+      </w:r>
+      <w:proofErr w:type="spellStart"/>
+      <w:r>
+        <w:rPr>
+          <w:rFonts w:ascii="Courier New" w:hAnsi="Courier New" w:cs="Courier New"/>
+          <w:sz w:val="20"/>
+          <w:szCs w:val="20"/>
+        </w:rPr>
+        <w:t>float</w:t>
+      </w:r>
+      <w:proofErr w:type="spellEnd"/>
+      <w:r>
+        <w:rPr>
+          <w:rFonts w:ascii="Courier New" w:hAnsi="Courier New" w:cs="Courier New"/>
+          <w:sz w:val="20"/>
+          <w:szCs w:val="20"/>
+        </w:rPr>
+        <w:t xml:space="preserve"> </w:t>
+      </w:r>
+      <w:proofErr w:type="spellStart"/>
+      <w:r>
+        <w:rPr>
+          <w:rFonts w:ascii="Courier New" w:hAnsi="Courier New" w:cs="Courier New"/>
+          <w:sz w:val="20"/>
+          <w:szCs w:val="20"/>
+        </w:rPr>
+        <w:t>offsetY</w:t>
+      </w:r>
+      <w:proofErr w:type="spellEnd"/>
+      <w:r>
+        <w:rPr>
+          <w:rFonts w:ascii="Courier New" w:hAnsi="Courier New" w:cs="Courier New"/>
+          <w:sz w:val="20"/>
+          <w:szCs w:val="20"/>
+        </w:rPr>
+        <w:t>)</w:t>
+      </w:r>
+      <w:r>
+        <w:rPr>
+          <w:rFonts w:ascii="Courier New" w:hAnsi="Courier New" w:cs="Courier New"/>
+          <w:sz w:val="20"/>
+          <w:szCs w:val="20"/>
+        </w:rPr>
+        <w:t xml:space="preserve">: </w:t>
+      </w:r>
+      <w:r>
+        <w:rPr>
+          <w:rFonts w:ascii="Arial" w:hAnsi="Arial" w:cs="Arial"/>
+          <w:sz w:val="20"/>
+          <w:szCs w:val="20"/>
+        </w:rPr>
+        <w:t>Método</w:t>
+      </w:r>
+      <w:r>
+        <w:rPr>
+          <w:rFonts w:ascii="Arial" w:hAnsi="Arial" w:cs="Arial"/>
+          <w:sz w:val="20"/>
+          <w:szCs w:val="20"/>
+        </w:rPr>
+        <w:t xml:space="preserve"> abstracto que sirve para </w:t>
+      </w:r>
+      <w:proofErr w:type="spellStart"/>
+      <w:r>
+        <w:rPr>
+          <w:rFonts w:ascii="Arial" w:hAnsi="Arial" w:cs="Arial"/>
+          <w:sz w:val="20"/>
+          <w:szCs w:val="20"/>
+        </w:rPr>
+        <w:t>renderizar</w:t>
+      </w:r>
+      <w:proofErr w:type="spellEnd"/>
+      <w:r>
+        <w:rPr>
+          <w:rFonts w:ascii="Arial" w:hAnsi="Arial" w:cs="Arial"/>
+          <w:sz w:val="20"/>
+          <w:szCs w:val="20"/>
+        </w:rPr>
+        <w:t xml:space="preserve"> el nivel.</w:t>
+      </w:r>
+    </w:p>
+    <w:p>
+      <w:pPr>
+        <w:pStyle w:val="Prrafodelista"/>
+        <w:ind w:left="709"/>
+        <w:rPr>
+          <w:rFonts w:ascii="Arial" w:hAnsi="Arial" w:cs="Arial"/>
+          <w:sz w:val="20"/>
+          <w:szCs w:val="20"/>
+          <w:u w:val="single"/>
+        </w:rPr>
+      </w:pPr>
+    </w:p>
+    <w:p>
+      <w:pPr>
+        <w:pStyle w:val="Prrafodelista"/>
+        <w:numPr>
+          <w:ilvl w:val="2"/>
+          <w:numId w:val="4"/>
+        </w:numPr>
+        <w:rPr>
+          <w:rFonts w:ascii="Arial" w:hAnsi="Arial" w:cs="Arial"/>
+          <w:sz w:val="24"/>
+          <w:szCs w:val="24"/>
+          <w:u w:val="single"/>
+        </w:rPr>
+      </w:pPr>
+      <w:proofErr w:type="spellStart"/>
+      <w:r>
+        <w:rPr>
+          <w:rFonts w:ascii="Arial" w:hAnsi="Arial" w:cs="Arial"/>
+          <w:sz w:val="24"/>
+          <w:szCs w:val="24"/>
+          <w:u w:val="single"/>
+        </w:rPr>
+        <w:t>class</w:t>
+      </w:r>
+      <w:proofErr w:type="spellEnd"/>
+      <w:r>
+        <w:rPr>
+          <w:rFonts w:ascii="Arial" w:hAnsi="Arial" w:cs="Arial"/>
+          <w:sz w:val="24"/>
+          <w:szCs w:val="24"/>
+          <w:u w:val="single"/>
+        </w:rPr>
+        <w:t xml:space="preserve"> </w:t>
+      </w:r>
+      <w:proofErr w:type="spellStart"/>
+      <w:r>
+        <w:rPr>
+          <w:rFonts w:ascii="Arial" w:hAnsi="Arial" w:cs="Arial"/>
+          <w:sz w:val="24"/>
+          <w:szCs w:val="24"/>
+          <w:u w:val="single"/>
+        </w:rPr>
+        <w:t>LevelObject</w:t>
+      </w:r>
+      <w:proofErr w:type="spellEnd"/>
     </w:p>
     <w:p>
       <w:pPr>
@@ -11009,6 +13405,119 @@
     </w:lvl>
   </w:abstractNum>
   <w:abstractNum w:abstractNumId="3">
+    <w:nsid w:val="199D5723"/>
+    <w:multiLevelType w:val="hybridMultilevel"/>
+    <w:tmpl w:val="36DC2898"/>
+    <w:lvl w:ilvl="0" w:tplc="2CECC09C">
+      <w:start w:val="1"/>
+      <w:numFmt w:val="bullet"/>
+      <w:lvlText w:val=""/>
+      <w:lvlJc w:val="left"/>
+      <w:pPr>
+        <w:ind w:left="1429" w:hanging="360"/>
+      </w:pPr>
+      <w:rPr>
+        <w:rFonts w:ascii="Symbol" w:hAnsi="Symbol" w:hint="default"/>
+      </w:rPr>
+    </w:lvl>
+    <w:lvl w:ilvl="1" w:tplc="0C0A0003" w:tentative="1">
+      <w:start w:val="1"/>
+      <w:numFmt w:val="bullet"/>
+      <w:lvlText w:val="o"/>
+      <w:lvlJc w:val="left"/>
+      <w:pPr>
+        <w:ind w:left="2149" w:hanging="360"/>
+      </w:pPr>
+      <w:rPr>
+        <w:rFonts w:ascii="Courier New" w:hAnsi="Courier New" w:cs="Courier New" w:hint="default"/>
+      </w:rPr>
+    </w:lvl>
+    <w:lvl w:ilvl="2" w:tplc="0C0A0005" w:tentative="1">
+      <w:start w:val="1"/>
+      <w:numFmt w:val="bullet"/>
+      <w:lvlText w:val=""/>
+      <w:lvlJc w:val="left"/>
+      <w:pPr>
+        <w:ind w:left="2869" w:hanging="360"/>
+      </w:pPr>
+      <w:rPr>
+        <w:rFonts w:ascii="Wingdings" w:hAnsi="Wingdings" w:hint="default"/>
+      </w:rPr>
+    </w:lvl>
+    <w:lvl w:ilvl="3" w:tplc="0C0A0001" w:tentative="1">
+      <w:start w:val="1"/>
+      <w:numFmt w:val="bullet"/>
+      <w:lvlText w:val=""/>
+      <w:lvlJc w:val="left"/>
+      <w:pPr>
+        <w:ind w:left="3589" w:hanging="360"/>
+      </w:pPr>
+      <w:rPr>
+        <w:rFonts w:ascii="Symbol" w:hAnsi="Symbol" w:hint="default"/>
+      </w:rPr>
+    </w:lvl>
+    <w:lvl w:ilvl="4" w:tplc="0C0A0003" w:tentative="1">
+      <w:start w:val="1"/>
+      <w:numFmt w:val="bullet"/>
+      <w:lvlText w:val="o"/>
+      <w:lvlJc w:val="left"/>
+      <w:pPr>
+        <w:ind w:left="4309" w:hanging="360"/>
+      </w:pPr>
+      <w:rPr>
+        <w:rFonts w:ascii="Courier New" w:hAnsi="Courier New" w:cs="Courier New" w:hint="default"/>
+      </w:rPr>
+    </w:lvl>
+    <w:lvl w:ilvl="5" w:tplc="0C0A0005" w:tentative="1">
+      <w:start w:val="1"/>
+      <w:numFmt w:val="bullet"/>
+      <w:lvlText w:val=""/>
+      <w:lvlJc w:val="left"/>
+      <w:pPr>
+        <w:ind w:left="5029" w:hanging="360"/>
+      </w:pPr>
+      <w:rPr>
+        <w:rFonts w:ascii="Wingdings" w:hAnsi="Wingdings" w:hint="default"/>
+      </w:rPr>
+    </w:lvl>
+    <w:lvl w:ilvl="6" w:tplc="0C0A0001" w:tentative="1">
+      <w:start w:val="1"/>
+      <w:numFmt w:val="bullet"/>
+      <w:lvlText w:val=""/>
+      <w:lvlJc w:val="left"/>
+      <w:pPr>
+        <w:ind w:left="5749" w:hanging="360"/>
+      </w:pPr>
+      <w:rPr>
+        <w:rFonts w:ascii="Symbol" w:hAnsi="Symbol" w:hint="default"/>
+      </w:rPr>
+    </w:lvl>
+    <w:lvl w:ilvl="7" w:tplc="0C0A0003" w:tentative="1">
+      <w:start w:val="1"/>
+      <w:numFmt w:val="bullet"/>
+      <w:lvlText w:val="o"/>
+      <w:lvlJc w:val="left"/>
+      <w:pPr>
+        <w:ind w:left="6469" w:hanging="360"/>
+      </w:pPr>
+      <w:rPr>
+        <w:rFonts w:ascii="Courier New" w:hAnsi="Courier New" w:cs="Courier New" w:hint="default"/>
+      </w:rPr>
+    </w:lvl>
+    <w:lvl w:ilvl="8" w:tplc="0C0A0005" w:tentative="1">
+      <w:start w:val="1"/>
+      <w:numFmt w:val="bullet"/>
+      <w:lvlText w:val=""/>
+      <w:lvlJc w:val="left"/>
+      <w:pPr>
+        <w:ind w:left="7189" w:hanging="360"/>
+      </w:pPr>
+      <w:rPr>
+        <w:rFonts w:ascii="Wingdings" w:hAnsi="Wingdings" w:hint="default"/>
+      </w:rPr>
+    </w:lvl>
+  </w:abstractNum>
+  <w:abstractNum w:abstractNumId="4">
     <w:nsid w:val="1C4E011B"/>
     <w:multiLevelType w:val="multilevel"/>
     <w:tmpl w:val="0C0A001F"/>
@@ -11118,7 +13627,7 @@
       </w:rPr>
     </w:lvl>
   </w:abstractNum>
-  <w:abstractNum w:abstractNumId="4">
+  <w:abstractNum w:abstractNumId="5">
     <w:nsid w:val="1F3B40C2"/>
     <w:multiLevelType w:val="hybridMultilevel"/>
     <w:tmpl w:val="40C89CEE"/>
@@ -11231,7 +13740,7 @@
       </w:rPr>
     </w:lvl>
   </w:abstractNum>
-  <w:abstractNum w:abstractNumId="5">
+  <w:abstractNum w:abstractNumId="6">
     <w:nsid w:val="1FD03192"/>
     <w:multiLevelType w:val="hybridMultilevel"/>
     <w:tmpl w:val="C27EE3F2"/>
@@ -11344,7 +13853,7 @@
       </w:rPr>
     </w:lvl>
   </w:abstractNum>
-  <w:abstractNum w:abstractNumId="6">
+  <w:abstractNum w:abstractNumId="7">
     <w:nsid w:val="271F1485"/>
     <w:multiLevelType w:val="hybridMultilevel"/>
     <w:tmpl w:val="DB70E4AE"/>
@@ -11457,10 +13966,10 @@
       </w:rPr>
     </w:lvl>
   </w:abstractNum>
-  <w:abstractNum w:abstractNumId="7">
+  <w:abstractNum w:abstractNumId="8">
     <w:nsid w:val="2C6319F2"/>
     <w:multiLevelType w:val="hybridMultilevel"/>
-    <w:tmpl w:val="FCC4722C"/>
+    <w:tmpl w:val="B3822B3C"/>
     <w:lvl w:ilvl="0" w:tplc="2CECC09C">
       <w:start w:val="1"/>
       <w:numFmt w:val="bullet"/>
@@ -11570,7 +14079,7 @@
       </w:rPr>
     </w:lvl>
   </w:abstractNum>
-  <w:abstractNum w:abstractNumId="8">
+  <w:abstractNum w:abstractNumId="9">
     <w:nsid w:val="37B901F5"/>
     <w:multiLevelType w:val="multilevel"/>
     <w:tmpl w:val="A17A610C"/>
@@ -11683,7 +14192,7 @@
       </w:rPr>
     </w:lvl>
   </w:abstractNum>
-  <w:abstractNum w:abstractNumId="9">
+  <w:abstractNum w:abstractNumId="10">
     <w:nsid w:val="387513A7"/>
     <w:multiLevelType w:val="multilevel"/>
     <w:tmpl w:val="A17A610C"/>
@@ -11796,7 +14305,7 @@
       </w:rPr>
     </w:lvl>
   </w:abstractNum>
-  <w:abstractNum w:abstractNumId="10">
+  <w:abstractNum w:abstractNumId="11">
     <w:nsid w:val="3BC007D4"/>
     <w:multiLevelType w:val="hybridMultilevel"/>
     <w:tmpl w:val="08DC2138"/>
@@ -11909,7 +14418,7 @@
       </w:rPr>
     </w:lvl>
   </w:abstractNum>
-  <w:abstractNum w:abstractNumId="11">
+  <w:abstractNum w:abstractNumId="12">
     <w:nsid w:val="41784A01"/>
     <w:multiLevelType w:val="multilevel"/>
     <w:tmpl w:val="B4CA5880"/>
@@ -12022,7 +14531,7 @@
       </w:rPr>
     </w:lvl>
   </w:abstractNum>
-  <w:abstractNum w:abstractNumId="12">
+  <w:abstractNum w:abstractNumId="13">
     <w:nsid w:val="420736EA"/>
     <w:multiLevelType w:val="hybridMultilevel"/>
     <w:tmpl w:val="9C644DF8"/>
@@ -12136,7 +14645,7 @@
       </w:rPr>
     </w:lvl>
   </w:abstractNum>
-  <w:abstractNum w:abstractNumId="13">
+  <w:abstractNum w:abstractNumId="14">
     <w:nsid w:val="4453694E"/>
     <w:multiLevelType w:val="hybridMultilevel"/>
     <w:tmpl w:val="4D0EA05E"/>
@@ -12249,7 +14758,7 @@
       </w:rPr>
     </w:lvl>
   </w:abstractNum>
-  <w:abstractNum w:abstractNumId="14">
+  <w:abstractNum w:abstractNumId="15">
     <w:nsid w:val="54B31E0B"/>
     <w:multiLevelType w:val="hybridMultilevel"/>
     <w:tmpl w:val="ECE6D5D4"/>
@@ -12362,7 +14871,7 @@
       </w:rPr>
     </w:lvl>
   </w:abstractNum>
-  <w:abstractNum w:abstractNumId="15">
+  <w:abstractNum w:abstractNumId="16">
     <w:nsid w:val="5A5B13D9"/>
     <w:multiLevelType w:val="hybridMultilevel"/>
     <w:tmpl w:val="3D7C1D0E"/>
@@ -12475,7 +14984,7 @@
       </w:rPr>
     </w:lvl>
   </w:abstractNum>
-  <w:abstractNum w:abstractNumId="16">
+  <w:abstractNum w:abstractNumId="17">
     <w:nsid w:val="5FF34086"/>
     <w:multiLevelType w:val="hybridMultilevel"/>
     <w:tmpl w:val="4ECC664C"/>
@@ -12588,7 +15097,7 @@
       </w:rPr>
     </w:lvl>
   </w:abstractNum>
-  <w:abstractNum w:abstractNumId="17">
+  <w:abstractNum w:abstractNumId="18">
     <w:nsid w:val="6E366680"/>
     <w:multiLevelType w:val="multilevel"/>
     <w:tmpl w:val="0C0A001F"/>
@@ -12674,7 +15183,7 @@
       </w:pPr>
     </w:lvl>
   </w:abstractNum>
-  <w:abstractNum w:abstractNumId="18">
+  <w:abstractNum w:abstractNumId="19">
     <w:nsid w:val="7A891F1F"/>
     <w:multiLevelType w:val="hybridMultilevel"/>
     <w:tmpl w:val="8AFC8930"/>
@@ -12788,61 +15297,64 @@
     </w:lvl>
   </w:abstractNum>
   <w:num w:numId="1">
-    <w:abstractNumId w:val="3"/>
+    <w:abstractNumId w:val="4"/>
   </w:num>
   <w:num w:numId="2">
     <w:abstractNumId w:val="1"/>
   </w:num>
   <w:num w:numId="3">
-    <w:abstractNumId w:val="17"/>
+    <w:abstractNumId w:val="18"/>
   </w:num>
   <w:num w:numId="4">
+    <w:abstractNumId w:val="10"/>
+  </w:num>
+  <w:num w:numId="5">
+    <w:abstractNumId w:val="15"/>
+  </w:num>
+  <w:num w:numId="6">
+    <w:abstractNumId w:val="7"/>
+  </w:num>
+  <w:num w:numId="7">
+    <w:abstractNumId w:val="12"/>
+  </w:num>
+  <w:num w:numId="8">
     <w:abstractNumId w:val="9"/>
   </w:num>
-  <w:num w:numId="5">
-    <w:abstractNumId w:val="14"/>
-  </w:num>
-  <w:num w:numId="6">
+  <w:num w:numId="9">
     <w:abstractNumId w:val="6"/>
   </w:num>
-  <w:num w:numId="7">
-    <w:abstractNumId w:val="11"/>
-  </w:num>
-  <w:num w:numId="8">
-    <w:abstractNumId w:val="8"/>
-  </w:num>
-  <w:num w:numId="9">
-    <w:abstractNumId w:val="5"/>
-  </w:num>
   <w:num w:numId="10">
-    <w:abstractNumId w:val="16"/>
+    <w:abstractNumId w:val="17"/>
   </w:num>
   <w:num w:numId="11">
     <w:abstractNumId w:val="2"/>
   </w:num>
   <w:num w:numId="12">
-    <w:abstractNumId w:val="13"/>
+    <w:abstractNumId w:val="14"/>
   </w:num>
   <w:num w:numId="13">
-    <w:abstractNumId w:val="10"/>
+    <w:abstractNumId w:val="11"/>
   </w:num>
   <w:num w:numId="14">
-    <w:abstractNumId w:val="15"/>
+    <w:abstractNumId w:val="16"/>
   </w:num>
   <w:num w:numId="15">
     <w:abstractNumId w:val="0"/>
   </w:num>
   <w:num w:numId="16">
-    <w:abstractNumId w:val="12"/>
+    <w:abstractNumId w:val="13"/>
   </w:num>
   <w:num w:numId="17">
-    <w:abstractNumId w:val="18"/>
+    <w:abstractNumId w:val="19"/>
   </w:num>
   <w:num w:numId="18">
-    <w:abstractNumId w:val="4"/>
+    <w:abstractNumId w:val="5"/>
   </w:num>
   <w:num w:numId="19">
-    <w:abstractNumId w:val="7"/>
+    <w:abstractNumId w:val="8"/>
+  </w:num>
+  <w:num w:numId="20">
+    <w:abstractNumId w:val="3"/>
   </w:num>
 </w:numbering>
 </file>
